--- a/src/Resume_CV/SimpleCV.docx
+++ b/src/Resume_CV/SimpleCV.docx
@@ -2104,20 +2104,10 @@
               <w:rFonts w:hint="default"/>
               <w:lang w:val="en-US"/>
             </w:rPr>
-            <w:t>S</w:t>
-          </w:r>
-          <w:r>
-            <w:t>pring boot</w:t>
-          </w:r>
-          <w:r>
-            <w:rPr>
-              <w:rFonts w:hint="default"/>
-              <w:lang w:val="en-US"/>
-            </w:rPr>
-            <w:t xml:space="preserve"> java</w:t>
-          </w:r>
-          <w:r>
-            <w:t>, React</w:t>
+            <w:t>Java S</w:t>
+          </w:r>
+          <w:r>
+            <w:t>pring boot, React</w:t>
           </w:r>
           <w:r>
             <w:rPr>
@@ -2134,7 +2124,7 @@
               <w:rFonts w:hint="default"/>
               <w:lang w:val="en-US"/>
             </w:rPr>
-            <w:t>typescript</w:t>
+            <w:t>Typescript</w:t>
           </w:r>
           <w:r>
             <w:t xml:space="preserve"> and </w:t>
@@ -2170,7 +2160,17 @@
             <w:t xml:space="preserve">mobile app </w:t>
           </w:r>
           <w:r>
-            <w:t xml:space="preserve">development of with android (Kotlin) and iOS (swift) for </w:t>
+            <w:t xml:space="preserve">development with </w:t>
+          </w:r>
+          <w:r>
+            <w:rPr>
+              <w:rFonts w:hint="default"/>
+              <w:lang w:val="en-US"/>
+            </w:rPr>
+            <w:t>A</w:t>
+          </w:r>
+          <w:r>
+            <w:t xml:space="preserve">ndroid (Kotlin) and iOS (swift) for </w:t>
           </w:r>
           <w:r>
             <w:rPr>
@@ -2187,7 +2187,7 @@
               <w:rFonts w:hint="default"/>
               <w:lang w:val="en-US"/>
             </w:rPr>
-            <w:t xml:space="preserve">LyncWyze </w:t>
+            <w:t>LyncWyze</w:t>
           </w:r>
           <w:r>
             <w:t>.</w:t>
@@ -2203,34 +2203,57 @@
             <w:jc w:val="left"/>
           </w:pPr>
           <w:r>
-            <w:t xml:space="preserve">Developed AI </w:t>
+            <w:t>Develop</w:t>
           </w:r>
           <w:r>
             <w:rPr>
               <w:rFonts w:hint="default"/>
               <w:lang w:val="en-US"/>
             </w:rPr>
-            <w:t>web app ‘</w:t>
-          </w:r>
-          <w:r>
-            <w:t>Intellymind</w:t>
+            <w:t>ing</w:t>
+          </w:r>
+          <w:r>
+            <w:t xml:space="preserve"> </w:t>
           </w:r>
           <w:r>
             <w:rPr>
               <w:rFonts w:hint="default"/>
               <w:lang w:val="en-US"/>
             </w:rPr>
-            <w:t xml:space="preserve">’ </w:t>
-          </w:r>
-          <w:r>
-            <w:t>in micro-service environment.</w:t>
+            <w:t>the AI product ‘</w:t>
+          </w:r>
+          <w:r>
+            <w:t>Intellymind</w:t>
           </w:r>
           <w:r>
             <w:rPr>
               <w:rFonts w:hint="default"/>
               <w:lang w:val="en-US"/>
             </w:rPr>
-            <w:t xml:space="preserve"> AI developed by AI team.</w:t>
+            <w:t>’ including admin panel and chat widget</w:t>
+          </w:r>
+          <w:r>
+            <w:t xml:space="preserve"> </w:t>
+          </w:r>
+          <w:r>
+            <w:rPr>
+              <w:rFonts w:hint="default"/>
+              <w:lang w:val="en-US"/>
+            </w:rPr>
+            <w:t>as web applications within a</w:t>
+          </w:r>
+          <w:r>
+            <w:t xml:space="preserve"> micro-service </w:t>
+          </w:r>
+          <w:r>
+            <w:rPr>
+              <w:rFonts w:hint="default"/>
+              <w:lang w:val="en-US"/>
+            </w:rPr>
+            <w:t>architecture</w:t>
+          </w:r>
+          <w:r>
+            <w:t>.</w:t>
           </w:r>
         </w:p>
         <w:p>
@@ -2247,7 +2270,7 @@
               <w:rFonts w:hint="default"/>
               <w:lang w:val="en-US"/>
             </w:rPr>
-            <w:t>Developing ‘Customer Support</w:t>
+            <w:t>Developing a Customer Support-portal with Next.Js (with TypeScript) and Spring B</w:t>
           </w:r>
           <w:bookmarkStart w:id="0" w:name="_GoBack"/>
           <w:bookmarkEnd w:id="0"/>
@@ -2256,7 +2279,7 @@
               <w:rFonts w:hint="default"/>
               <w:lang w:val="en-US"/>
             </w:rPr>
-            <w:t>Portal with Next.Js (TS) and spring boot microservices.</w:t>
+            <w:t>oot microservices.</w:t>
           </w:r>
         </w:p>
         <w:p>
@@ -4227,7 +4250,7 @@
     <w:lsdException w:qFormat="1" w:unhideWhenUsed="0" w:uiPriority="9" w:semiHidden="0" w:name="heading 2"/>
     <w:lsdException w:qFormat="1" w:unhideWhenUsed="0" w:uiPriority="9" w:semiHidden="0" w:name="heading 3"/>
     <w:lsdException w:qFormat="1" w:unhideWhenUsed="0" w:uiPriority="9" w:name="heading 4"/>
-    <w:lsdException w:unhideWhenUsed="0" w:uiPriority="9" w:name="heading 5"/>
+    <w:lsdException w:qFormat="1" w:unhideWhenUsed="0" w:uiPriority="9" w:name="heading 5"/>
     <w:lsdException w:qFormat="1" w:unhideWhenUsed="0" w:uiPriority="9" w:name="heading 6"/>
     <w:lsdException w:qFormat="1" w:unhideWhenUsed="0" w:uiPriority="9" w:name="heading 7"/>
     <w:lsdException w:qFormat="1" w:unhideWhenUsed="0" w:uiPriority="9" w:name="heading 8"/>
@@ -4287,7 +4310,7 @@
     <w:lsdException w:qFormat="1" w:unhideWhenUsed="0" w:uiPriority="10" w:semiHidden="0" w:name="Title"/>
     <w:lsdException w:uiPriority="99" w:name="Closing"/>
     <w:lsdException w:uiPriority="99" w:name="Signature"/>
-    <w:lsdException w:uiPriority="1" w:name="Default Paragraph Font"/>
+    <w:lsdException w:qFormat="1" w:uiPriority="1" w:name="Default Paragraph Font"/>
     <w:lsdException w:uiPriority="99" w:name="Body Text"/>
     <w:lsdException w:uiPriority="99" w:name="Body Text Indent"/>
     <w:lsdException w:uiPriority="99" w:name="List Continue"/>
@@ -4587,6 +4610,7 @@
     <w:next w:val="1"/>
     <w:link w:val="27"/>
     <w:semiHidden/>
+    <w:qFormat/>
     <w:uiPriority w:val="9"/>
     <w:pPr>
       <w:keepNext/>
@@ -4707,6 +4731,7 @@
     <w:name w:val="Default Paragraph Font"/>
     <w:semiHidden/>
     <w:unhideWhenUsed/>
+    <w:qFormat/>
     <w:uiPriority w:val="1"/>
   </w:style>
   <w:style w:type="table" w:default="1" w:styleId="12">
@@ -6534,8 +6559,8 @@
     <w:lsdException w:qFormat="1" w:uiPriority="99" w:name="List Bullet 4"/>
     <w:lsdException w:qFormat="1" w:uiPriority="99" w:name="List Bullet 5"/>
     <w:lsdException w:qFormat="1" w:uiPriority="1" w:name="Default Paragraph Font"/>
-    <w:lsdException w:unhideWhenUsed="0" w:uiPriority="22" w:semiHidden="0" w:name="Strong"/>
-    <w:lsdException w:uiPriority="99" w:name="Normal Table"/>
+    <w:lsdException w:qFormat="1" w:unhideWhenUsed="0" w:uiPriority="22" w:semiHidden="0" w:name="Strong"/>
+    <w:lsdException w:qFormat="1" w:uiPriority="99" w:name="Normal Table"/>
     <w:lsdException w:qFormat="1" w:unhideWhenUsed="0" w:uiPriority="99" w:name="Placeholder Text"/>
   </w:latentStyles>
   <w:style w:type="paragraph" w:default="1" w:styleId="1">
@@ -6565,6 +6590,7 @@
     <w:name w:val="Normal Table"/>
     <w:semiHidden/>
     <w:unhideWhenUsed/>
+    <w:qFormat/>
     <w:uiPriority w:val="99"/>
     <w:tblPr>
       <w:tblCellMar>
@@ -6588,6 +6614,7 @@
   <w:style w:type="character" w:styleId="5">
     <w:name w:val="Strong"/>
     <w:basedOn w:val="2"/>
+    <w:qFormat/>
     <w:uiPriority w:val="22"/>
     <w:rPr>
       <w:rFonts w:ascii="Franklin Gothic Demi" w:hAnsi="Franklin Gothic Demi"/>
@@ -7869,35 +7896,6 @@
 </file>
 
 <file path=customXml/item1.xml><?xml version="1.0" encoding="utf-8"?>
-<?mso-contentType ?>
-<FormTemplates xmlns="http://schemas.microsoft.com/sharepoint/v3/contenttype/forms">
-  <Display>DocumentLibraryForm</Display>
-  <Edit>DocumentLibraryForm</Edit>
-  <New>DocumentLibraryForm</New>
-</FormTemplates>
-</file>
-
-<file path=customXml/item2.xml><?xml version="1.0" encoding="utf-8"?>
-<p:properties xmlns:p="http://schemas.microsoft.com/office/2006/metadata/properties" xmlns:xsi="http://www.w3.org/2001/XMLSchema-instance" xmlns:pc="http://schemas.microsoft.com/office/infopath/2007/PartnerControls">
-  <documentManagement>
-    <_ip_UnifiedCompliancePolicyUIAction xmlns="http://schemas.microsoft.com/sharepoint/v3" xsi:nil="true"/>
-    <Image xmlns="71af3243-3dd4-4a8d-8c0d-dd76da1f02a5">
-      <Url xsi:nil="true"/>
-      <Description xsi:nil="true"/>
-    </Image>
-    <Status xmlns="71af3243-3dd4-4a8d-8c0d-dd76da1f02a5">Not started</Status>
-    <Background xmlns="71af3243-3dd4-4a8d-8c0d-dd76da1f02a5">false</Background>
-    <_ip_UnifiedCompliancePolicyProperties xmlns="http://schemas.microsoft.com/sharepoint/v3" xsi:nil="true"/>
-    <ImageTagsTaxHTField xmlns="71af3243-3dd4-4a8d-8c0d-dd76da1f02a5">
-      <Terms xmlns="http://schemas.microsoft.com/office/infopath/2007/PartnerControls"/>
-    </ImageTagsTaxHTField>
-    <TaxCatchAll xmlns="230e9df3-be65-4c73-a93b-d1236ebd677e" xsi:nil="true"/>
-    <MediaServiceKeyPoints xmlns="71af3243-3dd4-4a8d-8c0d-dd76da1f02a5" xsi:nil="true"/>
-  </documentManagement>
-</p:properties>
-</file>
-
-<file path=customXml/item3.xml><?xml version="1.0" encoding="utf-8"?>
 <ct:contentTypeSchema xmlns:ct="http://schemas.microsoft.com/office/2006/metadata/contentType" xmlns:ma="http://schemas.microsoft.com/office/2006/metadata/properties/metaAttributes" ct:_="" ma:_="" ma:contentTypeName="Document" ma:contentTypeID="0x01010079F111ED35F8CC479449609E8A0923A6" ma:contentTypeVersion="28" ma:contentTypeDescription="Create a new document." ma:contentTypeScope="" ma:versionID="60f5a4f2d2b0abadcf532d48ebf9cb71">
   <xsd:schema xmlns:xsd="http://www.w3.org/2001/XMLSchema" xmlns:xs="http://www.w3.org/2001/XMLSchema" xmlns:p="http://schemas.microsoft.com/office/2006/metadata/properties" xmlns:ns1="http://schemas.microsoft.com/sharepoint/v3" xmlns:ns2="71af3243-3dd4-4a8d-8c0d-dd76da1f02a5" xmlns:ns3="16c05727-aa75-4e4a-9b5f-8a80a1165891" xmlns:ns4="230e9df3-be65-4c73-a93b-d1236ebd677e" targetNamespace="http://schemas.microsoft.com/office/2006/metadata/properties" ma:root="true" ma:fieldsID="7dd78129e6a1811f84807ad11c651531" ns1:_="" ns2:_="" ns3:_="" ns4:_="">
     <xsd:import namespace="http://schemas.microsoft.com/sharepoint/v3"/>
@@ -8209,8 +8207,37 @@
 </ct:contentTypeSchema>
 </file>
 
+<file path=customXml/item2.xml><?xml version="1.0" encoding="utf-8"?>
+<p:properties xmlns:p="http://schemas.microsoft.com/office/2006/metadata/properties" xmlns:xsi="http://www.w3.org/2001/XMLSchema-instance" xmlns:pc="http://schemas.microsoft.com/office/infopath/2007/PartnerControls">
+  <documentManagement>
+    <_ip_UnifiedCompliancePolicyUIAction xmlns="http://schemas.microsoft.com/sharepoint/v3" xsi:nil="true"/>
+    <Image xmlns="71af3243-3dd4-4a8d-8c0d-dd76da1f02a5">
+      <Url xsi:nil="true"/>
+      <Description xsi:nil="true"/>
+    </Image>
+    <Status xmlns="71af3243-3dd4-4a8d-8c0d-dd76da1f02a5">Not started</Status>
+    <Background xmlns="71af3243-3dd4-4a8d-8c0d-dd76da1f02a5">false</Background>
+    <_ip_UnifiedCompliancePolicyProperties xmlns="http://schemas.microsoft.com/sharepoint/v3" xsi:nil="true"/>
+    <ImageTagsTaxHTField xmlns="71af3243-3dd4-4a8d-8c0d-dd76da1f02a5">
+      <Terms xmlns="http://schemas.microsoft.com/office/infopath/2007/PartnerControls"/>
+    </ImageTagsTaxHTField>
+    <TaxCatchAll xmlns="230e9df3-be65-4c73-a93b-d1236ebd677e" xsi:nil="true"/>
+    <MediaServiceKeyPoints xmlns="71af3243-3dd4-4a8d-8c0d-dd76da1f02a5" xsi:nil="true"/>
+  </documentManagement>
+</p:properties>
+</file>
+
+<file path=customXml/item3.xml><?xml version="1.0" encoding="utf-8"?>
+<?mso-contentType ?>
+<FormTemplates xmlns="http://schemas.microsoft.com/sharepoint/v3/contenttype/forms">
+  <Display>DocumentLibraryForm</Display>
+  <Edit>DocumentLibraryForm</Edit>
+  <New>DocumentLibraryForm</New>
+</FormTemplates>
+</file>
+
 <file path=customXml/itemProps1.xml><?xml version="1.0" encoding="utf-8"?>
-<ds:datastoreItem xmlns:ds="http://schemas.openxmlformats.org/officeDocument/2006/customXml" ds:itemID="{B68BEF44-5CE4-407D-801F-ABCD28C15FEF}">
+<ds:datastoreItem xmlns:ds="http://schemas.openxmlformats.org/officeDocument/2006/customXml" ds:itemID="{F1773DEF-F3EB-4EBC-916F-5D6A2722CF6F}">
   <ds:schemaRefs/>
 </ds:datastoreItem>
 </file>
@@ -8222,7 +8249,7 @@
 </file>
 
 <file path=customXml/itemProps3.xml><?xml version="1.0" encoding="utf-8"?>
-<ds:datastoreItem xmlns:ds="http://schemas.openxmlformats.org/officeDocument/2006/customXml" ds:itemID="{F1773DEF-F3EB-4EBC-916F-5D6A2722CF6F}">
+<ds:datastoreItem xmlns:ds="http://schemas.openxmlformats.org/officeDocument/2006/customXml" ds:itemID="{B68BEF44-5CE4-407D-801F-ABCD28C15FEF}">
   <ds:schemaRefs/>
 </ds:datastoreItem>
 </file>
--- a/src/Resume_CV/SimpleCV.docx
+++ b/src/Resume_CV/SimpleCV.docx
@@ -18,7 +18,7 @@
             <w:sz w:val="56"/>
             <w:szCs w:val="56"/>
           </w:rPr>
-          <w:id w:val="-752200065"/>
+          <w:id w:val="-1"/>
           <w:placeholder>
             <w:docPart w:val="A8A1BCDA9C0E4C579D16E98C42A7E052"/>
           </w:placeholder>
@@ -327,7 +327,7 @@
           <w:szCs w:val="22"/>
           <w:lang w:val="en-US"/>
         </w:rPr>
-        <w:t xml:space="preserve"> years of expertise in frontend and backend technologies. Proficient with Spring Boot, ReactJs</w:t>
+        <w:t xml:space="preserve"> years of expertise in front-end and back-end technologies. Proficient with Spring Boot, React</w:t>
       </w:r>
       <w:r>
         <w:rPr>
@@ -338,7 +338,29 @@
           <w:szCs w:val="22"/>
           <w:lang w:val="en-US"/>
         </w:rPr>
-        <w:t>, Next.js</w:t>
+        <w:t>.</w:t>
+      </w:r>
+      <w:r>
+        <w:rPr>
+          <w:rFonts w:ascii="Franklin Gothic Book" w:hAnsi="Franklin Gothic Book" w:eastAsia="Franklin Gothic Book" w:cs="Franklin Gothic Book"/>
+          <w:b w:val="0"/>
+          <w:bCs w:val="0"/>
+          <w:sz w:val="22"/>
+          <w:szCs w:val="22"/>
+          <w:lang w:val="en-US"/>
+        </w:rPr>
+        <w:t>Js</w:t>
+      </w:r>
+      <w:r>
+        <w:rPr>
+          <w:rFonts w:hint="default" w:ascii="Franklin Gothic Book" w:hAnsi="Franklin Gothic Book" w:eastAsia="Franklin Gothic Book" w:cs="Franklin Gothic Book"/>
+          <w:b w:val="0"/>
+          <w:bCs w:val="0"/>
+          <w:sz w:val="22"/>
+          <w:szCs w:val="22"/>
+          <w:lang w:val="en-US"/>
+        </w:rPr>
+        <w:t>, Next.Js</w:t>
       </w:r>
       <w:r>
         <w:rPr>
@@ -610,22 +632,6 @@
         <w:gridCol w:w="10917"/>
       </w:tblGrid>
       <w:tr>
-        <w:tblPrEx>
-          <w:tblBorders>
-            <w:top w:val="none" w:color="auto" w:sz="0" w:space="0"/>
-            <w:left w:val="none" w:color="auto" w:sz="0" w:space="0"/>
-            <w:bottom w:val="single" w:color="auto" w:sz="6" w:space="0"/>
-            <w:right w:val="none" w:color="auto" w:sz="0" w:space="0"/>
-            <w:insideH w:val="none" w:color="auto" w:sz="0" w:space="0"/>
-            <w:insideV w:val="none" w:color="auto" w:sz="0" w:space="0"/>
-          </w:tblBorders>
-          <w:tblCellMar>
-            <w:top w:w="0" w:type="dxa"/>
-            <w:left w:w="14" w:type="dxa"/>
-            <w:bottom w:w="0" w:type="dxa"/>
-            <w:right w:w="108" w:type="dxa"/>
-          </w:tblCellMar>
-        </w:tblPrEx>
         <w:trPr>
           <w:trHeight w:val="300" w:hRule="atLeast"/>
         </w:trPr>
@@ -716,14 +722,6 @@
         <w:gridCol w:w="2985"/>
       </w:tblGrid>
       <w:tr>
-        <w:tblPrEx>
-          <w:tblCellMar>
-            <w:top w:w="0" w:type="dxa"/>
-            <w:left w:w="108" w:type="dxa"/>
-            <w:bottom w:w="0" w:type="dxa"/>
-            <w:right w:w="108" w:type="dxa"/>
-          </w:tblCellMar>
-        </w:tblPrEx>
         <w:trPr>
           <w:trHeight w:val="300" w:hRule="atLeast"/>
         </w:trPr>
@@ -803,7 +801,7 @@
                   <w:i/>
                   <w:iCs/>
                 </w:rPr>
-                <w:id w:val="-385643752"/>
+                <w:id w:val="291650123"/>
                 <w:placeholder>
                   <w:docPart w:val="F1A00EE93C6E458385088D0080C3FD32"/>
                 </w:placeholder>
@@ -863,7 +861,7 @@
                   <w:i/>
                   <w:iCs/>
                 </w:rPr>
-                <w:id w:val="-2025473700"/>
+                <w:id w:val="205934807"/>
                 <w:placeholder>
                   <w:docPart w:val="1085812C875644CF9F73150E0C410EC0"/>
                 </w:placeholder>
@@ -902,14 +900,6 @@
         </w:tc>
       </w:tr>
       <w:tr>
-        <w:tblPrEx>
-          <w:tblCellMar>
-            <w:top w:w="0" w:type="dxa"/>
-            <w:left w:w="108" w:type="dxa"/>
-            <w:bottom w:w="0" w:type="dxa"/>
-            <w:right w:w="108" w:type="dxa"/>
-          </w:tblCellMar>
-        </w:tblPrEx>
         <w:trPr>
           <w:trHeight w:val="300" w:hRule="atLeast"/>
         </w:trPr>
@@ -1070,14 +1060,6 @@
         </w:tc>
       </w:tr>
       <w:tr>
-        <w:tblPrEx>
-          <w:tblCellMar>
-            <w:top w:w="0" w:type="dxa"/>
-            <w:left w:w="108" w:type="dxa"/>
-            <w:bottom w:w="0" w:type="dxa"/>
-            <w:right w:w="108" w:type="dxa"/>
-          </w:tblCellMar>
-        </w:tblPrEx>
         <w:trPr>
           <w:trHeight w:val="300" w:hRule="atLeast"/>
         </w:trPr>
@@ -1270,22 +1252,6 @@
         <w:gridCol w:w="10925"/>
       </w:tblGrid>
       <w:tr>
-        <w:tblPrEx>
-          <w:tblBorders>
-            <w:top w:val="none" w:color="000000" w:themeColor="text1" w:sz="12" w:space="0"/>
-            <w:left w:val="none" w:color="000000" w:themeColor="text1" w:sz="12" w:space="0"/>
-            <w:bottom w:val="none" w:color="000000" w:themeColor="text1" w:sz="12" w:space="0"/>
-            <w:right w:val="none" w:color="000000" w:themeColor="text1" w:sz="12" w:space="0"/>
-            <w:insideH w:val="none" w:color="000000" w:themeColor="text1" w:sz="12" w:space="0"/>
-            <w:insideV w:val="none" w:color="000000" w:themeColor="text1" w:sz="12" w:space="0"/>
-          </w:tblBorders>
-          <w:tblCellMar>
-            <w:top w:w="0" w:type="dxa"/>
-            <w:left w:w="108" w:type="dxa"/>
-            <w:bottom w:w="0" w:type="dxa"/>
-            <w:right w:w="108" w:type="dxa"/>
-          </w:tblCellMar>
-        </w:tblPrEx>
         <w:trPr>
           <w:trHeight w:val="300" w:hRule="atLeast"/>
         </w:trPr>
@@ -1327,22 +1293,6 @@
         </w:tc>
       </w:tr>
       <w:tr>
-        <w:tblPrEx>
-          <w:tblBorders>
-            <w:top w:val="none" w:color="000000" w:themeColor="text1" w:sz="12" w:space="0"/>
-            <w:left w:val="none" w:color="000000" w:themeColor="text1" w:sz="12" w:space="0"/>
-            <w:bottom w:val="none" w:color="000000" w:themeColor="text1" w:sz="12" w:space="0"/>
-            <w:right w:val="none" w:color="000000" w:themeColor="text1" w:sz="12" w:space="0"/>
-            <w:insideH w:val="none" w:color="000000" w:themeColor="text1" w:sz="12" w:space="0"/>
-            <w:insideV w:val="none" w:color="000000" w:themeColor="text1" w:sz="12" w:space="0"/>
-          </w:tblBorders>
-          <w:tblCellMar>
-            <w:top w:w="0" w:type="dxa"/>
-            <w:left w:w="108" w:type="dxa"/>
-            <w:bottom w:w="0" w:type="dxa"/>
-            <w:right w:w="108" w:type="dxa"/>
-          </w:tblCellMar>
-        </w:tblPrEx>
         <w:trPr>
           <w:trHeight w:val="300" w:hRule="atLeast"/>
         </w:trPr>
@@ -1366,39 +1316,25 @@
               <w:ind w:right="0"/>
               <w:jc w:val="left"/>
               <w:rPr>
-                <w:b w:val="0"/>
-                <w:bCs w:val="0"/>
-              </w:rPr>
-            </w:pPr>
-            <w:r>
-              <w:rPr>
-                <w:b/>
-                <w:bCs/>
-              </w:rPr>
-              <w:t>Frontend:</w:t>
-            </w:r>
-            <w:r>
-              <w:rPr>
-                <w:b w:val="0"/>
-                <w:bCs w:val="0"/>
-              </w:rPr>
-              <w:t xml:space="preserve"> JavaScript, TypeScript, React, Redux</w:t>
-            </w:r>
-            <w:r>
-              <w:rPr>
                 <w:rFonts w:hint="default"/>
                 <w:b w:val="0"/>
                 <w:bCs w:val="0"/>
                 <w:lang w:val="en-US"/>
               </w:rPr>
-              <w:t>, Next.js</w:t>
+            </w:pPr>
+            <w:r>
+              <w:rPr>
+                <w:b/>
+                <w:bCs/>
+              </w:rPr>
+              <w:t>Frontend:</w:t>
             </w:r>
             <w:r>
               <w:rPr>
                 <w:b w:val="0"/>
                 <w:bCs w:val="0"/>
               </w:rPr>
-              <w:t>, HTML, CSS, Node</w:t>
+              <w:t xml:space="preserve"> JavaScript, TypeScript, React</w:t>
             </w:r>
             <w:r>
               <w:rPr>
@@ -1407,14 +1343,14 @@
                 <w:bCs w:val="0"/>
                 <w:lang w:val="en-US"/>
               </w:rPr>
-              <w:t>.j</w:t>
+              <w:t>JS</w:t>
             </w:r>
             <w:r>
               <w:rPr>
                 <w:b w:val="0"/>
                 <w:bCs w:val="0"/>
               </w:rPr>
-              <w:t>s</w:t>
+              <w:t>, Redux</w:t>
             </w:r>
             <w:r>
               <w:rPr>
@@ -1423,14 +1359,14 @@
                 <w:bCs w:val="0"/>
                 <w:lang w:val="en-US"/>
               </w:rPr>
-              <w:t xml:space="preserve">, </w:t>
+              <w:t>, Next.js</w:t>
             </w:r>
             <w:r>
               <w:rPr>
                 <w:b w:val="0"/>
                 <w:bCs w:val="0"/>
               </w:rPr>
-              <w:t>SCSS, jQuery,</w:t>
+              <w:t>, HTML, CSS</w:t>
             </w:r>
             <w:r>
               <w:rPr>
@@ -1439,6 +1375,56 @@
                 <w:bCs w:val="0"/>
                 <w:lang w:val="en-US"/>
               </w:rPr>
+              <w:t>, SCSS</w:t>
+            </w:r>
+            <w:r>
+              <w:rPr>
+                <w:b w:val="0"/>
+                <w:bCs w:val="0"/>
+              </w:rPr>
+              <w:t>, Node</w:t>
+            </w:r>
+            <w:r>
+              <w:rPr>
+                <w:rFonts w:hint="default"/>
+                <w:b w:val="0"/>
+                <w:bCs w:val="0"/>
+                <w:lang w:val="en-US"/>
+              </w:rPr>
+              <w:t>.J</w:t>
+            </w:r>
+            <w:r>
+              <w:rPr>
+                <w:b w:val="0"/>
+                <w:bCs w:val="0"/>
+              </w:rPr>
+              <w:t>s</w:t>
+            </w:r>
+            <w:r>
+              <w:rPr>
+                <w:rFonts w:hint="default"/>
+                <w:b w:val="0"/>
+                <w:bCs w:val="0"/>
+                <w:lang w:val="en-US"/>
+              </w:rPr>
+              <w:t>,</w:t>
+            </w:r>
+            <w:bookmarkStart w:id="0" w:name="_GoBack"/>
+            <w:bookmarkEnd w:id="0"/>
+            <w:r>
+              <w:rPr>
+                <w:b w:val="0"/>
+                <w:bCs w:val="0"/>
+              </w:rPr>
+              <w:t xml:space="preserve"> jQuery,</w:t>
+            </w:r>
+            <w:r>
+              <w:rPr>
+                <w:rFonts w:hint="default"/>
+                <w:b w:val="0"/>
+                <w:bCs w:val="0"/>
+                <w:lang w:val="en-US"/>
+              </w:rPr>
               <w:t xml:space="preserve"> Mantine, </w:t>
             </w:r>
             <w:r>
@@ -1447,6 +1433,15 @@
                 <w:bCs w:val="0"/>
               </w:rPr>
               <w:t>Ajax</w:t>
+            </w:r>
+            <w:r>
+              <w:rPr>
+                <w:rFonts w:hint="default"/>
+                <w:b w:val="0"/>
+                <w:bCs w:val="0"/>
+                <w:lang w:val="en-US"/>
+              </w:rPr>
+              <w:t>.</w:t>
             </w:r>
           </w:p>
           <w:p>
@@ -1462,39 +1457,25 @@
               <w:ind w:right="0"/>
               <w:jc w:val="left"/>
               <w:rPr>
-                <w:b w:val="0"/>
-                <w:bCs w:val="0"/>
-              </w:rPr>
-            </w:pPr>
-            <w:r>
-              <w:rPr>
-                <w:b/>
-                <w:bCs/>
-              </w:rPr>
-              <w:t>Backend:</w:t>
-            </w:r>
-            <w:r>
-              <w:rPr>
-                <w:b w:val="0"/>
-                <w:bCs w:val="0"/>
-              </w:rPr>
-              <w:t xml:space="preserve"> Java, Spring Boot</w:t>
-            </w:r>
-            <w:r>
-              <w:rPr>
                 <w:rFonts w:hint="default"/>
                 <w:b w:val="0"/>
                 <w:bCs w:val="0"/>
                 <w:lang w:val="en-US"/>
               </w:rPr>
-              <w:t xml:space="preserve"> Micro-services and Modules, RESTful </w:t>
+            </w:pPr>
+            <w:r>
+              <w:rPr>
+                <w:b/>
+                <w:bCs/>
+              </w:rPr>
+              <w:t>Backend:</w:t>
             </w:r>
             <w:r>
               <w:rPr>
                 <w:b w:val="0"/>
                 <w:bCs w:val="0"/>
               </w:rPr>
-              <w:t xml:space="preserve">API, MySQL, MongoDB, </w:t>
+              <w:t xml:space="preserve"> Java, Spring Boot</w:t>
             </w:r>
             <w:r>
               <w:rPr>
@@ -1503,6 +1484,22 @@
                 <w:bCs w:val="0"/>
                 <w:lang w:val="en-US"/>
               </w:rPr>
+              <w:t xml:space="preserve"> Micro-services and Modules, RESTful </w:t>
+            </w:r>
+            <w:r>
+              <w:rPr>
+                <w:b w:val="0"/>
+                <w:bCs w:val="0"/>
+              </w:rPr>
+              <w:t xml:space="preserve">API, MySQL, MongoDB, </w:t>
+            </w:r>
+            <w:r>
+              <w:rPr>
+                <w:rFonts w:hint="default"/>
+                <w:b w:val="0"/>
+                <w:bCs w:val="0"/>
+                <w:lang w:val="en-US"/>
+              </w:rPr>
               <w:t>C</w:t>
             </w:r>
             <w:r>
@@ -1511,6 +1508,15 @@
                 <w:bCs w:val="0"/>
               </w:rPr>
               <w:t>ollection framework</w:t>
+            </w:r>
+            <w:r>
+              <w:rPr>
+                <w:rFonts w:hint="default"/>
+                <w:b w:val="0"/>
+                <w:bCs w:val="0"/>
+                <w:lang w:val="en-US"/>
+              </w:rPr>
+              <w:t>.</w:t>
             </w:r>
           </w:p>
           <w:p>
@@ -1526,31 +1532,33 @@
               <w:ind w:right="0"/>
               <w:jc w:val="left"/>
               <w:rPr>
-                <w:b w:val="0"/>
-                <w:bCs w:val="0"/>
-              </w:rPr>
-            </w:pPr>
-            <w:r>
-              <w:rPr>
-                <w:b/>
-                <w:bCs/>
-              </w:rPr>
-              <w:t>Team:</w:t>
-            </w:r>
-            <w:r>
-              <w:rPr>
-                <w:b w:val="0"/>
-                <w:bCs w:val="0"/>
-              </w:rPr>
-              <w:t xml:space="preserve"> Git, GitHub, Bitbucket, Figma, Docker, Postman, Agile methodologies, </w:t>
-            </w:r>
-            <w:r>
-              <w:rPr>
                 <w:rFonts w:hint="default"/>
                 <w:b w:val="0"/>
                 <w:bCs w:val="0"/>
                 <w:lang w:val="en-US"/>
               </w:rPr>
+            </w:pPr>
+            <w:r>
+              <w:rPr>
+                <w:b/>
+                <w:bCs/>
+              </w:rPr>
+              <w:t>Team:</w:t>
+            </w:r>
+            <w:r>
+              <w:rPr>
+                <w:b w:val="0"/>
+                <w:bCs w:val="0"/>
+              </w:rPr>
+              <w:t xml:space="preserve"> Git, GitHub, Bitbucket, Figma, Docker, Postman, Agile methodologies, </w:t>
+            </w:r>
+            <w:r>
+              <w:rPr>
+                <w:rFonts w:hint="default"/>
+                <w:b w:val="0"/>
+                <w:bCs w:val="0"/>
+                <w:lang w:val="en-US"/>
+              </w:rPr>
               <w:t xml:space="preserve">VS Code, </w:t>
             </w:r>
             <w:r>
@@ -1559,6 +1567,15 @@
                 <w:bCs w:val="0"/>
               </w:rPr>
               <w:t>Eclipse, IntelliJ Idea, maven</w:t>
+            </w:r>
+            <w:r>
+              <w:rPr>
+                <w:rFonts w:hint="default"/>
+                <w:b w:val="0"/>
+                <w:bCs w:val="0"/>
+                <w:lang w:val="en-US"/>
+              </w:rPr>
+              <w:t>.</w:t>
             </w:r>
           </w:p>
           <w:p>
@@ -1672,7 +1689,7 @@
                 <w:b w:val="0"/>
                 <w:bCs w:val="0"/>
               </w:rPr>
-              <w:t xml:space="preserve">anagement, </w:t>
+              <w:t>anagement,</w:t>
             </w:r>
             <w:r>
               <w:rPr>
@@ -1720,7 +1737,7 @@
                 <w:b w:val="0"/>
                 <w:bCs w:val="0"/>
               </w:rPr>
-              <w:t>roubleshooting, attention to detail</w:t>
+              <w:t>roubleshooting, detail</w:t>
             </w:r>
             <w:r>
               <w:rPr>
@@ -1729,7 +1746,7 @@
                 <w:bCs w:val="0"/>
                 <w:lang w:val="en-US"/>
               </w:rPr>
-              <w:t>.</w:t>
+              <w:t xml:space="preserve"> attention.</w:t>
             </w:r>
           </w:p>
         </w:tc>
@@ -1760,22 +1777,6 @@
         <w:gridCol w:w="10934"/>
       </w:tblGrid>
       <w:tr>
-        <w:tblPrEx>
-          <w:tblBorders>
-            <w:top w:val="none" w:color="auto" w:sz="0" w:space="0"/>
-            <w:left w:val="none" w:color="auto" w:sz="0" w:space="0"/>
-            <w:bottom w:val="single" w:color="auto" w:sz="6" w:space="0"/>
-            <w:right w:val="none" w:color="auto" w:sz="0" w:space="0"/>
-            <w:insideH w:val="none" w:color="auto" w:sz="0" w:space="0"/>
-            <w:insideV w:val="none" w:color="auto" w:sz="0" w:space="0"/>
-          </w:tblBorders>
-          <w:tblCellMar>
-            <w:top w:w="0" w:type="dxa"/>
-            <w:left w:w="14" w:type="dxa"/>
-            <w:bottom w:w="0" w:type="dxa"/>
-            <w:right w:w="108" w:type="dxa"/>
-          </w:tblCellMar>
-        </w:tblPrEx>
         <w:trPr>
           <w:trHeight w:val="300" w:hRule="atLeast"/>
         </w:trPr>
@@ -1790,7 +1791,7 @@
             </w:pPr>
             <w:sdt>
               <w:sdtPr>
-                <w:id w:val="-175196576"/>
+                <w:id w:val="195640863"/>
                 <w:placeholder>
                   <w:docPart w:val="2B37799EAB98452194DE63388EDFD9DA"/>
                 </w:placeholder>
@@ -1886,22 +1887,6 @@
         <w:gridCol w:w="2720"/>
       </w:tblGrid>
       <w:tr>
-        <w:tblPrEx>
-          <w:tblBorders>
-            <w:top w:val="single" w:color="auto" w:sz="4" w:space="0"/>
-            <w:left w:val="single" w:color="auto" w:sz="4" w:space="0"/>
-            <w:bottom w:val="single" w:color="auto" w:sz="4" w:space="0"/>
-            <w:right w:val="single" w:color="auto" w:sz="4" w:space="0"/>
-            <w:insideH w:val="none" w:color="auto" w:sz="0" w:space="0"/>
-            <w:insideV w:val="none" w:color="auto" w:sz="0" w:space="0"/>
-          </w:tblBorders>
-          <w:tblCellMar>
-            <w:top w:w="0" w:type="dxa"/>
-            <w:left w:w="108" w:type="dxa"/>
-            <w:bottom w:w="0" w:type="dxa"/>
-            <w:right w:w="108" w:type="dxa"/>
-          </w:tblCellMar>
-        </w:tblPrEx>
         <w:trPr>
           <w:trHeight w:val="300" w:hRule="atLeast"/>
         </w:trPr>
@@ -1930,7 +1915,7 @@
             </w:r>
             <w:sdt>
               <w:sdtPr>
-                <w:id w:val="-1175656557"/>
+                <w:id w:val="338520884"/>
                 <w:placeholder>
                   <w:docPart w:val="E663AB75AB5349E6B614E7627A700EEE"/>
                 </w:placeholder>
@@ -2043,7 +2028,7 @@
     </w:tbl>
     <w:sdt>
       <w:sdtPr>
-        <w:id w:val="-1934735192"/>
+        <w:id w:val="836316485"/>
         <w:placeholder>
           <w:docPart w:val="22E603830FDA4ACB973E71D90C9787A1"/>
         </w:placeholder>
@@ -2148,49 +2133,62 @@
             <w:spacing w:before="0" w:beforeAutospacing="0" w:after="160" w:afterAutospacing="0" w:line="240" w:lineRule="auto"/>
             <w:ind w:left="720" w:right="0" w:hanging="360"/>
             <w:jc w:val="left"/>
-          </w:pPr>
-          <w:r>
-            <w:t xml:space="preserve">Landed hand in </w:t>
-          </w:r>
-          <w:r>
             <w:rPr>
               <w:rFonts w:hint="default"/>
               <w:lang w:val="en-US"/>
             </w:rPr>
-            <w:t xml:space="preserve">mobile app </w:t>
-          </w:r>
-          <w:r>
-            <w:t xml:space="preserve">development with </w:t>
+          </w:pPr>
+          <w:r>
+            <w:t>Landed hand in</w:t>
           </w:r>
           <w:r>
             <w:rPr>
               <w:rFonts w:hint="default"/>
               <w:lang w:val="en-US"/>
             </w:rPr>
-            <w:t>A</w:t>
-          </w:r>
-          <w:r>
-            <w:t xml:space="preserve">ndroid (Kotlin) and iOS (swift) for </w:t>
-          </w:r>
-          <w:r>
+            <w:t xml:space="preserve"> mobile app development with Android (Kotlin) and iOS (swift) for Bitmart NEWS and LyncWyze.</w:t>
+          </w:r>
+        </w:p>
+        <w:p>
+          <w:pPr>
+            <w:pStyle w:val="14"/>
+            <w:suppressLineNumbers w:val="0"/>
+            <w:bidi w:val="0"/>
+            <w:spacing w:before="0" w:beforeAutospacing="0" w:after="160" w:afterAutospacing="0" w:line="240" w:lineRule="auto"/>
+            <w:ind w:left="720" w:right="0" w:hanging="360"/>
+            <w:jc w:val="left"/>
             <w:rPr>
               <w:rFonts w:hint="default"/>
               <w:lang w:val="en-US"/>
             </w:rPr>
-            <w:t xml:space="preserve">Bitmart </w:t>
-          </w:r>
-          <w:r>
-            <w:t xml:space="preserve">NEWS and </w:t>
-          </w:r>
+          </w:pPr>
           <w:r>
             <w:rPr>
               <w:rFonts w:hint="default"/>
               <w:lang w:val="en-US"/>
             </w:rPr>
-            <w:t>LyncWyze</w:t>
-          </w:r>
-          <w:r>
-            <w:t>.</w:t>
+            <w:t>Developing the AI product ‘Intellymind’ including admin panel and chat widget as web applications within a micro-service architecture.</w:t>
+          </w:r>
+        </w:p>
+        <w:p>
+          <w:pPr>
+            <w:pStyle w:val="14"/>
+            <w:suppressLineNumbers w:val="0"/>
+            <w:bidi w:val="0"/>
+            <w:spacing w:before="0" w:beforeAutospacing="0" w:after="160" w:afterAutospacing="0" w:line="240" w:lineRule="auto"/>
+            <w:ind w:left="720" w:right="0" w:hanging="360"/>
+            <w:jc w:val="left"/>
+            <w:rPr>
+              <w:rFonts w:hint="default"/>
+              <w:lang w:val="en-US"/>
+            </w:rPr>
+          </w:pPr>
+          <w:r>
+            <w:rPr>
+              <w:rFonts w:hint="default"/>
+              <w:lang w:val="en-US"/>
+            </w:rPr>
+            <w:t>Developed a microservice-based product repair and tracking web application using for RepairingCompany.com.</w:t>
           </w:r>
         </w:p>
         <w:p>
@@ -2203,83 +2201,11 @@
             <w:jc w:val="left"/>
           </w:pPr>
           <w:r>
-            <w:t>Develop</w:t>
-          </w:r>
-          <w:r>
             <w:rPr>
               <w:rFonts w:hint="default"/>
               <w:lang w:val="en-US"/>
             </w:rPr>
-            <w:t>ing</w:t>
-          </w:r>
-          <w:r>
-            <w:t xml:space="preserve"> </w:t>
-          </w:r>
-          <w:r>
-            <w:rPr>
-              <w:rFonts w:hint="default"/>
-              <w:lang w:val="en-US"/>
-            </w:rPr>
-            <w:t>the AI product ‘</w:t>
-          </w:r>
-          <w:r>
-            <w:t>Intellymind</w:t>
-          </w:r>
-          <w:r>
-            <w:rPr>
-              <w:rFonts w:hint="default"/>
-              <w:lang w:val="en-US"/>
-            </w:rPr>
-            <w:t>’ including admin panel and chat widget</w:t>
-          </w:r>
-          <w:r>
-            <w:t xml:space="preserve"> </w:t>
-          </w:r>
-          <w:r>
-            <w:rPr>
-              <w:rFonts w:hint="default"/>
-              <w:lang w:val="en-US"/>
-            </w:rPr>
-            <w:t>as web applications within a</w:t>
-          </w:r>
-          <w:r>
-            <w:t xml:space="preserve"> micro-service </w:t>
-          </w:r>
-          <w:r>
-            <w:rPr>
-              <w:rFonts w:hint="default"/>
-              <w:lang w:val="en-US"/>
-            </w:rPr>
-            <w:t>architecture</w:t>
-          </w:r>
-          <w:r>
-            <w:t>.</w:t>
-          </w:r>
-        </w:p>
-        <w:p>
-          <w:pPr>
-            <w:pStyle w:val="14"/>
-            <w:suppressLineNumbers w:val="0"/>
-            <w:bidi w:val="0"/>
-            <w:spacing w:before="0" w:beforeAutospacing="0" w:after="160" w:afterAutospacing="0" w:line="240" w:lineRule="auto"/>
-            <w:ind w:left="720" w:right="0" w:hanging="360"/>
-            <w:jc w:val="left"/>
-          </w:pPr>
-          <w:r>
-            <w:rPr>
-              <w:rFonts w:hint="default"/>
-              <w:lang w:val="en-US"/>
-            </w:rPr>
-            <w:t>Developing a Customer Support-portal with Next.Js (with TypeScript) and Spring B</w:t>
-          </w:r>
-          <w:bookmarkStart w:id="0" w:name="_GoBack"/>
-          <w:bookmarkEnd w:id="0"/>
-          <w:r>
-            <w:rPr>
-              <w:rFonts w:hint="default"/>
-              <w:lang w:val="en-US"/>
-            </w:rPr>
-            <w:t>oot microservices.</w:t>
+            <w:t>Developing a Customer Support-portal with NextJs (with TypeScript) and Spring Boot micro-services.</w:t>
           </w:r>
         </w:p>
         <w:p>
@@ -2313,7 +2239,7 @@
               <w:i/>
               <w:iCs/>
             </w:rPr>
-            <w:t xml:space="preserve"> Java, Springboot, MongoDB, MySQL, Nodejs, Docker, Git, JavaScript, TypeScript, Reactjs</w:t>
+            <w:t xml:space="preserve"> Java, Springboot, MongoDB, MySQL, Nodejs, Docker, Git, JavaScript, TypeScript, React</w:t>
           </w:r>
           <w:r>
             <w:rPr>
@@ -2322,7 +2248,23 @@
               <w:iCs/>
               <w:lang w:val="en-US"/>
             </w:rPr>
-            <w:t>, Next.js</w:t>
+            <w:t>.J</w:t>
+          </w:r>
+          <w:r>
+            <w:rPr>
+              <w:i/>
+              <w:iCs/>
+            </w:rPr>
+            <w:t>s</w:t>
+          </w:r>
+          <w:r>
+            <w:rPr>
+              <w:rFonts w:hint="default"/>
+              <w:i/>
+              <w:iCs/>
+              <w:lang w:val="en-US"/>
+            </w:rPr>
+            <w:t>, Next.Js</w:t>
           </w:r>
           <w:r>
             <w:rPr>
@@ -2379,22 +2321,6 @@
         <w:gridCol w:w="2721"/>
       </w:tblGrid>
       <w:tr>
-        <w:tblPrEx>
-          <w:tblBorders>
-            <w:top w:val="single" w:color="auto" w:sz="4" w:space="0"/>
-            <w:left w:val="single" w:color="auto" w:sz="4" w:space="0"/>
-            <w:bottom w:val="single" w:color="auto" w:sz="4" w:space="0"/>
-            <w:right w:val="single" w:color="auto" w:sz="4" w:space="0"/>
-            <w:insideH w:val="none" w:color="auto" w:sz="0" w:space="0"/>
-            <w:insideV w:val="none" w:color="auto" w:sz="0" w:space="0"/>
-          </w:tblBorders>
-          <w:tblCellMar>
-            <w:top w:w="0" w:type="dxa"/>
-            <w:left w:w="108" w:type="dxa"/>
-            <w:bottom w:w="0" w:type="dxa"/>
-            <w:right w:w="108" w:type="dxa"/>
-          </w:tblCellMar>
-        </w:tblPrEx>
         <w:trPr>
           <w:trHeight w:val="300" w:hRule="atLeast"/>
         </w:trPr>
@@ -2419,7 +2345,7 @@
             </w:pPr>
             <w:sdt>
               <w:sdtPr>
-                <w:id w:val="-1979754204"/>
+                <w:id w:val="690693780"/>
                 <w:placeholder>
                   <w:docPart w:val="636A1B5A96094B9985435AFE6B85AD73"/>
                 </w:placeholder>
@@ -2637,7 +2563,46 @@
             <w:rPr>
               <w:lang w:val="en-US"/>
             </w:rPr>
-            <w:t>Developed an appointment scheduling system, reducing healthcare management workload by 150% and increasing revenue by 30%.</w:t>
+            <w:t>Developed</w:t>
+          </w:r>
+          <w:r>
+            <w:rPr>
+              <w:rFonts w:hint="default"/>
+              <w:lang w:val="en-US"/>
+            </w:rPr>
+            <w:t xml:space="preserve"> </w:t>
+          </w:r>
+          <w:r>
+            <w:rPr>
+              <w:lang w:val="en-US"/>
+            </w:rPr>
+            <w:t xml:space="preserve">appointment scheduling system, reducing healthcare management workload by </w:t>
+          </w:r>
+          <w:r>
+            <w:rPr>
+              <w:rFonts w:hint="default"/>
+              <w:lang w:val="en-US"/>
+            </w:rPr>
+            <w:t>6</w:t>
+          </w:r>
+          <w:r>
+            <w:rPr>
+              <w:lang w:val="en-US"/>
+            </w:rPr>
+            <w:t>0% and revenue increas</w:t>
+          </w:r>
+          <w:r>
+            <w:rPr>
+              <w:rFonts w:hint="default"/>
+              <w:lang w:val="en-US"/>
+            </w:rPr>
+            <w:t xml:space="preserve"> </w:t>
+          </w:r>
+          <w:r>
+            <w:rPr>
+              <w:lang w:val="en-US"/>
+            </w:rPr>
+            <w:t>by 30%.</w:t>
           </w:r>
         </w:p>
         <w:p>
@@ -2665,7 +2630,40 @@
             <w:rPr>
               <w:lang w:val="en-US"/>
             </w:rPr>
-            <w:t>Created a high-performance web frontend for low-powered hardware, ensuring seamless functionality on custom Sirona OS for TVs.</w:t>
+            <w:t>Created a high-performance web</w:t>
+          </w:r>
+          <w:r>
+            <w:rPr>
+              <w:rFonts w:hint="default"/>
+              <w:lang w:val="en-US"/>
+            </w:rPr>
+            <w:t>-app</w:t>
+          </w:r>
+          <w:r>
+            <w:rPr>
+              <w:lang w:val="en-US"/>
+            </w:rPr>
+            <w:t xml:space="preserve"> for low-powered hardware, custom SironaOS for TVs</w:t>
+          </w:r>
+          <w:r>
+            <w:rPr>
+              <w:rFonts w:hint="default"/>
+              <w:lang w:val="en-US"/>
+            </w:rPr>
+            <w:t xml:space="preserve"> </w:t>
+          </w:r>
+          <w:r>
+            <w:rPr>
+              <w:lang w:val="en-US"/>
+            </w:rPr>
+            <w:t>ensuring seamless functionality</w:t>
+          </w:r>
+          <w:r>
+            <w:rPr>
+              <w:rFonts w:hint="default"/>
+              <w:lang w:val="en-US"/>
+            </w:rPr>
+            <w:t>.</w:t>
           </w:r>
         </w:p>
         <w:p>
@@ -2804,22 +2802,6 @@
         <w:gridCol w:w="2646"/>
       </w:tblGrid>
       <w:tr>
-        <w:tblPrEx>
-          <w:tblBorders>
-            <w:top w:val="single" w:color="auto" w:sz="4" w:space="0"/>
-            <w:left w:val="single" w:color="auto" w:sz="4" w:space="0"/>
-            <w:bottom w:val="single" w:color="auto" w:sz="4" w:space="0"/>
-            <w:right w:val="single" w:color="auto" w:sz="4" w:space="0"/>
-            <w:insideH w:val="none" w:color="auto" w:sz="0" w:space="0"/>
-            <w:insideV w:val="none" w:color="auto" w:sz="0" w:space="0"/>
-          </w:tblBorders>
-          <w:tblCellMar>
-            <w:top w:w="0" w:type="dxa"/>
-            <w:left w:w="108" w:type="dxa"/>
-            <w:bottom w:w="0" w:type="dxa"/>
-            <w:right w:w="108" w:type="dxa"/>
-          </w:tblCellMar>
-        </w:tblPrEx>
         <w:trPr>
           <w:trHeight w:val="300" w:hRule="atLeast"/>
         </w:trPr>
@@ -3089,22 +3071,6 @@
         <w:gridCol w:w="2631"/>
       </w:tblGrid>
       <w:tr>
-        <w:tblPrEx>
-          <w:tblBorders>
-            <w:top w:val="single" w:color="auto" w:sz="4" w:space="0"/>
-            <w:left w:val="single" w:color="auto" w:sz="4" w:space="0"/>
-            <w:bottom w:val="single" w:color="auto" w:sz="4" w:space="0"/>
-            <w:right w:val="single" w:color="auto" w:sz="4" w:space="0"/>
-            <w:insideH w:val="none" w:color="auto" w:sz="0" w:space="0"/>
-            <w:insideV w:val="none" w:color="auto" w:sz="0" w:space="0"/>
-          </w:tblBorders>
-          <w:tblCellMar>
-            <w:top w:w="0" w:type="dxa"/>
-            <w:left w:w="108" w:type="dxa"/>
-            <w:bottom w:w="0" w:type="dxa"/>
-            <w:right w:w="108" w:type="dxa"/>
-          </w:tblCellMar>
-        </w:tblPrEx>
         <w:trPr>
           <w:trHeight w:val="300" w:hRule="atLeast"/>
         </w:trPr>
@@ -3331,22 +3297,6 @@
         <w:gridCol w:w="10950"/>
       </w:tblGrid>
       <w:tr>
-        <w:tblPrEx>
-          <w:tblBorders>
-            <w:top w:val="none" w:color="auto" w:sz="0" w:space="0"/>
-            <w:left w:val="none" w:color="auto" w:sz="0" w:space="0"/>
-            <w:bottom w:val="single" w:color="auto" w:sz="6" w:space="0"/>
-            <w:right w:val="none" w:color="auto" w:sz="0" w:space="0"/>
-            <w:insideH w:val="none" w:color="auto" w:sz="0" w:space="0"/>
-            <w:insideV w:val="none" w:color="auto" w:sz="0" w:space="0"/>
-          </w:tblBorders>
-          <w:tblCellMar>
-            <w:top w:w="0" w:type="dxa"/>
-            <w:left w:w="14" w:type="dxa"/>
-            <w:bottom w:w="0" w:type="dxa"/>
-            <w:right w:w="108" w:type="dxa"/>
-          </w:tblCellMar>
-        </w:tblPrEx>
         <w:tc>
           <w:tcPr>
             <w:tcW w:w="10950" w:type="dxa"/>
@@ -3358,7 +3308,7 @@
             </w:pPr>
             <w:sdt>
               <w:sdtPr>
-                <w:id w:val="-919949854"/>
+                <w:id w:val="341248425"/>
                 <w:placeholder>
                   <w:docPart w:val="109BA909F67E4AEF851A486A36A97D8C"/>
                 </w:placeholder>
@@ -3410,22 +3360,6 @@
         <w:gridCol w:w="10920"/>
       </w:tblGrid>
       <w:tr>
-        <w:tblPrEx>
-          <w:tblBorders>
-            <w:top w:val="single" w:color="auto" w:sz="4" w:space="0"/>
-            <w:left w:val="single" w:color="auto" w:sz="4" w:space="0"/>
-            <w:bottom w:val="single" w:color="auto" w:sz="4" w:space="0"/>
-            <w:right w:val="single" w:color="auto" w:sz="4" w:space="0"/>
-            <w:insideH w:val="none" w:color="auto" w:sz="0" w:space="0"/>
-            <w:insideV w:val="none" w:color="auto" w:sz="0" w:space="0"/>
-          </w:tblBorders>
-          <w:tblCellMar>
-            <w:top w:w="0" w:type="dxa"/>
-            <w:left w:w="108" w:type="dxa"/>
-            <w:bottom w:w="0" w:type="dxa"/>
-            <w:right w:w="108" w:type="dxa"/>
-          </w:tblCellMar>
-        </w:tblPrEx>
         <w:trPr>
           <w:trHeight w:val="300" w:hRule="atLeast"/>
         </w:trPr>
@@ -3732,22 +3666,6 @@
         <w:gridCol w:w="10920"/>
       </w:tblGrid>
       <w:tr>
-        <w:tblPrEx>
-          <w:tblBorders>
-            <w:top w:val="single" w:color="auto" w:sz="4" w:space="0"/>
-            <w:left w:val="single" w:color="auto" w:sz="4" w:space="0"/>
-            <w:bottom w:val="single" w:color="auto" w:sz="4" w:space="0"/>
-            <w:right w:val="single" w:color="auto" w:sz="4" w:space="0"/>
-            <w:insideH w:val="none" w:color="auto" w:sz="0" w:space="0"/>
-            <w:insideV w:val="none" w:color="auto" w:sz="0" w:space="0"/>
-          </w:tblBorders>
-          <w:tblCellMar>
-            <w:top w:w="0" w:type="dxa"/>
-            <w:left w:w="108" w:type="dxa"/>
-            <w:bottom w:w="0" w:type="dxa"/>
-            <w:right w:w="108" w:type="dxa"/>
-          </w:tblCellMar>
-        </w:tblPrEx>
         <w:trPr>
           <w:trHeight w:val="300" w:hRule="atLeast"/>
         </w:trPr>
@@ -4239,7 +4157,7 @@
   <w:docDefaults>
     <w:rPrDefault>
       <w:rPr>
-        <w:rFonts w:asciiTheme="minorHAnsi" w:hAnsiTheme="minorHAnsi" w:eastAsiaTheme="minorEastAsia" w:cstheme="minorBidi"/>
+        <w:rFonts w:ascii="Times New Roman" w:hAnsi="Times New Roman" w:eastAsia="SimSun" w:cs="Times New Roman"/>
       </w:rPr>
     </w:rPrDefault>
     <w:pPrDefault/>
@@ -5325,6 +5243,23 @@
       <w:b w:val="0"/>
     </w:rPr>
   </w:style>
+  <w:style w:type="paragraph" w:customStyle="1" w:styleId="47">
+    <w:name w:val="p1"/>
+    <w:uiPriority w:val="0"/>
+    <w:pPr>
+      <w:spacing w:before="0" w:beforeAutospacing="0" w:after="0" w:afterAutospacing="0"/>
+      <w:ind w:left="0" w:right="0"/>
+      <w:jc w:val="left"/>
+    </w:pPr>
+    <w:rPr>
+      <w:rFonts w:ascii="Times New Roman" w:hAnsi="Times New Roman" w:cs="Times New Roman"/>
+      <w:color w:val="000000"/>
+      <w:kern w:val="0"/>
+      <w:sz w:val="20"/>
+      <w:szCs w:val="20"/>
+      <w:lang w:val="en-US" w:eastAsia="zh-CN" w:bidi="ar"/>
+    </w:rPr>
+  </w:style>
 </w:styles>
 </file>
 
@@ -6210,21 +6145,22 @@
     <w:sig w:usb0="00000003" w:usb1="080E0000" w:usb2="00000010" w:usb3="00000000" w:csb0="00040001" w:csb1="00000000"/>
   </w:font>
   <w:font w:name="SimSun">
-    <w:panose1 w:val="02010600030101010101"/>
+    <w:altName w:val="宋体-简"/>
+    <w:panose1 w:val="00000000000000000000"/>
     <w:charset w:val="86"/>
     <w:family w:val="auto"/>
     <w:pitch w:val="default"/>
-    <w:sig w:usb0="00000203" w:usb1="288F0000" w:usb2="00000006" w:usb3="00000000" w:csb0="00040001" w:csb1="00000000"/>
+    <w:sig w:usb0="00000000" w:usb1="00000000" w:usb2="00000000" w:usb3="00000000" w:csb0="00000000" w:csb1="00000000"/>
   </w:font>
   <w:font w:name="Arial">
-    <w:panose1 w:val="020B0604020202020204"/>
+    <w:panose1 w:val="020B0604020202090204"/>
     <w:charset w:val="00"/>
     <w:family w:val="swiss"/>
     <w:pitch w:val="default"/>
-    <w:sig w:usb0="E0002EFF" w:usb1="C000785B" w:usb2="00000009" w:usb3="00000000" w:csb0="400001FF" w:csb1="FFFF0000"/>
+    <w:sig w:usb0="E0000AFF" w:usb1="00007843" w:usb2="00000001" w:usb3="00000000" w:csb0="400001BF" w:csb1="DFF70000"/>
   </w:font>
-  <w:font w:name="黑体">
-    <w:altName w:val="SimSun"/>
+  <w:font w:name="SimHei">
+    <w:altName w:val="黑体-简"/>
     <w:panose1 w:val="02010600030101010101"/>
     <w:charset w:val="86"/>
     <w:family w:val="auto"/>
@@ -6232,44 +6168,45 @@
     <w:sig w:usb0="00000001" w:usb1="080E0000" w:usb2="00000010" w:usb3="00000000" w:csb0="00040000" w:csb1="00000000"/>
   </w:font>
   <w:font w:name="Courier New">
-    <w:panose1 w:val="02070309020205020404"/>
+    <w:panose1 w:val="02070409020205090404"/>
     <w:charset w:val="00"/>
     <w:family w:val="modern"/>
     <w:pitch w:val="default"/>
-    <w:sig w:usb0="E0002EFF" w:usb1="C0007843" w:usb2="00000009" w:usb3="00000000" w:csb0="400001FF" w:csb1="FFFF0000"/>
+    <w:sig w:usb0="E0000AFF" w:usb1="40007843" w:usb2="00000001" w:usb3="00000000" w:csb0="400001BF" w:csb1="DFF70000"/>
   </w:font>
   <w:font w:name="Wingdings">
     <w:panose1 w:val="05000000000000000000"/>
-    <w:charset w:val="02"/>
+    <w:charset w:val="00"/>
     <w:family w:val="auto"/>
     <w:pitch w:val="default"/>
     <w:sig w:usb0="00000000" w:usb1="00000000" w:usb2="00000000" w:usb3="00000000" w:csb0="80000000" w:csb1="00000000"/>
   </w:font>
   <w:font w:name="Calibri">
+    <w:altName w:val="Helvetica Neue"/>
     <w:panose1 w:val="020F0502020204030204"/>
     <w:charset w:val="00"/>
     <w:family w:val="swiss"/>
     <w:pitch w:val="default"/>
-    <w:sig w:usb0="E4002EFF" w:usb1="C200247B" w:usb2="00000009" w:usb3="00000000" w:csb0="200001FF" w:csb1="00000000"/>
+    <w:sig w:usb0="00000000" w:usb1="00000000" w:usb2="00000001" w:usb3="00000000" w:csb0="0000019F" w:csb1="00000000"/>
   </w:font>
   <w:font w:name="等线">
-    <w:altName w:val="Microsoft YaHei"/>
+    <w:altName w:val="宋体-简"/>
     <w:panose1 w:val="00000000000000000000"/>
     <w:charset w:val="86"/>
     <w:family w:val="auto"/>
     <w:pitch w:val="default"/>
     <w:sig w:usb0="00000000" w:usb1="00000000" w:usb2="00000000" w:usb3="00000000" w:csb0="00000000" w:csb1="00000000"/>
   </w:font>
-  <w:font w:name="黑体">
-    <w:altName w:val="SimSun"/>
-    <w:panose1 w:val="00000000000000000000"/>
+  <w:font w:name="SimHei">
+    <w:altName w:val="黑体-简"/>
+    <w:panose1 w:val="02010600030101010101"/>
     <w:charset w:val="86"/>
     <w:family w:val="auto"/>
     <w:pitch w:val="default"/>
-    <w:sig w:usb0="00000000" w:usb1="00000000" w:usb2="00000000" w:usb3="00000000" w:csb0="00000000" w:csb1="00000000"/>
+    <w:sig w:usb0="00000000" w:usb1="00000000" w:usb2="00000010" w:usb3="00000000" w:csb0="00040000" w:csb1="00000000"/>
   </w:font>
   <w:font w:name="Franklin Gothic Book">
-    <w:altName w:val="Yu Gothic UI"/>
+    <w:altName w:val="苹方-简"/>
     <w:panose1 w:val="020B0503020102020204"/>
     <w:charset w:val="00"/>
     <w:family w:val="swiss"/>
@@ -6277,7 +6214,7 @@
     <w:sig w:usb0="00000000" w:usb1="00000000" w:usb2="00000000" w:usb3="00000000" w:csb0="0000009F" w:csb1="00000000"/>
   </w:font>
   <w:font w:name="Franklin Gothic Demi">
-    <w:altName w:val="Yu Gothic UI Semibold"/>
+    <w:altName w:val="苹方-简"/>
     <w:panose1 w:val="020B0703020102020204"/>
     <w:charset w:val="00"/>
     <w:family w:val="swiss"/>
@@ -6285,32 +6222,48 @@
     <w:sig w:usb0="00000000" w:usb1="00000000" w:usb2="00000000" w:usb3="00000000" w:csb0="0000009F" w:csb1="00000000"/>
   </w:font>
   <w:font w:name="Symbol">
+    <w:altName w:val="Kingsoft Sign"/>
     <w:panose1 w:val="05050102010706020507"/>
     <w:charset w:val="02"/>
     <w:family w:val="roman"/>
     <w:pitch w:val="default"/>
     <w:sig w:usb0="00000000" w:usb1="00000000" w:usb2="00000000" w:usb3="00000000" w:csb0="80000000" w:csb1="00000000"/>
   </w:font>
-  <w:font w:name="Microsoft YaHei">
-    <w:panose1 w:val="020B0503020204020204"/>
+  <w:font w:name="宋体-简">
+    <w:panose1 w:val="02010800040101010101"/>
     <w:charset w:val="86"/>
     <w:family w:val="auto"/>
     <w:pitch w:val="default"/>
-    <w:sig w:usb0="80000287" w:usb1="2ACF3C50" w:usb2="00000016" w:usb3="00000000" w:csb0="0004001F" w:csb1="00000000"/>
+    <w:sig w:usb0="00000001" w:usb1="080F0000" w:usb2="00000000" w:usb3="00000000" w:csb0="00040000" w:csb1="00000000"/>
   </w:font>
-  <w:font w:name="Yu Gothic UI">
-    <w:panose1 w:val="020B0500000000000000"/>
-    <w:charset w:val="80"/>
+  <w:font w:name="黑体-简">
+    <w:panose1 w:val="02000000000000000000"/>
+    <w:charset w:val="86"/>
     <w:family w:val="auto"/>
     <w:pitch w:val="default"/>
-    <w:sig w:usb0="E00002FF" w:usb1="2AC7FDFF" w:usb2="00000016" w:usb3="00000000" w:csb0="2002009F" w:csb1="00000000"/>
+    <w:sig w:usb0="8000002F" w:usb1="0800004A" w:usb2="00000000" w:usb3="00000000" w:csb0="203E0000" w:csb1="00000000"/>
   </w:font>
-  <w:font w:name="Yu Gothic UI Semibold">
-    <w:panose1 w:val="020B0700000000000000"/>
-    <w:charset w:val="80"/>
+  <w:font w:name="Helvetica Neue">
+    <w:panose1 w:val="02000503000000020004"/>
+    <w:charset w:val="00"/>
     <w:family w:val="auto"/>
     <w:pitch w:val="default"/>
-    <w:sig w:usb0="E00002FF" w:usb1="2AC7FDFF" w:usb2="00000016" w:usb3="00000000" w:csb0="2002009F" w:csb1="00000000"/>
+    <w:sig w:usb0="E50002FF" w:usb1="500079DB" w:usb2="00000010" w:usb3="00000000" w:csb0="00000000" w:csb1="00000000"/>
+  </w:font>
+  <w:font w:name="苹方-简">
+    <w:altName w:val="Times New Roman"/>
+    <w:panose1 w:val="020B0600000000000000"/>
+    <w:charset w:val="00"/>
+    <w:family w:val="auto"/>
+    <w:pitch w:val="default"/>
+    <w:sig w:usb0="A00002FF" w:usb1="7ACFFDFB" w:usb2="00000017" w:usb3="00000000" w:csb0="00040001" w:csb1="00000000"/>
+  </w:font>
+  <w:font w:name="Kingsoft Sign">
+    <w:panose1 w:val="05050102010706020507"/>
+    <w:charset w:val="00"/>
+    <w:family w:val="auto"/>
+    <w:pitch w:val="default"/>
+    <w:sig w:usb0="00000000" w:usb1="10000000" w:usb2="00000000" w:usb3="00000000" w:csb0="00000001" w:csb1="00000000"/>
   </w:font>
 </w:fonts>
 </file>
@@ -7896,315 +7849,12 @@
 </file>
 
 <file path=customXml/item1.xml><?xml version="1.0" encoding="utf-8"?>
-<ct:contentTypeSchema xmlns:ct="http://schemas.microsoft.com/office/2006/metadata/contentType" xmlns:ma="http://schemas.microsoft.com/office/2006/metadata/properties/metaAttributes" ct:_="" ma:_="" ma:contentTypeName="Document" ma:contentTypeID="0x01010079F111ED35F8CC479449609E8A0923A6" ma:contentTypeVersion="28" ma:contentTypeDescription="Create a new document." ma:contentTypeScope="" ma:versionID="60f5a4f2d2b0abadcf532d48ebf9cb71">
-  <xsd:schema xmlns:xsd="http://www.w3.org/2001/XMLSchema" xmlns:xs="http://www.w3.org/2001/XMLSchema" xmlns:p="http://schemas.microsoft.com/office/2006/metadata/properties" xmlns:ns1="http://schemas.microsoft.com/sharepoint/v3" xmlns:ns2="71af3243-3dd4-4a8d-8c0d-dd76da1f02a5" xmlns:ns3="16c05727-aa75-4e4a-9b5f-8a80a1165891" xmlns:ns4="230e9df3-be65-4c73-a93b-d1236ebd677e" targetNamespace="http://schemas.microsoft.com/office/2006/metadata/properties" ma:root="true" ma:fieldsID="7dd78129e6a1811f84807ad11c651531" ns1:_="" ns2:_="" ns3:_="" ns4:_="">
-    <xsd:import namespace="http://schemas.microsoft.com/sharepoint/v3"/>
-    <xsd:import namespace="71af3243-3dd4-4a8d-8c0d-dd76da1f02a5"/>
-    <xsd:import namespace="16c05727-aa75-4e4a-9b5f-8a80a1165891"/>
-    <xsd:import namespace="230e9df3-be65-4c73-a93b-d1236ebd677e"/>
-    <xsd:element name="properties">
-      <xsd:complexType>
-        <xsd:sequence>
-          <xsd:element name="documentManagement">
-            <xsd:complexType>
-              <xsd:all>
-                <xsd:element ref="ns2:Status" minOccurs="0"/>
-                <xsd:element ref="ns2:Image" minOccurs="0"/>
-                <xsd:element ref="ns2:MediaServiceMetadata" minOccurs="0"/>
-                <xsd:element ref="ns2:MediaServiceFastMetadata" minOccurs="0"/>
-                <xsd:element ref="ns2:MediaServiceOCR" minOccurs="0"/>
-                <xsd:element ref="ns2:MediaServiceAutoTags" minOccurs="0"/>
-                <xsd:element ref="ns2:MediaServiceEventHashCode" minOccurs="0"/>
-                <xsd:element ref="ns2:MediaServiceGenerationTime" minOccurs="0"/>
-                <xsd:element ref="ns3:SharedWithUsers" minOccurs="0"/>
-                <xsd:element ref="ns3:SharedWithDetails" minOccurs="0"/>
-                <xsd:element ref="ns2:MediaServiceAutoKeyPoints" minOccurs="0"/>
-                <xsd:element ref="ns2:MediaServiceKeyPoints" minOccurs="0"/>
-                <xsd:element ref="ns2:MediaServiceDateTaken" minOccurs="0"/>
-                <xsd:element ref="ns1:_ip_UnifiedCompliancePolicyProperties" minOccurs="0"/>
-                <xsd:element ref="ns1:_ip_UnifiedCompliancePolicyUIAction" minOccurs="0"/>
-                <xsd:element ref="ns4:TaxCatchAll" minOccurs="0"/>
-                <xsd:element ref="ns2:ImageTagsTaxHTField" minOccurs="0"/>
-                <xsd:element ref="ns2:MediaServiceLocation" minOccurs="0"/>
-                <xsd:element ref="ns2:MediaLengthInSeconds" minOccurs="0"/>
-                <xsd:element ref="ns2:Background" minOccurs="0"/>
-                <xsd:element ref="ns2:MediaServiceSearchProperties" minOccurs="0"/>
-                <xsd:element ref="ns2:MediaServiceDocTags" minOccurs="0"/>
-                <xsd:element ref="ns2:MediaServiceObjectDetectorVersions" minOccurs="0"/>
-                <xsd:element ref="ns2:MediaServiceSystemTags" minOccurs="0"/>
-              </xsd:all>
-            </xsd:complexType>
-          </xsd:element>
-        </xsd:sequence>
-      </xsd:complexType>
-    </xsd:element>
-  </xsd:schema>
-  <xsd:schema xmlns:xsd="http://www.w3.org/2001/XMLSchema" xmlns:xs="http://www.w3.org/2001/XMLSchema" xmlns:dms="http://schemas.microsoft.com/office/2006/documentManagement/types" xmlns:pc="http://schemas.microsoft.com/office/infopath/2007/PartnerControls" targetNamespace="http://schemas.microsoft.com/sharepoint/v3" elementFormDefault="qualified">
-    <xsd:import namespace="http://schemas.microsoft.com/office/2006/documentManagement/types"/>
-    <xsd:import namespace="http://schemas.microsoft.com/office/infopath/2007/PartnerControls"/>
-    <xsd:element name="_ip_UnifiedCompliancePolicyProperties" ma:index="20" nillable="true" ma:displayName="Unified Compliance Policy Properties" ma:hidden="true" ma:internalName="_ip_UnifiedCompliancePolicyProperties" ma:readOnly="false">
-      <xsd:simpleType>
-        <xsd:restriction base="dms:Note"/>
-      </xsd:simpleType>
-    </xsd:element>
-    <xsd:element name="_ip_UnifiedCompliancePolicyUIAction" ma:index="21" nillable="true" ma:displayName="Unified Compliance Policy UI Action" ma:hidden="true" ma:internalName="_ip_UnifiedCompliancePolicyUIAction" ma:readOnly="false">
-      <xsd:simpleType>
-        <xsd:restriction base="dms:Text"/>
-      </xsd:simpleType>
-    </xsd:element>
-  </xsd:schema>
-  <xsd:schema xmlns:xsd="http://www.w3.org/2001/XMLSchema" xmlns:xs="http://www.w3.org/2001/XMLSchema" xmlns:dms="http://schemas.microsoft.com/office/2006/documentManagement/types" xmlns:pc="http://schemas.microsoft.com/office/infopath/2007/PartnerControls" targetNamespace="71af3243-3dd4-4a8d-8c0d-dd76da1f02a5" elementFormDefault="qualified">
-    <xsd:import namespace="http://schemas.microsoft.com/office/2006/documentManagement/types"/>
-    <xsd:import namespace="http://schemas.microsoft.com/office/infopath/2007/PartnerControls"/>
-    <xsd:element name="Status" ma:index="2" nillable="true" ma:displayName="Status" ma:default="Not started" ma:format="Dropdown" ma:internalName="Status" ma:readOnly="false">
-      <xsd:simpleType>
-        <xsd:restriction base="dms:Choice">
-          <xsd:enumeration value="Not started"/>
-          <xsd:enumeration value="In Progress"/>
-          <xsd:enumeration value="Completed"/>
-        </xsd:restriction>
-      </xsd:simpleType>
-    </xsd:element>
-    <xsd:element name="Image" ma:index="3" nillable="true" ma:displayName="Image" ma:format="Image" ma:internalName="Image" ma:readOnly="false">
-      <xsd:complexType>
-        <xsd:complexContent>
-          <xsd:extension base="dms:URL">
-            <xsd:sequence>
-              <xsd:element name="Url" type="dms:ValidUrl" minOccurs="0" nillable="true"/>
-              <xsd:element name="Description" type="xsd:string" nillable="true"/>
-            </xsd:sequence>
-          </xsd:extension>
-        </xsd:complexContent>
-      </xsd:complexType>
-    </xsd:element>
-    <xsd:element name="MediaServiceMetadata" ma:index="8" nillable="true" ma:displayName="MediaServiceMetadata" ma:hidden="true" ma:internalName="MediaServiceMetadata" ma:readOnly="true">
-      <xsd:simpleType>
-        <xsd:restriction base="dms:Note"/>
-      </xsd:simpleType>
-    </xsd:element>
-    <xsd:element name="MediaServiceFastMetadata" ma:index="9" nillable="true" ma:displayName="MediaServiceFastMetadata" ma:hidden="true" ma:internalName="MediaServiceFastMetadata" ma:readOnly="true">
-      <xsd:simpleType>
-        <xsd:restriction base="dms:Note"/>
-      </xsd:simpleType>
-    </xsd:element>
-    <xsd:element name="MediaServiceOCR" ma:index="10" nillable="true" ma:displayName="MediaServiceOCR" ma:hidden="true" ma:internalName="MediaServiceOCR" ma:readOnly="true">
-      <xsd:simpleType>
-        <xsd:restriction base="dms:Note"/>
-      </xsd:simpleType>
-    </xsd:element>
-    <xsd:element name="MediaServiceAutoTags" ma:index="11" nillable="true" ma:displayName="MediaServiceAutoTags" ma:hidden="true" ma:internalName="MediaServiceAutoTags" ma:readOnly="true">
-      <xsd:simpleType>
-        <xsd:restriction base="dms:Text"/>
-      </xsd:simpleType>
-    </xsd:element>
-    <xsd:element name="MediaServiceEventHashCode" ma:index="12" nillable="true" ma:displayName="MediaServiceEventHashCode" ma:hidden="true" ma:internalName="MediaServiceEventHashCode" ma:readOnly="true">
-      <xsd:simpleType>
-        <xsd:restriction base="dms:Text"/>
-      </xsd:simpleType>
-    </xsd:element>
-    <xsd:element name="MediaServiceGenerationTime" ma:index="13" nillable="true" ma:displayName="MediaServiceGenerationTime" ma:hidden="true" ma:internalName="MediaServiceGenerationTime" ma:readOnly="true">
-      <xsd:simpleType>
-        <xsd:restriction base="dms:Text"/>
-      </xsd:simpleType>
-    </xsd:element>
-    <xsd:element name="MediaServiceAutoKeyPoints" ma:index="16" nillable="true" ma:displayName="MediaServiceAutoKeyPoints" ma:hidden="true" ma:internalName="MediaServiceAutoKeyPoints" ma:readOnly="true">
-      <xsd:simpleType>
-        <xsd:restriction base="dms:Note"/>
-      </xsd:simpleType>
-    </xsd:element>
-    <xsd:element name="MediaServiceKeyPoints" ma:index="17" nillable="true" ma:displayName="KeyPoints" ma:hidden="true" ma:internalName="MediaServiceKeyPoints" ma:readOnly="false">
-      <xsd:simpleType>
-        <xsd:restriction base="dms:Note"/>
-      </xsd:simpleType>
-    </xsd:element>
-    <xsd:element name="MediaServiceDateTaken" ma:index="18" nillable="true" ma:displayName="MediaServiceDateTaken" ma:hidden="true" ma:internalName="MediaServiceDateTaken" ma:readOnly="true">
-      <xsd:simpleType>
-        <xsd:restriction base="dms:Text"/>
-      </xsd:simpleType>
-    </xsd:element>
-    <xsd:element name="ImageTagsTaxHTField" ma:index="25" nillable="true" ma:taxonomy="true" ma:internalName="ImageTagsTaxHTField" ma:taxonomyFieldName="MediaServiceImageTags" ma:displayName="Image Tags" ma:readOnly="false" ma:fieldId="{5cf76f15-5ced-4ddc-b409-7134ff3c332f}" ma:taxonomyMulti="true" ma:sspId="e385fb40-52d4-4fae-9c5b-3e8ff8a5878e" ma:termSetId="09814cd3-568e-fe90-9814-8d621ff8fb84" ma:anchorId="fba54fb3-c3e1-fe81-a776-ca4b69148c4d" ma:open="true" ma:isKeyword="false">
-      <xsd:complexType>
-        <xsd:sequence>
-          <xsd:element ref="pc:Terms" minOccurs="0" maxOccurs="1"/>
-        </xsd:sequence>
-      </xsd:complexType>
-    </xsd:element>
-    <xsd:element name="MediaServiceLocation" ma:index="26" nillable="true" ma:displayName="Location" ma:hidden="true" ma:internalName="MediaServiceLocation" ma:readOnly="true">
-      <xsd:simpleType>
-        <xsd:restriction base="dms:Text"/>
-      </xsd:simpleType>
-    </xsd:element>
-    <xsd:element name="MediaLengthInSeconds" ma:index="27" nillable="true" ma:displayName="MediaLengthInSeconds" ma:hidden="true" ma:internalName="MediaLengthInSeconds" ma:readOnly="true">
-      <xsd:simpleType>
-        <xsd:restriction base="dms:Unknown"/>
-      </xsd:simpleType>
-    </xsd:element>
-    <xsd:element name="Background" ma:index="28" nillable="true" ma:displayName="Background" ma:default="0" ma:format="Dropdown" ma:internalName="Background">
-      <xsd:simpleType>
-        <xsd:restriction base="dms:Boolean"/>
-      </xsd:simpleType>
-    </xsd:element>
-    <xsd:element name="MediaServiceSearchProperties" ma:index="29" nillable="true" ma:displayName="MediaServiceSearchProperties" ma:hidden="true" ma:internalName="MediaServiceSearchProperties" ma:readOnly="true">
-      <xsd:simpleType>
-        <xsd:restriction base="dms:Note"/>
-      </xsd:simpleType>
-    </xsd:element>
-    <xsd:element name="MediaServiceDocTags" ma:index="30" nillable="true" ma:displayName="MediaServiceDocTags" ma:hidden="true" ma:internalName="MediaServiceDocTags" ma:readOnly="true">
-      <xsd:simpleType>
-        <xsd:restriction base="dms:Note"/>
-      </xsd:simpleType>
-    </xsd:element>
-    <xsd:element name="MediaServiceObjectDetectorVersions" ma:index="31" nillable="true" ma:displayName="MediaServiceObjectDetectorVersions" ma:description="" ma:hidden="true" ma:indexed="true" ma:internalName="MediaServiceObjectDetectorVersions" ma:readOnly="true">
-      <xsd:simpleType>
-        <xsd:restriction base="dms:Text"/>
-      </xsd:simpleType>
-    </xsd:element>
-    <xsd:element name="MediaServiceSystemTags" ma:index="32" nillable="true" ma:displayName="MediaServiceSystemTags" ma:hidden="true" ma:internalName="MediaServiceSystemTags" ma:readOnly="true">
-      <xsd:simpleType>
-        <xsd:restriction base="dms:Note"/>
-      </xsd:simpleType>
-    </xsd:element>
-  </xsd:schema>
-  <xsd:schema xmlns:xsd="http://www.w3.org/2001/XMLSchema" xmlns:xs="http://www.w3.org/2001/XMLSchema" xmlns:dms="http://schemas.microsoft.com/office/2006/documentManagement/types" xmlns:pc="http://schemas.microsoft.com/office/infopath/2007/PartnerControls" targetNamespace="16c05727-aa75-4e4a-9b5f-8a80a1165891" elementFormDefault="qualified">
-    <xsd:import namespace="http://schemas.microsoft.com/office/2006/documentManagement/types"/>
-    <xsd:import namespace="http://schemas.microsoft.com/office/infopath/2007/PartnerControls"/>
-    <xsd:element name="SharedWithUsers" ma:index="14" nillable="true" ma:displayName="Shared With" ma:hidden="true" ma:internalName="SharedWithUsers" ma:readOnly="true">
-      <xsd:complexType>
-        <xsd:complexContent>
-          <xsd:extension base="dms:UserMulti">
-            <xsd:sequence>
-              <xsd:element name="UserInfo" minOccurs="0" maxOccurs="unbounded">
-                <xsd:complexType>
-                  <xsd:sequence>
-                    <xsd:element name="DisplayName" type="xsd:string" minOccurs="0"/>
-                    <xsd:element name="AccountId" type="dms:UserId" minOccurs="0" nillable="true"/>
-                    <xsd:element name="AccountType" type="xsd:string" minOccurs="0"/>
-                  </xsd:sequence>
-                </xsd:complexType>
-              </xsd:element>
-            </xsd:sequence>
-          </xsd:extension>
-        </xsd:complexContent>
-      </xsd:complexType>
-    </xsd:element>
-    <xsd:element name="SharedWithDetails" ma:index="15" nillable="true" ma:displayName="Shared With Details" ma:hidden="true" ma:internalName="SharedWithDetails" ma:readOnly="true">
-      <xsd:simpleType>
-        <xsd:restriction base="dms:Note"/>
-      </xsd:simpleType>
-    </xsd:element>
-  </xsd:schema>
-  <xsd:schema xmlns:xsd="http://www.w3.org/2001/XMLSchema" xmlns:xs="http://www.w3.org/2001/XMLSchema" xmlns:dms="http://schemas.microsoft.com/office/2006/documentManagement/types" xmlns:pc="http://schemas.microsoft.com/office/infopath/2007/PartnerControls" targetNamespace="230e9df3-be65-4c73-a93b-d1236ebd677e" elementFormDefault="qualified">
-    <xsd:import namespace="http://schemas.microsoft.com/office/2006/documentManagement/types"/>
-    <xsd:import namespace="http://schemas.microsoft.com/office/infopath/2007/PartnerControls"/>
-    <xsd:element name="TaxCatchAll" ma:index="23" nillable="true" ma:displayName="Taxonomy Catch All Column" ma:hidden="true" ma:list="{3f6bfcbc-3db3-4ae6-bd76-326f0798ad28}" ma:internalName="TaxCatchAll" ma:readOnly="false" ma:showField="CatchAllData" ma:web="16c05727-aa75-4e4a-9b5f-8a80a1165891">
-      <xsd:complexType>
-        <xsd:complexContent>
-          <xsd:extension base="dms:MultiChoiceLookup">
-            <xsd:sequence>
-              <xsd:element name="Value" type="dms:Lookup" maxOccurs="unbounded" minOccurs="0" nillable="true"/>
-            </xsd:sequence>
-          </xsd:extension>
-        </xsd:complexContent>
-      </xsd:complexType>
-    </xsd:element>
-  </xsd:schema>
-  <xsd:schema xmlns="http://schemas.openxmlformats.org/package/2006/metadata/core-properties" xmlns:xsd="http://www.w3.org/2001/XMLSchema" xmlns:xsi="http://www.w3.org/2001/XMLSchema-instance" xmlns:dc="http://purl.org/dc/elements/1.1/" xmlns:dcterms="http://purl.org/dc/terms/" xmlns:odoc="http://schemas.microsoft.com/internal/obd" targetNamespace="http://schemas.openxmlformats.org/package/2006/metadata/core-properties" elementFormDefault="qualified" attributeFormDefault="unqualified" blockDefault="#all">
-    <xsd:import namespace="http://purl.org/dc/elements/1.1/" schemaLocation="http://dublincore.org/schemas/xmls/qdc/2003/04/02/dc.xsd"/>
-    <xsd:import namespace="http://purl.org/dc/terms/" schemaLocation="http://dublincore.org/schemas/xmls/qdc/2003/04/02/dcterms.xsd"/>
-    <xsd:element name="coreProperties" type="CT_coreProperties"/>
-    <xsd:complexType name="CT_coreProperties">
-      <xsd:all>
-        <xsd:element ref="dc:creator" minOccurs="0" maxOccurs="1"/>
-        <xsd:element ref="dcterms:created" minOccurs="0" maxOccurs="1"/>
-        <xsd:element ref="dc:identifier" minOccurs="0" maxOccurs="1"/>
-        <xsd:element name="contentType" minOccurs="0" maxOccurs="1" type="xsd:string" ma:displayName="Content Type"/>
-        <xsd:element ref="dc:title" minOccurs="0" maxOccurs="1" ma:index="1" ma:displayName="Title"/>
-        <xsd:element ref="dc:subject" minOccurs="0" maxOccurs="1"/>
-        <xsd:element ref="dc:description" minOccurs="0" maxOccurs="1"/>
-        <xsd:element name="keywords" minOccurs="0" maxOccurs="1" type="xsd:string"/>
-        <xsd:element ref="dc:language" minOccurs="0" maxOccurs="1"/>
-        <xsd:element name="category" minOccurs="0" maxOccurs="1" type="xsd:string"/>
-        <xsd:element name="version" minOccurs="0" maxOccurs="1" type="xsd:string"/>
-        <xsd:element name="revision" minOccurs="0" maxOccurs="1" type="xsd:string">
-          <xsd:annotation>
-            <xsd:documentation>
-                        This value indicates the number of saves or revisions. The application is responsible for updating this value after each revision.
-                    </xsd:documentation>
-          </xsd:annotation>
-        </xsd:element>
-        <xsd:element name="lastModifiedBy" minOccurs="0" maxOccurs="1" type="xsd:string"/>
-        <xsd:element ref="dcterms:modified" minOccurs="0" maxOccurs="1"/>
-        <xsd:element name="contentStatus" minOccurs="0" maxOccurs="1" type="xsd:string"/>
-      </xsd:all>
-    </xsd:complexType>
-  </xsd:schema>
-  <xs:schema xmlns:pc="http://schemas.microsoft.com/office/infopath/2007/PartnerControls" xmlns:xs="http://www.w3.org/2001/XMLSchema" targetNamespace="http://schemas.microsoft.com/office/infopath/2007/PartnerControls" elementFormDefault="qualified" attributeFormDefault="unqualified">
-    <xs:element name="Person">
-      <xs:complexType>
-        <xs:sequence>
-          <xs:element ref="pc:DisplayName" minOccurs="0"/>
-          <xs:element ref="pc:AccountId" minOccurs="0"/>
-          <xs:element ref="pc:AccountType" minOccurs="0"/>
-        </xs:sequence>
-      </xs:complexType>
-    </xs:element>
-    <xs:element name="DisplayName" type="xs:string"/>
-    <xs:element name="AccountId" type="xs:string"/>
-    <xs:element name="AccountType" type="xs:string"/>
-    <xs:element name="BDCAssociatedEntity">
-      <xs:complexType>
-        <xs:sequence>
-          <xs:element ref="pc:BDCEntity" minOccurs="0" maxOccurs="unbounded"/>
-        </xs:sequence>
-        <xs:attribute ref="pc:EntityNamespace"/>
-        <xs:attribute ref="pc:EntityName"/>
-        <xs:attribute ref="pc:SystemInstanceName"/>
-        <xs:attribute ref="pc:AssociationName"/>
-      </xs:complexType>
-    </xs:element>
-    <xs:attribute name="EntityNamespace" type="xs:string"/>
-    <xs:attribute name="EntityName" type="xs:string"/>
-    <xs:attribute name="SystemInstanceName" type="xs:string"/>
-    <xs:attribute name="AssociationName" type="xs:string"/>
-    <xs:element name="BDCEntity">
-      <xs:complexType>
-        <xs:sequence>
-          <xs:element ref="pc:EntityDisplayName" minOccurs="0"/>
-          <xs:element ref="pc:EntityInstanceReference" minOccurs="0"/>
-          <xs:element ref="pc:EntityId1" minOccurs="0"/>
-          <xs:element ref="pc:EntityId2" minOccurs="0"/>
-          <xs:element ref="pc:EntityId3" minOccurs="0"/>
-          <xs:element ref="pc:EntityId4" minOccurs="0"/>
-          <xs:element ref="pc:EntityId5" minOccurs="0"/>
-        </xs:sequence>
-      </xs:complexType>
-    </xs:element>
-    <xs:element name="EntityDisplayName" type="xs:string"/>
-    <xs:element name="EntityInstanceReference" type="xs:string"/>
-    <xs:element name="EntityId1" type="xs:string"/>
-    <xs:element name="EntityId2" type="xs:string"/>
-    <xs:element name="EntityId3" type="xs:string"/>
-    <xs:element name="EntityId4" type="xs:string"/>
-    <xs:element name="EntityId5" type="xs:string"/>
-    <xs:element name="Terms">
-      <xs:complexType>
-        <xs:sequence>
-          <xs:element ref="pc:TermInfo" minOccurs="0" maxOccurs="unbounded"/>
-        </xs:sequence>
-      </xs:complexType>
-    </xs:element>
-    <xs:element name="TermInfo">
-      <xs:complexType>
-        <xs:sequence>
-          <xs:element ref="pc:TermName" minOccurs="0"/>
-          <xs:element ref="pc:TermId" minOccurs="0"/>
-        </xs:sequence>
-      </xs:complexType>
-    </xs:element>
-    <xs:element name="TermName" type="xs:string"/>
-    <xs:element name="TermId" type="xs:string"/>
-  </xs:schema>
-</ct:contentTypeSchema>
+<?mso-contentType ?>
+<FormTemplates xmlns="http://schemas.microsoft.com/sharepoint/v3/contenttype/forms">
+  <Display>DocumentLibraryForm</Display>
+  <Edit>DocumentLibraryForm</Edit>
+  <New>DocumentLibraryForm</New>
+</FormTemplates>
 </file>
 
 <file path=customXml/item2.xml><?xml version="1.0" encoding="utf-8"?>
@@ -8228,16 +7878,319 @@
 </file>
 
 <file path=customXml/item3.xml><?xml version="1.0" encoding="utf-8"?>
-<?mso-contentType ?>
-<FormTemplates xmlns="http://schemas.microsoft.com/sharepoint/v3/contenttype/forms">
-  <Display>DocumentLibraryForm</Display>
-  <Edit>DocumentLibraryForm</Edit>
-  <New>DocumentLibraryForm</New>
-</FormTemplates>
+<ct:contentTypeSchema xmlns:ct="http://schemas.microsoft.com/office/2006/metadata/contentType" xmlns:ma="http://schemas.microsoft.com/office/2006/metadata/properties/metaAttributes" ma:contentTypeDescription="Create a new document." ct:_="" ma:_="" ma:contentTypeName="Document" ma:versionID="60f5a4f2d2b0abadcf532d48ebf9cb71" ma:contentTypeScope="" ma:contentTypeID="0x01010079F111ED35F8CC479449609E8A0923A6" ma:contentTypeVersion="28">
+  <xsd:schema xmlns:ns1="http://schemas.microsoft.com/sharepoint/v3" xmlns:ns2="71af3243-3dd4-4a8d-8c0d-dd76da1f02a5" xmlns:xs="http://www.w3.org/2001/XMLSchema" xmlns:ns3="16c05727-aa75-4e4a-9b5f-8a80a1165891" xmlns:ns4="230e9df3-be65-4c73-a93b-d1236ebd677e" xmlns:xsd="http://www.w3.org/2001/XMLSchema" xmlns:p="http://schemas.microsoft.com/office/2006/metadata/properties" ns1:_="" ns3:_="" ma:fieldsID="7dd78129e6a1811f84807ad11c651531" ns2:_="" ns4:_="" ma:root="true" targetNamespace="http://schemas.microsoft.com/office/2006/metadata/properties">
+    <xsd:import namespace="http://schemas.microsoft.com/sharepoint/v3"/>
+    <xsd:import namespace="71af3243-3dd4-4a8d-8c0d-dd76da1f02a5"/>
+    <xsd:import namespace="16c05727-aa75-4e4a-9b5f-8a80a1165891"/>
+    <xsd:import namespace="230e9df3-be65-4c73-a93b-d1236ebd677e"/>
+    <xsd:element name="properties">
+      <xsd:complexType>
+        <xsd:sequence>
+          <xsd:element name="documentManagement">
+            <xsd:complexType>
+              <xsd:all>
+                <xsd:element minOccurs="0" ref="ns2:Status"/>
+                <xsd:element minOccurs="0" ref="ns2:Image"/>
+                <xsd:element minOccurs="0" ref="ns2:MediaServiceMetadata"/>
+                <xsd:element minOccurs="0" ref="ns2:MediaServiceFastMetadata"/>
+                <xsd:element minOccurs="0" ref="ns2:MediaServiceOCR"/>
+                <xsd:element minOccurs="0" ref="ns2:MediaServiceAutoTags"/>
+                <xsd:element minOccurs="0" ref="ns2:MediaServiceEventHashCode"/>
+                <xsd:element minOccurs="0" ref="ns2:MediaServiceGenerationTime"/>
+                <xsd:element minOccurs="0" ref="ns3:SharedWithUsers"/>
+                <xsd:element minOccurs="0" ref="ns3:SharedWithDetails"/>
+                <xsd:element minOccurs="0" ref="ns2:MediaServiceAutoKeyPoints"/>
+                <xsd:element minOccurs="0" ref="ns2:MediaServiceKeyPoints"/>
+                <xsd:element minOccurs="0" ref="ns2:MediaServiceDateTaken"/>
+                <xsd:element minOccurs="0" ref="ns1:_ip_UnifiedCompliancePolicyProperties"/>
+                <xsd:element minOccurs="0" ref="ns1:_ip_UnifiedCompliancePolicyUIAction"/>
+                <xsd:element minOccurs="0" ref="ns4:TaxCatchAll"/>
+                <xsd:element minOccurs="0" ref="ns2:ImageTagsTaxHTField"/>
+                <xsd:element minOccurs="0" ref="ns2:MediaServiceLocation"/>
+                <xsd:element minOccurs="0" ref="ns2:MediaLengthInSeconds"/>
+                <xsd:element minOccurs="0" ref="ns2:Background"/>
+                <xsd:element minOccurs="0" ref="ns2:MediaServiceSearchProperties"/>
+                <xsd:element minOccurs="0" ref="ns2:MediaServiceDocTags"/>
+                <xsd:element minOccurs="0" ref="ns2:MediaServiceObjectDetectorVersions"/>
+                <xsd:element minOccurs="0" ref="ns2:MediaServiceSystemTags"/>
+              </xsd:all>
+            </xsd:complexType>
+          </xsd:element>
+        </xsd:sequence>
+      </xsd:complexType>
+    </xsd:element>
+  </xsd:schema>
+  <xsd:schema xmlns:xs="http://www.w3.org/2001/XMLSchema" xmlns:xsd="http://www.w3.org/2001/XMLSchema" xmlns:pc="http://schemas.microsoft.com/office/infopath/2007/PartnerControls" xmlns:dms="http://schemas.microsoft.com/office/2006/documentManagement/types" elementFormDefault="qualified" targetNamespace="http://schemas.microsoft.com/sharepoint/v3">
+    <xsd:import namespace="http://schemas.microsoft.com/office/2006/documentManagement/types"/>
+    <xsd:import namespace="http://schemas.microsoft.com/office/infopath/2007/PartnerControls"/>
+    <xsd:element ma:readOnly="false" ma:hidden="true" ma:internalName="_ip_UnifiedCompliancePolicyProperties" nillable="true" ma:displayName="Unified Compliance Policy Properties" ma:index="20" name="_ip_UnifiedCompliancePolicyProperties">
+      <xsd:simpleType>
+        <xsd:restriction base="dms:Note"/>
+      </xsd:simpleType>
+    </xsd:element>
+    <xsd:element ma:readOnly="false" ma:hidden="true" ma:internalName="_ip_UnifiedCompliancePolicyUIAction" nillable="true" ma:displayName="Unified Compliance Policy UI Action" ma:index="21" name="_ip_UnifiedCompliancePolicyUIAction">
+      <xsd:simpleType>
+        <xsd:restriction base="dms:Text"/>
+      </xsd:simpleType>
+    </xsd:element>
+  </xsd:schema>
+  <xsd:schema xmlns:xs="http://www.w3.org/2001/XMLSchema" xmlns:xsd="http://www.w3.org/2001/XMLSchema" xmlns:pc="http://schemas.microsoft.com/office/infopath/2007/PartnerControls" xmlns:dms="http://schemas.microsoft.com/office/2006/documentManagement/types" elementFormDefault="qualified" targetNamespace="71af3243-3dd4-4a8d-8c0d-dd76da1f02a5">
+    <xsd:import namespace="http://schemas.microsoft.com/office/2006/documentManagement/types"/>
+    <xsd:import namespace="http://schemas.microsoft.com/office/infopath/2007/PartnerControls"/>
+    <xsd:element ma:format="Dropdown" ma:readOnly="false" ma:internalName="Status" ma:default="Not started" nillable="true" ma:displayName="Status" ma:index="2" name="Status">
+      <xsd:simpleType>
+        <xsd:restriction base="dms:Choice">
+          <xsd:enumeration value="Not started"/>
+          <xsd:enumeration value="In Progress"/>
+          <xsd:enumeration value="Completed"/>
+        </xsd:restriction>
+      </xsd:simpleType>
+    </xsd:element>
+    <xsd:element ma:format="Image" ma:readOnly="false" ma:internalName="Image" nillable="true" ma:displayName="Image" ma:index="3" name="Image">
+      <xsd:complexType>
+        <xsd:complexContent>
+          <xsd:extension base="dms:URL">
+            <xsd:sequence>
+              <xsd:element type="dms:ValidUrl" nillable="true" minOccurs="0" name="Url"/>
+              <xsd:element type="xsd:string" nillable="true" name="Description"/>
+            </xsd:sequence>
+          </xsd:extension>
+        </xsd:complexContent>
+      </xsd:complexType>
+    </xsd:element>
+    <xsd:element ma:readOnly="true" ma:hidden="true" ma:internalName="MediaServiceMetadata" nillable="true" ma:displayName="MediaServiceMetadata" ma:index="8" name="MediaServiceMetadata">
+      <xsd:simpleType>
+        <xsd:restriction base="dms:Note"/>
+      </xsd:simpleType>
+    </xsd:element>
+    <xsd:element ma:readOnly="true" ma:hidden="true" ma:internalName="MediaServiceFastMetadata" nillable="true" ma:displayName="MediaServiceFastMetadata" ma:index="9" name="MediaServiceFastMetadata">
+      <xsd:simpleType>
+        <xsd:restriction base="dms:Note"/>
+      </xsd:simpleType>
+    </xsd:element>
+    <xsd:element ma:readOnly="true" ma:hidden="true" ma:internalName="MediaServiceOCR" nillable="true" ma:displayName="MediaServiceOCR" ma:index="10" name="MediaServiceOCR">
+      <xsd:simpleType>
+        <xsd:restriction base="dms:Note"/>
+      </xsd:simpleType>
+    </xsd:element>
+    <xsd:element ma:readOnly="true" ma:hidden="true" ma:internalName="MediaServiceAutoTags" nillable="true" ma:displayName="MediaServiceAutoTags" ma:index="11" name="MediaServiceAutoTags">
+      <xsd:simpleType>
+        <xsd:restriction base="dms:Text"/>
+      </xsd:simpleType>
+    </xsd:element>
+    <xsd:element ma:readOnly="true" ma:hidden="true" ma:internalName="MediaServiceEventHashCode" nillable="true" ma:displayName="MediaServiceEventHashCode" ma:index="12" name="MediaServiceEventHashCode">
+      <xsd:simpleType>
+        <xsd:restriction base="dms:Text"/>
+      </xsd:simpleType>
+    </xsd:element>
+    <xsd:element ma:readOnly="true" ma:hidden="true" ma:internalName="MediaServiceGenerationTime" nillable="true" ma:displayName="MediaServiceGenerationTime" ma:index="13" name="MediaServiceGenerationTime">
+      <xsd:simpleType>
+        <xsd:restriction base="dms:Text"/>
+      </xsd:simpleType>
+    </xsd:element>
+    <xsd:element ma:readOnly="true" ma:hidden="true" ma:internalName="MediaServiceAutoKeyPoints" nillable="true" ma:displayName="MediaServiceAutoKeyPoints" ma:index="16" name="MediaServiceAutoKeyPoints">
+      <xsd:simpleType>
+        <xsd:restriction base="dms:Note"/>
+      </xsd:simpleType>
+    </xsd:element>
+    <xsd:element ma:readOnly="false" ma:hidden="true" ma:internalName="MediaServiceKeyPoints" nillable="true" ma:displayName="KeyPoints" ma:index="17" name="MediaServiceKeyPoints">
+      <xsd:simpleType>
+        <xsd:restriction base="dms:Note"/>
+      </xsd:simpleType>
+    </xsd:element>
+    <xsd:element ma:readOnly="true" ma:hidden="true" ma:internalName="MediaServiceDateTaken" nillable="true" ma:displayName="MediaServiceDateTaken" ma:index="18" name="MediaServiceDateTaken">
+      <xsd:simpleType>
+        <xsd:restriction base="dms:Text"/>
+      </xsd:simpleType>
+    </xsd:element>
+    <xsd:element ma:fieldId="{5cf76f15-5ced-4ddc-b409-7134ff3c332f}" ma:anchorId="fba54fb3-c3e1-fe81-a776-ca4b69148c4d" ma:readOnly="false" ma:taxonomyFieldName="MediaServiceImageTags" ma:taxonomy="true" ma:internalName="ImageTagsTaxHTField" ma:open="true" ma:isKeyword="false" nillable="true" ma:displayName="Image Tags" ma:sspId="e385fb40-52d4-4fae-9c5b-3e8ff8a5878e" ma:termSetId="09814cd3-568e-fe90-9814-8d621ff8fb84" ma:taxonomyMulti="true" ma:index="25" name="ImageTagsTaxHTField">
+      <xsd:complexType>
+        <xsd:sequence>
+          <xsd:element maxOccurs="1" minOccurs="0" ref="pc:Terms"/>
+        </xsd:sequence>
+      </xsd:complexType>
+    </xsd:element>
+    <xsd:element ma:readOnly="true" ma:hidden="true" ma:internalName="MediaServiceLocation" nillable="true" ma:displayName="Location" ma:index="26" name="MediaServiceLocation">
+      <xsd:simpleType>
+        <xsd:restriction base="dms:Text"/>
+      </xsd:simpleType>
+    </xsd:element>
+    <xsd:element ma:readOnly="true" ma:hidden="true" ma:internalName="MediaLengthInSeconds" nillable="true" ma:displayName="MediaLengthInSeconds" ma:index="27" name="MediaLengthInSeconds">
+      <xsd:simpleType>
+        <xsd:restriction base="dms:Unknown"/>
+      </xsd:simpleType>
+    </xsd:element>
+    <xsd:element ma:format="Dropdown" ma:internalName="Background" ma:default="0" nillable="true" ma:displayName="Background" ma:index="28" name="Background">
+      <xsd:simpleType>
+        <xsd:restriction base="dms:Boolean"/>
+      </xsd:simpleType>
+    </xsd:element>
+    <xsd:element ma:readOnly="true" ma:hidden="true" ma:internalName="MediaServiceSearchProperties" nillable="true" ma:displayName="MediaServiceSearchProperties" ma:index="29" name="MediaServiceSearchProperties">
+      <xsd:simpleType>
+        <xsd:restriction base="dms:Note"/>
+      </xsd:simpleType>
+    </xsd:element>
+    <xsd:element ma:readOnly="true" ma:hidden="true" ma:internalName="MediaServiceDocTags" nillable="true" ma:displayName="MediaServiceDocTags" ma:index="30" name="MediaServiceDocTags">
+      <xsd:simpleType>
+        <xsd:restriction base="dms:Note"/>
+      </xsd:simpleType>
+    </xsd:element>
+    <xsd:element ma:readOnly="true" ma:indexed="true" ma:hidden="true" ma:internalName="MediaServiceObjectDetectorVersions" nillable="true" ma:displayName="MediaServiceObjectDetectorVersions" ma:description="" ma:index="31" name="MediaServiceObjectDetectorVersions">
+      <xsd:simpleType>
+        <xsd:restriction base="dms:Text"/>
+      </xsd:simpleType>
+    </xsd:element>
+    <xsd:element ma:readOnly="true" ma:hidden="true" ma:internalName="MediaServiceSystemTags" nillable="true" ma:displayName="MediaServiceSystemTags" ma:index="32" name="MediaServiceSystemTags">
+      <xsd:simpleType>
+        <xsd:restriction base="dms:Note"/>
+      </xsd:simpleType>
+    </xsd:element>
+  </xsd:schema>
+  <xsd:schema xmlns:xs="http://www.w3.org/2001/XMLSchema" xmlns:xsd="http://www.w3.org/2001/XMLSchema" xmlns:pc="http://schemas.microsoft.com/office/infopath/2007/PartnerControls" xmlns:dms="http://schemas.microsoft.com/office/2006/documentManagement/types" elementFormDefault="qualified" targetNamespace="16c05727-aa75-4e4a-9b5f-8a80a1165891">
+    <xsd:import namespace="http://schemas.microsoft.com/office/2006/documentManagement/types"/>
+    <xsd:import namespace="http://schemas.microsoft.com/office/infopath/2007/PartnerControls"/>
+    <xsd:element ma:readOnly="true" ma:hidden="true" ma:internalName="SharedWithUsers" nillable="true" ma:displayName="Shared With" ma:index="14" name="SharedWithUsers">
+      <xsd:complexType>
+        <xsd:complexContent>
+          <xsd:extension base="dms:UserMulti">
+            <xsd:sequence>
+              <xsd:element maxOccurs="unbounded" minOccurs="0" name="UserInfo">
+                <xsd:complexType>
+                  <xsd:sequence>
+                    <xsd:element type="xsd:string" minOccurs="0" name="DisplayName"/>
+                    <xsd:element type="dms:UserId" nillable="true" minOccurs="0" name="AccountId"/>
+                    <xsd:element type="xsd:string" minOccurs="0" name="AccountType"/>
+                  </xsd:sequence>
+                </xsd:complexType>
+              </xsd:element>
+            </xsd:sequence>
+          </xsd:extension>
+        </xsd:complexContent>
+      </xsd:complexType>
+    </xsd:element>
+    <xsd:element ma:readOnly="true" ma:hidden="true" ma:internalName="SharedWithDetails" nillable="true" ma:displayName="Shared With Details" ma:index="15" name="SharedWithDetails">
+      <xsd:simpleType>
+        <xsd:restriction base="dms:Note"/>
+      </xsd:simpleType>
+    </xsd:element>
+  </xsd:schema>
+  <xsd:schema xmlns:xs="http://www.w3.org/2001/XMLSchema" xmlns:xsd="http://www.w3.org/2001/XMLSchema" xmlns:pc="http://schemas.microsoft.com/office/infopath/2007/PartnerControls" xmlns:dms="http://schemas.microsoft.com/office/2006/documentManagement/types" elementFormDefault="qualified" targetNamespace="230e9df3-be65-4c73-a93b-d1236ebd677e">
+    <xsd:import namespace="http://schemas.microsoft.com/office/2006/documentManagement/types"/>
+    <xsd:import namespace="http://schemas.microsoft.com/office/infopath/2007/PartnerControls"/>
+    <xsd:element ma:readOnly="false" ma:hidden="true" ma:list="{3f6bfcbc-3db3-4ae6-bd76-326f0798ad28}" ma:showField="CatchAllData" ma:internalName="TaxCatchAll" nillable="true" ma:displayName="Taxonomy Catch All Column" ma:index="23" ma:web="16c05727-aa75-4e4a-9b5f-8a80a1165891" name="TaxCatchAll">
+      <xsd:complexType>
+        <xsd:complexContent>
+          <xsd:extension base="dms:MultiChoiceLookup">
+            <xsd:sequence>
+              <xsd:element type="dms:Lookup" maxOccurs="unbounded" nillable="true" minOccurs="0" name="Value"/>
+            </xsd:sequence>
+          </xsd:extension>
+        </xsd:complexContent>
+      </xsd:complexType>
+    </xsd:element>
+  </xsd:schema>
+  <xsd:schema xmlns:dcterms="http://purl.org/dc/terms/" xmlns:odoc="http://schemas.microsoft.com/internal/obd" xmlns:xsd="http://www.w3.org/2001/XMLSchema" xmlns="http://schemas.openxmlformats.org/package/2006/metadata/core-properties" xmlns:xsi="http://www.w3.org/2001/XMLSchema-instance" xmlns:dc="http://purl.org/dc/elements/1.1/" attributeFormDefault="unqualified" elementFormDefault="qualified" blockDefault="#all" targetNamespace="http://schemas.openxmlformats.org/package/2006/metadata/core-properties">
+    <xsd:import schemaLocation="http://dublincore.org/schemas/xmls/qdc/2003/04/02/dc.xsd" namespace="http://purl.org/dc/elements/1.1/"/>
+    <xsd:import schemaLocation="http://dublincore.org/schemas/xmls/qdc/2003/04/02/dcterms.xsd" namespace="http://purl.org/dc/terms/"/>
+    <xsd:element type="CT_coreProperties" name="coreProperties"/>
+    <xsd:complexType name="CT_coreProperties">
+      <xsd:all>
+        <xsd:element maxOccurs="1" minOccurs="0" ref="dc:creator"/>
+        <xsd:element maxOccurs="1" minOccurs="0" ref="dcterms:created"/>
+        <xsd:element maxOccurs="1" minOccurs="0" ref="dc:identifier"/>
+        <xsd:element type="xsd:string" maxOccurs="1" ma:displayName="Content Type" minOccurs="0" name="contentType"/>
+        <xsd:element maxOccurs="1" ma:displayName="Title" minOccurs="0" ref="dc:title" ma:index="1"/>
+        <xsd:element maxOccurs="1" minOccurs="0" ref="dc:subject"/>
+        <xsd:element maxOccurs="1" minOccurs="0" ref="dc:description"/>
+        <xsd:element type="xsd:string" maxOccurs="1" minOccurs="0" name="keywords"/>
+        <xsd:element maxOccurs="1" minOccurs="0" ref="dc:language"/>
+        <xsd:element type="xsd:string" maxOccurs="1" minOccurs="0" name="category"/>
+        <xsd:element type="xsd:string" maxOccurs="1" minOccurs="0" name="version"/>
+        <xsd:element type="xsd:string" maxOccurs="1" minOccurs="0" name="revision">
+          <xsd:annotation>
+            <xsd:documentation>
+                        This value indicates the number of saves or revisions. The application is responsible for updating this value after each revision.
+                    </xsd:documentation>
+          </xsd:annotation>
+        </xsd:element>
+        <xsd:element type="xsd:string" maxOccurs="1" minOccurs="0" name="lastModifiedBy"/>
+        <xsd:element maxOccurs="1" minOccurs="0" ref="dcterms:modified"/>
+        <xsd:element type="xsd:string" maxOccurs="1" minOccurs="0" name="contentStatus"/>
+      </xsd:all>
+    </xsd:complexType>
+  </xsd:schema>
+  <xs:schema xmlns:xs="http://www.w3.org/2001/XMLSchema" xmlns:pc="http://schemas.microsoft.com/office/infopath/2007/PartnerControls" attributeFormDefault="unqualified" elementFormDefault="qualified" targetNamespace="http://schemas.microsoft.com/office/infopath/2007/PartnerControls">
+    <xs:element name="Person">
+      <xs:complexType>
+        <xs:sequence>
+          <xs:element minOccurs="0" ref="pc:DisplayName"/>
+          <xs:element minOccurs="0" ref="pc:AccountId"/>
+          <xs:element minOccurs="0" ref="pc:AccountType"/>
+        </xs:sequence>
+      </xs:complexType>
+    </xs:element>
+    <xs:element type="xs:string" name="DisplayName"/>
+    <xs:element type="xs:string" name="AccountId"/>
+    <xs:element type="xs:string" name="AccountType"/>
+    <xs:element name="BDCAssociatedEntity">
+      <xs:complexType>
+        <xs:sequence>
+          <xs:element maxOccurs="unbounded" minOccurs="0" ref="pc:BDCEntity"/>
+        </xs:sequence>
+        <xs:attribute ref="pc:EntityNamespace"/>
+        <xs:attribute ref="pc:EntityName"/>
+        <xs:attribute ref="pc:SystemInstanceName"/>
+        <xs:attribute ref="pc:AssociationName"/>
+      </xs:complexType>
+    </xs:element>
+    <xs:attribute type="xs:string" name="EntityNamespace"/>
+    <xs:attribute type="xs:string" name="EntityName"/>
+    <xs:attribute type="xs:string" name="SystemInstanceName"/>
+    <xs:attribute type="xs:string" name="AssociationName"/>
+    <xs:element name="BDCEntity">
+      <xs:complexType>
+        <xs:sequence>
+          <xs:element minOccurs="0" ref="pc:EntityDisplayName"/>
+          <xs:element minOccurs="0" ref="pc:EntityInstanceReference"/>
+          <xs:element minOccurs="0" ref="pc:EntityId1"/>
+          <xs:element minOccurs="0" ref="pc:EntityId2"/>
+          <xs:element minOccurs="0" ref="pc:EntityId3"/>
+          <xs:element minOccurs="0" ref="pc:EntityId4"/>
+          <xs:element minOccurs="0" ref="pc:EntityId5"/>
+        </xs:sequence>
+      </xs:complexType>
+    </xs:element>
+    <xs:element type="xs:string" name="EntityDisplayName"/>
+    <xs:element type="xs:string" name="EntityInstanceReference"/>
+    <xs:element type="xs:string" name="EntityId1"/>
+    <xs:element type="xs:string" name="EntityId2"/>
+    <xs:element type="xs:string" name="EntityId3"/>
+    <xs:element type="xs:string" name="EntityId4"/>
+    <xs:element type="xs:string" name="EntityId5"/>
+    <xs:element name="Terms">
+      <xs:complexType>
+        <xs:sequence>
+          <xs:element maxOccurs="unbounded" minOccurs="0" ref="pc:TermInfo"/>
+        </xs:sequence>
+      </xs:complexType>
+    </xs:element>
+    <xs:element name="TermInfo">
+      <xs:complexType>
+        <xs:sequence>
+          <xs:element minOccurs="0" ref="pc:TermName"/>
+          <xs:element minOccurs="0" ref="pc:TermId"/>
+        </xs:sequence>
+      </xs:complexType>
+    </xs:element>
+    <xs:element type="xs:string" name="TermName"/>
+    <xs:element type="xs:string" name="TermId"/>
+  </xs:schema>
+</ct:contentTypeSchema>
 </file>
 
 <file path=customXml/itemProps1.xml><?xml version="1.0" encoding="utf-8"?>
-<ds:datastoreItem xmlns:ds="http://schemas.openxmlformats.org/officeDocument/2006/customXml" ds:itemID="{F1773DEF-F3EB-4EBC-916F-5D6A2722CF6F}">
+<ds:datastoreItem xmlns:ds="http://schemas.openxmlformats.org/officeDocument/2006/customXml" ds:itemID="{B68BEF44-5CE4-407D-801F-ABCD28C15FEF}">
   <ds:schemaRefs/>
 </ds:datastoreItem>
 </file>
@@ -8249,7 +8202,7 @@
 </file>
 
 <file path=customXml/itemProps3.xml><?xml version="1.0" encoding="utf-8"?>
-<ds:datastoreItem xmlns:ds="http://schemas.openxmlformats.org/officeDocument/2006/customXml" ds:itemID="{B68BEF44-5CE4-407D-801F-ABCD28C15FEF}">
+<ds:datastoreItem xmlns:ds="http://schemas.openxmlformats.org/officeDocument/2006/customXml" ds:itemID="{F1773DEF-F3EB-4EBC-916F-5D6A2722CF6F}">
   <ds:schemaRefs/>
 </ds:datastoreItem>
 </file>
--- a/src/Resume_CV/SimpleCV.docx
+++ b/src/Resume_CV/SimpleCV.docx
@@ -1409,8 +1409,6 @@
               </w:rPr>
               <w:t>,</w:t>
             </w:r>
-            <w:bookmarkStart w:id="0" w:name="_GoBack"/>
-            <w:bookmarkEnd w:id="0"/>
             <w:r>
               <w:rPr>
                 <w:b w:val="0"/>
@@ -2167,7 +2165,16 @@
               <w:rFonts w:hint="default"/>
               <w:lang w:val="en-US"/>
             </w:rPr>
-            <w:t>Developing the AI product ‘Intellymind’ including admin panel and chat widget as web applications within a micro-service architecture.</w:t>
+            <w:t>Developing the AI product ‘Intellymind’ including admin panel and chat widget as web applications within a micro-services</w:t>
+          </w:r>
+          <w:bookmarkStart w:id="0" w:name="_GoBack"/>
+          <w:bookmarkEnd w:id="0"/>
+          <w:r>
+            <w:rPr>
+              <w:rFonts w:hint="default"/>
+              <w:lang w:val="en-US"/>
+            </w:rPr>
+            <w:t>.</w:t>
           </w:r>
         </w:p>
         <w:p>
@@ -5252,7 +5259,7 @@
       <w:jc w:val="left"/>
     </w:pPr>
     <w:rPr>
-      <w:rFonts w:ascii="Times New Roman" w:hAnsi="Times New Roman" w:cs="Times New Roman"/>
+      <w:rFonts w:ascii="Times New Roman" w:hAnsi="Times New Roman" w:eastAsia="SimSun" w:cs="Times New Roman"/>
       <w:color w:val="000000"/>
       <w:kern w:val="0"/>
       <w:sz w:val="20"/>
@@ -6196,14 +6203,6 @@
     <w:family w:val="auto"/>
     <w:pitch w:val="default"/>
     <w:sig w:usb0="00000000" w:usb1="00000000" w:usb2="00000000" w:usb3="00000000" w:csb0="00000000" w:csb1="00000000"/>
-  </w:font>
-  <w:font w:name="SimHei">
-    <w:altName w:val="黑体-简"/>
-    <w:panose1 w:val="02010600030101010101"/>
-    <w:charset w:val="86"/>
-    <w:family w:val="auto"/>
-    <w:pitch w:val="default"/>
-    <w:sig w:usb0="00000000" w:usb1="00000000" w:usb2="00000010" w:usb3="00000000" w:csb0="00040000" w:csb1="00000000"/>
   </w:font>
   <w:font w:name="Franklin Gothic Book">
     <w:altName w:val="苹方-简"/>
@@ -7849,16 +7848,319 @@
 </file>
 
 <file path=customXml/item1.xml><?xml version="1.0" encoding="utf-8"?>
-<?mso-contentType ?>
-<FormTemplates xmlns="http://schemas.microsoft.com/sharepoint/v3/contenttype/forms">
-  <Display>DocumentLibraryForm</Display>
-  <Edit>DocumentLibraryForm</Edit>
-  <New>DocumentLibraryForm</New>
-</FormTemplates>
+<ct:contentTypeSchema xmlns:ct="http://schemas.microsoft.com/office/2006/metadata/contentType" xmlns:ma="http://schemas.microsoft.com/office/2006/metadata/properties/metaAttributes" ma:contentTypeID="0x01010079F111ED35F8CC479449609E8A0923A6" ma:versionID="60f5a4f2d2b0abadcf532d48ebf9cb71" ma:contentTypeVersion="28" ct:_="" ma:_="" ma:contentTypeDescription="Create a new document." ma:contentTypeName="Document" ma:contentTypeScope="">
+  <xsd:schema xmlns:p="http://schemas.microsoft.com/office/2006/metadata/properties" xmlns:ns1="http://schemas.microsoft.com/sharepoint/v3" xmlns:ns2="71af3243-3dd4-4a8d-8c0d-dd76da1f02a5" xmlns:ns3="16c05727-aa75-4e4a-9b5f-8a80a1165891" xmlns:xs="http://www.w3.org/2001/XMLSchema" xmlns:ns4="230e9df3-be65-4c73-a93b-d1236ebd677e" xmlns:xsd="http://www.w3.org/2001/XMLSchema" ns2:_="" ns4:_="" ma:fieldsID="7dd78129e6a1811f84807ad11c651531" ma:root="true" ns1:_="" targetNamespace="http://schemas.microsoft.com/office/2006/metadata/properties" ns3:_="">
+    <xsd:import namespace="http://schemas.microsoft.com/sharepoint/v3"/>
+    <xsd:import namespace="71af3243-3dd4-4a8d-8c0d-dd76da1f02a5"/>
+    <xsd:import namespace="16c05727-aa75-4e4a-9b5f-8a80a1165891"/>
+    <xsd:import namespace="230e9df3-be65-4c73-a93b-d1236ebd677e"/>
+    <xsd:element name="properties">
+      <xsd:complexType>
+        <xsd:sequence>
+          <xsd:element name="documentManagement">
+            <xsd:complexType>
+              <xsd:all>
+                <xsd:element ref="ns2:Status" minOccurs="0"/>
+                <xsd:element ref="ns2:Image" minOccurs="0"/>
+                <xsd:element ref="ns2:MediaServiceMetadata" minOccurs="0"/>
+                <xsd:element ref="ns2:MediaServiceFastMetadata" minOccurs="0"/>
+                <xsd:element ref="ns2:MediaServiceOCR" minOccurs="0"/>
+                <xsd:element ref="ns2:MediaServiceAutoTags" minOccurs="0"/>
+                <xsd:element ref="ns2:MediaServiceEventHashCode" minOccurs="0"/>
+                <xsd:element ref="ns2:MediaServiceGenerationTime" minOccurs="0"/>
+                <xsd:element ref="ns3:SharedWithUsers" minOccurs="0"/>
+                <xsd:element ref="ns3:SharedWithDetails" minOccurs="0"/>
+                <xsd:element ref="ns2:MediaServiceAutoKeyPoints" minOccurs="0"/>
+                <xsd:element ref="ns2:MediaServiceKeyPoints" minOccurs="0"/>
+                <xsd:element ref="ns2:MediaServiceDateTaken" minOccurs="0"/>
+                <xsd:element ref="ns1:_ip_UnifiedCompliancePolicyProperties" minOccurs="0"/>
+                <xsd:element ref="ns1:_ip_UnifiedCompliancePolicyUIAction" minOccurs="0"/>
+                <xsd:element ref="ns4:TaxCatchAll" minOccurs="0"/>
+                <xsd:element ref="ns2:ImageTagsTaxHTField" minOccurs="0"/>
+                <xsd:element ref="ns2:MediaServiceLocation" minOccurs="0"/>
+                <xsd:element ref="ns2:MediaLengthInSeconds" minOccurs="0"/>
+                <xsd:element ref="ns2:Background" minOccurs="0"/>
+                <xsd:element ref="ns2:MediaServiceSearchProperties" minOccurs="0"/>
+                <xsd:element ref="ns2:MediaServiceDocTags" minOccurs="0"/>
+                <xsd:element ref="ns2:MediaServiceObjectDetectorVersions" minOccurs="0"/>
+                <xsd:element ref="ns2:MediaServiceSystemTags" minOccurs="0"/>
+              </xsd:all>
+            </xsd:complexType>
+          </xsd:element>
+        </xsd:sequence>
+      </xsd:complexType>
+    </xsd:element>
+  </xsd:schema>
+  <xsd:schema xmlns:pc="http://schemas.microsoft.com/office/infopath/2007/PartnerControls" xmlns:dms="http://schemas.microsoft.com/office/2006/documentManagement/types" xmlns:xs="http://www.w3.org/2001/XMLSchema" xmlns:xsd="http://www.w3.org/2001/XMLSchema" elementFormDefault="qualified" targetNamespace="http://schemas.microsoft.com/sharepoint/v3">
+    <xsd:import namespace="http://schemas.microsoft.com/office/2006/documentManagement/types"/>
+    <xsd:import namespace="http://schemas.microsoft.com/office/infopath/2007/PartnerControls"/>
+    <xsd:element name="_ip_UnifiedCompliancePolicyProperties" ma:internalName="_ip_UnifiedCompliancePolicyProperties" ma:index="20" ma:readOnly="false" ma:displayName="Unified Compliance Policy Properties" ma:hidden="true" nillable="true">
+      <xsd:simpleType>
+        <xsd:restriction base="dms:Note"/>
+      </xsd:simpleType>
+    </xsd:element>
+    <xsd:element name="_ip_UnifiedCompliancePolicyUIAction" ma:internalName="_ip_UnifiedCompliancePolicyUIAction" ma:index="21" ma:readOnly="false" ma:displayName="Unified Compliance Policy UI Action" ma:hidden="true" nillable="true">
+      <xsd:simpleType>
+        <xsd:restriction base="dms:Text"/>
+      </xsd:simpleType>
+    </xsd:element>
+  </xsd:schema>
+  <xsd:schema xmlns:pc="http://schemas.microsoft.com/office/infopath/2007/PartnerControls" xmlns:dms="http://schemas.microsoft.com/office/2006/documentManagement/types" xmlns:xs="http://www.w3.org/2001/XMLSchema" xmlns:xsd="http://www.w3.org/2001/XMLSchema" elementFormDefault="qualified" targetNamespace="71af3243-3dd4-4a8d-8c0d-dd76da1f02a5">
+    <xsd:import namespace="http://schemas.microsoft.com/office/2006/documentManagement/types"/>
+    <xsd:import namespace="http://schemas.microsoft.com/office/infopath/2007/PartnerControls"/>
+    <xsd:element name="Status" ma:internalName="Status" ma:index="2" ma:readOnly="false" ma:displayName="Status" ma:format="Dropdown" ma:default="Not started" nillable="true">
+      <xsd:simpleType>
+        <xsd:restriction base="dms:Choice">
+          <xsd:enumeration value="Not started"/>
+          <xsd:enumeration value="In Progress"/>
+          <xsd:enumeration value="Completed"/>
+        </xsd:restriction>
+      </xsd:simpleType>
+    </xsd:element>
+    <xsd:element name="Image" ma:internalName="Image" ma:index="3" ma:readOnly="false" ma:displayName="Image" ma:format="Image" nillable="true">
+      <xsd:complexType>
+        <xsd:complexContent>
+          <xsd:extension base="dms:URL">
+            <xsd:sequence>
+              <xsd:element name="Url" type="dms:ValidUrl" nillable="true" minOccurs="0"/>
+              <xsd:element name="Description" type="xsd:string" nillable="true"/>
+            </xsd:sequence>
+          </xsd:extension>
+        </xsd:complexContent>
+      </xsd:complexType>
+    </xsd:element>
+    <xsd:element name="MediaServiceMetadata" ma:internalName="MediaServiceMetadata" ma:index="8" ma:readOnly="true" ma:displayName="MediaServiceMetadata" ma:hidden="true" nillable="true">
+      <xsd:simpleType>
+        <xsd:restriction base="dms:Note"/>
+      </xsd:simpleType>
+    </xsd:element>
+    <xsd:element name="MediaServiceFastMetadata" ma:internalName="MediaServiceFastMetadata" ma:index="9" ma:readOnly="true" ma:displayName="MediaServiceFastMetadata" ma:hidden="true" nillable="true">
+      <xsd:simpleType>
+        <xsd:restriction base="dms:Note"/>
+      </xsd:simpleType>
+    </xsd:element>
+    <xsd:element name="MediaServiceOCR" ma:internalName="MediaServiceOCR" ma:index="10" ma:readOnly="true" ma:displayName="MediaServiceOCR" ma:hidden="true" nillable="true">
+      <xsd:simpleType>
+        <xsd:restriction base="dms:Note"/>
+      </xsd:simpleType>
+    </xsd:element>
+    <xsd:element name="MediaServiceAutoTags" ma:internalName="MediaServiceAutoTags" ma:index="11" ma:readOnly="true" ma:displayName="MediaServiceAutoTags" ma:hidden="true" nillable="true">
+      <xsd:simpleType>
+        <xsd:restriction base="dms:Text"/>
+      </xsd:simpleType>
+    </xsd:element>
+    <xsd:element name="MediaServiceEventHashCode" ma:internalName="MediaServiceEventHashCode" ma:index="12" ma:readOnly="true" ma:displayName="MediaServiceEventHashCode" ma:hidden="true" nillable="true">
+      <xsd:simpleType>
+        <xsd:restriction base="dms:Text"/>
+      </xsd:simpleType>
+    </xsd:element>
+    <xsd:element name="MediaServiceGenerationTime" ma:internalName="MediaServiceGenerationTime" ma:index="13" ma:readOnly="true" ma:displayName="MediaServiceGenerationTime" ma:hidden="true" nillable="true">
+      <xsd:simpleType>
+        <xsd:restriction base="dms:Text"/>
+      </xsd:simpleType>
+    </xsd:element>
+    <xsd:element name="MediaServiceAutoKeyPoints" ma:internalName="MediaServiceAutoKeyPoints" ma:index="16" ma:readOnly="true" ma:displayName="MediaServiceAutoKeyPoints" ma:hidden="true" nillable="true">
+      <xsd:simpleType>
+        <xsd:restriction base="dms:Note"/>
+      </xsd:simpleType>
+    </xsd:element>
+    <xsd:element name="MediaServiceKeyPoints" ma:internalName="MediaServiceKeyPoints" ma:index="17" ma:readOnly="false" ma:displayName="KeyPoints" ma:hidden="true" nillable="true">
+      <xsd:simpleType>
+        <xsd:restriction base="dms:Note"/>
+      </xsd:simpleType>
+    </xsd:element>
+    <xsd:element name="MediaServiceDateTaken" ma:internalName="MediaServiceDateTaken" ma:index="18" ma:readOnly="true" ma:displayName="MediaServiceDateTaken" ma:hidden="true" nillable="true">
+      <xsd:simpleType>
+        <xsd:restriction base="dms:Text"/>
+      </xsd:simpleType>
+    </xsd:element>
+    <xsd:element ma:sspId="e385fb40-52d4-4fae-9c5b-3e8ff8a5878e" name="ImageTagsTaxHTField" ma:anchorId="fba54fb3-c3e1-fe81-a776-ca4b69148c4d" ma:internalName="ImageTagsTaxHTField" ma:open="true" ma:index="25" ma:fieldId="{5cf76f15-5ced-4ddc-b409-7134ff3c332f}" ma:readOnly="false" ma:displayName="Image Tags" ma:isKeyword="false" ma:taxonomyMulti="true" ma:taxonomy="true" ma:termSetId="09814cd3-568e-fe90-9814-8d621ff8fb84" ma:taxonomyFieldName="MediaServiceImageTags" nillable="true">
+      <xsd:complexType>
+        <xsd:sequence>
+          <xsd:element ref="pc:Terms" maxOccurs="1" minOccurs="0"/>
+        </xsd:sequence>
+      </xsd:complexType>
+    </xsd:element>
+    <xsd:element name="MediaServiceLocation" ma:internalName="MediaServiceLocation" ma:index="26" ma:readOnly="true" ma:displayName="Location" ma:hidden="true" nillable="true">
+      <xsd:simpleType>
+        <xsd:restriction base="dms:Text"/>
+      </xsd:simpleType>
+    </xsd:element>
+    <xsd:element name="MediaLengthInSeconds" ma:internalName="MediaLengthInSeconds" ma:index="27" ma:readOnly="true" ma:displayName="MediaLengthInSeconds" ma:hidden="true" nillable="true">
+      <xsd:simpleType>
+        <xsd:restriction base="dms:Unknown"/>
+      </xsd:simpleType>
+    </xsd:element>
+    <xsd:element name="Background" ma:internalName="Background" ma:index="28" ma:displayName="Background" ma:format="Dropdown" ma:default="0" nillable="true">
+      <xsd:simpleType>
+        <xsd:restriction base="dms:Boolean"/>
+      </xsd:simpleType>
+    </xsd:element>
+    <xsd:element name="MediaServiceSearchProperties" ma:internalName="MediaServiceSearchProperties" ma:index="29" ma:readOnly="true" ma:displayName="MediaServiceSearchProperties" ma:hidden="true" nillable="true">
+      <xsd:simpleType>
+        <xsd:restriction base="dms:Note"/>
+      </xsd:simpleType>
+    </xsd:element>
+    <xsd:element name="MediaServiceDocTags" ma:internalName="MediaServiceDocTags" ma:index="30" ma:readOnly="true" ma:displayName="MediaServiceDocTags" ma:hidden="true" nillable="true">
+      <xsd:simpleType>
+        <xsd:restriction base="dms:Note"/>
+      </xsd:simpleType>
+    </xsd:element>
+    <xsd:element name="MediaServiceObjectDetectorVersions" ma:internalName="MediaServiceObjectDetectorVersions" ma:index="31" ma:readOnly="true" ma:displayName="MediaServiceObjectDetectorVersions" ma:description="" ma:indexed="true" ma:hidden="true" nillable="true">
+      <xsd:simpleType>
+        <xsd:restriction base="dms:Text"/>
+      </xsd:simpleType>
+    </xsd:element>
+    <xsd:element name="MediaServiceSystemTags" ma:internalName="MediaServiceSystemTags" ma:index="32" ma:readOnly="true" ma:displayName="MediaServiceSystemTags" ma:hidden="true" nillable="true">
+      <xsd:simpleType>
+        <xsd:restriction base="dms:Note"/>
+      </xsd:simpleType>
+    </xsd:element>
+  </xsd:schema>
+  <xsd:schema xmlns:pc="http://schemas.microsoft.com/office/infopath/2007/PartnerControls" xmlns:dms="http://schemas.microsoft.com/office/2006/documentManagement/types" xmlns:xs="http://www.w3.org/2001/XMLSchema" xmlns:xsd="http://www.w3.org/2001/XMLSchema" elementFormDefault="qualified" targetNamespace="16c05727-aa75-4e4a-9b5f-8a80a1165891">
+    <xsd:import namespace="http://schemas.microsoft.com/office/2006/documentManagement/types"/>
+    <xsd:import namespace="http://schemas.microsoft.com/office/infopath/2007/PartnerControls"/>
+    <xsd:element name="SharedWithUsers" ma:internalName="SharedWithUsers" ma:index="14" ma:readOnly="true" ma:displayName="Shared With" ma:hidden="true" nillable="true">
+      <xsd:complexType>
+        <xsd:complexContent>
+          <xsd:extension base="dms:UserMulti">
+            <xsd:sequence>
+              <xsd:element name="UserInfo" maxOccurs="unbounded" minOccurs="0">
+                <xsd:complexType>
+                  <xsd:sequence>
+                    <xsd:element name="DisplayName" type="xsd:string" minOccurs="0"/>
+                    <xsd:element name="AccountId" type="dms:UserId" nillable="true" minOccurs="0"/>
+                    <xsd:element name="AccountType" type="xsd:string" minOccurs="0"/>
+                  </xsd:sequence>
+                </xsd:complexType>
+              </xsd:element>
+            </xsd:sequence>
+          </xsd:extension>
+        </xsd:complexContent>
+      </xsd:complexType>
+    </xsd:element>
+    <xsd:element name="SharedWithDetails" ma:internalName="SharedWithDetails" ma:index="15" ma:readOnly="true" ma:displayName="Shared With Details" ma:hidden="true" nillable="true">
+      <xsd:simpleType>
+        <xsd:restriction base="dms:Note"/>
+      </xsd:simpleType>
+    </xsd:element>
+  </xsd:schema>
+  <xsd:schema xmlns:pc="http://schemas.microsoft.com/office/infopath/2007/PartnerControls" xmlns:dms="http://schemas.microsoft.com/office/2006/documentManagement/types" xmlns:xs="http://www.w3.org/2001/XMLSchema" xmlns:xsd="http://www.w3.org/2001/XMLSchema" elementFormDefault="qualified" targetNamespace="230e9df3-be65-4c73-a93b-d1236ebd677e">
+    <xsd:import namespace="http://schemas.microsoft.com/office/2006/documentManagement/types"/>
+    <xsd:import namespace="http://schemas.microsoft.com/office/infopath/2007/PartnerControls"/>
+    <xsd:element name="TaxCatchAll" ma:list="{3f6bfcbc-3db3-4ae6-bd76-326f0798ad28}" ma:showField="CatchAllData" ma:internalName="TaxCatchAll" ma:index="23" ma:readOnly="false" ma:displayName="Taxonomy Catch All Column" ma:web="16c05727-aa75-4e4a-9b5f-8a80a1165891" ma:hidden="true" nillable="true">
+      <xsd:complexType>
+        <xsd:complexContent>
+          <xsd:extension base="dms:MultiChoiceLookup">
+            <xsd:sequence>
+              <xsd:element name="Value" type="dms:Lookup" maxOccurs="unbounded" nillable="true" minOccurs="0"/>
+            </xsd:sequence>
+          </xsd:extension>
+        </xsd:complexContent>
+      </xsd:complexType>
+    </xsd:element>
+  </xsd:schema>
+  <xsd:schema xmlns:dcterms="http://purl.org/dc/terms/" xmlns:xsi="http://www.w3.org/2001/XMLSchema-instance" xmlns:dc="http://purl.org/dc/elements/1.1/" xmlns:odoc="http://schemas.microsoft.com/internal/obd" xmlns:xsd="http://www.w3.org/2001/XMLSchema" xmlns="http://schemas.openxmlformats.org/package/2006/metadata/core-properties" attributeFormDefault="unqualified" blockDefault="#all" elementFormDefault="qualified" targetNamespace="http://schemas.openxmlformats.org/package/2006/metadata/core-properties">
+    <xsd:import schemaLocation="http://dublincore.org/schemas/xmls/qdc/2003/04/02/dc.xsd" namespace="http://purl.org/dc/elements/1.1/"/>
+    <xsd:import schemaLocation="http://dublincore.org/schemas/xmls/qdc/2003/04/02/dcterms.xsd" namespace="http://purl.org/dc/terms/"/>
+    <xsd:element name="coreProperties" type="CT_coreProperties"/>
+    <xsd:complexType name="CT_coreProperties">
+      <xsd:all>
+        <xsd:element ref="dc:creator" maxOccurs="1" minOccurs="0"/>
+        <xsd:element ref="dcterms:created" maxOccurs="1" minOccurs="0"/>
+        <xsd:element ref="dc:identifier" maxOccurs="1" minOccurs="0"/>
+        <xsd:element name="contentType" ma:displayName="Content Type" type="xsd:string" maxOccurs="1" minOccurs="0"/>
+        <xsd:element ma:index="1" ma:displayName="Title" ref="dc:title" maxOccurs="1" minOccurs="0"/>
+        <xsd:element ref="dc:subject" maxOccurs="1" minOccurs="0"/>
+        <xsd:element ref="dc:description" maxOccurs="1" minOccurs="0"/>
+        <xsd:element name="keywords" type="xsd:string" maxOccurs="1" minOccurs="0"/>
+        <xsd:element ref="dc:language" maxOccurs="1" minOccurs="0"/>
+        <xsd:element name="category" type="xsd:string" maxOccurs="1" minOccurs="0"/>
+        <xsd:element name="version" type="xsd:string" maxOccurs="1" minOccurs="0"/>
+        <xsd:element name="revision" type="xsd:string" maxOccurs="1" minOccurs="0">
+          <xsd:annotation>
+            <xsd:documentation>
+                        This value indicates the number of saves or revisions. The application is responsible for updating this value after each revision.
+                    </xsd:documentation>
+          </xsd:annotation>
+        </xsd:element>
+        <xsd:element name="lastModifiedBy" type="xsd:string" maxOccurs="1" minOccurs="0"/>
+        <xsd:element ref="dcterms:modified" maxOccurs="1" minOccurs="0"/>
+        <xsd:element name="contentStatus" type="xsd:string" maxOccurs="1" minOccurs="0"/>
+      </xsd:all>
+    </xsd:complexType>
+  </xsd:schema>
+  <xs:schema xmlns:pc="http://schemas.microsoft.com/office/infopath/2007/PartnerControls" xmlns:xs="http://www.w3.org/2001/XMLSchema" attributeFormDefault="unqualified" elementFormDefault="qualified" targetNamespace="http://schemas.microsoft.com/office/infopath/2007/PartnerControls">
+    <xs:element name="Person">
+      <xs:complexType>
+        <xs:sequence>
+          <xs:element ref="pc:DisplayName" minOccurs="0"/>
+          <xs:element ref="pc:AccountId" minOccurs="0"/>
+          <xs:element ref="pc:AccountType" minOccurs="0"/>
+        </xs:sequence>
+      </xs:complexType>
+    </xs:element>
+    <xs:element name="DisplayName" type="xs:string"/>
+    <xs:element name="AccountId" type="xs:string"/>
+    <xs:element name="AccountType" type="xs:string"/>
+    <xs:element name="BDCAssociatedEntity">
+      <xs:complexType>
+        <xs:sequence>
+          <xs:element ref="pc:BDCEntity" maxOccurs="unbounded" minOccurs="0"/>
+        </xs:sequence>
+        <xs:attribute ref="pc:EntityNamespace"/>
+        <xs:attribute ref="pc:EntityName"/>
+        <xs:attribute ref="pc:SystemInstanceName"/>
+        <xs:attribute ref="pc:AssociationName"/>
+      </xs:complexType>
+    </xs:element>
+    <xs:attribute name="EntityNamespace" type="xs:string"/>
+    <xs:attribute name="EntityName" type="xs:string"/>
+    <xs:attribute name="SystemInstanceName" type="xs:string"/>
+    <xs:attribute name="AssociationName" type="xs:string"/>
+    <xs:element name="BDCEntity">
+      <xs:complexType>
+        <xs:sequence>
+          <xs:element ref="pc:EntityDisplayName" minOccurs="0"/>
+          <xs:element ref="pc:EntityInstanceReference" minOccurs="0"/>
+          <xs:element ref="pc:EntityId1" minOccurs="0"/>
+          <xs:element ref="pc:EntityId2" minOccurs="0"/>
+          <xs:element ref="pc:EntityId3" minOccurs="0"/>
+          <xs:element ref="pc:EntityId4" minOccurs="0"/>
+          <xs:element ref="pc:EntityId5" minOccurs="0"/>
+        </xs:sequence>
+      </xs:complexType>
+    </xs:element>
+    <xs:element name="EntityDisplayName" type="xs:string"/>
+    <xs:element name="EntityInstanceReference" type="xs:string"/>
+    <xs:element name="EntityId1" type="xs:string"/>
+    <xs:element name="EntityId2" type="xs:string"/>
+    <xs:element name="EntityId3" type="xs:string"/>
+    <xs:element name="EntityId4" type="xs:string"/>
+    <xs:element name="EntityId5" type="xs:string"/>
+    <xs:element name="Terms">
+      <xs:complexType>
+        <xs:sequence>
+          <xs:element ref="pc:TermInfo" maxOccurs="unbounded" minOccurs="0"/>
+        </xs:sequence>
+      </xs:complexType>
+    </xs:element>
+    <xs:element name="TermInfo">
+      <xs:complexType>
+        <xs:sequence>
+          <xs:element ref="pc:TermName" minOccurs="0"/>
+          <xs:element ref="pc:TermId" minOccurs="0"/>
+        </xs:sequence>
+      </xs:complexType>
+    </xs:element>
+    <xs:element name="TermName" type="xs:string"/>
+    <xs:element name="TermId" type="xs:string"/>
+  </xs:schema>
+</ct:contentTypeSchema>
 </file>
 
 <file path=customXml/item2.xml><?xml version="1.0" encoding="utf-8"?>
-<p:properties xmlns:p="http://schemas.microsoft.com/office/2006/metadata/properties" xmlns:xsi="http://www.w3.org/2001/XMLSchema-instance" xmlns:pc="http://schemas.microsoft.com/office/infopath/2007/PartnerControls">
+<p:properties xmlns:xsi="http://www.w3.org/2001/XMLSchema-instance" xmlns:pc="http://schemas.microsoft.com/office/infopath/2007/PartnerControls" xmlns:p="http://schemas.microsoft.com/office/2006/metadata/properties">
   <documentManagement>
     <_ip_UnifiedCompliancePolicyUIAction xmlns="http://schemas.microsoft.com/sharepoint/v3" xsi:nil="true"/>
     <Image xmlns="71af3243-3dd4-4a8d-8c0d-dd76da1f02a5">
@@ -7878,319 +8180,16 @@
 </file>
 
 <file path=customXml/item3.xml><?xml version="1.0" encoding="utf-8"?>
-<ct:contentTypeSchema xmlns:ct="http://schemas.microsoft.com/office/2006/metadata/contentType" xmlns:ma="http://schemas.microsoft.com/office/2006/metadata/properties/metaAttributes" ma:contentTypeDescription="Create a new document." ct:_="" ma:_="" ma:contentTypeName="Document" ma:versionID="60f5a4f2d2b0abadcf532d48ebf9cb71" ma:contentTypeScope="" ma:contentTypeID="0x01010079F111ED35F8CC479449609E8A0923A6" ma:contentTypeVersion="28">
-  <xsd:schema xmlns:ns1="http://schemas.microsoft.com/sharepoint/v3" xmlns:ns2="71af3243-3dd4-4a8d-8c0d-dd76da1f02a5" xmlns:xs="http://www.w3.org/2001/XMLSchema" xmlns:ns3="16c05727-aa75-4e4a-9b5f-8a80a1165891" xmlns:ns4="230e9df3-be65-4c73-a93b-d1236ebd677e" xmlns:xsd="http://www.w3.org/2001/XMLSchema" xmlns:p="http://schemas.microsoft.com/office/2006/metadata/properties" ns1:_="" ns3:_="" ma:fieldsID="7dd78129e6a1811f84807ad11c651531" ns2:_="" ns4:_="" ma:root="true" targetNamespace="http://schemas.microsoft.com/office/2006/metadata/properties">
-    <xsd:import namespace="http://schemas.microsoft.com/sharepoint/v3"/>
-    <xsd:import namespace="71af3243-3dd4-4a8d-8c0d-dd76da1f02a5"/>
-    <xsd:import namespace="16c05727-aa75-4e4a-9b5f-8a80a1165891"/>
-    <xsd:import namespace="230e9df3-be65-4c73-a93b-d1236ebd677e"/>
-    <xsd:element name="properties">
-      <xsd:complexType>
-        <xsd:sequence>
-          <xsd:element name="documentManagement">
-            <xsd:complexType>
-              <xsd:all>
-                <xsd:element minOccurs="0" ref="ns2:Status"/>
-                <xsd:element minOccurs="0" ref="ns2:Image"/>
-                <xsd:element minOccurs="0" ref="ns2:MediaServiceMetadata"/>
-                <xsd:element minOccurs="0" ref="ns2:MediaServiceFastMetadata"/>
-                <xsd:element minOccurs="0" ref="ns2:MediaServiceOCR"/>
-                <xsd:element minOccurs="0" ref="ns2:MediaServiceAutoTags"/>
-                <xsd:element minOccurs="0" ref="ns2:MediaServiceEventHashCode"/>
-                <xsd:element minOccurs="0" ref="ns2:MediaServiceGenerationTime"/>
-                <xsd:element minOccurs="0" ref="ns3:SharedWithUsers"/>
-                <xsd:element minOccurs="0" ref="ns3:SharedWithDetails"/>
-                <xsd:element minOccurs="0" ref="ns2:MediaServiceAutoKeyPoints"/>
-                <xsd:element minOccurs="0" ref="ns2:MediaServiceKeyPoints"/>
-                <xsd:element minOccurs="0" ref="ns2:MediaServiceDateTaken"/>
-                <xsd:element minOccurs="0" ref="ns1:_ip_UnifiedCompliancePolicyProperties"/>
-                <xsd:element minOccurs="0" ref="ns1:_ip_UnifiedCompliancePolicyUIAction"/>
-                <xsd:element minOccurs="0" ref="ns4:TaxCatchAll"/>
-                <xsd:element minOccurs="0" ref="ns2:ImageTagsTaxHTField"/>
-                <xsd:element minOccurs="0" ref="ns2:MediaServiceLocation"/>
-                <xsd:element minOccurs="0" ref="ns2:MediaLengthInSeconds"/>
-                <xsd:element minOccurs="0" ref="ns2:Background"/>
-                <xsd:element minOccurs="0" ref="ns2:MediaServiceSearchProperties"/>
-                <xsd:element minOccurs="0" ref="ns2:MediaServiceDocTags"/>
-                <xsd:element minOccurs="0" ref="ns2:MediaServiceObjectDetectorVersions"/>
-                <xsd:element minOccurs="0" ref="ns2:MediaServiceSystemTags"/>
-              </xsd:all>
-            </xsd:complexType>
-          </xsd:element>
-        </xsd:sequence>
-      </xsd:complexType>
-    </xsd:element>
-  </xsd:schema>
-  <xsd:schema xmlns:xs="http://www.w3.org/2001/XMLSchema" xmlns:xsd="http://www.w3.org/2001/XMLSchema" xmlns:pc="http://schemas.microsoft.com/office/infopath/2007/PartnerControls" xmlns:dms="http://schemas.microsoft.com/office/2006/documentManagement/types" elementFormDefault="qualified" targetNamespace="http://schemas.microsoft.com/sharepoint/v3">
-    <xsd:import namespace="http://schemas.microsoft.com/office/2006/documentManagement/types"/>
-    <xsd:import namespace="http://schemas.microsoft.com/office/infopath/2007/PartnerControls"/>
-    <xsd:element ma:readOnly="false" ma:hidden="true" ma:internalName="_ip_UnifiedCompliancePolicyProperties" nillable="true" ma:displayName="Unified Compliance Policy Properties" ma:index="20" name="_ip_UnifiedCompliancePolicyProperties">
-      <xsd:simpleType>
-        <xsd:restriction base="dms:Note"/>
-      </xsd:simpleType>
-    </xsd:element>
-    <xsd:element ma:readOnly="false" ma:hidden="true" ma:internalName="_ip_UnifiedCompliancePolicyUIAction" nillable="true" ma:displayName="Unified Compliance Policy UI Action" ma:index="21" name="_ip_UnifiedCompliancePolicyUIAction">
-      <xsd:simpleType>
-        <xsd:restriction base="dms:Text"/>
-      </xsd:simpleType>
-    </xsd:element>
-  </xsd:schema>
-  <xsd:schema xmlns:xs="http://www.w3.org/2001/XMLSchema" xmlns:xsd="http://www.w3.org/2001/XMLSchema" xmlns:pc="http://schemas.microsoft.com/office/infopath/2007/PartnerControls" xmlns:dms="http://schemas.microsoft.com/office/2006/documentManagement/types" elementFormDefault="qualified" targetNamespace="71af3243-3dd4-4a8d-8c0d-dd76da1f02a5">
-    <xsd:import namespace="http://schemas.microsoft.com/office/2006/documentManagement/types"/>
-    <xsd:import namespace="http://schemas.microsoft.com/office/infopath/2007/PartnerControls"/>
-    <xsd:element ma:format="Dropdown" ma:readOnly="false" ma:internalName="Status" ma:default="Not started" nillable="true" ma:displayName="Status" ma:index="2" name="Status">
-      <xsd:simpleType>
-        <xsd:restriction base="dms:Choice">
-          <xsd:enumeration value="Not started"/>
-          <xsd:enumeration value="In Progress"/>
-          <xsd:enumeration value="Completed"/>
-        </xsd:restriction>
-      </xsd:simpleType>
-    </xsd:element>
-    <xsd:element ma:format="Image" ma:readOnly="false" ma:internalName="Image" nillable="true" ma:displayName="Image" ma:index="3" name="Image">
-      <xsd:complexType>
-        <xsd:complexContent>
-          <xsd:extension base="dms:URL">
-            <xsd:sequence>
-              <xsd:element type="dms:ValidUrl" nillable="true" minOccurs="0" name="Url"/>
-              <xsd:element type="xsd:string" nillable="true" name="Description"/>
-            </xsd:sequence>
-          </xsd:extension>
-        </xsd:complexContent>
-      </xsd:complexType>
-    </xsd:element>
-    <xsd:element ma:readOnly="true" ma:hidden="true" ma:internalName="MediaServiceMetadata" nillable="true" ma:displayName="MediaServiceMetadata" ma:index="8" name="MediaServiceMetadata">
-      <xsd:simpleType>
-        <xsd:restriction base="dms:Note"/>
-      </xsd:simpleType>
-    </xsd:element>
-    <xsd:element ma:readOnly="true" ma:hidden="true" ma:internalName="MediaServiceFastMetadata" nillable="true" ma:displayName="MediaServiceFastMetadata" ma:index="9" name="MediaServiceFastMetadata">
-      <xsd:simpleType>
-        <xsd:restriction base="dms:Note"/>
-      </xsd:simpleType>
-    </xsd:element>
-    <xsd:element ma:readOnly="true" ma:hidden="true" ma:internalName="MediaServiceOCR" nillable="true" ma:displayName="MediaServiceOCR" ma:index="10" name="MediaServiceOCR">
-      <xsd:simpleType>
-        <xsd:restriction base="dms:Note"/>
-      </xsd:simpleType>
-    </xsd:element>
-    <xsd:element ma:readOnly="true" ma:hidden="true" ma:internalName="MediaServiceAutoTags" nillable="true" ma:displayName="MediaServiceAutoTags" ma:index="11" name="MediaServiceAutoTags">
-      <xsd:simpleType>
-        <xsd:restriction base="dms:Text"/>
-      </xsd:simpleType>
-    </xsd:element>
-    <xsd:element ma:readOnly="true" ma:hidden="true" ma:internalName="MediaServiceEventHashCode" nillable="true" ma:displayName="MediaServiceEventHashCode" ma:index="12" name="MediaServiceEventHashCode">
-      <xsd:simpleType>
-        <xsd:restriction base="dms:Text"/>
-      </xsd:simpleType>
-    </xsd:element>
-    <xsd:element ma:readOnly="true" ma:hidden="true" ma:internalName="MediaServiceGenerationTime" nillable="true" ma:displayName="MediaServiceGenerationTime" ma:index="13" name="MediaServiceGenerationTime">
-      <xsd:simpleType>
-        <xsd:restriction base="dms:Text"/>
-      </xsd:simpleType>
-    </xsd:element>
-    <xsd:element ma:readOnly="true" ma:hidden="true" ma:internalName="MediaServiceAutoKeyPoints" nillable="true" ma:displayName="MediaServiceAutoKeyPoints" ma:index="16" name="MediaServiceAutoKeyPoints">
-      <xsd:simpleType>
-        <xsd:restriction base="dms:Note"/>
-      </xsd:simpleType>
-    </xsd:element>
-    <xsd:element ma:readOnly="false" ma:hidden="true" ma:internalName="MediaServiceKeyPoints" nillable="true" ma:displayName="KeyPoints" ma:index="17" name="MediaServiceKeyPoints">
-      <xsd:simpleType>
-        <xsd:restriction base="dms:Note"/>
-      </xsd:simpleType>
-    </xsd:element>
-    <xsd:element ma:readOnly="true" ma:hidden="true" ma:internalName="MediaServiceDateTaken" nillable="true" ma:displayName="MediaServiceDateTaken" ma:index="18" name="MediaServiceDateTaken">
-      <xsd:simpleType>
-        <xsd:restriction base="dms:Text"/>
-      </xsd:simpleType>
-    </xsd:element>
-    <xsd:element ma:fieldId="{5cf76f15-5ced-4ddc-b409-7134ff3c332f}" ma:anchorId="fba54fb3-c3e1-fe81-a776-ca4b69148c4d" ma:readOnly="false" ma:taxonomyFieldName="MediaServiceImageTags" ma:taxonomy="true" ma:internalName="ImageTagsTaxHTField" ma:open="true" ma:isKeyword="false" nillable="true" ma:displayName="Image Tags" ma:sspId="e385fb40-52d4-4fae-9c5b-3e8ff8a5878e" ma:termSetId="09814cd3-568e-fe90-9814-8d621ff8fb84" ma:taxonomyMulti="true" ma:index="25" name="ImageTagsTaxHTField">
-      <xsd:complexType>
-        <xsd:sequence>
-          <xsd:element maxOccurs="1" minOccurs="0" ref="pc:Terms"/>
-        </xsd:sequence>
-      </xsd:complexType>
-    </xsd:element>
-    <xsd:element ma:readOnly="true" ma:hidden="true" ma:internalName="MediaServiceLocation" nillable="true" ma:displayName="Location" ma:index="26" name="MediaServiceLocation">
-      <xsd:simpleType>
-        <xsd:restriction base="dms:Text"/>
-      </xsd:simpleType>
-    </xsd:element>
-    <xsd:element ma:readOnly="true" ma:hidden="true" ma:internalName="MediaLengthInSeconds" nillable="true" ma:displayName="MediaLengthInSeconds" ma:index="27" name="MediaLengthInSeconds">
-      <xsd:simpleType>
-        <xsd:restriction base="dms:Unknown"/>
-      </xsd:simpleType>
-    </xsd:element>
-    <xsd:element ma:format="Dropdown" ma:internalName="Background" ma:default="0" nillable="true" ma:displayName="Background" ma:index="28" name="Background">
-      <xsd:simpleType>
-        <xsd:restriction base="dms:Boolean"/>
-      </xsd:simpleType>
-    </xsd:element>
-    <xsd:element ma:readOnly="true" ma:hidden="true" ma:internalName="MediaServiceSearchProperties" nillable="true" ma:displayName="MediaServiceSearchProperties" ma:index="29" name="MediaServiceSearchProperties">
-      <xsd:simpleType>
-        <xsd:restriction base="dms:Note"/>
-      </xsd:simpleType>
-    </xsd:element>
-    <xsd:element ma:readOnly="true" ma:hidden="true" ma:internalName="MediaServiceDocTags" nillable="true" ma:displayName="MediaServiceDocTags" ma:index="30" name="MediaServiceDocTags">
-      <xsd:simpleType>
-        <xsd:restriction base="dms:Note"/>
-      </xsd:simpleType>
-    </xsd:element>
-    <xsd:element ma:readOnly="true" ma:indexed="true" ma:hidden="true" ma:internalName="MediaServiceObjectDetectorVersions" nillable="true" ma:displayName="MediaServiceObjectDetectorVersions" ma:description="" ma:index="31" name="MediaServiceObjectDetectorVersions">
-      <xsd:simpleType>
-        <xsd:restriction base="dms:Text"/>
-      </xsd:simpleType>
-    </xsd:element>
-    <xsd:element ma:readOnly="true" ma:hidden="true" ma:internalName="MediaServiceSystemTags" nillable="true" ma:displayName="MediaServiceSystemTags" ma:index="32" name="MediaServiceSystemTags">
-      <xsd:simpleType>
-        <xsd:restriction base="dms:Note"/>
-      </xsd:simpleType>
-    </xsd:element>
-  </xsd:schema>
-  <xsd:schema xmlns:xs="http://www.w3.org/2001/XMLSchema" xmlns:xsd="http://www.w3.org/2001/XMLSchema" xmlns:pc="http://schemas.microsoft.com/office/infopath/2007/PartnerControls" xmlns:dms="http://schemas.microsoft.com/office/2006/documentManagement/types" elementFormDefault="qualified" targetNamespace="16c05727-aa75-4e4a-9b5f-8a80a1165891">
-    <xsd:import namespace="http://schemas.microsoft.com/office/2006/documentManagement/types"/>
-    <xsd:import namespace="http://schemas.microsoft.com/office/infopath/2007/PartnerControls"/>
-    <xsd:element ma:readOnly="true" ma:hidden="true" ma:internalName="SharedWithUsers" nillable="true" ma:displayName="Shared With" ma:index="14" name="SharedWithUsers">
-      <xsd:complexType>
-        <xsd:complexContent>
-          <xsd:extension base="dms:UserMulti">
-            <xsd:sequence>
-              <xsd:element maxOccurs="unbounded" minOccurs="0" name="UserInfo">
-                <xsd:complexType>
-                  <xsd:sequence>
-                    <xsd:element type="xsd:string" minOccurs="0" name="DisplayName"/>
-                    <xsd:element type="dms:UserId" nillable="true" minOccurs="0" name="AccountId"/>
-                    <xsd:element type="xsd:string" minOccurs="0" name="AccountType"/>
-                  </xsd:sequence>
-                </xsd:complexType>
-              </xsd:element>
-            </xsd:sequence>
-          </xsd:extension>
-        </xsd:complexContent>
-      </xsd:complexType>
-    </xsd:element>
-    <xsd:element ma:readOnly="true" ma:hidden="true" ma:internalName="SharedWithDetails" nillable="true" ma:displayName="Shared With Details" ma:index="15" name="SharedWithDetails">
-      <xsd:simpleType>
-        <xsd:restriction base="dms:Note"/>
-      </xsd:simpleType>
-    </xsd:element>
-  </xsd:schema>
-  <xsd:schema xmlns:xs="http://www.w3.org/2001/XMLSchema" xmlns:xsd="http://www.w3.org/2001/XMLSchema" xmlns:pc="http://schemas.microsoft.com/office/infopath/2007/PartnerControls" xmlns:dms="http://schemas.microsoft.com/office/2006/documentManagement/types" elementFormDefault="qualified" targetNamespace="230e9df3-be65-4c73-a93b-d1236ebd677e">
-    <xsd:import namespace="http://schemas.microsoft.com/office/2006/documentManagement/types"/>
-    <xsd:import namespace="http://schemas.microsoft.com/office/infopath/2007/PartnerControls"/>
-    <xsd:element ma:readOnly="false" ma:hidden="true" ma:list="{3f6bfcbc-3db3-4ae6-bd76-326f0798ad28}" ma:showField="CatchAllData" ma:internalName="TaxCatchAll" nillable="true" ma:displayName="Taxonomy Catch All Column" ma:index="23" ma:web="16c05727-aa75-4e4a-9b5f-8a80a1165891" name="TaxCatchAll">
-      <xsd:complexType>
-        <xsd:complexContent>
-          <xsd:extension base="dms:MultiChoiceLookup">
-            <xsd:sequence>
-              <xsd:element type="dms:Lookup" maxOccurs="unbounded" nillable="true" minOccurs="0" name="Value"/>
-            </xsd:sequence>
-          </xsd:extension>
-        </xsd:complexContent>
-      </xsd:complexType>
-    </xsd:element>
-  </xsd:schema>
-  <xsd:schema xmlns:dcterms="http://purl.org/dc/terms/" xmlns:odoc="http://schemas.microsoft.com/internal/obd" xmlns:xsd="http://www.w3.org/2001/XMLSchema" xmlns="http://schemas.openxmlformats.org/package/2006/metadata/core-properties" xmlns:xsi="http://www.w3.org/2001/XMLSchema-instance" xmlns:dc="http://purl.org/dc/elements/1.1/" attributeFormDefault="unqualified" elementFormDefault="qualified" blockDefault="#all" targetNamespace="http://schemas.openxmlformats.org/package/2006/metadata/core-properties">
-    <xsd:import schemaLocation="http://dublincore.org/schemas/xmls/qdc/2003/04/02/dc.xsd" namespace="http://purl.org/dc/elements/1.1/"/>
-    <xsd:import schemaLocation="http://dublincore.org/schemas/xmls/qdc/2003/04/02/dcterms.xsd" namespace="http://purl.org/dc/terms/"/>
-    <xsd:element type="CT_coreProperties" name="coreProperties"/>
-    <xsd:complexType name="CT_coreProperties">
-      <xsd:all>
-        <xsd:element maxOccurs="1" minOccurs="0" ref="dc:creator"/>
-        <xsd:element maxOccurs="1" minOccurs="0" ref="dcterms:created"/>
-        <xsd:element maxOccurs="1" minOccurs="0" ref="dc:identifier"/>
-        <xsd:element type="xsd:string" maxOccurs="1" ma:displayName="Content Type" minOccurs="0" name="contentType"/>
-        <xsd:element maxOccurs="1" ma:displayName="Title" minOccurs="0" ref="dc:title" ma:index="1"/>
-        <xsd:element maxOccurs="1" minOccurs="0" ref="dc:subject"/>
-        <xsd:element maxOccurs="1" minOccurs="0" ref="dc:description"/>
-        <xsd:element type="xsd:string" maxOccurs="1" minOccurs="0" name="keywords"/>
-        <xsd:element maxOccurs="1" minOccurs="0" ref="dc:language"/>
-        <xsd:element type="xsd:string" maxOccurs="1" minOccurs="0" name="category"/>
-        <xsd:element type="xsd:string" maxOccurs="1" minOccurs="0" name="version"/>
-        <xsd:element type="xsd:string" maxOccurs="1" minOccurs="0" name="revision">
-          <xsd:annotation>
-            <xsd:documentation>
-                        This value indicates the number of saves or revisions. The application is responsible for updating this value after each revision.
-                    </xsd:documentation>
-          </xsd:annotation>
-        </xsd:element>
-        <xsd:element type="xsd:string" maxOccurs="1" minOccurs="0" name="lastModifiedBy"/>
-        <xsd:element maxOccurs="1" minOccurs="0" ref="dcterms:modified"/>
-        <xsd:element type="xsd:string" maxOccurs="1" minOccurs="0" name="contentStatus"/>
-      </xsd:all>
-    </xsd:complexType>
-  </xsd:schema>
-  <xs:schema xmlns:xs="http://www.w3.org/2001/XMLSchema" xmlns:pc="http://schemas.microsoft.com/office/infopath/2007/PartnerControls" attributeFormDefault="unqualified" elementFormDefault="qualified" targetNamespace="http://schemas.microsoft.com/office/infopath/2007/PartnerControls">
-    <xs:element name="Person">
-      <xs:complexType>
-        <xs:sequence>
-          <xs:element minOccurs="0" ref="pc:DisplayName"/>
-          <xs:element minOccurs="0" ref="pc:AccountId"/>
-          <xs:element minOccurs="0" ref="pc:AccountType"/>
-        </xs:sequence>
-      </xs:complexType>
-    </xs:element>
-    <xs:element type="xs:string" name="DisplayName"/>
-    <xs:element type="xs:string" name="AccountId"/>
-    <xs:element type="xs:string" name="AccountType"/>
-    <xs:element name="BDCAssociatedEntity">
-      <xs:complexType>
-        <xs:sequence>
-          <xs:element maxOccurs="unbounded" minOccurs="0" ref="pc:BDCEntity"/>
-        </xs:sequence>
-        <xs:attribute ref="pc:EntityNamespace"/>
-        <xs:attribute ref="pc:EntityName"/>
-        <xs:attribute ref="pc:SystemInstanceName"/>
-        <xs:attribute ref="pc:AssociationName"/>
-      </xs:complexType>
-    </xs:element>
-    <xs:attribute type="xs:string" name="EntityNamespace"/>
-    <xs:attribute type="xs:string" name="EntityName"/>
-    <xs:attribute type="xs:string" name="SystemInstanceName"/>
-    <xs:attribute type="xs:string" name="AssociationName"/>
-    <xs:element name="BDCEntity">
-      <xs:complexType>
-        <xs:sequence>
-          <xs:element minOccurs="0" ref="pc:EntityDisplayName"/>
-          <xs:element minOccurs="0" ref="pc:EntityInstanceReference"/>
-          <xs:element minOccurs="0" ref="pc:EntityId1"/>
-          <xs:element minOccurs="0" ref="pc:EntityId2"/>
-          <xs:element minOccurs="0" ref="pc:EntityId3"/>
-          <xs:element minOccurs="0" ref="pc:EntityId4"/>
-          <xs:element minOccurs="0" ref="pc:EntityId5"/>
-        </xs:sequence>
-      </xs:complexType>
-    </xs:element>
-    <xs:element type="xs:string" name="EntityDisplayName"/>
-    <xs:element type="xs:string" name="EntityInstanceReference"/>
-    <xs:element type="xs:string" name="EntityId1"/>
-    <xs:element type="xs:string" name="EntityId2"/>
-    <xs:element type="xs:string" name="EntityId3"/>
-    <xs:element type="xs:string" name="EntityId4"/>
-    <xs:element type="xs:string" name="EntityId5"/>
-    <xs:element name="Terms">
-      <xs:complexType>
-        <xs:sequence>
-          <xs:element maxOccurs="unbounded" minOccurs="0" ref="pc:TermInfo"/>
-        </xs:sequence>
-      </xs:complexType>
-    </xs:element>
-    <xs:element name="TermInfo">
-      <xs:complexType>
-        <xs:sequence>
-          <xs:element minOccurs="0" ref="pc:TermName"/>
-          <xs:element minOccurs="0" ref="pc:TermId"/>
-        </xs:sequence>
-      </xs:complexType>
-    </xs:element>
-    <xs:element type="xs:string" name="TermName"/>
-    <xs:element type="xs:string" name="TermId"/>
-  </xs:schema>
-</ct:contentTypeSchema>
+<?mso-contentType ?>
+<FormTemplates xmlns="http://schemas.microsoft.com/sharepoint/v3/contenttype/forms">
+  <Display>DocumentLibraryForm</Display>
+  <Edit>DocumentLibraryForm</Edit>
+  <New>DocumentLibraryForm</New>
+</FormTemplates>
 </file>
 
 <file path=customXml/itemProps1.xml><?xml version="1.0" encoding="utf-8"?>
-<ds:datastoreItem xmlns:ds="http://schemas.openxmlformats.org/officeDocument/2006/customXml" ds:itemID="{B68BEF44-5CE4-407D-801F-ABCD28C15FEF}">
+<ds:datastoreItem xmlns:ds="http://schemas.openxmlformats.org/officeDocument/2006/customXml" ds:itemID="{F1773DEF-F3EB-4EBC-916F-5D6A2722CF6F}">
   <ds:schemaRefs/>
 </ds:datastoreItem>
 </file>
@@ -8202,7 +8201,7 @@
 </file>
 
 <file path=customXml/itemProps3.xml><?xml version="1.0" encoding="utf-8"?>
-<ds:datastoreItem xmlns:ds="http://schemas.openxmlformats.org/officeDocument/2006/customXml" ds:itemID="{F1773DEF-F3EB-4EBC-916F-5D6A2722CF6F}">
+<ds:datastoreItem xmlns:ds="http://schemas.openxmlformats.org/officeDocument/2006/customXml" ds:itemID="{B68BEF44-5CE4-407D-801F-ABCD28C15FEF}">
   <ds:schemaRefs/>
 </ds:datastoreItem>
 </file>
--- a/src/Resume_CV/SimpleCV.docx
+++ b/src/Resume_CV/SimpleCV.docx
@@ -64,14 +64,6 @@
         <w:jc w:val="center"/>
         <w:rPr>
           <w:rFonts w:ascii="Cambria" w:hAnsi="Cambria" w:eastAsia="Cambria" w:cs="Cambria"/>
-          <w:sz w:val="22"/>
-          <w:szCs w:val="22"/>
-          <w:lang w:val="en-US"/>
-        </w:rPr>
-      </w:pPr>
-      <w:r>
-        <w:rPr>
-          <w:rFonts w:ascii="Cambria" w:hAnsi="Cambria" w:eastAsia="Cambria" w:cs="Cambria"/>
           <w:strike w:val="0"/>
           <w:dstrike w:val="0"/>
           <w:color w:val="0563C1"/>
@@ -80,20 +72,12 @@
           <w:u w:val="single"/>
           <w:lang w:val="en-US"/>
         </w:rPr>
-        <w:t>+91-8375-990500</w:t>
-      </w:r>
+      </w:pPr>
       <w:r>
         <w:rPr>
+          <w:rStyle w:val="14"/>
           <w:rFonts w:ascii="Cambria" w:hAnsi="Cambria" w:eastAsia="Cambria" w:cs="Cambria"/>
-          <w:sz w:val="22"/>
-          <w:szCs w:val="22"/>
-          <w:lang w:val="en-US"/>
-        </w:rPr>
-        <w:t>✨</w:t>
-      </w:r>
-      <w:r>
-        <w:rPr>
-          <w:rFonts w:ascii="Cambria" w:hAnsi="Cambria" w:eastAsia="Cambria" w:cs="Cambria"/>
+          <w:b w:val="0"/>
           <w:strike w:val="0"/>
           <w:dstrike w:val="0"/>
           <w:color w:val="0563C1"/>
@@ -102,20 +86,13 @@
           <w:u w:val="single"/>
           <w:lang w:val="en-US"/>
         </w:rPr>
-        <w:t>ujjwalpandey.aps@gmail.com</w:t>
+        <w:t>+91-8375-990500</w:t>
       </w:r>
       <w:r>
         <w:rPr>
-          <w:rFonts w:ascii="Cambria" w:hAnsi="Cambria" w:eastAsia="Cambria" w:cs="Cambria"/>
-          <w:sz w:val="22"/>
-          <w:szCs w:val="22"/>
-          <w:lang w:val="en-US"/>
-        </w:rPr>
-        <w:t xml:space="preserve">✨ Saket, New Delhi - 110080 ✨ </w:t>
-      </w:r>
-      <w:r>
-        <w:rPr>
-          <w:rFonts w:ascii="Cambria" w:hAnsi="Cambria" w:eastAsia="Cambria" w:cs="Cambria"/>
+          <w:rStyle w:val="14"/>
+          <w:rFonts w:hint="default" w:ascii="Cambria" w:hAnsi="Cambria" w:eastAsia="Cambria" w:cs="Cambria"/>
+          <w:b w:val="0"/>
           <w:strike w:val="0"/>
           <w:dstrike w:val="0"/>
           <w:color w:val="0563C1"/>
@@ -124,7 +101,7 @@
           <w:u w:val="single"/>
           <w:lang w:val="en-US"/>
         </w:rPr>
-        <w:t>LinkedIn</w:t>
+        <w:t xml:space="preserve"> </w:t>
       </w:r>
       <w:r>
         <w:rPr>
@@ -134,6 +111,216 @@
           <w:lang w:val="en-US"/>
         </w:rPr>
         <w:t>✨</w:t>
+      </w:r>
+      <w:r>
+        <w:rPr>
+          <w:rFonts w:hint="default" w:ascii="Cambria" w:hAnsi="Cambria" w:eastAsia="Cambria" w:cs="Cambria"/>
+          <w:sz w:val="22"/>
+          <w:szCs w:val="22"/>
+          <w:lang w:val="en-US"/>
+        </w:rPr>
+        <w:t xml:space="preserve"> </w:t>
+      </w:r>
+      <w:r>
+        <w:rPr>
+          <w:rStyle w:val="14"/>
+          <w:rFonts w:ascii="Cambria" w:hAnsi="Cambria" w:eastAsia="Cambria" w:cs="Cambria"/>
+          <w:b w:val="0"/>
+          <w:strike w:val="0"/>
+          <w:dstrike w:val="0"/>
+          <w:color w:val="0563C1"/>
+          <w:sz w:val="22"/>
+          <w:szCs w:val="22"/>
+          <w:u w:val="single"/>
+          <w:lang w:val="en-US"/>
+        </w:rPr>
+        <w:fldChar w:fldCharType="begin"/>
+      </w:r>
+      <w:r>
+        <w:rPr>
+          <w:rStyle w:val="14"/>
+          <w:rFonts w:ascii="Cambria" w:hAnsi="Cambria" w:eastAsia="Cambria" w:cs="Cambria"/>
+          <w:b w:val="0"/>
+          <w:strike w:val="0"/>
+          <w:dstrike w:val="0"/>
+          <w:color w:val="0563C1"/>
+          <w:sz w:val="22"/>
+          <w:szCs w:val="22"/>
+          <w:u w:val="single"/>
+          <w:lang w:val="en-US"/>
+        </w:rPr>
+        <w:instrText xml:space="preserve"> HYPERLINK "mailto:ujjwalpandey.aps@gmail.com" </w:instrText>
+      </w:r>
+      <w:r>
+        <w:rPr>
+          <w:rStyle w:val="14"/>
+          <w:rFonts w:ascii="Cambria" w:hAnsi="Cambria" w:eastAsia="Cambria" w:cs="Cambria"/>
+          <w:b w:val="0"/>
+          <w:strike w:val="0"/>
+          <w:dstrike w:val="0"/>
+          <w:color w:val="0563C1"/>
+          <w:sz w:val="22"/>
+          <w:szCs w:val="22"/>
+          <w:u w:val="single"/>
+          <w:lang w:val="en-US"/>
+        </w:rPr>
+        <w:fldChar w:fldCharType="separate"/>
+      </w:r>
+      <w:r>
+        <w:rPr>
+          <w:rStyle w:val="14"/>
+          <w:rFonts w:ascii="Cambria" w:hAnsi="Cambria" w:eastAsia="Cambria" w:cs="Cambria"/>
+          <w:b w:val="0"/>
+          <w:strike w:val="0"/>
+          <w:dstrike w:val="0"/>
+          <w:color w:val="0563C1"/>
+          <w:sz w:val="22"/>
+          <w:szCs w:val="22"/>
+          <w:u w:val="single"/>
+          <w:lang w:val="en-US"/>
+        </w:rPr>
+        <w:t>ujjwalpandey.aps@gmail.com</w:t>
+      </w:r>
+      <w:r>
+        <w:rPr>
+          <w:rStyle w:val="14"/>
+          <w:rFonts w:ascii="Cambria" w:hAnsi="Cambria" w:eastAsia="Cambria" w:cs="Cambria"/>
+          <w:b w:val="0"/>
+          <w:strike w:val="0"/>
+          <w:dstrike w:val="0"/>
+          <w:color w:val="0563C1"/>
+          <w:sz w:val="22"/>
+          <w:szCs w:val="22"/>
+          <w:u w:val="single"/>
+          <w:lang w:val="en-US"/>
+        </w:rPr>
+        <w:fldChar w:fldCharType="end"/>
+      </w:r>
+      <w:r>
+        <w:rPr>
+          <w:rFonts w:ascii="Cambria" w:hAnsi="Cambria" w:eastAsia="Cambria" w:cs="Cambria"/>
+          <w:sz w:val="22"/>
+          <w:szCs w:val="22"/>
+          <w:lang w:val="en-US"/>
+        </w:rPr>
+        <w:t xml:space="preserve"> ✨</w:t>
+      </w:r>
+      <w:r>
+        <w:rPr>
+          <w:rFonts w:hint="default" w:ascii="Cambria" w:hAnsi="Cambria" w:eastAsia="Cambria" w:cs="Cambria"/>
+          <w:sz w:val="22"/>
+          <w:szCs w:val="22"/>
+          <w:lang w:val="en-US"/>
+        </w:rPr>
+        <w:t xml:space="preserve"> </w:t>
+      </w:r>
+      <w:r>
+        <w:rPr>
+          <w:rStyle w:val="14"/>
+          <w:rFonts w:ascii="Cambria" w:hAnsi="Cambria" w:eastAsia="Cambria" w:cs="Cambria"/>
+          <w:b w:val="0"/>
+          <w:strike w:val="0"/>
+          <w:dstrike w:val="0"/>
+          <w:color w:val="0563C1"/>
+          <w:sz w:val="22"/>
+          <w:szCs w:val="22"/>
+          <w:u w:val="single"/>
+          <w:lang w:val="en-US"/>
+        </w:rPr>
+        <w:fldChar w:fldCharType="begin"/>
+      </w:r>
+      <w:r>
+        <w:rPr>
+          <w:rStyle w:val="14"/>
+          <w:rFonts w:ascii="Cambria" w:hAnsi="Cambria" w:eastAsia="Cambria" w:cs="Cambria"/>
+          <w:b w:val="0"/>
+          <w:strike w:val="0"/>
+          <w:dstrike w:val="0"/>
+          <w:color w:val="0563C1"/>
+          <w:sz w:val="22"/>
+          <w:szCs w:val="22"/>
+          <w:u w:val="single"/>
+          <w:lang w:val="en-US"/>
+        </w:rPr>
+        <w:instrText xml:space="preserve"> HYPERLINK "https://www.linkedin.com/in/ujjwal-pandey-8bb562138/" </w:instrText>
+      </w:r>
+      <w:r>
+        <w:rPr>
+          <w:rStyle w:val="14"/>
+          <w:rFonts w:ascii="Cambria" w:hAnsi="Cambria" w:eastAsia="Cambria" w:cs="Cambria"/>
+          <w:b w:val="0"/>
+          <w:strike w:val="0"/>
+          <w:dstrike w:val="0"/>
+          <w:color w:val="0563C1"/>
+          <w:sz w:val="22"/>
+          <w:szCs w:val="22"/>
+          <w:u w:val="single"/>
+          <w:lang w:val="en-US"/>
+        </w:rPr>
+        <w:fldChar w:fldCharType="separate"/>
+      </w:r>
+      <w:r>
+        <w:rPr>
+          <w:rStyle w:val="14"/>
+          <w:rFonts w:ascii="Cambria" w:hAnsi="Cambria" w:eastAsia="Cambria" w:cs="Cambria"/>
+          <w:b w:val="0"/>
+          <w:strike w:val="0"/>
+          <w:dstrike w:val="0"/>
+          <w:color w:val="0563C1"/>
+          <w:sz w:val="22"/>
+          <w:szCs w:val="22"/>
+          <w:u w:val="single"/>
+          <w:lang w:val="en-US"/>
+        </w:rPr>
+        <w:t>Linkedin</w:t>
+      </w:r>
+      <w:r>
+        <w:rPr>
+          <w:rStyle w:val="14"/>
+          <w:rFonts w:ascii="Cambria" w:hAnsi="Cambria" w:eastAsia="Cambria" w:cs="Cambria"/>
+          <w:b w:val="0"/>
+          <w:strike w:val="0"/>
+          <w:dstrike w:val="0"/>
+          <w:color w:val="0563C1"/>
+          <w:sz w:val="22"/>
+          <w:szCs w:val="22"/>
+          <w:u w:val="single"/>
+          <w:lang w:val="en-US"/>
+        </w:rPr>
+        <w:fldChar w:fldCharType="end"/>
+      </w:r>
+      <w:r>
+        <w:rPr>
+          <w:rStyle w:val="14"/>
+          <w:rFonts w:hint="default" w:ascii="Cambria" w:hAnsi="Cambria" w:eastAsia="Cambria" w:cs="Cambria"/>
+          <w:b w:val="0"/>
+          <w:strike w:val="0"/>
+          <w:dstrike w:val="0"/>
+          <w:color w:val="0563C1"/>
+          <w:sz w:val="22"/>
+          <w:szCs w:val="22"/>
+          <w:u w:val="single"/>
+          <w:lang w:val="en-US"/>
+        </w:rPr>
+        <w:t xml:space="preserve"> </w:t>
+      </w:r>
+      <w:r>
+        <w:rPr>
+          <w:rFonts w:ascii="Cambria" w:hAnsi="Cambria" w:eastAsia="Cambria" w:cs="Cambria"/>
+          <w:sz w:val="22"/>
+          <w:szCs w:val="22"/>
+          <w:lang w:val="en-US"/>
+        </w:rPr>
+        <w:t>✨</w:t>
+      </w:r>
+      <w:r>
+        <w:rPr>
+          <w:rFonts w:hint="default" w:ascii="Cambria" w:hAnsi="Cambria" w:eastAsia="Cambria" w:cs="Cambria"/>
+          <w:sz w:val="22"/>
+          <w:szCs w:val="22"/>
+          <w:lang w:val="en-US"/>
+        </w:rPr>
+        <w:t xml:space="preserve"> </w:t>
       </w:r>
       <w:r>
         <w:fldChar w:fldCharType="begin"/>
@@ -146,6 +333,120 @@
       </w:r>
       <w:r>
         <w:rPr>
+          <w:rStyle w:val="14"/>
+          <w:rFonts w:ascii="Cambria" w:hAnsi="Cambria" w:eastAsia="Cambria" w:cs="Cambria"/>
+          <w:b w:val="0"/>
+          <w:strike w:val="0"/>
+          <w:dstrike w:val="0"/>
+          <w:color w:val="0563C1"/>
+          <w:sz w:val="22"/>
+          <w:szCs w:val="22"/>
+          <w:u w:val="single"/>
+          <w:lang w:val="en-US"/>
+        </w:rPr>
+        <w:t>GitHub</w:t>
+      </w:r>
+      <w:r>
+        <w:rPr>
+          <w:rStyle w:val="14"/>
+          <w:rFonts w:ascii="Cambria" w:hAnsi="Cambria" w:eastAsia="Cambria" w:cs="Cambria"/>
+          <w:b w:val="0"/>
+          <w:strike w:val="0"/>
+          <w:dstrike w:val="0"/>
+          <w:color w:val="0563C1"/>
+          <w:sz w:val="22"/>
+          <w:szCs w:val="22"/>
+          <w:u w:val="single"/>
+          <w:lang w:val="en-US"/>
+        </w:rPr>
+        <w:fldChar w:fldCharType="end"/>
+      </w:r>
+      <w:r>
+        <w:rPr>
+          <w:rFonts w:ascii="Cambria" w:hAnsi="Cambria" w:eastAsia="Cambria" w:cs="Cambria"/>
+          <w:sz w:val="22"/>
+          <w:szCs w:val="22"/>
+          <w:lang w:val="en-US"/>
+        </w:rPr>
+        <w:t xml:space="preserve"> ✨</w:t>
+      </w:r>
+      <w:r>
+        <w:rPr>
+          <w:rStyle w:val="14"/>
+          <w:rFonts w:ascii="Cambria" w:hAnsi="Cambria" w:eastAsia="Cambria" w:cs="Cambria"/>
+          <w:b w:val="0"/>
+          <w:strike w:val="0"/>
+          <w:dstrike w:val="0"/>
+          <w:color w:val="0563C1"/>
+          <w:sz w:val="22"/>
+          <w:szCs w:val="22"/>
+          <w:u w:val="single"/>
+          <w:lang w:val="en-US"/>
+        </w:rPr>
+        <w:t xml:space="preserve"> </w:t>
+      </w:r>
+      <w:r>
+        <w:rPr>
+          <w:rStyle w:val="14"/>
+          <w:rFonts w:hint="default" w:ascii="Cambria" w:hAnsi="Cambria" w:eastAsia="Cambria" w:cs="Cambria"/>
+          <w:b w:val="0"/>
+          <w:strike w:val="0"/>
+          <w:dstrike w:val="0"/>
+          <w:color w:val="0563C1"/>
+          <w:sz w:val="22"/>
+          <w:szCs w:val="22"/>
+          <w:u w:val="single"/>
+          <w:lang w:val="en-US"/>
+        </w:rPr>
+        <w:fldChar w:fldCharType="begin"/>
+      </w:r>
+      <w:r>
+        <w:rPr>
+          <w:rStyle w:val="14"/>
+          <w:rFonts w:hint="default" w:ascii="Cambria" w:hAnsi="Cambria" w:eastAsia="Cambria" w:cs="Cambria"/>
+          <w:b w:val="0"/>
+          <w:strike w:val="0"/>
+          <w:dstrike w:val="0"/>
+          <w:color w:val="0563C1"/>
+          <w:sz w:val="22"/>
+          <w:szCs w:val="22"/>
+          <w:u w:val="single"/>
+          <w:lang w:val="en-US"/>
+        </w:rPr>
+        <w:instrText xml:space="preserve"> HYPERLINK "https://www.google.com/maps/place/Devli,+Sangam+Vihar,+New+Delhi,+Delhi/@28.4958134,77.2263688,15z/data=!3m1!4b1!4m6!3m5!1s0x390ce1ba80e65535:0x4047e569b0abb1c8!8m2!3d28.4962152!4d77.2376414!16s%2Fg%2F12hl5t15f?entry=ttu&amp;g_ep=EgoyMDI1MDYxNy4wIKXMDSoASAFQAw" </w:instrText>
+      </w:r>
+      <w:r>
+        <w:rPr>
+          <w:rStyle w:val="14"/>
+          <w:rFonts w:hint="default" w:ascii="Cambria" w:hAnsi="Cambria" w:eastAsia="Cambria" w:cs="Cambria"/>
+          <w:b w:val="0"/>
+          <w:strike w:val="0"/>
+          <w:dstrike w:val="0"/>
+          <w:color w:val="0563C1"/>
+          <w:sz w:val="22"/>
+          <w:szCs w:val="22"/>
+          <w:u w:val="single"/>
+          <w:lang w:val="en-US"/>
+        </w:rPr>
+        <w:fldChar w:fldCharType="separate"/>
+      </w:r>
+      <w:r>
+        <w:rPr>
+          <w:rStyle w:val="13"/>
+          <w:rFonts w:hint="default" w:ascii="Cambria" w:hAnsi="Cambria" w:eastAsia="Cambria" w:cs="Cambria"/>
+          <w:b w:val="0"/>
+          <w:strike w:val="0"/>
+          <w:dstrike w:val="0"/>
+          <w:color w:val="0563C1"/>
+          <w:sz w:val="22"/>
+          <w:szCs w:val="22"/>
+          <w:u w:val="single"/>
+          <w:lang w:val="en-US"/>
+        </w:rPr>
+        <w:t xml:space="preserve">Devli, Near </w:t>
+      </w:r>
+      <w:r>
+        <w:rPr>
           <w:rStyle w:val="13"/>
           <w:rFonts w:ascii="Cambria" w:hAnsi="Cambria" w:eastAsia="Cambria" w:cs="Cambria"/>
           <w:b w:val="0"/>
@@ -157,11 +458,26 @@
           <w:u w:val="single"/>
           <w:lang w:val="en-US"/>
         </w:rPr>
-        <w:t>GitHub</w:t>
+        <w:t>Saket, New Delhi - 110080</w:t>
       </w:r>
       <w:r>
         <w:rPr>
-          <w:rStyle w:val="13"/>
+          <w:rStyle w:val="14"/>
+          <w:rFonts w:hint="default" w:ascii="Cambria" w:hAnsi="Cambria" w:eastAsia="Cambria" w:cs="Cambria"/>
+          <w:b w:val="0"/>
+          <w:strike w:val="0"/>
+          <w:dstrike w:val="0"/>
+          <w:color w:val="0563C1"/>
+          <w:sz w:val="22"/>
+          <w:szCs w:val="22"/>
+          <w:u w:val="single"/>
+          <w:lang w:val="en-US"/>
+        </w:rPr>
+        <w:fldChar w:fldCharType="end"/>
+      </w:r>
+      <w:r>
+        <w:rPr>
+          <w:rStyle w:val="14"/>
           <w:rFonts w:ascii="Cambria" w:hAnsi="Cambria" w:eastAsia="Cambria" w:cs="Cambria"/>
           <w:b w:val="0"/>
           <w:strike w:val="0"/>
@@ -172,50 +488,7 @@
           <w:u w:val="single"/>
           <w:lang w:val="en-US"/>
         </w:rPr>
-        <w:fldChar w:fldCharType="end"/>
-      </w:r>
-    </w:p>
-    <w:p>
-      <w:pPr>
-        <w:spacing w:before="0" w:beforeAutospacing="0" w:after="0" w:afterAutospacing="0" w:line="240" w:lineRule="auto"/>
-        <w:jc w:val="center"/>
-        <w:rPr>
-          <w:rFonts w:ascii="Cambria" w:hAnsi="Cambria" w:eastAsia="Cambria" w:cs="Cambria"/>
-          <w:strike w:val="0"/>
-          <w:dstrike w:val="0"/>
-          <w:color w:val="0563C1"/>
-          <w:sz w:val="22"/>
-          <w:szCs w:val="22"/>
-          <w:u w:val="single"/>
-          <w:lang w:val="en-US"/>
-        </w:rPr>
-      </w:pPr>
-      <w:r>
-        <w:rPr>
-          <w:rFonts w:ascii="Cambria" w:hAnsi="Cambria" w:eastAsia="Cambria" w:cs="Cambria"/>
-          <w:sz w:val="22"/>
-          <w:szCs w:val="22"/>
-          <w:lang w:val="en-US"/>
-        </w:rPr>
-        <w:t xml:space="preserve">✨ Open to Remote ✨ Open to </w:t>
-      </w:r>
-      <w:r>
-        <w:rPr>
-          <w:rFonts w:hint="default" w:ascii="Cambria" w:hAnsi="Cambria" w:eastAsia="Cambria" w:cs="Cambria"/>
-          <w:sz w:val="22"/>
-          <w:szCs w:val="22"/>
-          <w:lang w:val="en-US"/>
-        </w:rPr>
-        <w:t xml:space="preserve">Hybrid </w:t>
-      </w:r>
-      <w:r>
-        <w:rPr>
-          <w:rFonts w:ascii="Cambria" w:hAnsi="Cambria" w:eastAsia="Cambria" w:cs="Cambria"/>
-          <w:sz w:val="22"/>
-          <w:szCs w:val="22"/>
-          <w:lang w:val="en-US"/>
-        </w:rPr>
-        <w:t>✨</w:t>
+        <w:t xml:space="preserve"> </w:t>
       </w:r>
     </w:p>
     <w:p>
@@ -232,17 +505,6 @@
       </w:pPr>
       <w:r>
         <w:rPr>
-          <w:rFonts w:ascii="Franklin Gothic Book" w:hAnsi="Franklin Gothic Book" w:eastAsia="Franklin Gothic Book" w:cs="Franklin Gothic Book"/>
-          <w:b w:val="0"/>
-          <w:bCs w:val="0"/>
-          <w:sz w:val="22"/>
-          <w:szCs w:val="22"/>
-          <w:lang w:val="en-US"/>
-        </w:rPr>
-        <w:t xml:space="preserve">Experienced </w:t>
-      </w:r>
-      <w:r>
-        <w:rPr>
           <w:rFonts w:hint="default" w:ascii="Franklin Gothic Book" w:hAnsi="Franklin Gothic Book" w:eastAsia="Franklin Gothic Book" w:cs="Franklin Gothic Book"/>
           <w:b w:val="0"/>
           <w:bCs w:val="0"/>
@@ -250,18 +512,18 @@
           <w:szCs w:val="22"/>
           <w:lang w:val="en-US"/>
         </w:rPr>
-        <w:t>Product engineer</w:t>
+        <w:t xml:space="preserve">Experienced Product engineer </w:t>
       </w:r>
       <w:r>
         <w:rPr>
-          <w:rFonts w:ascii="Franklin Gothic Book" w:hAnsi="Franklin Gothic Book" w:eastAsia="Franklin Gothic Book" w:cs="Franklin Gothic Book"/>
+          <w:rFonts w:hint="default" w:ascii="Franklin Gothic Book" w:hAnsi="Franklin Gothic Book" w:eastAsia="Franklin Gothic Book" w:cs="Franklin Gothic Book"/>
           <w:b w:val="0"/>
           <w:bCs w:val="0"/>
-          <w:sz w:val="22"/>
-          <w:szCs w:val="22"/>
+          <w:sz w:val="21"/>
+          <w:szCs w:val="21"/>
           <w:lang w:val="en-US"/>
         </w:rPr>
-        <w:t xml:space="preserve"> </w:t>
+        <w:t>(Full-Stack Web Developer)</w:t>
       </w:r>
       <w:r>
         <w:rPr>
@@ -272,18 +534,7 @@
           <w:szCs w:val="22"/>
           <w:lang w:val="en-US"/>
         </w:rPr>
-        <w:t>(D</w:t>
-      </w:r>
-      <w:r>
-        <w:rPr>
-          <w:rFonts w:ascii="Franklin Gothic Book" w:hAnsi="Franklin Gothic Book" w:eastAsia="Franklin Gothic Book" w:cs="Franklin Gothic Book"/>
-          <w:b w:val="0"/>
-          <w:bCs w:val="0"/>
-          <w:sz w:val="22"/>
-          <w:szCs w:val="22"/>
-          <w:lang w:val="en-US"/>
-        </w:rPr>
-        <w:t>eveloper</w:t>
+        <w:t xml:space="preserve"> with over 4 years of hand-on experience, specialized in backend and frontend development. Proficient in Java, Spring Boot Micro-services, TypeScript, React.Js, and Next.Js, seeking position of reputed developer position</w:t>
       </w:r>
       <w:r>
         <w:rPr>
@@ -292,944 +543,14 @@
           <w:bCs w:val="0"/>
           <w:sz w:val="22"/>
           <w:szCs w:val="22"/>
-          <w:lang w:val="en-US"/>
-        </w:rPr>
-        <w:t>)</w:t>
-      </w:r>
-      <w:r>
-        <w:rPr>
-          <w:rFonts w:ascii="Franklin Gothic Book" w:hAnsi="Franklin Gothic Book" w:eastAsia="Franklin Gothic Book" w:cs="Franklin Gothic Book"/>
-          <w:b w:val="0"/>
-          <w:bCs w:val="0"/>
-          <w:sz w:val="22"/>
-          <w:szCs w:val="22"/>
-          <w:lang w:val="en-US"/>
-        </w:rPr>
-        <w:t xml:space="preserve"> with </w:t>
-      </w:r>
-      <w:r>
-        <w:rPr>
-          <w:rFonts w:hint="default" w:ascii="Franklin Gothic Book" w:hAnsi="Franklin Gothic Book" w:eastAsia="Franklin Gothic Book" w:cs="Franklin Gothic Book"/>
-          <w:b w:val="0"/>
-          <w:bCs w:val="0"/>
-          <w:sz w:val="22"/>
-          <w:szCs w:val="22"/>
-          <w:lang w:val="en-US"/>
-        </w:rPr>
-        <w:t>4</w:t>
-      </w:r>
-      <w:r>
-        <w:rPr>
-          <w:rFonts w:ascii="Franklin Gothic Book" w:hAnsi="Franklin Gothic Book" w:eastAsia="Franklin Gothic Book" w:cs="Franklin Gothic Book"/>
-          <w:b w:val="0"/>
-          <w:bCs w:val="0"/>
-          <w:sz w:val="22"/>
-          <w:szCs w:val="22"/>
-          <w:lang w:val="en-US"/>
-        </w:rPr>
-        <w:t xml:space="preserve"> years of expertise in front-end and back-end technologies. Proficient with Spring Boot, React</w:t>
-      </w:r>
-      <w:r>
-        <w:rPr>
-          <w:rFonts w:hint="default" w:ascii="Franklin Gothic Book" w:hAnsi="Franklin Gothic Book" w:eastAsia="Franklin Gothic Book" w:cs="Franklin Gothic Book"/>
-          <w:b w:val="0"/>
-          <w:bCs w:val="0"/>
-          <w:sz w:val="22"/>
-          <w:szCs w:val="22"/>
-          <w:lang w:val="en-US"/>
-        </w:rPr>
-        <w:t>.</w:t>
-      </w:r>
-      <w:r>
-        <w:rPr>
-          <w:rFonts w:ascii="Franklin Gothic Book" w:hAnsi="Franklin Gothic Book" w:eastAsia="Franklin Gothic Book" w:cs="Franklin Gothic Book"/>
-          <w:b w:val="0"/>
-          <w:bCs w:val="0"/>
-          <w:sz w:val="22"/>
-          <w:szCs w:val="22"/>
-          <w:lang w:val="en-US"/>
-        </w:rPr>
-        <w:t>Js</w:t>
-      </w:r>
-      <w:r>
-        <w:rPr>
-          <w:rFonts w:hint="default" w:ascii="Franklin Gothic Book" w:hAnsi="Franklin Gothic Book" w:eastAsia="Franklin Gothic Book" w:cs="Franklin Gothic Book"/>
-          <w:b w:val="0"/>
-          <w:bCs w:val="0"/>
-          <w:sz w:val="22"/>
-          <w:szCs w:val="22"/>
-          <w:lang w:val="en-US"/>
-        </w:rPr>
-        <w:t>, Next.Js</w:t>
-      </w:r>
-      <w:r>
-        <w:rPr>
-          <w:rFonts w:ascii="Franklin Gothic Book" w:hAnsi="Franklin Gothic Book" w:eastAsia="Franklin Gothic Book" w:cs="Franklin Gothic Book"/>
-          <w:b w:val="0"/>
-          <w:bCs w:val="0"/>
-          <w:sz w:val="22"/>
-          <w:szCs w:val="22"/>
-          <w:lang w:val="en-US"/>
-        </w:rPr>
-        <w:t xml:space="preserve">, seeking position of </w:t>
-      </w:r>
-      <w:r>
-        <w:rPr>
-          <w:rFonts w:hint="default" w:ascii="Franklin Gothic Book" w:hAnsi="Franklin Gothic Book" w:eastAsia="Franklin Gothic Book" w:cs="Franklin Gothic Book"/>
-          <w:b w:val="0"/>
-          <w:bCs w:val="0"/>
-          <w:sz w:val="22"/>
-          <w:szCs w:val="22"/>
-          <w:lang w:val="en-US"/>
-        </w:rPr>
-        <w:t xml:space="preserve">reputed </w:t>
-      </w:r>
-      <w:r>
-        <w:rPr>
-          <w:rFonts w:ascii="Franklin Gothic Book" w:hAnsi="Franklin Gothic Book" w:eastAsia="Franklin Gothic Book" w:cs="Franklin Gothic Book"/>
-          <w:b w:val="0"/>
-          <w:bCs w:val="0"/>
-          <w:sz w:val="22"/>
-          <w:szCs w:val="22"/>
-          <w:lang w:val="en-US"/>
-        </w:rPr>
-        <w:t>developer</w:t>
-      </w:r>
-      <w:r>
-        <w:rPr>
-          <w:rFonts w:hint="default" w:ascii="Franklin Gothic Book" w:hAnsi="Franklin Gothic Book" w:eastAsia="Franklin Gothic Book" w:cs="Franklin Gothic Book"/>
-          <w:b w:val="0"/>
-          <w:bCs w:val="0"/>
-          <w:sz w:val="22"/>
-          <w:szCs w:val="22"/>
-          <w:lang w:val="en-US"/>
-        </w:rPr>
-        <w:t xml:space="preserve"> position</w:t>
-      </w:r>
-      <w:r>
-        <w:rPr>
-          <w:rFonts w:asciiTheme="minorAscii" w:hAnsiTheme="minorAscii" w:eastAsiaTheme="minorEastAsia" w:cstheme="minorBidi"/>
-          <w:b w:val="0"/>
-          <w:bCs w:val="0"/>
-          <w:color w:val="000000" w:themeColor="text1" w:themeTint="FF"/>
-          <w:sz w:val="22"/>
-          <w:szCs w:val="22"/>
-          <w:lang w:val="en-US" w:eastAsia="ja-JP" w:bidi="ar-SA"/>
-          <w14:textFill>
-            <w14:solidFill>
-              <w14:schemeClr w14:val="tx1">
-                <w14:lumMod w14:val="100000"/>
-                <w14:lumOff w14:val="0"/>
-              </w14:schemeClr>
-            </w14:solidFill>
-          </w14:textFill>
-        </w:rPr>
-        <w:t>.</w:t>
-      </w:r>
-      <w:r>
-        <w:rPr>
-          <w:rFonts w:hint="default" w:asciiTheme="minorAscii" w:hAnsiTheme="minorAscii" w:cstheme="minorBidi"/>
-          <w:b w:val="0"/>
-          <w:bCs w:val="0"/>
-          <w:color w:val="000000" w:themeColor="text1" w:themeTint="FF"/>
-          <w:sz w:val="22"/>
-          <w:szCs w:val="22"/>
-          <w:lang w:val="en-US" w:eastAsia="ja-JP" w:bidi="ar-SA"/>
-          <w14:textFill>
-            <w14:solidFill>
-              <w14:schemeClr w14:val="tx1">
-                <w14:lumMod w14:val="100000"/>
-                <w14:lumOff w14:val="0"/>
-              </w14:schemeClr>
-            </w14:solidFill>
-          </w14:textFill>
-        </w:rPr>
-        <w:t xml:space="preserve"> Having</w:t>
-      </w:r>
-      <w:r>
-        <w:rPr>
-          <w:rFonts w:asciiTheme="minorAscii" w:hAnsiTheme="minorAscii" w:eastAsiaTheme="minorEastAsia" w:cstheme="minorBidi"/>
-          <w:b w:val="0"/>
-          <w:bCs w:val="0"/>
-          <w:color w:val="000000" w:themeColor="text1" w:themeTint="FF"/>
-          <w:sz w:val="22"/>
-          <w:szCs w:val="22"/>
-          <w:lang w:val="en-US" w:eastAsia="ja-JP" w:bidi="ar-SA"/>
-          <w14:textFill>
-            <w14:solidFill>
-              <w14:schemeClr w14:val="tx1">
-                <w14:lumMod w14:val="100000"/>
-                <w14:lumOff w14:val="0"/>
-              </w14:schemeClr>
-            </w14:solidFill>
-          </w14:textFill>
-        </w:rPr>
-        <w:t xml:space="preserve"> </w:t>
-      </w:r>
-      <w:r>
-        <w:rPr>
-          <w:rFonts w:hint="default" w:asciiTheme="minorAscii" w:hAnsiTheme="minorAscii" w:cstheme="minorBidi"/>
-          <w:b w:val="0"/>
-          <w:bCs w:val="0"/>
-          <w:color w:val="000000" w:themeColor="text1" w:themeTint="FF"/>
-          <w:sz w:val="22"/>
-          <w:szCs w:val="22"/>
-          <w:lang w:val="en-US" w:eastAsia="ja-JP" w:bidi="ar-SA"/>
-          <w14:textFill>
-            <w14:solidFill>
-              <w14:schemeClr w14:val="tx1">
-                <w14:lumMod w14:val="100000"/>
-                <w14:lumOff w14:val="0"/>
-              </w14:schemeClr>
-            </w14:solidFill>
-          </w14:textFill>
-        </w:rPr>
-        <w:t>p</w:t>
-      </w:r>
-      <w:r>
-        <w:rPr>
-          <w:rFonts w:asciiTheme="minorAscii" w:hAnsiTheme="minorAscii" w:eastAsiaTheme="minorEastAsia" w:cstheme="minorBidi"/>
-          <w:b w:val="0"/>
-          <w:bCs w:val="0"/>
-          <w:color w:val="000000" w:themeColor="text1" w:themeTint="FF"/>
-          <w:sz w:val="22"/>
-          <w:szCs w:val="22"/>
-          <w:lang w:val="en-US" w:eastAsia="ja-JP" w:bidi="ar-SA"/>
-          <w14:textFill>
-            <w14:solidFill>
-              <w14:schemeClr w14:val="tx1">
-                <w14:lumMod w14:val="100000"/>
-                <w14:lumOff w14:val="0"/>
-              </w14:schemeClr>
-            </w14:solidFill>
-          </w14:textFill>
-        </w:rPr>
-        <w:t>roven track record in developing web and mobile applications, optimiz</w:t>
-      </w:r>
-      <w:r>
-        <w:rPr>
-          <w:rFonts w:hint="default" w:asciiTheme="minorAscii" w:hAnsiTheme="minorAscii" w:cstheme="minorBidi"/>
-          <w:b w:val="0"/>
-          <w:bCs w:val="0"/>
-          <w:color w:val="000000" w:themeColor="text1" w:themeTint="FF"/>
-          <w:sz w:val="22"/>
-          <w:szCs w:val="22"/>
-          <w:lang w:val="en-US" w:eastAsia="ja-JP" w:bidi="ar-SA"/>
-          <w14:textFill>
-            <w14:solidFill>
-              <w14:schemeClr w14:val="tx1">
-                <w14:lumMod w14:val="100000"/>
-                <w14:lumOff w14:val="0"/>
-              </w14:schemeClr>
-            </w14:solidFill>
-          </w14:textFill>
-        </w:rPr>
-        <w:t>ed</w:t>
-      </w:r>
-      <w:r>
-        <w:rPr>
-          <w:rFonts w:asciiTheme="minorAscii" w:hAnsiTheme="minorAscii" w:eastAsiaTheme="minorEastAsia" w:cstheme="minorBidi"/>
-          <w:b w:val="0"/>
-          <w:bCs w:val="0"/>
-          <w:color w:val="000000" w:themeColor="text1" w:themeTint="FF"/>
-          <w:sz w:val="22"/>
-          <w:szCs w:val="22"/>
-          <w:lang w:val="en-US" w:eastAsia="ja-JP" w:bidi="ar-SA"/>
-          <w14:textFill>
-            <w14:solidFill>
-              <w14:schemeClr w14:val="tx1">
-                <w14:lumMod w14:val="100000"/>
-                <w14:lumOff w14:val="0"/>
-              </w14:schemeClr>
-            </w14:solidFill>
-          </w14:textFill>
-        </w:rPr>
-        <w:t xml:space="preserve"> APIs, and delivering </w:t>
-      </w:r>
-      <w:r>
-        <w:rPr>
-          <w:rFonts w:asciiTheme="minorAscii" w:hAnsiTheme="minorAscii" w:cstheme="minorBidi"/>
-          <w:b w:val="0"/>
-          <w:bCs w:val="0"/>
-          <w:color w:val="000000" w:themeColor="text1" w:themeTint="FF"/>
-          <w:sz w:val="22"/>
-          <w:szCs w:val="22"/>
-          <w:lang w:val="en-US" w:eastAsia="ja-JP" w:bidi="ar-SA"/>
-          <w14:textFill>
-            <w14:solidFill>
-              <w14:schemeClr w14:val="tx1">
-                <w14:lumMod w14:val="100000"/>
-                <w14:lumOff w14:val="0"/>
-              </w14:schemeClr>
-            </w14:solidFill>
-          </w14:textFill>
-        </w:rPr>
-        <w:t>impact</w:t>
-      </w:r>
-      <w:r>
-        <w:rPr>
-          <w:rFonts w:asciiTheme="minorAscii" w:hAnsiTheme="minorAscii" w:eastAsiaTheme="minorEastAsia" w:cstheme="minorBidi"/>
-          <w:b w:val="0"/>
-          <w:bCs w:val="0"/>
-          <w:color w:val="000000" w:themeColor="text1" w:themeTint="FF"/>
-          <w:sz w:val="22"/>
-          <w:szCs w:val="22"/>
-          <w:lang w:val="en-US" w:eastAsia="ja-JP" w:bidi="ar-SA"/>
-          <w14:textFill>
-            <w14:solidFill>
-              <w14:schemeClr w14:val="tx1">
-                <w14:lumMod w14:val="100000"/>
-                <w14:lumOff w14:val="0"/>
-              </w14:schemeClr>
-            </w14:solidFill>
-          </w14:textFill>
-        </w:rPr>
-        <w:t xml:space="preserve"> solution</w:t>
-      </w:r>
-      <w:r>
-        <w:rPr>
-          <w:rFonts w:hint="default" w:asciiTheme="minorAscii" w:hAnsiTheme="minorAscii" w:cstheme="minorBidi"/>
-          <w:b w:val="0"/>
-          <w:bCs w:val="0"/>
-          <w:color w:val="000000" w:themeColor="text1" w:themeTint="FF"/>
-          <w:sz w:val="22"/>
-          <w:szCs w:val="22"/>
-          <w:lang w:val="en-US" w:eastAsia="ja-JP" w:bidi="ar-SA"/>
-          <w14:textFill>
-            <w14:solidFill>
-              <w14:schemeClr w14:val="tx1">
-                <w14:lumMod w14:val="100000"/>
-                <w14:lumOff w14:val="0"/>
-              </w14:schemeClr>
-            </w14:solidFill>
-          </w14:textFill>
-        </w:rPr>
-        <w:t>s.</w:t>
+          <w:lang w:val="en-US" w:eastAsia="ja-JP"/>
+        </w:rPr>
+        <w:t xml:space="preserve"> with a proven track record of building scalable web and mobile applications, optimizing APIs, and delivering impactful solutions. Open to Work from Office and Remote roles, and actively seeking a reputed developer position to contribute and grow.</w:t>
       </w:r>
     </w:p>
     <w:tbl>
       <w:tblPr>
-        <w:tblStyle w:val="12"/>
-        <w:tblW w:w="10917" w:type="dxa"/>
-        <w:tblInd w:w="-86" w:type="dxa"/>
-        <w:tblBorders>
-          <w:top w:val="none" w:color="auto" w:sz="0" w:space="0"/>
-          <w:left w:val="none" w:color="auto" w:sz="0" w:space="0"/>
-          <w:bottom w:val="single" w:color="auto" w:sz="6" w:space="0"/>
-          <w:right w:val="none" w:color="auto" w:sz="0" w:space="0"/>
-          <w:insideH w:val="none" w:color="auto" w:sz="0" w:space="0"/>
-          <w:insideV w:val="none" w:color="auto" w:sz="0" w:space="0"/>
-        </w:tblBorders>
-        <w:tblLayout w:type="autofit"/>
-        <w:tblCellMar>
-          <w:top w:w="0" w:type="dxa"/>
-          <w:left w:w="14" w:type="dxa"/>
-          <w:bottom w:w="0" w:type="dxa"/>
-          <w:right w:w="108" w:type="dxa"/>
-        </w:tblCellMar>
-      </w:tblPr>
-      <w:tblGrid>
-        <w:gridCol w:w="10917"/>
-      </w:tblGrid>
-      <w:tr>
-        <w:trPr>
-          <w:trHeight w:val="300" w:hRule="atLeast"/>
-        </w:trPr>
-        <w:tc>
-          <w:tcPr>
-            <w:tcW w:w="10917" w:type="dxa"/>
-          </w:tcPr>
-          <w:p>
-            <w:pPr>
-              <w:pStyle w:val="3"/>
-              <w:spacing w:line="240" w:lineRule="auto"/>
-              <w:rPr>
-                <w:b w:val="0"/>
-                <w:bCs w:val="0"/>
-                <w:i/>
-                <w:iCs/>
-              </w:rPr>
-            </w:pPr>
-            <w:sdt>
-              <w:sdtPr>
-                <w:rPr>
-                  <w:b/>
-                  <w:bCs/>
-                  <w:i/>
-                  <w:iCs/>
-                </w:rPr>
-                <w:id w:val="1641067621"/>
-                <w:placeholder>
-                  <w:docPart w:val="5F23BD1E5F524BB584F398E3F7CF3021"/>
-                </w:placeholder>
-                <w:showingPlcHdr/>
-                <w15:appearance w15:val="hidden"/>
-              </w:sdtPr>
-              <w:sdtEndPr>
-                <w:rPr>
-                  <w:b/>
-                  <w:bCs/>
-                  <w:i/>
-                  <w:iCs/>
-                </w:rPr>
-              </w:sdtEndPr>
-              <w:sdtContent>
-                <w:r>
-                  <w:rPr>
-                    <w:b/>
-                    <w:bCs/>
-                  </w:rPr>
-                  <w:t>Education</w:t>
-                </w:r>
-              </w:sdtContent>
-            </w:sdt>
-            <w:r>
-              <w:rPr>
-                <w:b/>
-                <w:bCs/>
-              </w:rPr>
-              <w:t xml:space="preserve"> </w:t>
-            </w:r>
-          </w:p>
-        </w:tc>
-      </w:tr>
-    </w:tbl>
-    <w:p>
-      <w:pPr>
-        <w:pStyle w:val="44"/>
-        <w:spacing w:line="240" w:lineRule="auto"/>
-        <w:rPr>
-          <w:b/>
-          <w:bCs/>
-        </w:rPr>
-      </w:pPr>
-    </w:p>
-    <w:tbl>
-      <w:tblPr>
-        <w:tblStyle w:val="12"/>
-        <w:tblW w:w="10920" w:type="dxa"/>
-        <w:tblInd w:w="0" w:type="dxa"/>
-        <w:tblLayout w:type="autofit"/>
-        <w:tblCellMar>
-          <w:top w:w="0" w:type="dxa"/>
-          <w:left w:w="108" w:type="dxa"/>
-          <w:bottom w:w="0" w:type="dxa"/>
-          <w:right w:w="108" w:type="dxa"/>
-        </w:tblCellMar>
-      </w:tblPr>
-      <w:tblGrid>
-        <w:gridCol w:w="7935"/>
-        <w:gridCol w:w="2985"/>
-      </w:tblGrid>
-      <w:tr>
-        <w:trPr>
-          <w:trHeight w:val="300" w:hRule="atLeast"/>
-        </w:trPr>
-        <w:tc>
-          <w:tcPr>
-            <w:tcW w:w="7935" w:type="dxa"/>
-          </w:tcPr>
-          <w:p>
-            <w:pPr>
-              <w:spacing w:line="240" w:lineRule="auto"/>
-              <w:rPr>
-                <w:b w:val="0"/>
-                <w:bCs w:val="0"/>
-                <w:i/>
-                <w:iCs/>
-              </w:rPr>
-            </w:pPr>
-            <w:sdt>
-              <w:sdtPr>
-                <w:rPr>
-                  <w:b w:val="0"/>
-                  <w:bCs w:val="0"/>
-                  <w:i/>
-                  <w:iCs/>
-                </w:rPr>
-                <w:id w:val="45496717"/>
-                <w:placeholder>
-                  <w:docPart w:val="5C1E6A77356645D78CFA1BE79CBC5A9F"/>
-                </w:placeholder>
-                <w15:appearance w15:val="hidden"/>
-              </w:sdtPr>
-              <w:sdtEndPr>
-                <w:rPr>
-                  <w:b w:val="0"/>
-                  <w:bCs w:val="0"/>
-                  <w:i/>
-                  <w:iCs/>
-                </w:rPr>
-              </w:sdtEndPr>
-              <w:sdtContent>
-                <w:r>
-                  <w:rPr>
-                    <w:b/>
-                    <w:bCs/>
-                    <w:i/>
-                    <w:iCs/>
-                  </w:rPr>
-                  <w:t xml:space="preserve">MCA </w:t>
-                </w:r>
-                <w:r>
-                  <w:rPr>
-                    <w:b w:val="0"/>
-                    <w:bCs w:val="0"/>
-                    <w:i/>
-                    <w:iCs/>
-                    <w:sz w:val="18"/>
-                    <w:szCs w:val="18"/>
-                  </w:rPr>
-                  <w:t>(ML &amp; AI)</w:t>
-                </w:r>
-              </w:sdtContent>
-            </w:sdt>
-            <w:r>
-              <w:rPr>
-                <w:b w:val="0"/>
-                <w:bCs w:val="0"/>
-                <w:i/>
-                <w:iCs/>
-              </w:rPr>
-              <w:t xml:space="preserve">, master's from </w:t>
-            </w:r>
-            <w:sdt>
-              <w:sdtPr>
-                <w:rPr>
-                  <w:b w:val="0"/>
-                  <w:bCs w:val="0"/>
-                  <w:i/>
-                  <w:iCs/>
-                </w:rPr>
-                <w:id w:val="291650123"/>
-                <w:placeholder>
-                  <w:docPart w:val="F1A00EE93C6E458385088D0080C3FD32"/>
-                </w:placeholder>
-                <w15:appearance w15:val="hidden"/>
-              </w:sdtPr>
-              <w:sdtEndPr>
-                <w:rPr>
-                  <w:b w:val="0"/>
-                  <w:bCs w:val="0"/>
-                  <w:i/>
-                  <w:iCs/>
-                </w:rPr>
-              </w:sdtEndPr>
-              <w:sdtContent>
-                <w:r>
-                  <w:rPr>
-                    <w:b w:val="0"/>
-                    <w:bCs w:val="0"/>
-                    <w:i/>
-                    <w:iCs/>
-                  </w:rPr>
-                  <w:t>Amity University Online</w:t>
-                </w:r>
-              </w:sdtContent>
-            </w:sdt>
-            <w:r>
-              <w:rPr>
-                <w:b w:val="0"/>
-                <w:bCs w:val="0"/>
-                <w:i/>
-                <w:iCs/>
-              </w:rPr>
-              <w:t>, Noida</w:t>
-            </w:r>
-          </w:p>
-        </w:tc>
-        <w:tc>
-          <w:tcPr>
-            <w:tcW w:w="2985" w:type="dxa"/>
-          </w:tcPr>
-          <w:p>
-            <w:pPr>
-              <w:spacing w:line="240" w:lineRule="auto"/>
-              <w:jc w:val="right"/>
-              <w:rPr>
-                <w:b w:val="0"/>
-                <w:bCs w:val="0"/>
-                <w:i/>
-                <w:iCs/>
-              </w:rPr>
-            </w:pPr>
-            <w:sdt>
-              <w:sdtPr>
-                <w:rPr>
-                  <w:b w:val="0"/>
-                  <w:bCs w:val="0"/>
-                  <w:i/>
-                  <w:iCs/>
-                </w:rPr>
-                <w:id w:val="205934807"/>
-                <w:placeholder>
-                  <w:docPart w:val="1085812C875644CF9F73150E0C410EC0"/>
-                </w:placeholder>
-                <w15:appearance w15:val="hidden"/>
-              </w:sdtPr>
-              <w:sdtEndPr>
-                <w:rPr>
-                  <w:b w:val="0"/>
-                  <w:bCs w:val="0"/>
-                  <w:i/>
-                  <w:iCs/>
-                </w:rPr>
-              </w:sdtEndPr>
-              <w:sdtContent>
-                <w:r>
-                  <w:rPr>
-                    <w:b w:val="0"/>
-                    <w:bCs w:val="0"/>
-                    <w:i/>
-                    <w:iCs/>
-                  </w:rPr>
-                  <w:t>(2023 - 2025)</w:t>
-                </w:r>
-              </w:sdtContent>
-            </w:sdt>
-            <w:r>
-              <w:rPr>
-                <w:b w:val="0"/>
-                <w:bCs w:val="0"/>
-                <w:i/>
-                <w:iCs/>
-              </w:rPr>
-              <w:t xml:space="preserve"> </w:t>
-            </w:r>
-          </w:p>
-        </w:tc>
-      </w:tr>
-      <w:tr>
-        <w:trPr>
-          <w:trHeight w:val="300" w:hRule="atLeast"/>
-        </w:trPr>
-        <w:tc>
-          <w:tcPr>
-            <w:tcW w:w="7935" w:type="dxa"/>
-          </w:tcPr>
-          <w:p>
-            <w:pPr>
-              <w:spacing w:line="240" w:lineRule="auto"/>
-              <w:rPr>
-                <w:b w:val="0"/>
-                <w:bCs w:val="0"/>
-                <w:i/>
-                <w:iCs/>
-                <w:sz w:val="19"/>
-                <w:szCs w:val="19"/>
-              </w:rPr>
-            </w:pPr>
-            <w:sdt>
-              <w:sdtPr>
-                <w:rPr>
-                  <w:b w:val="0"/>
-                  <w:bCs w:val="0"/>
-                  <w:i/>
-                  <w:iCs/>
-                </w:rPr>
-                <w:id w:val="879040893"/>
-                <w:placeholder>
-                  <w:docPart w:val="86C8F55B5FB047279FB658C7CA6E21EF"/>
-                </w:placeholder>
-                <w15:appearance w15:val="hidden"/>
-              </w:sdtPr>
-              <w:sdtEndPr>
-                <w:rPr>
-                  <w:b w:val="0"/>
-                  <w:bCs w:val="0"/>
-                  <w:i/>
-                  <w:iCs/>
-                </w:rPr>
-              </w:sdtEndPr>
-              <w:sdtContent>
-                <w:r>
-                  <w:rPr>
-                    <w:b/>
-                    <w:bCs/>
-                    <w:i/>
-                    <w:iCs/>
-                  </w:rPr>
-                  <w:t>GNIIT</w:t>
-                </w:r>
-              </w:sdtContent>
-            </w:sdt>
-            <w:r>
-              <w:rPr>
-                <w:b w:val="0"/>
-                <w:bCs w:val="0"/>
-                <w:i/>
-                <w:iCs/>
-              </w:rPr>
-              <w:t xml:space="preserve">, </w:t>
-            </w:r>
-            <w:sdt>
-              <w:sdtPr>
-                <w:rPr>
-                  <w:b w:val="0"/>
-                  <w:bCs w:val="0"/>
-                  <w:i/>
-                  <w:iCs/>
-                </w:rPr>
-                <w:id w:val="1894574474"/>
-                <w:placeholder>
-                  <w:docPart w:val="4A66B553868848B09E30C088F3430938"/>
-                </w:placeholder>
-                <w15:appearance w15:val="hidden"/>
-              </w:sdtPr>
-              <w:sdtEndPr>
-                <w:rPr>
-                  <w:b w:val="0"/>
-                  <w:bCs w:val="0"/>
-                  <w:i/>
-                  <w:iCs/>
-                </w:rPr>
-              </w:sdtEndPr>
-              <w:sdtContent>
-                <w:r>
-                  <w:rPr>
-                    <w:b w:val="0"/>
-                    <w:bCs w:val="0"/>
-                    <w:i/>
-                    <w:iCs/>
-                  </w:rPr>
-                  <w:t>Specialization from NIIT, South Extension, New Delhi</w:t>
-                </w:r>
-              </w:sdtContent>
-            </w:sdt>
-          </w:p>
-        </w:tc>
-        <w:tc>
-          <w:tcPr>
-            <w:tcW w:w="2985" w:type="dxa"/>
-          </w:tcPr>
-          <w:p>
-            <w:pPr>
-              <w:spacing w:line="240" w:lineRule="auto"/>
-              <w:jc w:val="right"/>
-              <w:rPr>
-                <w:b w:val="0"/>
-                <w:bCs w:val="0"/>
-                <w:i/>
-                <w:iCs/>
-              </w:rPr>
-            </w:pPr>
-            <w:sdt>
-              <w:sdtPr>
-                <w:rPr>
-                  <w:b w:val="0"/>
-                  <w:bCs w:val="0"/>
-                  <w:i/>
-                  <w:iCs/>
-                </w:rPr>
-                <w:id w:val="531692834"/>
-                <w:placeholder>
-                  <w:docPart w:val="49AC8E1E5A19430A81C51180A78372F9"/>
-                </w:placeholder>
-                <w15:appearance w15:val="hidden"/>
-              </w:sdtPr>
-              <w:sdtEndPr>
-                <w:rPr>
-                  <w:b w:val="0"/>
-                  <w:bCs w:val="0"/>
-                  <w:i/>
-                  <w:iCs/>
-                </w:rPr>
-              </w:sdtEndPr>
-              <w:sdtContent>
-                <w:r>
-                  <w:rPr>
-                    <w:b w:val="0"/>
-                    <w:bCs w:val="0"/>
-                    <w:i/>
-                    <w:iCs/>
-                  </w:rPr>
-                  <w:t>(2019 - 2022)</w:t>
-                </w:r>
-              </w:sdtContent>
-            </w:sdt>
-            <w:r>
-              <w:rPr>
-                <w:b w:val="0"/>
-                <w:bCs w:val="0"/>
-                <w:i/>
-                <w:iCs/>
-              </w:rPr>
-              <w:t xml:space="preserve"> </w:t>
-            </w:r>
-          </w:p>
-        </w:tc>
-      </w:tr>
-      <w:tr>
-        <w:trPr>
-          <w:trHeight w:val="300" w:hRule="atLeast"/>
-        </w:trPr>
-        <w:tc>
-          <w:tcPr>
-            <w:tcW w:w="7935" w:type="dxa"/>
-          </w:tcPr>
-          <w:p>
-            <w:pPr>
-              <w:spacing w:line="240" w:lineRule="auto"/>
-              <w:rPr>
-                <w:b w:val="0"/>
-                <w:bCs w:val="0"/>
-                <w:i/>
-                <w:iCs/>
-              </w:rPr>
-            </w:pPr>
-            <w:sdt>
-              <w:sdtPr>
-                <w:rPr>
-                  <w:b w:val="0"/>
-                  <w:bCs w:val="0"/>
-                  <w:i/>
-                  <w:iCs/>
-                </w:rPr>
-                <w:id w:val="1797391507"/>
-                <w:placeholder>
-                  <w:docPart w:val="03528841BEFA44D3AA1D14E0DD1DB794"/>
-                </w:placeholder>
-                <w15:appearance w15:val="hidden"/>
-              </w:sdtPr>
-              <w:sdtEndPr>
-                <w:rPr>
-                  <w:b w:val="0"/>
-                  <w:bCs w:val="0"/>
-                  <w:i/>
-                  <w:iCs/>
-                </w:rPr>
-              </w:sdtEndPr>
-              <w:sdtContent>
-                <w:r>
-                  <w:rPr>
-                    <w:b/>
-                    <w:bCs/>
-                    <w:i/>
-                    <w:iCs/>
-                  </w:rPr>
-                  <w:t>BCA</w:t>
-                </w:r>
-              </w:sdtContent>
-            </w:sdt>
-            <w:r>
-              <w:rPr>
-                <w:b w:val="0"/>
-                <w:bCs w:val="0"/>
-                <w:i/>
-                <w:iCs/>
-              </w:rPr>
-              <w:t xml:space="preserve">, </w:t>
-            </w:r>
-            <w:sdt>
-              <w:sdtPr>
-                <w:rPr>
-                  <w:b w:val="0"/>
-                  <w:bCs w:val="0"/>
-                  <w:i/>
-                  <w:iCs/>
-                </w:rPr>
-                <w:id w:val="2098431233"/>
-                <w:placeholder>
-                  <w:docPart w:val="338AA2F467494D2D8B553464E86C404C"/>
-                </w:placeholder>
-                <w15:appearance w15:val="hidden"/>
-              </w:sdtPr>
-              <w:sdtEndPr>
-                <w:rPr>
-                  <w:b w:val="0"/>
-                  <w:bCs w:val="0"/>
-                  <w:i/>
-                  <w:iCs/>
-                </w:rPr>
-              </w:sdtEndPr>
-              <w:sdtContent>
-                <w:r>
-                  <w:rPr>
-                    <w:b w:val="0"/>
-                    <w:bCs w:val="0"/>
-                    <w:i/>
-                    <w:iCs/>
-                  </w:rPr>
-                  <w:t>Graduation from IGNOU</w:t>
-                </w:r>
-              </w:sdtContent>
-            </w:sdt>
-            <w:r>
-              <w:rPr>
-                <w:b w:val="0"/>
-                <w:bCs w:val="0"/>
-                <w:i/>
-                <w:iCs/>
-              </w:rPr>
-              <w:t>, New Delhi</w:t>
-            </w:r>
-          </w:p>
-        </w:tc>
-        <w:tc>
-          <w:tcPr>
-            <w:tcW w:w="2985" w:type="dxa"/>
-          </w:tcPr>
-          <w:p>
-            <w:pPr>
-              <w:spacing w:line="240" w:lineRule="auto"/>
-              <w:jc w:val="right"/>
-              <w:rPr>
-                <w:b w:val="0"/>
-                <w:bCs w:val="0"/>
-                <w:i/>
-                <w:iCs/>
-              </w:rPr>
-            </w:pPr>
-            <w:sdt>
-              <w:sdtPr>
-                <w:rPr>
-                  <w:b w:val="0"/>
-                  <w:bCs w:val="0"/>
-                  <w:i/>
-                  <w:iCs/>
-                </w:rPr>
-                <w:id w:val="1826710728"/>
-                <w:placeholder>
-                  <w:docPart w:val="58134F5BA05A49A08747A0330DC5CD54"/>
-                </w:placeholder>
-                <w15:appearance w15:val="hidden"/>
-              </w:sdtPr>
-              <w:sdtEndPr>
-                <w:rPr>
-                  <w:b w:val="0"/>
-                  <w:bCs w:val="0"/>
-                  <w:i/>
-                  <w:iCs/>
-                </w:rPr>
-              </w:sdtEndPr>
-              <w:sdtContent>
-                <w:r>
-                  <w:rPr>
-                    <w:b w:val="0"/>
-                    <w:bCs w:val="0"/>
-                    <w:i/>
-                    <w:iCs/>
-                  </w:rPr>
-                  <w:t>(2018 - 2021)</w:t>
-                </w:r>
-              </w:sdtContent>
-            </w:sdt>
-            <w:r>
-              <w:rPr>
-                <w:b w:val="0"/>
-                <w:bCs w:val="0"/>
-                <w:i/>
-                <w:iCs/>
-              </w:rPr>
-              <w:t xml:space="preserve"> </w:t>
-            </w:r>
-          </w:p>
-        </w:tc>
-      </w:tr>
-    </w:tbl>
-    <w:tbl>
-      <w:tblPr>
-        <w:tblStyle w:val="21"/>
+        <w:tblStyle w:val="22"/>
         <w:tblW w:w="0" w:type="auto"/>
         <w:tblInd w:w="0" w:type="dxa"/>
         <w:tblBorders>
@@ -1305,7 +626,7 @@
           </w:tcPr>
           <w:p>
             <w:pPr>
-              <w:pStyle w:val="14"/>
+              <w:pStyle w:val="15"/>
               <w:numPr>
                 <w:ilvl w:val="0"/>
                 <w:numId w:val="0"/>
@@ -1444,7 +765,7 @@
           </w:p>
           <w:p>
             <w:pPr>
-              <w:pStyle w:val="14"/>
+              <w:pStyle w:val="15"/>
               <w:numPr>
                 <w:ilvl w:val="0"/>
                 <w:numId w:val="0"/>
@@ -1519,7 +840,7 @@
           </w:p>
           <w:p>
             <w:pPr>
-              <w:pStyle w:val="14"/>
+              <w:pStyle w:val="15"/>
               <w:numPr>
                 <w:ilvl w:val="0"/>
                 <w:numId w:val="0"/>
@@ -1578,7 +899,7 @@
           </w:p>
           <w:p>
             <w:pPr>
-              <w:pStyle w:val="14"/>
+              <w:pStyle w:val="15"/>
               <w:numPr>
                 <w:ilvl w:val="0"/>
                 <w:numId w:val="0"/>
@@ -1787,6 +1108,12 @@
               <w:pStyle w:val="3"/>
               <w:spacing w:line="240" w:lineRule="auto"/>
             </w:pPr>
+          </w:p>
+          <w:p>
+            <w:pPr>
+              <w:pStyle w:val="3"/>
+              <w:spacing w:line="240" w:lineRule="auto"/>
+            </w:pPr>
             <w:sdt>
               <w:sdtPr>
                 <w:id w:val="195640863"/>
@@ -1854,13 +1181,13 @@
     </w:tbl>
     <w:p>
       <w:pPr>
-        <w:pStyle w:val="44"/>
+        <w:pStyle w:val="45"/>
         <w:spacing w:line="240" w:lineRule="auto"/>
       </w:pPr>
     </w:p>
     <w:tbl>
       <w:tblPr>
-        <w:tblStyle w:val="21"/>
+        <w:tblStyle w:val="22"/>
         <w:tblW w:w="10925" w:type="dxa"/>
         <w:tblInd w:w="0" w:type="dxa"/>
         <w:tblBorders>
@@ -2035,7 +1362,7 @@
       <w:sdtContent>
         <w:p>
           <w:pPr>
-            <w:pStyle w:val="14"/>
+            <w:pStyle w:val="15"/>
             <w:suppressLineNumbers w:val="0"/>
             <w:bidi w:val="0"/>
             <w:spacing w:before="0" w:beforeAutospacing="0" w:after="160" w:afterAutospacing="0" w:line="240" w:lineRule="auto"/>
@@ -2125,7 +1452,7 @@
         </w:p>
         <w:p>
           <w:pPr>
-            <w:pStyle w:val="14"/>
+            <w:pStyle w:val="15"/>
             <w:suppressLineNumbers w:val="0"/>
             <w:bidi w:val="0"/>
             <w:spacing w:before="0" w:beforeAutospacing="0" w:after="160" w:afterAutospacing="0" w:line="240" w:lineRule="auto"/>
@@ -2149,7 +1476,7 @@
         </w:p>
         <w:p>
           <w:pPr>
-            <w:pStyle w:val="14"/>
+            <w:pStyle w:val="15"/>
             <w:suppressLineNumbers w:val="0"/>
             <w:bidi w:val="0"/>
             <w:spacing w:before="0" w:beforeAutospacing="0" w:after="160" w:afterAutospacing="0" w:line="240" w:lineRule="auto"/>
@@ -2165,21 +1492,12 @@
               <w:rFonts w:hint="default"/>
               <w:lang w:val="en-US"/>
             </w:rPr>
-            <w:t>Developing the AI product ‘Intellymind’ including admin panel and chat widget as web applications within a micro-services</w:t>
-          </w:r>
-          <w:bookmarkStart w:id="0" w:name="_GoBack"/>
-          <w:bookmarkEnd w:id="0"/>
-          <w:r>
-            <w:rPr>
-              <w:rFonts w:hint="default"/>
-              <w:lang w:val="en-US"/>
-            </w:rPr>
-            <w:t>.</w:t>
+            <w:t>Developing the AI product ‘Intellymind’ including admin panel and chat widget as web applications within a micro-services.</w:t>
           </w:r>
         </w:p>
         <w:p>
           <w:pPr>
-            <w:pStyle w:val="14"/>
+            <w:pStyle w:val="15"/>
             <w:suppressLineNumbers w:val="0"/>
             <w:bidi w:val="0"/>
             <w:spacing w:before="0" w:beforeAutospacing="0" w:after="160" w:afterAutospacing="0" w:line="240" w:lineRule="auto"/>
@@ -2200,7 +1518,7 @@
         </w:p>
         <w:p>
           <w:pPr>
-            <w:pStyle w:val="14"/>
+            <w:pStyle w:val="15"/>
             <w:suppressLineNumbers w:val="0"/>
             <w:bidi w:val="0"/>
             <w:spacing w:before="0" w:beforeAutospacing="0" w:after="160" w:afterAutospacing="0" w:line="240" w:lineRule="auto"/>
@@ -2217,7 +1535,7 @@
         </w:p>
         <w:p>
           <w:pPr>
-            <w:pStyle w:val="14"/>
+            <w:pStyle w:val="15"/>
             <w:numPr>
               <w:ilvl w:val="-1"/>
               <w:numId w:val="0"/>
@@ -2285,7 +1603,7 @@
     </w:sdt>
     <w:p>
       <w:pPr>
-        <w:pStyle w:val="14"/>
+        <w:pStyle w:val="15"/>
         <w:numPr>
           <w:ilvl w:val="0"/>
           <w:numId w:val="0"/>
@@ -2303,7 +1621,7 @@
     </w:p>
     <w:tbl>
       <w:tblPr>
-        <w:tblStyle w:val="21"/>
+        <w:tblStyle w:val="22"/>
         <w:tblW w:w="10941" w:type="dxa"/>
         <w:tblInd w:w="0" w:type="dxa"/>
         <w:tblBorders>
@@ -2499,7 +1817,7 @@
       <w:sdtContent>
         <w:p>
           <w:pPr>
-            <w:pStyle w:val="14"/>
+            <w:pStyle w:val="15"/>
             <w:spacing w:line="240" w:lineRule="auto"/>
           </w:pPr>
           <w:r>
@@ -2563,7 +1881,7 @@
         </w:p>
         <w:p>
           <w:pPr>
-            <w:pStyle w:val="14"/>
+            <w:pStyle w:val="15"/>
             <w:spacing w:line="240" w:lineRule="auto"/>
           </w:pPr>
           <w:r>
@@ -2614,7 +1932,7 @@
         </w:p>
         <w:p>
           <w:pPr>
-            <w:pStyle w:val="14"/>
+            <w:pStyle w:val="15"/>
             <w:rPr>
               <w:lang w:val="en-US"/>
             </w:rPr>
@@ -2628,7 +1946,7 @@
         </w:p>
         <w:p>
           <w:pPr>
-            <w:pStyle w:val="14"/>
+            <w:pStyle w:val="15"/>
             <w:rPr>
               <w:lang w:val="en-US"/>
             </w:rPr>
@@ -2675,7 +1993,7 @@
         </w:p>
         <w:p>
           <w:pPr>
-            <w:pStyle w:val="14"/>
+            <w:pStyle w:val="15"/>
             <w:rPr>
               <w:lang w:val="en-US"/>
             </w:rPr>
@@ -2689,7 +2007,7 @@
         </w:p>
         <w:p>
           <w:pPr>
-            <w:pStyle w:val="14"/>
+            <w:pStyle w:val="15"/>
             <w:rPr>
               <w:lang w:val="en-US"/>
             </w:rPr>
@@ -2703,7 +2021,7 @@
         </w:p>
         <w:p>
           <w:pPr>
-            <w:pStyle w:val="14"/>
+            <w:pStyle w:val="15"/>
             <w:numPr>
               <w:ilvl w:val="0"/>
               <w:numId w:val="0"/>
@@ -2771,7 +2089,7 @@
         </w:p>
         <w:p>
           <w:pPr>
-            <w:pStyle w:val="14"/>
+            <w:pStyle w:val="15"/>
             <w:numPr>
               <w:ilvl w:val="0"/>
               <w:numId w:val="0"/>
@@ -2784,7 +2102,7 @@
     </w:sdt>
     <w:tbl>
       <w:tblPr>
-        <w:tblStyle w:val="21"/>
+        <w:tblStyle w:val="22"/>
         <w:tblW w:w="0" w:type="auto"/>
         <w:tblInd w:w="0" w:type="dxa"/>
         <w:tblBorders>
@@ -2955,7 +2273,7 @@
     </w:tbl>
     <w:p>
       <w:pPr>
-        <w:pStyle w:val="14"/>
+        <w:pStyle w:val="15"/>
         <w:spacing w:line="240" w:lineRule="auto"/>
         <w:rPr>
           <w:rFonts w:ascii="Arial" w:hAnsi="Arial" w:eastAsia="Arial" w:cs="Arial"/>
@@ -2976,7 +2294,7 @@
     </w:p>
     <w:p>
       <w:pPr>
-        <w:pStyle w:val="14"/>
+        <w:pStyle w:val="15"/>
         <w:spacing w:before="0" w:beforeAutospacing="0" w:after="0" w:afterAutospacing="0"/>
         <w:ind w:right="0"/>
         <w:rPr>
@@ -2998,7 +2316,7 @@
     </w:p>
     <w:p>
       <w:pPr>
-        <w:pStyle w:val="14"/>
+        <w:pStyle w:val="15"/>
         <w:spacing w:before="0" w:beforeAutospacing="0" w:after="0" w:afterAutospacing="0"/>
         <w:ind w:right="0"/>
         <w:rPr>
@@ -3020,7 +2338,7 @@
     </w:p>
     <w:p>
       <w:pPr>
-        <w:pStyle w:val="14"/>
+        <w:pStyle w:val="15"/>
         <w:numPr>
           <w:ilvl w:val="0"/>
           <w:numId w:val="0"/>
@@ -3053,7 +2371,7 @@
     </w:p>
     <w:tbl>
       <w:tblPr>
-        <w:tblStyle w:val="21"/>
+        <w:tblStyle w:val="22"/>
         <w:tblW w:w="0" w:type="auto"/>
         <w:tblInd w:w="0" w:type="dxa"/>
         <w:tblBorders>
@@ -3221,7 +2539,7 @@
       <w:sdtContent>
         <w:p>
           <w:pPr>
-            <w:pStyle w:val="14"/>
+            <w:pStyle w:val="15"/>
             <w:spacing w:line="240" w:lineRule="auto"/>
           </w:pPr>
           <w:r>
@@ -3233,7 +2551,7 @@
         </w:p>
         <w:p>
           <w:pPr>
-            <w:pStyle w:val="14"/>
+            <w:pStyle w:val="15"/>
             <w:spacing w:line="240" w:lineRule="auto"/>
           </w:pPr>
           <w:r>
@@ -3247,7 +2565,7 @@
     </w:sdt>
     <w:p>
       <w:pPr>
-        <w:pStyle w:val="14"/>
+        <w:pStyle w:val="15"/>
         <w:numPr>
           <w:ilvl w:val="0"/>
           <w:numId w:val="0"/>
@@ -3338,13 +2656,13 @@
     </w:tbl>
     <w:p>
       <w:pPr>
-        <w:pStyle w:val="44"/>
+        <w:pStyle w:val="45"/>
         <w:spacing w:line="240" w:lineRule="auto"/>
       </w:pPr>
     </w:p>
     <w:tbl>
       <w:tblPr>
-        <w:tblStyle w:val="21"/>
+        <w:tblStyle w:val="22"/>
         <w:tblW w:w="10920" w:type="dxa"/>
         <w:tblInd w:w="0" w:type="dxa"/>
         <w:tblBorders>
@@ -3395,6 +2713,15 @@
                 <w:r>
                   <w:t>Projects</w:t>
                 </w:r>
+                <w:r>
+                  <w:rPr>
+                    <w:rFonts w:hint="default"/>
+                    <w:lang w:val="en-US"/>
+                  </w:rPr>
+                  <w:t>, types and Technologies</w:t>
+                </w:r>
+                <w:bookmarkStart w:id="0" w:name="_GoBack"/>
+                <w:bookmarkEnd w:id="0"/>
               </w:sdtContent>
             </w:sdt>
           </w:p>
@@ -3403,55 +2730,47 @@
     </w:tbl>
     <w:p>
       <w:pPr>
-        <w:pStyle w:val="14"/>
+        <w:pStyle w:val="15"/>
+        <w:numPr>
+          <w:ilvl w:val="0"/>
+          <w:numId w:val="0"/>
+        </w:numPr>
+        <w:suppressLineNumbers w:val="0"/>
+        <w:bidi w:val="0"/>
+        <w:spacing w:before="0" w:beforeAutospacing="0" w:after="160" w:afterAutospacing="0" w:line="240" w:lineRule="auto"/>
+        <w:ind w:left="360" w:leftChars="0" w:right="0" w:rightChars="0"/>
+        <w:jc w:val="left"/>
+        <w:rPr>
+          <w:rFonts w:hint="default"/>
+          <w:b w:val="0"/>
+          <w:bCs w:val="0"/>
+          <w:lang w:val="en-US"/>
+        </w:rPr>
+      </w:pPr>
+    </w:p>
+    <w:p>
+      <w:pPr>
+        <w:pStyle w:val="15"/>
         <w:suppressLineNumbers w:val="0"/>
         <w:bidi w:val="0"/>
         <w:spacing w:before="0" w:beforeAutospacing="0" w:after="160" w:afterAutospacing="0" w:line="240" w:lineRule="auto"/>
         <w:ind w:left="720" w:right="0" w:hanging="360"/>
         <w:jc w:val="left"/>
         <w:rPr>
-          <w:b w:val="0"/>
-          <w:bCs w:val="0"/>
-          <w:sz w:val="18"/>
-          <w:szCs w:val="18"/>
-        </w:rPr>
-      </w:pPr>
-      <w:r>
-        <w:rPr>
-          <w:rFonts w:hint="default"/>
-          <w:lang w:val="en-US"/>
-        </w:rPr>
-        <w:t>LyncWyze</w:t>
-      </w:r>
-      <w:r>
-        <w:rPr>
-          <w:b/>
-          <w:bCs/>
-        </w:rPr>
-        <w:t xml:space="preserve"> – </w:t>
-      </w:r>
-      <w:r>
-        <w:rPr>
-          <w:b w:val="0"/>
-          <w:bCs w:val="0"/>
-        </w:rPr>
-        <w:t>Kotlin</w:t>
-      </w:r>
-      <w:r>
-        <w:rPr>
           <w:rFonts w:hint="default"/>
           <w:b w:val="0"/>
           <w:bCs w:val="0"/>
           <w:lang w:val="en-US"/>
         </w:rPr>
-        <w:t xml:space="preserve"> (android app)</w:t>
-      </w:r>
+      </w:pPr>
       <w:r>
         <w:rPr>
-          <w:b w:val="0"/>
-          <w:bCs w:val="0"/>
-        </w:rPr>
-        <w:t xml:space="preserve">, </w:t>
+          <w:rFonts w:hint="default"/>
+          <w:b/>
+          <w:bCs/>
+          <w:lang w:val="en-US"/>
+        </w:rPr>
+        <w:t>IntellyMind</w:t>
       </w:r>
       <w:r>
         <w:rPr>
@@ -3460,197 +2779,1116 @@
           <w:bCs w:val="0"/>
           <w:lang w:val="en-US"/>
         </w:rPr>
-        <w:t>Java spring-boot (backend micro-service)</w:t>
+        <w:t xml:space="preserve"> – AI Web Platform (In Progress)</w:t>
       </w:r>
     </w:p>
     <w:p>
       <w:pPr>
-        <w:pStyle w:val="14"/>
+        <w:pStyle w:val="15"/>
+        <w:numPr>
+          <w:ilvl w:val="0"/>
+          <w:numId w:val="0"/>
+        </w:numPr>
+        <w:suppressLineNumbers w:val="0"/>
+        <w:bidi w:val="0"/>
+        <w:spacing w:before="0" w:beforeAutospacing="0" w:after="160" w:afterAutospacing="0" w:line="240" w:lineRule="auto"/>
+        <w:ind w:left="360" w:leftChars="0" w:right="0" w:rightChars="0" w:firstLine="716" w:firstLineChars="0"/>
+        <w:jc w:val="left"/>
+        <w:rPr>
+          <w:rFonts w:hint="default"/>
+          <w:b w:val="0"/>
+          <w:bCs w:val="0"/>
+          <w:lang w:val="en-US"/>
+        </w:rPr>
+      </w:pPr>
+      <w:r>
+        <w:rPr>
+          <w:rFonts w:hint="default"/>
+          <w:b w:val="0"/>
+          <w:bCs w:val="0"/>
+          <w:lang w:val="en-US"/>
+        </w:rPr>
+        <w:t>AI control, Chat widget &amp; support portal built using Java, Spring Boot, JavaScript, ReactJS, MongoDB</w:t>
+      </w:r>
+    </w:p>
+    <w:p>
+      <w:pPr>
+        <w:pStyle w:val="15"/>
+        <w:numPr>
+          <w:ilvl w:val="0"/>
+          <w:numId w:val="0"/>
+        </w:numPr>
+        <w:suppressLineNumbers w:val="0"/>
+        <w:bidi w:val="0"/>
+        <w:spacing w:before="0" w:beforeAutospacing="0" w:after="160" w:afterAutospacing="0" w:line="240" w:lineRule="auto"/>
+        <w:ind w:left="360" w:leftChars="0" w:right="0" w:rightChars="0"/>
+        <w:jc w:val="left"/>
+        <w:rPr>
+          <w:rFonts w:hint="default"/>
+          <w:b w:val="0"/>
+          <w:bCs w:val="0"/>
+          <w:lang w:val="en-US"/>
+        </w:rPr>
+      </w:pPr>
+    </w:p>
+    <w:p>
+      <w:pPr>
+        <w:pStyle w:val="15"/>
         <w:suppressLineNumbers w:val="0"/>
         <w:bidi w:val="0"/>
         <w:spacing w:before="0" w:beforeAutospacing="0" w:after="160" w:afterAutospacing="0" w:line="240" w:lineRule="auto"/>
         <w:ind w:left="720" w:right="0" w:hanging="360"/>
         <w:jc w:val="left"/>
         <w:rPr>
+          <w:rFonts w:hint="default"/>
           <w:b w:val="0"/>
           <w:bCs w:val="0"/>
-          <w:sz w:val="18"/>
-          <w:szCs w:val="18"/>
+          <w:lang w:val="en-US"/>
         </w:rPr>
       </w:pPr>
       <w:r>
         <w:rPr>
+          <w:rFonts w:hint="default"/>
           <w:b/>
           <w:bCs/>
-        </w:rPr>
-        <w:t xml:space="preserve">IntellyMind – </w:t>
+          <w:lang w:val="en-US"/>
+        </w:rPr>
+        <w:t xml:space="preserve">Clear_Dues </w:t>
       </w:r>
       <w:r>
         <w:rPr>
+          <w:rFonts w:hint="default"/>
           <w:b w:val="0"/>
           <w:bCs w:val="0"/>
-        </w:rPr>
-        <w:t xml:space="preserve">Java, Spring boot, JavaScript, ReactJs, MongoDB </w:t>
-      </w:r>
-      <w:r>
-        <w:rPr>
-          <w:b w:val="0"/>
-          <w:bCs w:val="0"/>
-          <w:i/>
-          <w:iCs/>
-          <w:sz w:val="18"/>
-          <w:szCs w:val="18"/>
-        </w:rPr>
-        <w:t>(in-progress)</w:t>
+          <w:lang w:val="en-US"/>
+        </w:rPr>
+        <w:t>– Web and Mobile Applications (In Progress)</w:t>
       </w:r>
     </w:p>
     <w:p>
       <w:pPr>
-        <w:pStyle w:val="14"/>
+        <w:pStyle w:val="15"/>
+        <w:numPr>
+          <w:ilvl w:val="0"/>
+          <w:numId w:val="0"/>
+        </w:numPr>
+        <w:suppressLineNumbers w:val="0"/>
+        <w:bidi w:val="0"/>
+        <w:spacing w:before="0" w:beforeAutospacing="0" w:after="160" w:afterAutospacing="0" w:line="240" w:lineRule="auto"/>
+        <w:ind w:left="360" w:leftChars="0" w:right="0" w:rightChars="0" w:firstLine="716" w:firstLineChars="0"/>
+        <w:jc w:val="left"/>
+        <w:rPr>
+          <w:rFonts w:hint="default"/>
+          <w:b w:val="0"/>
+          <w:bCs w:val="0"/>
+          <w:lang w:val="en-US"/>
+        </w:rPr>
+      </w:pPr>
+      <w:r>
+        <w:rPr>
+          <w:rFonts w:hint="default"/>
+          <w:b w:val="0"/>
+          <w:bCs w:val="0"/>
+          <w:lang w:val="en-US"/>
+        </w:rPr>
+        <w:t>Tech Stack: Java Springboot, MongoDB, TypeScript, NextJs.</w:t>
+      </w:r>
+    </w:p>
+    <w:p>
+      <w:pPr>
+        <w:pStyle w:val="15"/>
+        <w:numPr>
+          <w:ilvl w:val="0"/>
+          <w:numId w:val="0"/>
+        </w:numPr>
+        <w:suppressLineNumbers w:val="0"/>
+        <w:bidi w:val="0"/>
+        <w:spacing w:before="0" w:beforeAutospacing="0" w:after="160" w:afterAutospacing="0" w:line="240" w:lineRule="auto"/>
+        <w:ind w:left="360" w:leftChars="0" w:right="0" w:rightChars="0"/>
+        <w:jc w:val="left"/>
+        <w:rPr>
+          <w:rFonts w:hint="default"/>
+          <w:b w:val="0"/>
+          <w:bCs w:val="0"/>
+          <w:lang w:val="en-US"/>
+        </w:rPr>
+      </w:pPr>
+    </w:p>
+    <w:p>
+      <w:pPr>
+        <w:pStyle w:val="15"/>
         <w:suppressLineNumbers w:val="0"/>
         <w:bidi w:val="0"/>
         <w:spacing w:before="0" w:beforeAutospacing="0" w:after="160" w:afterAutospacing="0" w:line="240" w:lineRule="auto"/>
         <w:ind w:left="720" w:right="0" w:hanging="360"/>
         <w:jc w:val="left"/>
         <w:rPr>
+          <w:rFonts w:hint="default"/>
           <w:b w:val="0"/>
           <w:bCs w:val="0"/>
+          <w:lang w:val="en-US"/>
         </w:rPr>
       </w:pPr>
-      <w:sdt>
-        <w:sdtPr>
-          <w:rPr>
-            <w:b/>
-            <w:bCs/>
-          </w:rPr>
-          <w:id w:val="1595145296"/>
-          <w:placeholder>
-            <w:docPart w:val="3FC218433847459296BB748793FE67DB"/>
-          </w:placeholder>
-          <w15:appearance w15:val="hidden"/>
-        </w:sdtPr>
-        <w:sdtEndPr>
-          <w:rPr>
-            <w:b/>
-            <w:bCs/>
-          </w:rPr>
-        </w:sdtEndPr>
-        <w:sdtContent>
-          <w:r>
-            <w:rPr>
-              <w:b/>
-              <w:bCs/>
-            </w:rPr>
-            <w:t xml:space="preserve">Bitmart News – </w:t>
-          </w:r>
-          <w:r>
-            <w:rPr>
-              <w:b w:val="0"/>
-              <w:bCs w:val="0"/>
-            </w:rPr>
-            <w:t>Java, Spring boot, Typescript, ReactJs, Docker, Kotlin, Swift</w:t>
-          </w:r>
-        </w:sdtContent>
-      </w:sdt>
       <w:r>
         <w:rPr>
+          <w:rFonts w:hint="default"/>
+          <w:b/>
+          <w:bCs/>
+          <w:lang w:val="en-US"/>
+        </w:rPr>
+        <w:t>RepairingCompany</w:t>
+      </w:r>
+      <w:r>
+        <w:rPr>
+          <w:rFonts w:hint="default"/>
           <w:b w:val="0"/>
           <w:bCs w:val="0"/>
-        </w:rPr>
-        <w:t>, MySQL</w:t>
+          <w:lang w:val="en-US"/>
+        </w:rPr>
+        <w:t xml:space="preserve"> – Web Application</w:t>
       </w:r>
     </w:p>
     <w:p>
       <w:pPr>
-        <w:pStyle w:val="14"/>
+        <w:pStyle w:val="15"/>
+        <w:numPr>
+          <w:ilvl w:val="0"/>
+          <w:numId w:val="0"/>
+        </w:numPr>
+        <w:suppressLineNumbers w:val="0"/>
+        <w:bidi w:val="0"/>
+        <w:spacing w:before="0" w:beforeAutospacing="0" w:after="160" w:afterAutospacing="0" w:line="240" w:lineRule="auto"/>
+        <w:ind w:left="360" w:leftChars="0" w:right="0" w:rightChars="0" w:firstLine="716" w:firstLineChars="0"/>
+        <w:jc w:val="left"/>
+        <w:rPr>
+          <w:rFonts w:hint="default"/>
+          <w:b w:val="0"/>
+          <w:bCs w:val="0"/>
+          <w:lang w:val="en-US"/>
+        </w:rPr>
+      </w:pPr>
+      <w:r>
+        <w:rPr>
+          <w:rFonts w:hint="default"/>
+          <w:b w:val="0"/>
+          <w:bCs w:val="0"/>
+          <w:lang w:val="en-US"/>
+        </w:rPr>
+        <w:t>Tech Stack: MySQL, Java, Spring Boot microservices</w:t>
+      </w:r>
+    </w:p>
+    <w:p>
+      <w:pPr>
+        <w:pStyle w:val="15"/>
+        <w:numPr>
+          <w:ilvl w:val="0"/>
+          <w:numId w:val="0"/>
+        </w:numPr>
+        <w:suppressLineNumbers w:val="0"/>
+        <w:bidi w:val="0"/>
+        <w:spacing w:before="0" w:beforeAutospacing="0" w:after="160" w:afterAutospacing="0" w:line="240" w:lineRule="auto"/>
+        <w:ind w:left="360" w:leftChars="0" w:right="0" w:rightChars="0"/>
+        <w:jc w:val="left"/>
+        <w:rPr>
+          <w:rFonts w:hint="default"/>
+          <w:b w:val="0"/>
+          <w:bCs w:val="0"/>
+          <w:lang w:val="en-US"/>
+        </w:rPr>
+      </w:pPr>
+    </w:p>
+    <w:p>
+      <w:pPr>
+        <w:pStyle w:val="15"/>
         <w:suppressLineNumbers w:val="0"/>
         <w:bidi w:val="0"/>
         <w:spacing w:before="0" w:beforeAutospacing="0" w:after="160" w:afterAutospacing="0" w:line="240" w:lineRule="auto"/>
         <w:ind w:left="720" w:right="0" w:hanging="360"/>
         <w:jc w:val="left"/>
         <w:rPr>
+          <w:rFonts w:hint="default"/>
           <w:b w:val="0"/>
           <w:bCs w:val="0"/>
+          <w:lang w:val="en-US"/>
         </w:rPr>
       </w:pPr>
       <w:r>
         <w:rPr>
+          <w:rFonts w:hint="default"/>
           <w:b/>
           <w:bCs/>
-        </w:rPr>
-        <w:t>SironTV, SironaUI, Healthkart, AION, Health Kiosk –</w:t>
+          <w:lang w:val="en-US"/>
+        </w:rPr>
+        <w:t>Bitmart News</w:t>
       </w:r>
       <w:r>
         <w:rPr>
+          <w:rFonts w:hint="default"/>
           <w:b w:val="0"/>
           <w:bCs w:val="0"/>
-        </w:rPr>
-        <w:t xml:space="preserve"> </w:t>
+          <w:lang w:val="en-US"/>
+        </w:rPr>
+        <w:t xml:space="preserve"> – Cross-Platform Application (Web and Admin Console)</w:t>
+      </w:r>
+    </w:p>
+    <w:p>
+      <w:pPr>
+        <w:pStyle w:val="15"/>
+        <w:numPr>
+          <w:ilvl w:val="0"/>
+          <w:numId w:val="0"/>
+        </w:numPr>
+        <w:suppressLineNumbers w:val="0"/>
+        <w:bidi w:val="0"/>
+        <w:spacing w:before="0" w:beforeAutospacing="0" w:after="160" w:afterAutospacing="0" w:line="240" w:lineRule="auto"/>
+        <w:ind w:left="360" w:leftChars="0" w:right="0" w:rightChars="0" w:firstLine="716" w:firstLineChars="0"/>
+        <w:jc w:val="left"/>
+        <w:rPr>
+          <w:rFonts w:hint="default"/>
+          <w:b w:val="0"/>
+          <w:bCs w:val="0"/>
+          <w:lang w:val="en-US"/>
+        </w:rPr>
+      </w:pPr>
+      <w:r>
+        <w:rPr>
+          <w:rFonts w:hint="default"/>
+          <w:b w:val="0"/>
+          <w:bCs w:val="0"/>
+          <w:lang w:val="en-US"/>
+        </w:rPr>
+        <w:t>Tech Stack: Java, Spring Boot, TypeScript, ReactJS, Docker, Kotlin (Android), Swift (iOS), MySQL</w:t>
+      </w:r>
+    </w:p>
+    <w:p>
+      <w:pPr>
+        <w:pStyle w:val="15"/>
+        <w:numPr>
+          <w:ilvl w:val="0"/>
+          <w:numId w:val="0"/>
+        </w:numPr>
+        <w:suppressLineNumbers w:val="0"/>
+        <w:bidi w:val="0"/>
+        <w:spacing w:before="0" w:beforeAutospacing="0" w:after="160" w:afterAutospacing="0" w:line="240" w:lineRule="auto"/>
+        <w:ind w:left="360" w:leftChars="0" w:right="0" w:rightChars="0" w:firstLine="716" w:firstLineChars="0"/>
+        <w:jc w:val="left"/>
+        <w:rPr>
+          <w:rFonts w:hint="default"/>
+          <w:b w:val="0"/>
+          <w:bCs w:val="0"/>
+          <w:lang w:val="en-US"/>
+        </w:rPr>
+      </w:pPr>
+    </w:p>
+    <w:p>
+      <w:pPr>
+        <w:pStyle w:val="15"/>
+        <w:suppressLineNumbers w:val="0"/>
+        <w:bidi w:val="0"/>
+        <w:spacing w:before="0" w:beforeAutospacing="0" w:after="160" w:afterAutospacing="0" w:line="240" w:lineRule="auto"/>
+        <w:ind w:left="720" w:right="0" w:hanging="360"/>
+        <w:jc w:val="left"/>
+        <w:rPr>
+          <w:rFonts w:hint="default"/>
+          <w:b w:val="0"/>
+          <w:bCs w:val="0"/>
+          <w:lang w:val="en-US"/>
+        </w:rPr>
+      </w:pPr>
+      <w:r>
+        <w:rPr>
+          <w:rFonts w:hint="default"/>
+          <w:b/>
+          <w:bCs/>
+          <w:lang w:val="en-US"/>
+        </w:rPr>
+        <w:t>LyncWyze</w:t>
       </w:r>
       <w:r>
         <w:rPr>
-          <w:rFonts w:asciiTheme="minorAscii" w:hAnsiTheme="minorAscii" w:eastAsiaTheme="minorEastAsia" w:cstheme="minorBidi"/>
+          <w:rFonts w:hint="default"/>
           <w:b w:val="0"/>
           <w:bCs w:val="0"/>
-          <w:color w:val="000000" w:themeColor="text1" w:themeTint="FF"/>
-          <w:sz w:val="20"/>
-          <w:szCs w:val="20"/>
-          <w:lang w:eastAsia="ja-JP" w:bidi="ar-SA"/>
-          <w14:textFill>
-            <w14:solidFill>
-              <w14:schemeClr w14:val="tx1">
-                <w14:lumMod w14:val="100000"/>
-                <w14:lumOff w14:val="0"/>
-              </w14:schemeClr>
-            </w14:solidFill>
-          </w14:textFill>
-        </w:rPr>
-        <w:t xml:space="preserve">HTML, CSS, JS, </w:t>
+          <w:lang w:val="en-US"/>
+        </w:rPr>
+        <w:t xml:space="preserve"> – Android and iOS Application</w:t>
+      </w:r>
+    </w:p>
+    <w:p>
+      <w:pPr>
+        <w:pStyle w:val="15"/>
+        <w:numPr>
+          <w:ilvl w:val="0"/>
+          <w:numId w:val="0"/>
+        </w:numPr>
+        <w:suppressLineNumbers w:val="0"/>
+        <w:bidi w:val="0"/>
+        <w:spacing w:before="0" w:beforeAutospacing="0" w:after="160" w:afterAutospacing="0" w:line="240" w:lineRule="auto"/>
+        <w:ind w:left="360" w:leftChars="0" w:right="0" w:rightChars="0" w:firstLine="716" w:firstLineChars="0"/>
+        <w:jc w:val="left"/>
+        <w:rPr>
+          <w:rFonts w:hint="default"/>
+          <w:b w:val="0"/>
+          <w:bCs w:val="0"/>
+          <w:lang w:val="en-US"/>
+        </w:rPr>
+      </w:pPr>
+      <w:r>
+        <w:rPr>
+          <w:rFonts w:hint="default"/>
+          <w:b w:val="0"/>
+          <w:bCs w:val="0"/>
+          <w:lang w:val="en-US"/>
+        </w:rPr>
+        <w:t>Tech Stack: Kotlin, Java (Spring Boot microservices)</w:t>
+      </w:r>
+    </w:p>
+    <w:p>
+      <w:pPr>
+        <w:pStyle w:val="15"/>
+        <w:numPr>
+          <w:ilvl w:val="0"/>
+          <w:numId w:val="0"/>
+        </w:numPr>
+        <w:suppressLineNumbers w:val="0"/>
+        <w:bidi w:val="0"/>
+        <w:spacing w:before="0" w:beforeAutospacing="0" w:after="160" w:afterAutospacing="0" w:line="240" w:lineRule="auto"/>
+        <w:ind w:left="360" w:leftChars="0" w:right="0" w:rightChars="0"/>
+        <w:jc w:val="left"/>
+        <w:rPr>
+          <w:rFonts w:hint="default"/>
+          <w:b w:val="0"/>
+          <w:bCs w:val="0"/>
+          <w:lang w:val="en-US"/>
+        </w:rPr>
+      </w:pPr>
+    </w:p>
+    <w:p>
+      <w:pPr>
+        <w:pStyle w:val="15"/>
+        <w:suppressLineNumbers w:val="0"/>
+        <w:bidi w:val="0"/>
+        <w:spacing w:before="0" w:beforeAutospacing="0" w:after="160" w:afterAutospacing="0" w:line="240" w:lineRule="auto"/>
+        <w:ind w:left="720" w:right="0" w:hanging="360"/>
+        <w:jc w:val="left"/>
+        <w:rPr>
+          <w:rFonts w:hint="default"/>
+          <w:b w:val="0"/>
+          <w:bCs w:val="0"/>
+          <w:lang w:val="en-US"/>
+        </w:rPr>
+      </w:pPr>
+      <w:r>
+        <w:rPr>
+          <w:rFonts w:hint="default"/>
+          <w:b/>
+          <w:bCs/>
+          <w:lang w:val="en-US"/>
+        </w:rPr>
+        <w:t>SironaTV, SironaUI, Healthkart, AION, Health Kiosk</w:t>
       </w:r>
       <w:r>
         <w:rPr>
-          <w:rFonts w:asciiTheme="minorAscii" w:hAnsiTheme="minorAscii" w:cstheme="minorBidi"/>
+          <w:rFonts w:hint="default"/>
           <w:b w:val="0"/>
           <w:bCs w:val="0"/>
-          <w:color w:val="000000" w:themeColor="text1" w:themeTint="FF"/>
-          <w:sz w:val="20"/>
-          <w:szCs w:val="20"/>
-          <w:lang w:val="en-US" w:eastAsia="ja-JP" w:bidi="ar-SA"/>
-          <w14:textFill>
-            <w14:solidFill>
-              <w14:schemeClr w14:val="tx1">
-                <w14:lumMod w14:val="100000"/>
-                <w14:lumOff w14:val="0"/>
-              </w14:schemeClr>
-            </w14:solidFill>
-          </w14:textFill>
-        </w:rPr>
-        <w:t>Angular-js</w:t>
+          <w:lang w:val="en-US"/>
+        </w:rPr>
+        <w:t xml:space="preserve"> – Web Applications for Custom Hardwar</w:t>
       </w:r>
-      <w:r>
-        <w:rPr>
-          <w:rFonts w:asciiTheme="minorAscii" w:hAnsiTheme="minorAscii" w:eastAsiaTheme="minorEastAsia" w:cstheme="minorBidi"/>
+    </w:p>
+    <w:p>
+      <w:pPr>
+        <w:pStyle w:val="15"/>
+        <w:numPr>
+          <w:ilvl w:val="0"/>
+          <w:numId w:val="0"/>
+        </w:numPr>
+        <w:suppressLineNumbers w:val="0"/>
+        <w:bidi w:val="0"/>
+        <w:spacing w:before="0" w:beforeAutospacing="0" w:after="160" w:afterAutospacing="0" w:line="240" w:lineRule="auto"/>
+        <w:ind w:left="360" w:leftChars="0" w:right="0" w:rightChars="0" w:firstLine="716" w:firstLineChars="0"/>
+        <w:jc w:val="left"/>
+        <w:rPr>
+          <w:rFonts w:hint="default"/>
           <w:b w:val="0"/>
           <w:bCs w:val="0"/>
-          <w:color w:val="000000" w:themeColor="text1" w:themeTint="FF"/>
-          <w:sz w:val="20"/>
-          <w:szCs w:val="20"/>
-          <w:lang w:eastAsia="ja-JP" w:bidi="ar-SA"/>
-          <w14:textFill>
-            <w14:solidFill>
-              <w14:schemeClr w14:val="tx1">
-                <w14:lumMod w14:val="100000"/>
-                <w14:lumOff w14:val="0"/>
-              </w14:schemeClr>
-            </w14:solidFill>
-          </w14:textFill>
-        </w:rPr>
-        <w:t>, Java, Advanced Java, HTML, CSS, JS</w:t>
+          <w:lang w:val="en-US"/>
+        </w:rPr>
+      </w:pPr>
+      <w:r>
+        <w:rPr>
+          <w:rFonts w:hint="default"/>
+          <w:b w:val="0"/>
+          <w:bCs w:val="0"/>
+          <w:lang w:val="en-US"/>
+        </w:rPr>
+        <w:t>Tech Stack: HTML, CSS, JavaScript, Angular, Java (Monolithic Backend), Advanced Java.</w:t>
       </w:r>
+    </w:p>
+    <w:p>
+      <w:pPr>
+        <w:pStyle w:val="15"/>
+        <w:numPr>
+          <w:ilvl w:val="0"/>
+          <w:numId w:val="0"/>
+        </w:numPr>
+        <w:suppressLineNumbers w:val="0"/>
+        <w:bidi w:val="0"/>
+        <w:spacing w:before="0" w:beforeAutospacing="0" w:after="160" w:afterAutospacing="0" w:line="240" w:lineRule="auto"/>
+        <w:ind w:left="360" w:leftChars="0" w:right="0" w:rightChars="0" w:firstLine="716" w:firstLineChars="0"/>
+        <w:jc w:val="left"/>
+        <w:rPr>
+          <w:rFonts w:hint="default"/>
+          <w:b w:val="0"/>
+          <w:bCs w:val="0"/>
+          <w:lang w:val="en-US"/>
+        </w:rPr>
+      </w:pPr>
     </w:p>
     <w:tbl>
       <w:tblPr>
-        <w:tblStyle w:val="21"/>
+        <w:tblStyle w:val="12"/>
+        <w:tblW w:w="10917" w:type="dxa"/>
+        <w:tblInd w:w="-86" w:type="dxa"/>
+        <w:tblBorders>
+          <w:top w:val="none" w:color="auto" w:sz="0" w:space="0"/>
+          <w:left w:val="none" w:color="auto" w:sz="0" w:space="0"/>
+          <w:bottom w:val="single" w:color="auto" w:sz="6" w:space="0"/>
+          <w:right w:val="none" w:color="auto" w:sz="0" w:space="0"/>
+          <w:insideH w:val="none" w:color="auto" w:sz="0" w:space="0"/>
+          <w:insideV w:val="none" w:color="auto" w:sz="0" w:space="0"/>
+        </w:tblBorders>
+        <w:tblLayout w:type="autofit"/>
+        <w:tblCellMar>
+          <w:top w:w="0" w:type="dxa"/>
+          <w:left w:w="14" w:type="dxa"/>
+          <w:bottom w:w="0" w:type="dxa"/>
+          <w:right w:w="108" w:type="dxa"/>
+        </w:tblCellMar>
+      </w:tblPr>
+      <w:tblGrid>
+        <w:gridCol w:w="10917"/>
+      </w:tblGrid>
+      <w:tr>
+        <w:trPr>
+          <w:trHeight w:val="300" w:hRule="atLeast"/>
+        </w:trPr>
+        <w:tc>
+          <w:tcPr>
+            <w:tcW w:w="10917" w:type="dxa"/>
+          </w:tcPr>
+          <w:p>
+            <w:pPr>
+              <w:pStyle w:val="3"/>
+              <w:spacing w:line="240" w:lineRule="auto"/>
+              <w:rPr>
+                <w:b w:val="0"/>
+                <w:bCs w:val="0"/>
+                <w:i/>
+                <w:iCs/>
+              </w:rPr>
+            </w:pPr>
+            <w:sdt>
+              <w:sdtPr>
+                <w:rPr>
+                  <w:b/>
+                  <w:bCs/>
+                  <w:i/>
+                  <w:iCs/>
+                </w:rPr>
+                <w:id w:val="618855408"/>
+                <w:placeholder>
+                  <w:docPart w:val="{b33105a7-5531-4efc-9412-2e4d86fe3701}"/>
+                </w:placeholder>
+                <w:showingPlcHdr/>
+                <w15:appearance w15:val="hidden"/>
+              </w:sdtPr>
+              <w:sdtEndPr>
+                <w:rPr>
+                  <w:b/>
+                  <w:bCs/>
+                  <w:i/>
+                  <w:iCs/>
+                </w:rPr>
+              </w:sdtEndPr>
+              <w:sdtContent>
+                <w:r>
+                  <w:rPr>
+                    <w:b/>
+                    <w:bCs/>
+                  </w:rPr>
+                  <w:t>Education</w:t>
+                </w:r>
+              </w:sdtContent>
+            </w:sdt>
+            <w:r>
+              <w:rPr>
+                <w:b/>
+                <w:bCs/>
+              </w:rPr>
+              <w:t xml:space="preserve"> </w:t>
+            </w:r>
+          </w:p>
+        </w:tc>
+      </w:tr>
+    </w:tbl>
+    <w:p>
+      <w:pPr>
+        <w:pStyle w:val="45"/>
+        <w:spacing w:line="240" w:lineRule="auto"/>
+        <w:rPr>
+          <w:b/>
+          <w:bCs/>
+        </w:rPr>
+      </w:pPr>
+    </w:p>
+    <w:tbl>
+      <w:tblPr>
+        <w:tblStyle w:val="12"/>
+        <w:tblW w:w="10920" w:type="dxa"/>
+        <w:tblInd w:w="0" w:type="dxa"/>
+        <w:tblLayout w:type="autofit"/>
+        <w:tblCellMar>
+          <w:top w:w="0" w:type="dxa"/>
+          <w:left w:w="108" w:type="dxa"/>
+          <w:bottom w:w="0" w:type="dxa"/>
+          <w:right w:w="108" w:type="dxa"/>
+        </w:tblCellMar>
+      </w:tblPr>
+      <w:tblGrid>
+        <w:gridCol w:w="7935"/>
+        <w:gridCol w:w="2985"/>
+      </w:tblGrid>
+      <w:tr>
+        <w:trPr>
+          <w:trHeight w:val="300" w:hRule="atLeast"/>
+        </w:trPr>
+        <w:tc>
+          <w:tcPr>
+            <w:tcW w:w="7935" w:type="dxa"/>
+          </w:tcPr>
+          <w:p>
+            <w:pPr>
+              <w:spacing w:line="240" w:lineRule="auto"/>
+              <w:rPr>
+                <w:b w:val="0"/>
+                <w:bCs w:val="0"/>
+                <w:i/>
+                <w:iCs/>
+              </w:rPr>
+            </w:pPr>
+            <w:sdt>
+              <w:sdtPr>
+                <w:rPr>
+                  <w:b w:val="0"/>
+                  <w:bCs w:val="0"/>
+                  <w:i/>
+                  <w:iCs/>
+                </w:rPr>
+                <w:id w:val="632518413"/>
+                <w:placeholder>
+                  <w:docPart w:val="{40368941-ed23-4b66-b878-199a75f8ed4a}"/>
+                </w:placeholder>
+                <w15:appearance w15:val="hidden"/>
+              </w:sdtPr>
+              <w:sdtEndPr>
+                <w:rPr>
+                  <w:b w:val="0"/>
+                  <w:bCs w:val="0"/>
+                  <w:i/>
+                  <w:iCs/>
+                </w:rPr>
+              </w:sdtEndPr>
+              <w:sdtContent>
+                <w:r>
+                  <w:rPr>
+                    <w:b/>
+                    <w:bCs/>
+                    <w:i/>
+                    <w:iCs/>
+                  </w:rPr>
+                  <w:t xml:space="preserve">MCA </w:t>
+                </w:r>
+                <w:r>
+                  <w:rPr>
+                    <w:b w:val="0"/>
+                    <w:bCs w:val="0"/>
+                    <w:i/>
+                    <w:iCs/>
+                    <w:sz w:val="18"/>
+                    <w:szCs w:val="18"/>
+                  </w:rPr>
+                  <w:t>(ML &amp; AI)</w:t>
+                </w:r>
+              </w:sdtContent>
+            </w:sdt>
+            <w:r>
+              <w:rPr>
+                <w:b w:val="0"/>
+                <w:bCs w:val="0"/>
+                <w:i/>
+                <w:iCs/>
+              </w:rPr>
+              <w:t xml:space="preserve">, master's from </w:t>
+            </w:r>
+            <w:sdt>
+              <w:sdtPr>
+                <w:rPr>
+                  <w:b w:val="0"/>
+                  <w:bCs w:val="0"/>
+                  <w:i/>
+                  <w:iCs/>
+                </w:rPr>
+                <w:id w:val="485893219"/>
+                <w:placeholder>
+                  <w:docPart w:val="{5c64f8dc-573a-4472-85bc-740e0a7df103}"/>
+                </w:placeholder>
+                <w15:appearance w15:val="hidden"/>
+              </w:sdtPr>
+              <w:sdtEndPr>
+                <w:rPr>
+                  <w:b w:val="0"/>
+                  <w:bCs w:val="0"/>
+                  <w:i/>
+                  <w:iCs/>
+                </w:rPr>
+              </w:sdtEndPr>
+              <w:sdtContent>
+                <w:r>
+                  <w:rPr>
+                    <w:b w:val="0"/>
+                    <w:bCs w:val="0"/>
+                    <w:i/>
+                    <w:iCs/>
+                  </w:rPr>
+                  <w:t>Amity University Online</w:t>
+                </w:r>
+              </w:sdtContent>
+            </w:sdt>
+            <w:r>
+              <w:rPr>
+                <w:b w:val="0"/>
+                <w:bCs w:val="0"/>
+                <w:i/>
+                <w:iCs/>
+              </w:rPr>
+              <w:t>, Noida</w:t>
+            </w:r>
+          </w:p>
+        </w:tc>
+        <w:tc>
+          <w:tcPr>
+            <w:tcW w:w="2985" w:type="dxa"/>
+          </w:tcPr>
+          <w:p>
+            <w:pPr>
+              <w:spacing w:line="240" w:lineRule="auto"/>
+              <w:jc w:val="right"/>
+              <w:rPr>
+                <w:b w:val="0"/>
+                <w:bCs w:val="0"/>
+                <w:i/>
+                <w:iCs/>
+              </w:rPr>
+            </w:pPr>
+            <w:sdt>
+              <w:sdtPr>
+                <w:rPr>
+                  <w:b w:val="0"/>
+                  <w:bCs w:val="0"/>
+                  <w:i/>
+                  <w:iCs/>
+                </w:rPr>
+                <w:id w:val="320000770"/>
+                <w:placeholder>
+                  <w:docPart w:val="{66d0222c-50b1-470d-a53f-8972a967c27a}"/>
+                </w:placeholder>
+                <w15:appearance w15:val="hidden"/>
+              </w:sdtPr>
+              <w:sdtEndPr>
+                <w:rPr>
+                  <w:b w:val="0"/>
+                  <w:bCs w:val="0"/>
+                  <w:i/>
+                  <w:iCs/>
+                </w:rPr>
+              </w:sdtEndPr>
+              <w:sdtContent>
+                <w:r>
+                  <w:rPr>
+                    <w:b w:val="0"/>
+                    <w:bCs w:val="0"/>
+                    <w:i/>
+                    <w:iCs/>
+                  </w:rPr>
+                  <w:t>(2023 - 2025)</w:t>
+                </w:r>
+              </w:sdtContent>
+            </w:sdt>
+            <w:r>
+              <w:rPr>
+                <w:b w:val="0"/>
+                <w:bCs w:val="0"/>
+                <w:i/>
+                <w:iCs/>
+              </w:rPr>
+              <w:t xml:space="preserve"> </w:t>
+            </w:r>
+          </w:p>
+        </w:tc>
+      </w:tr>
+      <w:tr>
+        <w:trPr>
+          <w:trHeight w:val="300" w:hRule="atLeast"/>
+        </w:trPr>
+        <w:tc>
+          <w:tcPr>
+            <w:tcW w:w="7935" w:type="dxa"/>
+          </w:tcPr>
+          <w:p>
+            <w:pPr>
+              <w:spacing w:line="240" w:lineRule="auto"/>
+              <w:rPr>
+                <w:b w:val="0"/>
+                <w:bCs w:val="0"/>
+                <w:i/>
+                <w:iCs/>
+                <w:sz w:val="19"/>
+                <w:szCs w:val="19"/>
+              </w:rPr>
+            </w:pPr>
+            <w:sdt>
+              <w:sdtPr>
+                <w:rPr>
+                  <w:b w:val="0"/>
+                  <w:bCs w:val="0"/>
+                  <w:i/>
+                  <w:iCs/>
+                </w:rPr>
+                <w:id w:val="953889302"/>
+                <w:placeholder>
+                  <w:docPart w:val="{bc7ea655-690b-4b27-9ba0-04ffdd19e3a1}"/>
+                </w:placeholder>
+                <w15:appearance w15:val="hidden"/>
+              </w:sdtPr>
+              <w:sdtEndPr>
+                <w:rPr>
+                  <w:b w:val="0"/>
+                  <w:bCs w:val="0"/>
+                  <w:i/>
+                  <w:iCs/>
+                </w:rPr>
+              </w:sdtEndPr>
+              <w:sdtContent>
+                <w:r>
+                  <w:rPr>
+                    <w:b/>
+                    <w:bCs/>
+                    <w:i/>
+                    <w:iCs/>
+                  </w:rPr>
+                  <w:t>GNIIT</w:t>
+                </w:r>
+              </w:sdtContent>
+            </w:sdt>
+            <w:r>
+              <w:rPr>
+                <w:b w:val="0"/>
+                <w:bCs w:val="0"/>
+                <w:i/>
+                <w:iCs/>
+              </w:rPr>
+              <w:t xml:space="preserve">, </w:t>
+            </w:r>
+            <w:sdt>
+              <w:sdtPr>
+                <w:rPr>
+                  <w:b w:val="0"/>
+                  <w:bCs w:val="0"/>
+                  <w:i/>
+                  <w:iCs/>
+                </w:rPr>
+                <w:id w:val="52073859"/>
+                <w:placeholder>
+                  <w:docPart w:val="{fa915e5c-6596-4b62-b9af-a06f0b74e1ea}"/>
+                </w:placeholder>
+                <w15:appearance w15:val="hidden"/>
+              </w:sdtPr>
+              <w:sdtEndPr>
+                <w:rPr>
+                  <w:b w:val="0"/>
+                  <w:bCs w:val="0"/>
+                  <w:i/>
+                  <w:iCs/>
+                </w:rPr>
+              </w:sdtEndPr>
+              <w:sdtContent>
+                <w:r>
+                  <w:rPr>
+                    <w:b w:val="0"/>
+                    <w:bCs w:val="0"/>
+                    <w:i/>
+                    <w:iCs/>
+                  </w:rPr>
+                  <w:t>Specialization from NIIT, South Extension, New Delhi</w:t>
+                </w:r>
+              </w:sdtContent>
+            </w:sdt>
+          </w:p>
+        </w:tc>
+        <w:tc>
+          <w:tcPr>
+            <w:tcW w:w="2985" w:type="dxa"/>
+          </w:tcPr>
+          <w:p>
+            <w:pPr>
+              <w:spacing w:line="240" w:lineRule="auto"/>
+              <w:jc w:val="right"/>
+              <w:rPr>
+                <w:b w:val="0"/>
+                <w:bCs w:val="0"/>
+                <w:i/>
+                <w:iCs/>
+              </w:rPr>
+            </w:pPr>
+            <w:sdt>
+              <w:sdtPr>
+                <w:rPr>
+                  <w:b w:val="0"/>
+                  <w:bCs w:val="0"/>
+                  <w:i/>
+                  <w:iCs/>
+                </w:rPr>
+                <w:id w:val="972482462"/>
+                <w:placeholder>
+                  <w:docPart w:val="{3fdff3c2-adae-4562-aae9-333f591e4fd1}"/>
+                </w:placeholder>
+                <w15:appearance w15:val="hidden"/>
+              </w:sdtPr>
+              <w:sdtEndPr>
+                <w:rPr>
+                  <w:b w:val="0"/>
+                  <w:bCs w:val="0"/>
+                  <w:i/>
+                  <w:iCs/>
+                </w:rPr>
+              </w:sdtEndPr>
+              <w:sdtContent>
+                <w:r>
+                  <w:rPr>
+                    <w:b w:val="0"/>
+                    <w:bCs w:val="0"/>
+                    <w:i/>
+                    <w:iCs/>
+                  </w:rPr>
+                  <w:t>(2019 - 2022)</w:t>
+                </w:r>
+              </w:sdtContent>
+            </w:sdt>
+            <w:r>
+              <w:rPr>
+                <w:b w:val="0"/>
+                <w:bCs w:val="0"/>
+                <w:i/>
+                <w:iCs/>
+              </w:rPr>
+              <w:t xml:space="preserve"> </w:t>
+            </w:r>
+          </w:p>
+        </w:tc>
+      </w:tr>
+      <w:tr>
+        <w:trPr>
+          <w:trHeight w:val="300" w:hRule="atLeast"/>
+        </w:trPr>
+        <w:tc>
+          <w:tcPr>
+            <w:tcW w:w="7935" w:type="dxa"/>
+          </w:tcPr>
+          <w:p>
+            <w:pPr>
+              <w:spacing w:line="240" w:lineRule="auto"/>
+              <w:rPr>
+                <w:b w:val="0"/>
+                <w:bCs w:val="0"/>
+                <w:i/>
+                <w:iCs/>
+              </w:rPr>
+            </w:pPr>
+            <w:sdt>
+              <w:sdtPr>
+                <w:rPr>
+                  <w:b w:val="0"/>
+                  <w:bCs w:val="0"/>
+                  <w:i/>
+                  <w:iCs/>
+                </w:rPr>
+                <w:id w:val="807680095"/>
+                <w:placeholder>
+                  <w:docPart w:val="{2792a79c-7e2f-4cbf-a6b9-4ecdcc357ae2}"/>
+                </w:placeholder>
+                <w15:appearance w15:val="hidden"/>
+              </w:sdtPr>
+              <w:sdtEndPr>
+                <w:rPr>
+                  <w:b w:val="0"/>
+                  <w:bCs w:val="0"/>
+                  <w:i/>
+                  <w:iCs/>
+                </w:rPr>
+              </w:sdtEndPr>
+              <w:sdtContent>
+                <w:r>
+                  <w:rPr>
+                    <w:b/>
+                    <w:bCs/>
+                    <w:i/>
+                    <w:iCs/>
+                  </w:rPr>
+                  <w:t>BCA</w:t>
+                </w:r>
+              </w:sdtContent>
+            </w:sdt>
+            <w:r>
+              <w:rPr>
+                <w:b w:val="0"/>
+                <w:bCs w:val="0"/>
+                <w:i/>
+                <w:iCs/>
+              </w:rPr>
+              <w:t xml:space="preserve">, </w:t>
+            </w:r>
+            <w:sdt>
+              <w:sdtPr>
+                <w:rPr>
+                  <w:b w:val="0"/>
+                  <w:bCs w:val="0"/>
+                  <w:i/>
+                  <w:iCs/>
+                </w:rPr>
+                <w:id w:val="435223978"/>
+                <w:placeholder>
+                  <w:docPart w:val="{deb40201-b052-4b54-8e1f-6e3bc6920ab7}"/>
+                </w:placeholder>
+                <w15:appearance w15:val="hidden"/>
+              </w:sdtPr>
+              <w:sdtEndPr>
+                <w:rPr>
+                  <w:b w:val="0"/>
+                  <w:bCs w:val="0"/>
+                  <w:i/>
+                  <w:iCs/>
+                </w:rPr>
+              </w:sdtEndPr>
+              <w:sdtContent>
+                <w:r>
+                  <w:rPr>
+                    <w:b w:val="0"/>
+                    <w:bCs w:val="0"/>
+                    <w:i/>
+                    <w:iCs/>
+                  </w:rPr>
+                  <w:t>Graduation from IGNOU</w:t>
+                </w:r>
+              </w:sdtContent>
+            </w:sdt>
+            <w:r>
+              <w:rPr>
+                <w:b w:val="0"/>
+                <w:bCs w:val="0"/>
+                <w:i/>
+                <w:iCs/>
+              </w:rPr>
+              <w:t>, New Delhi</w:t>
+            </w:r>
+          </w:p>
+        </w:tc>
+        <w:tc>
+          <w:tcPr>
+            <w:tcW w:w="2985" w:type="dxa"/>
+          </w:tcPr>
+          <w:p>
+            <w:pPr>
+              <w:spacing w:line="240" w:lineRule="auto"/>
+              <w:jc w:val="right"/>
+              <w:rPr>
+                <w:b w:val="0"/>
+                <w:bCs w:val="0"/>
+                <w:i/>
+                <w:iCs/>
+              </w:rPr>
+            </w:pPr>
+            <w:sdt>
+              <w:sdtPr>
+                <w:rPr>
+                  <w:b w:val="0"/>
+                  <w:bCs w:val="0"/>
+                  <w:i/>
+                  <w:iCs/>
+                </w:rPr>
+                <w:id w:val="480096564"/>
+                <w:placeholder>
+                  <w:docPart w:val="{3d8550cb-fd23-4dee-91d4-c36fe3581de1}"/>
+                </w:placeholder>
+                <w15:appearance w15:val="hidden"/>
+              </w:sdtPr>
+              <w:sdtEndPr>
+                <w:rPr>
+                  <w:b w:val="0"/>
+                  <w:bCs w:val="0"/>
+                  <w:i/>
+                  <w:iCs/>
+                </w:rPr>
+              </w:sdtEndPr>
+              <w:sdtContent>
+                <w:r>
+                  <w:rPr>
+                    <w:b w:val="0"/>
+                    <w:bCs w:val="0"/>
+                    <w:i/>
+                    <w:iCs/>
+                  </w:rPr>
+                  <w:t>(2018 - 2021)</w:t>
+                </w:r>
+              </w:sdtContent>
+            </w:sdt>
+            <w:r>
+              <w:rPr>
+                <w:b w:val="0"/>
+                <w:bCs w:val="0"/>
+                <w:i/>
+                <w:iCs/>
+              </w:rPr>
+              <w:t xml:space="preserve"> </w:t>
+            </w:r>
+          </w:p>
+        </w:tc>
+      </w:tr>
+    </w:tbl>
+    <w:p>
+      <w:pPr>
+        <w:pStyle w:val="15"/>
+        <w:numPr>
+          <w:ilvl w:val="0"/>
+          <w:numId w:val="0"/>
+        </w:numPr>
+        <w:suppressLineNumbers w:val="0"/>
+        <w:bidi w:val="0"/>
+        <w:spacing w:before="0" w:beforeAutospacing="0" w:after="160" w:afterAutospacing="0" w:line="240" w:lineRule="auto"/>
+        <w:ind w:right="0" w:rightChars="0"/>
+        <w:jc w:val="left"/>
+        <w:rPr>
+          <w:rFonts w:hint="default"/>
+          <w:b w:val="0"/>
+          <w:bCs w:val="0"/>
+          <w:lang w:val="en-US"/>
+        </w:rPr>
+      </w:pPr>
+    </w:p>
+    <w:tbl>
+      <w:tblPr>
+        <w:tblStyle w:val="22"/>
         <w:tblW w:w="10920" w:type="dxa"/>
         <w:tblInd w:w="0" w:type="dxa"/>
         <w:tblBorders>
@@ -3699,7 +3937,17 @@
               </w:sdtPr>
               <w:sdtContent>
                 <w:r>
-                  <w:t>Certificates (online course</w:t>
+                  <w:t>Certificates (</w:t>
+                </w:r>
+                <w:r>
+                  <w:rPr>
+                    <w:rFonts w:hint="default"/>
+                    <w:lang w:val="en-US"/>
+                  </w:rPr>
+                  <w:t>O</w:t>
+                </w:r>
+                <w:r>
+                  <w:t>nline course</w:t>
                 </w:r>
               </w:sdtContent>
             </w:sdt>
@@ -3710,6 +3958,25 @@
         </w:tc>
       </w:tr>
     </w:tbl>
+    <w:p>
+      <w:pPr>
+        <w:pStyle w:val="15"/>
+        <w:numPr>
+          <w:ilvl w:val="0"/>
+          <w:numId w:val="0"/>
+        </w:numPr>
+        <w:suppressLineNumbers w:val="0"/>
+        <w:bidi w:val="0"/>
+        <w:spacing w:before="0" w:beforeAutospacing="0" w:after="160" w:afterAutospacing="0" w:line="240" w:lineRule="auto"/>
+        <w:ind w:left="360" w:leftChars="0" w:right="0" w:rightChars="0"/>
+        <w:jc w:val="left"/>
+        <w:rPr>
+          <w:b w:val="0"/>
+          <w:bCs w:val="0"/>
+          <w:lang w:val="en-US"/>
+        </w:rPr>
+      </w:pPr>
+    </w:p>
     <w:sdt>
       <w:sdtPr>
         <w:rPr>
@@ -3735,7 +4002,7 @@
       <w:sdtContent>
         <w:p>
           <w:pPr>
-            <w:pStyle w:val="14"/>
+            <w:pStyle w:val="15"/>
             <w:suppressLineNumbers w:val="0"/>
             <w:bidi w:val="0"/>
             <w:spacing w:before="0" w:beforeAutospacing="0" w:after="160" w:afterAutospacing="0" w:line="240" w:lineRule="auto"/>
@@ -3770,7 +4037,7 @@
         </w:p>
         <w:p>
           <w:pPr>
-            <w:pStyle w:val="14"/>
+            <w:pStyle w:val="15"/>
             <w:bidi w:val="0"/>
             <w:spacing w:before="0" w:beforeAutospacing="0" w:after="0" w:afterAutospacing="0" w:line="240" w:lineRule="auto"/>
             <w:ind w:right="0"/>
@@ -3803,7 +4070,7 @@
         </w:p>
         <w:p>
           <w:pPr>
-            <w:pStyle w:val="14"/>
+            <w:pStyle w:val="15"/>
             <w:bidi w:val="0"/>
             <w:spacing w:before="0" w:beforeAutospacing="0" w:after="0" w:afterAutospacing="0" w:line="240" w:lineRule="auto"/>
             <w:ind w:right="0"/>
@@ -3836,7 +4103,7 @@
         </w:p>
         <w:p>
           <w:pPr>
-            <w:pStyle w:val="14"/>
+            <w:pStyle w:val="15"/>
             <w:bidi w:val="0"/>
             <w:spacing w:before="0" w:beforeAutospacing="0" w:after="0" w:afterAutospacing="0" w:line="240" w:lineRule="auto"/>
             <w:ind w:right="0"/>
@@ -3869,7 +4136,7 @@
         </w:p>
         <w:p>
           <w:pPr>
-            <w:pStyle w:val="14"/>
+            <w:pStyle w:val="15"/>
             <w:bidi w:val="0"/>
             <w:spacing w:before="0" w:beforeAutospacing="0" w:after="0" w:afterAutospacing="0" w:line="240" w:lineRule="auto"/>
             <w:ind w:right="0"/>
@@ -3924,7 +4191,7 @@
     </w:sdt>
     <w:p>
       <w:pPr>
-        <w:pStyle w:val="14"/>
+        <w:pStyle w:val="15"/>
         <w:bidi w:val="0"/>
         <w:spacing w:before="0" w:beforeAutospacing="0" w:after="0" w:afterAutospacing="0" w:line="240" w:lineRule="auto"/>
         <w:ind w:right="0"/>
@@ -4024,7 +4291,7 @@
     <w:lvl w:ilvl="0" w:tentative="0">
       <w:start w:val="1"/>
       <w:numFmt w:val="bullet"/>
-      <w:pStyle w:val="14"/>
+      <w:pStyle w:val="15"/>
       <w:lvlText w:val=""/>
       <w:lvlJc w:val="left"/>
       <w:pPr>
@@ -4043,7 +4310,7 @@
     <w:lvl w:ilvl="1" w:tentative="0">
       <w:start w:val="1"/>
       <w:numFmt w:val="bullet"/>
-      <w:pStyle w:val="15"/>
+      <w:pStyle w:val="16"/>
       <w:lvlText w:val="○"/>
       <w:lvlJc w:val="left"/>
       <w:pPr>
@@ -4062,7 +4329,7 @@
     <w:lvl w:ilvl="2" w:tentative="0">
       <w:start w:val="1"/>
       <w:numFmt w:val="bullet"/>
-      <w:pStyle w:val="16"/>
+      <w:pStyle w:val="17"/>
       <w:lvlText w:val=""/>
       <w:lvlJc w:val="left"/>
       <w:pPr>
@@ -4081,7 +4348,7 @@
     <w:lvl w:ilvl="3" w:tentative="0">
       <w:start w:val="1"/>
       <w:numFmt w:val="bullet"/>
-      <w:pStyle w:val="17"/>
+      <w:pStyle w:val="18"/>
       <w:lvlText w:val="○"/>
       <w:lvlJc w:val="left"/>
       <w:pPr>
@@ -4100,7 +4367,7 @@
     <w:lvl w:ilvl="4" w:tentative="0">
       <w:start w:val="1"/>
       <w:numFmt w:val="bullet"/>
-      <w:pStyle w:val="18"/>
+      <w:pStyle w:val="19"/>
       <w:lvlText w:val=""/>
       <w:lvlJc w:val="left"/>
       <w:pPr>
@@ -4448,7 +4715,7 @@
     <w:name w:val="heading 1"/>
     <w:basedOn w:val="1"/>
     <w:next w:val="1"/>
-    <w:link w:val="23"/>
+    <w:link w:val="24"/>
     <w:qFormat/>
     <w:uiPriority w:val="9"/>
     <w:pPr>
@@ -4469,7 +4736,7 @@
     <w:name w:val="heading 2"/>
     <w:basedOn w:val="1"/>
     <w:next w:val="1"/>
-    <w:link w:val="24"/>
+    <w:link w:val="25"/>
     <w:qFormat/>
     <w:uiPriority w:val="9"/>
     <w:pPr>
@@ -4490,7 +4757,7 @@
     <w:name w:val="heading 3"/>
     <w:basedOn w:val="1"/>
     <w:next w:val="1"/>
-    <w:link w:val="25"/>
+    <w:link w:val="26"/>
     <w:qFormat/>
     <w:uiPriority w:val="9"/>
     <w:pPr>
@@ -4512,7 +4779,7 @@
     <w:name w:val="heading 4"/>
     <w:basedOn w:val="1"/>
     <w:next w:val="1"/>
-    <w:link w:val="26"/>
+    <w:link w:val="27"/>
     <w:semiHidden/>
     <w:qFormat/>
     <w:uiPriority w:val="9"/>
@@ -4533,7 +4800,7 @@
     <w:name w:val="heading 5"/>
     <w:basedOn w:val="1"/>
     <w:next w:val="1"/>
-    <w:link w:val="27"/>
+    <w:link w:val="28"/>
     <w:semiHidden/>
     <w:qFormat/>
     <w:uiPriority w:val="9"/>
@@ -4552,7 +4819,7 @@
     <w:name w:val="heading 6"/>
     <w:basedOn w:val="1"/>
     <w:next w:val="1"/>
-    <w:link w:val="28"/>
+    <w:link w:val="29"/>
     <w:semiHidden/>
     <w:qFormat/>
     <w:uiPriority w:val="9"/>
@@ -4573,7 +4840,7 @@
     <w:name w:val="heading 7"/>
     <w:basedOn w:val="1"/>
     <w:next w:val="1"/>
-    <w:link w:val="29"/>
+    <w:link w:val="30"/>
     <w:semiHidden/>
     <w:qFormat/>
     <w:uiPriority w:val="9"/>
@@ -4600,7 +4867,7 @@
     <w:name w:val="heading 8"/>
     <w:basedOn w:val="1"/>
     <w:next w:val="1"/>
-    <w:link w:val="30"/>
+    <w:link w:val="31"/>
     <w:semiHidden/>
     <w:qFormat/>
     <w:uiPriority w:val="9"/>
@@ -4629,7 +4896,7 @@
     <w:name w:val="heading 9"/>
     <w:basedOn w:val="1"/>
     <w:next w:val="1"/>
-    <w:link w:val="31"/>
+    <w:link w:val="32"/>
     <w:semiHidden/>
     <w:qFormat/>
     <w:uiPriority w:val="9"/>
@@ -4675,6 +4942,17 @@
     </w:tblPr>
   </w:style>
   <w:style w:type="character" w:styleId="13">
+    <w:name w:val="FollowedHyperlink"/>
+    <w:basedOn w:val="11"/>
+    <w:semiHidden/>
+    <w:unhideWhenUsed/>
+    <w:uiPriority w:val="99"/>
+    <w:rPr>
+      <w:color w:val="800080"/>
+      <w:u w:val="single"/>
+    </w:rPr>
+  </w:style>
+  <w:style w:type="character" w:styleId="14">
     <w:name w:val="Hyperlink"/>
     <w:basedOn w:val="11"/>
     <w:unhideWhenUsed/>
@@ -4692,7 +4970,7 @@
       </w14:textFill>
     </w:rPr>
   </w:style>
-  <w:style w:type="paragraph" w:styleId="14">
+  <w:style w:type="paragraph" w:styleId="15">
     <w:name w:val="List Bullet"/>
     <w:basedOn w:val="1"/>
     <w:qFormat/>
@@ -4708,7 +4986,7 @@
       <w:b w:val="0"/>
     </w:rPr>
   </w:style>
-  <w:style w:type="paragraph" w:styleId="15">
+  <w:style w:type="paragraph" w:styleId="16">
     <w:name w:val="List Bullet 2"/>
     <w:basedOn w:val="1"/>
     <w:semiHidden/>
@@ -4723,7 +5001,7 @@
       <w:contextualSpacing/>
     </w:pPr>
   </w:style>
-  <w:style w:type="paragraph" w:styleId="16">
+  <w:style w:type="paragraph" w:styleId="17">
     <w:name w:val="List Bullet 3"/>
     <w:basedOn w:val="1"/>
     <w:semiHidden/>
@@ -4738,7 +5016,7 @@
       <w:contextualSpacing/>
     </w:pPr>
   </w:style>
-  <w:style w:type="paragraph" w:styleId="17">
+  <w:style w:type="paragraph" w:styleId="18">
     <w:name w:val="List Bullet 4"/>
     <w:basedOn w:val="1"/>
     <w:semiHidden/>
@@ -4753,7 +5031,7 @@
       <w:contextualSpacing/>
     </w:pPr>
   </w:style>
-  <w:style w:type="paragraph" w:styleId="18">
+  <w:style w:type="paragraph" w:styleId="19">
     <w:name w:val="List Bullet 5"/>
     <w:basedOn w:val="1"/>
     <w:semiHidden/>
@@ -4768,7 +5046,7 @@
       <w:contextualSpacing/>
     </w:pPr>
   </w:style>
-  <w:style w:type="character" w:styleId="19">
+  <w:style w:type="character" w:styleId="20">
     <w:name w:val="Strong"/>
     <w:basedOn w:val="11"/>
     <w:semiHidden/>
@@ -4780,11 +5058,11 @@
       <w:sz w:val="20"/>
     </w:rPr>
   </w:style>
-  <w:style w:type="paragraph" w:styleId="20">
+  <w:style w:type="paragraph" w:styleId="21">
     <w:name w:val="Subtitle"/>
     <w:basedOn w:val="1"/>
     <w:next w:val="1"/>
-    <w:link w:val="33"/>
+    <w:link w:val="34"/>
     <w:semiHidden/>
     <w:qFormat/>
     <w:uiPriority w:val="11"/>
@@ -4804,7 +5082,7 @@
       </w14:textFill>
     </w:rPr>
   </w:style>
-  <w:style w:type="table" w:styleId="21">
+  <w:style w:type="table" w:styleId="22">
     <w:name w:val="Table Grid"/>
     <w:basedOn w:val="12"/>
     <w:qFormat/>
@@ -4823,11 +5101,11 @@
       </w:tblBorders>
     </w:tblPr>
   </w:style>
-  <w:style w:type="paragraph" w:styleId="22">
+  <w:style w:type="paragraph" w:styleId="23">
     <w:name w:val="Title"/>
     <w:basedOn w:val="1"/>
     <w:next w:val="1"/>
-    <w:link w:val="32"/>
+    <w:link w:val="33"/>
     <w:qFormat/>
     <w:uiPriority w:val="10"/>
     <w:pPr>
@@ -4842,7 +5120,7 @@
       <w:szCs w:val="56"/>
     </w:rPr>
   </w:style>
-  <w:style w:type="character" w:customStyle="1" w:styleId="23">
+  <w:style w:type="character" w:customStyle="1" w:styleId="24">
     <w:name w:val="Heading 1 Char"/>
     <w:basedOn w:val="11"/>
     <w:link w:val="2"/>
@@ -4861,7 +5139,7 @@
       </w14:textFill>
     </w:rPr>
   </w:style>
-  <w:style w:type="character" w:customStyle="1" w:styleId="24">
+  <w:style w:type="character" w:customStyle="1" w:styleId="25">
     <w:name w:val="Heading 2 Char"/>
     <w:basedOn w:val="11"/>
     <w:link w:val="3"/>
@@ -4881,7 +5159,7 @@
       </w14:textFill>
     </w:rPr>
   </w:style>
-  <w:style w:type="character" w:customStyle="1" w:styleId="25">
+  <w:style w:type="character" w:customStyle="1" w:styleId="26">
     <w:name w:val="Heading 3 Char"/>
     <w:basedOn w:val="11"/>
     <w:link w:val="4"/>
@@ -4894,7 +5172,7 @@
       <w:szCs w:val="28"/>
     </w:rPr>
   </w:style>
-  <w:style w:type="character" w:customStyle="1" w:styleId="26">
+  <w:style w:type="character" w:customStyle="1" w:styleId="27">
     <w:name w:val="Heading 4 Char"/>
     <w:basedOn w:val="11"/>
     <w:link w:val="5"/>
@@ -4910,7 +5188,7 @@
       <w:sz w:val="20"/>
     </w:rPr>
   </w:style>
-  <w:style w:type="character" w:customStyle="1" w:styleId="27">
+  <w:style w:type="character" w:customStyle="1" w:styleId="28">
     <w:name w:val="Heading 5 Char"/>
     <w:basedOn w:val="11"/>
     <w:link w:val="6"/>
@@ -4924,7 +5202,7 @@
       <w:sz w:val="20"/>
     </w:rPr>
   </w:style>
-  <w:style w:type="character" w:customStyle="1" w:styleId="28">
+  <w:style w:type="character" w:customStyle="1" w:styleId="29">
     <w:name w:val="Heading 6 Char"/>
     <w:basedOn w:val="11"/>
     <w:link w:val="7"/>
@@ -4944,7 +5222,7 @@
       </w14:textFill>
     </w:rPr>
   </w:style>
-  <w:style w:type="character" w:customStyle="1" w:styleId="29">
+  <w:style w:type="character" w:customStyle="1" w:styleId="30">
     <w:name w:val="Heading 7 Char"/>
     <w:basedOn w:val="11"/>
     <w:link w:val="8"/>
@@ -4966,7 +5244,7 @@
       </w14:textFill>
     </w:rPr>
   </w:style>
-  <w:style w:type="character" w:customStyle="1" w:styleId="30">
+  <w:style w:type="character" w:customStyle="1" w:styleId="31">
     <w:name w:val="Heading 8 Char"/>
     <w:basedOn w:val="11"/>
     <w:link w:val="9"/>
@@ -4990,7 +5268,7 @@
       </w14:textFill>
     </w:rPr>
   </w:style>
-  <w:style w:type="character" w:customStyle="1" w:styleId="31">
+  <w:style w:type="character" w:customStyle="1" w:styleId="32">
     <w:name w:val="Heading 9 Char"/>
     <w:basedOn w:val="11"/>
     <w:link w:val="10"/>
@@ -5012,10 +5290,10 @@
       </w14:textFill>
     </w:rPr>
   </w:style>
-  <w:style w:type="character" w:customStyle="1" w:styleId="32">
+  <w:style w:type="character" w:customStyle="1" w:styleId="33">
     <w:name w:val="Title Char"/>
     <w:basedOn w:val="11"/>
-    <w:link w:val="22"/>
+    <w:link w:val="23"/>
     <w:qFormat/>
     <w:uiPriority w:val="10"/>
     <w:rPr>
@@ -5026,10 +5304,10 @@
       <w:szCs w:val="56"/>
     </w:rPr>
   </w:style>
-  <w:style w:type="character" w:customStyle="1" w:styleId="33">
+  <w:style w:type="character" w:customStyle="1" w:styleId="34">
     <w:name w:val="Subtitle Char"/>
     <w:basedOn w:val="11"/>
-    <w:link w:val="20"/>
+    <w:link w:val="21"/>
     <w:semiHidden/>
     <w:qFormat/>
     <w:uiPriority w:val="11"/>
@@ -5050,7 +5328,7 @@
       </w14:textFill>
     </w:rPr>
   </w:style>
-  <w:style w:type="character" w:customStyle="1" w:styleId="34">
+  <w:style w:type="character" w:customStyle="1" w:styleId="35">
     <w:name w:val="Intense Emphasis"/>
     <w:basedOn w:val="11"/>
     <w:semiHidden/>
@@ -5062,10 +5340,10 @@
       <w:color w:val="104862" w:themeColor="accent1" w:themeShade="BF"/>
     </w:rPr>
   </w:style>
-  <w:style w:type="character" w:customStyle="1" w:styleId="35">
+  <w:style w:type="character" w:customStyle="1" w:styleId="36">
     <w:name w:val="Quote Char"/>
     <w:basedOn w:val="11"/>
-    <w:link w:val="36"/>
+    <w:link w:val="37"/>
     <w:semiHidden/>
     <w:qFormat/>
     <w:uiPriority w:val="29"/>
@@ -5086,11 +5364,11 @@
       </w14:textFill>
     </w:rPr>
   </w:style>
-  <w:style w:type="paragraph" w:styleId="36">
+  <w:style w:type="paragraph" w:styleId="37">
     <w:name w:val="Quote"/>
     <w:basedOn w:val="1"/>
     <w:next w:val="1"/>
-    <w:link w:val="35"/>
+    <w:link w:val="36"/>
     <w:semiHidden/>
     <w:qFormat/>
     <w:uiPriority w:val="29"/>
@@ -5112,10 +5390,10 @@
       </w14:textFill>
     </w:rPr>
   </w:style>
-  <w:style w:type="character" w:customStyle="1" w:styleId="37">
+  <w:style w:type="character" w:customStyle="1" w:styleId="38">
     <w:name w:val="Intense Quote Char"/>
     <w:basedOn w:val="11"/>
-    <w:link w:val="38"/>
+    <w:link w:val="39"/>
     <w:semiHidden/>
     <w:qFormat/>
     <w:uiPriority w:val="30"/>
@@ -5128,11 +5406,11 @@
       <w:sz w:val="20"/>
     </w:rPr>
   </w:style>
-  <w:style w:type="paragraph" w:styleId="38">
+  <w:style w:type="paragraph" w:styleId="39">
     <w:name w:val="Intense Quote"/>
     <w:basedOn w:val="1"/>
     <w:next w:val="1"/>
-    <w:link w:val="37"/>
+    <w:link w:val="38"/>
     <w:semiHidden/>
     <w:qFormat/>
     <w:uiPriority w:val="30"/>
@@ -5151,7 +5429,7 @@
       <w:color w:val="104862" w:themeColor="accent1" w:themeShade="BF"/>
     </w:rPr>
   </w:style>
-  <w:style w:type="character" w:customStyle="1" w:styleId="39">
+  <w:style w:type="character" w:customStyle="1" w:styleId="40">
     <w:name w:val="Intense Reference"/>
     <w:basedOn w:val="11"/>
     <w:semiHidden/>
@@ -5165,7 +5443,7 @@
       <w:spacing w:val="5"/>
     </w:rPr>
   </w:style>
-  <w:style w:type="paragraph" w:styleId="40">
+  <w:style w:type="paragraph" w:styleId="41">
     <w:name w:val="List Paragraph"/>
     <w:basedOn w:val="1"/>
     <w:semiHidden/>
@@ -5179,7 +5457,7 @@
       <w:b w:val="0"/>
     </w:rPr>
   </w:style>
-  <w:style w:type="character" w:customStyle="1" w:styleId="41">
+  <w:style w:type="character" w:customStyle="1" w:styleId="42">
     <w:name w:val="Unresolved Mention"/>
     <w:basedOn w:val="11"/>
     <w:semiHidden/>
@@ -5191,7 +5469,7 @@
       <w:shd w:val="clear" w:color="auto" w:fill="E1DFDD"/>
     </w:rPr>
   </w:style>
-  <w:style w:type="character" w:styleId="42">
+  <w:style w:type="character" w:styleId="43">
     <w:name w:val="Placeholder Text"/>
     <w:basedOn w:val="11"/>
     <w:semiHidden/>
@@ -5201,7 +5479,7 @@
       <w:color w:val="666666"/>
     </w:rPr>
   </w:style>
-  <w:style w:type="character" w:customStyle="1" w:styleId="43">
+  <w:style w:type="character" w:customStyle="1" w:styleId="44">
     <w:name w:val="Not Bold"/>
     <w:qFormat/>
     <w:uiPriority w:val="1"/>
@@ -5211,7 +5489,7 @@
       <w:color w:val="auto"/>
     </w:rPr>
   </w:style>
-  <w:style w:type="paragraph" w:customStyle="1" w:styleId="44">
+  <w:style w:type="paragraph" w:customStyle="1" w:styleId="45">
     <w:name w:val="Space between tables"/>
     <w:basedOn w:val="1"/>
     <w:qFormat/>
@@ -5223,9 +5501,9 @@
       <w:sz w:val="8"/>
     </w:rPr>
   </w:style>
-  <w:style w:type="paragraph" w:customStyle="1" w:styleId="45">
+  <w:style w:type="paragraph" w:customStyle="1" w:styleId="46">
     <w:name w:val="College info"/>
-    <w:basedOn w:val="14"/>
+    <w:basedOn w:val="15"/>
     <w:qFormat/>
     <w:uiPriority w:val="0"/>
     <w:pPr>
@@ -5240,7 +5518,7 @@
       <w:i/>
     </w:rPr>
   </w:style>
-  <w:style w:type="paragraph" w:customStyle="1" w:styleId="46">
+  <w:style w:type="paragraph" w:customStyle="1" w:styleId="47">
     <w:name w:val="Contact Info"/>
     <w:basedOn w:val="1"/>
     <w:qFormat/>
@@ -5250,7 +5528,7 @@
       <w:b w:val="0"/>
     </w:rPr>
   </w:style>
-  <w:style w:type="paragraph" w:customStyle="1" w:styleId="47">
+  <w:style w:type="paragraph" w:customStyle="1" w:styleId="48">
     <w:name w:val="p1"/>
     <w:uiPriority w:val="0"/>
     <w:pPr>
@@ -5300,34 +5578,6 @@
     </w:docPart>
     <w:docPart>
       <w:docPartPr>
-        <w:name w:val="5C1E6A77356645D78CFA1BE79CBC5A9F"/>
-        <w:style w:val=""/>
-        <w:category>
-          <w:name w:val="General"/>
-          <w:gallery w:val="placeholder"/>
-        </w:category>
-        <w:types>
-          <w:type w:val="bbPlcHdr"/>
-        </w:types>
-        <w:behaviors>
-          <w:behavior w:val="content"/>
-        </w:behaviors>
-        <w:description w:val=""/>
-        <w:guid w:val="{9BE49A42-5EB7-4A5B-A496-8CB5FF74EB85}"/>
-      </w:docPartPr>
-      <w:docPartBody>
-        <w:p>
-          <w:pPr>
-            <w:pStyle w:val="9"/>
-          </w:pPr>
-          <w:r>
-            <w:t>College</w:t>
-          </w:r>
-        </w:p>
-      </w:docPartBody>
-    </w:docPart>
-    <w:docPart>
-      <w:docPartPr>
         <w:name w:val="E663AB75AB5349E6B614E7627A700EEE"/>
         <w:style w:val=""/>
         <w:category>
@@ -5440,34 +5690,6 @@
     </w:docPart>
     <w:docPart>
       <w:docPartPr>
-        <w:name w:val="5F23BD1E5F524BB584F398E3F7CF3021"/>
-        <w:style w:val=""/>
-        <w:category>
-          <w:name w:val="General"/>
-          <w:gallery w:val="placeholder"/>
-        </w:category>
-        <w:types>
-          <w:type w:val="bbPlcHdr"/>
-        </w:types>
-        <w:behaviors>
-          <w:behavior w:val="content"/>
-        </w:behaviors>
-        <w:description w:val=""/>
-        <w:guid w:val="{A1317C3F-551C-435B-88D9-F648C22372D3}"/>
-      </w:docPartPr>
-      <w:docPartBody>
-        <w:p>
-          <w:pPr>
-            <w:pStyle w:val="40"/>
-          </w:pPr>
-          <w:r>
-            <w:t>Education</w:t>
-          </w:r>
-        </w:p>
-      </w:docPartBody>
-    </w:docPart>
-    <w:docPart>
-      <w:docPartPr>
         <w:name w:val="2B37799EAB98452194DE63388EDFD9DA"/>
         <w:style w:val=""/>
         <w:category>
@@ -5524,56 +5746,6 @@
     </w:docPart>
     <w:docPart>
       <w:docPartPr>
-        <w:name w:val="F1A00EE93C6E458385088D0080C3FD32"/>
-        <w:style w:val=""/>
-        <w:category>
-          <w:name w:val="General"/>
-          <w:gallery w:val="placeholder"/>
-        </w:category>
-        <w:types>
-          <w:type w:val="bbPlcHdr"/>
-        </w:types>
-        <w:behaviors>
-          <w:behavior w:val="content"/>
-        </w:behaviors>
-        <w:description w:val=""/>
-        <w:guid w:val="{ADB4C0C5-EDDD-4450-A160-7E1C8D494ECE}"/>
-      </w:docPartPr>
-      <w:docPartBody>
-        <w:p>
-          <w:r>
-            <w:t>location</w:t>
-          </w:r>
-        </w:p>
-      </w:docPartBody>
-    </w:docPart>
-    <w:docPart>
-      <w:docPartPr>
-        <w:name w:val="1085812C875644CF9F73150E0C410EC0"/>
-        <w:style w:val=""/>
-        <w:category>
-          <w:name w:val="General"/>
-          <w:gallery w:val="placeholder"/>
-        </w:category>
-        <w:types>
-          <w:type w:val="bbPlcHdr"/>
-        </w:types>
-        <w:behaviors>
-          <w:behavior w:val="content"/>
-        </w:behaviors>
-        <w:description w:val=""/>
-        <w:guid w:val="{F9765F62-5B14-4B39-A3FF-E6119CA99148}"/>
-      </w:docPartPr>
-      <w:docPartBody>
-        <w:p>
-          <w:r>
-            <w:t>Graduation year</w:t>
-          </w:r>
-        </w:p>
-      </w:docPartBody>
-    </w:docPart>
-    <w:docPart>
-      <w:docPartPr>
         <w:name w:val="22E603830FDA4ACB973E71D90C9787A1"/>
         <w:style w:val=""/>
         <w:category>
@@ -5632,156 +5804,6 @@
     </w:docPart>
     <w:docPart>
       <w:docPartPr>
-        <w:name w:val="86C8F55B5FB047279FB658C7CA6E21EF"/>
-        <w:style w:val=""/>
-        <w:category>
-          <w:name w:val="General"/>
-          <w:gallery w:val="placeholder"/>
-        </w:category>
-        <w:types>
-          <w:type w:val="bbPlcHdr"/>
-        </w:types>
-        <w:behaviors>
-          <w:behavior w:val="content"/>
-        </w:behaviors>
-        <w:description w:val=""/>
-        <w:guid w:val="{6C97A25A-CBD9-48CA-9455-A5F72CFCCA2D}"/>
-      </w:docPartPr>
-      <w:docPartBody>
-        <w:p>
-          <w:r>
-            <w:t>College</w:t>
-          </w:r>
-        </w:p>
-      </w:docPartBody>
-    </w:docPart>
-    <w:docPart>
-      <w:docPartPr>
-        <w:name w:val="4A66B553868848B09E30C088F3430938"/>
-        <w:style w:val=""/>
-        <w:category>
-          <w:name w:val="General"/>
-          <w:gallery w:val="placeholder"/>
-        </w:category>
-        <w:types>
-          <w:type w:val="bbPlcHdr"/>
-        </w:types>
-        <w:behaviors>
-          <w:behavior w:val="content"/>
-        </w:behaviors>
-        <w:description w:val=""/>
-        <w:guid w:val="{72ECFBF4-265F-4E1B-B235-C48D4B2F11AA}"/>
-      </w:docPartPr>
-      <w:docPartBody>
-        <w:p>
-          <w:r>
-            <w:t>location</w:t>
-          </w:r>
-        </w:p>
-      </w:docPartBody>
-    </w:docPart>
-    <w:docPart>
-      <w:docPartPr>
-        <w:name w:val="49AC8E1E5A19430A81C51180A78372F9"/>
-        <w:style w:val=""/>
-        <w:category>
-          <w:name w:val="General"/>
-          <w:gallery w:val="placeholder"/>
-        </w:category>
-        <w:types>
-          <w:type w:val="bbPlcHdr"/>
-        </w:types>
-        <w:behaviors>
-          <w:behavior w:val="content"/>
-        </w:behaviors>
-        <w:description w:val=""/>
-        <w:guid w:val="{117268FF-7B8D-404E-ABAE-BEDF2EB41738}"/>
-      </w:docPartPr>
-      <w:docPartBody>
-        <w:p>
-          <w:r>
-            <w:t>Graduation year</w:t>
-          </w:r>
-        </w:p>
-      </w:docPartBody>
-    </w:docPart>
-    <w:docPart>
-      <w:docPartPr>
-        <w:name w:val="03528841BEFA44D3AA1D14E0DD1DB794"/>
-        <w:style w:val=""/>
-        <w:category>
-          <w:name w:val="General"/>
-          <w:gallery w:val="placeholder"/>
-        </w:category>
-        <w:types>
-          <w:type w:val="bbPlcHdr"/>
-        </w:types>
-        <w:behaviors>
-          <w:behavior w:val="content"/>
-        </w:behaviors>
-        <w:description w:val=""/>
-        <w:guid w:val="{199027BF-2D28-43DB-ADC6-3C0CF44D9F6E}"/>
-      </w:docPartPr>
-      <w:docPartBody>
-        <w:p>
-          <w:r>
-            <w:t>College</w:t>
-          </w:r>
-        </w:p>
-      </w:docPartBody>
-    </w:docPart>
-    <w:docPart>
-      <w:docPartPr>
-        <w:name w:val="338AA2F467494D2D8B553464E86C404C"/>
-        <w:style w:val=""/>
-        <w:category>
-          <w:name w:val="General"/>
-          <w:gallery w:val="placeholder"/>
-        </w:category>
-        <w:types>
-          <w:type w:val="bbPlcHdr"/>
-        </w:types>
-        <w:behaviors>
-          <w:behavior w:val="content"/>
-        </w:behaviors>
-        <w:description w:val=""/>
-        <w:guid w:val="{B42022D3-2757-40CF-A1AA-D6FC861F9857}"/>
-      </w:docPartPr>
-      <w:docPartBody>
-        <w:p>
-          <w:r>
-            <w:t>location</w:t>
-          </w:r>
-        </w:p>
-      </w:docPartBody>
-    </w:docPart>
-    <w:docPart>
-      <w:docPartPr>
-        <w:name w:val="58134F5BA05A49A08747A0330DC5CD54"/>
-        <w:style w:val=""/>
-        <w:category>
-          <w:name w:val="General"/>
-          <w:gallery w:val="placeholder"/>
-        </w:category>
-        <w:types>
-          <w:type w:val="bbPlcHdr"/>
-        </w:types>
-        <w:behaviors>
-          <w:behavior w:val="content"/>
-        </w:behaviors>
-        <w:description w:val=""/>
-        <w:guid w:val="{3614FEDF-B57B-43CD-B631-9C89B3419101}"/>
-      </w:docPartPr>
-      <w:docPartBody>
-        <w:p>
-          <w:r>
-            <w:t>Graduation year</w:t>
-          </w:r>
-        </w:p>
-      </w:docPartBody>
-    </w:docPart>
-    <w:docPart>
-      <w:docPartPr>
         <w:name w:val="B850A58809A34685A7BB10F611224C36"/>
         <w:style w:val=""/>
         <w:category>
@@ -5932,31 +5954,6 @@
     </w:docPart>
     <w:docPart>
       <w:docPartPr>
-        <w:name w:val="3FC218433847459296BB748793FE67DB"/>
-        <w:style w:val=""/>
-        <w:category>
-          <w:name w:val="General"/>
-          <w:gallery w:val="placeholder"/>
-        </w:category>
-        <w:types>
-          <w:type w:val="bbPlcHdr"/>
-        </w:types>
-        <w:behaviors>
-          <w:behavior w:val="content"/>
-        </w:behaviors>
-        <w:description w:val=""/>
-        <w:guid w:val="{76E597BD-8C3C-4975-92A4-7457862C4BCC}"/>
-      </w:docPartPr>
-      <w:docPartBody>
-        <w:p>
-          <w:r>
-            <w:t>Describe what you did and what your impact was</w:t>
-          </w:r>
-        </w:p>
-      </w:docPartBody>
-    </w:docPart>
-    <w:docPart>
-      <w:docPartPr>
         <w:name w:val="54023CC4BEB14F058D5251AEE3760DF6"/>
         <w:style w:val=""/>
         <w:category>
@@ -6101,6 +6098,262 @@
         <w:p>
           <w:r>
             <w:t>Skills</w:t>
+          </w:r>
+        </w:p>
+      </w:docPartBody>
+    </w:docPart>
+    <w:docPart>
+      <w:docPartPr>
+        <w:name w:val="{40368941-ed23-4b66-b878-199a75f8ed4a}"/>
+        <w:style w:val=""/>
+        <w:category>
+          <w:name w:val="General"/>
+          <w:gallery w:val="placeholder"/>
+        </w:category>
+        <w:types>
+          <w:type w:val="bbPlcHdr"/>
+        </w:types>
+        <w:behaviors>
+          <w:behavior w:val="content"/>
+        </w:behaviors>
+        <w:description w:val=""/>
+        <w:guid w:val="{40368941-ed23-4b66-b878-199a75f8ed4a}"/>
+      </w:docPartPr>
+      <w:docPartBody>
+        <w:p>
+          <w:pPr>
+            <w:pStyle w:val="9"/>
+          </w:pPr>
+          <w:r>
+            <w:t>College</w:t>
+          </w:r>
+        </w:p>
+      </w:docPartBody>
+    </w:docPart>
+    <w:docPart>
+      <w:docPartPr>
+        <w:name w:val="{b33105a7-5531-4efc-9412-2e4d86fe3701}"/>
+        <w:style w:val=""/>
+        <w:category>
+          <w:name w:val="General"/>
+          <w:gallery w:val="placeholder"/>
+        </w:category>
+        <w:types>
+          <w:type w:val="bbPlcHdr"/>
+        </w:types>
+        <w:behaviors>
+          <w:behavior w:val="content"/>
+        </w:behaviors>
+        <w:description w:val=""/>
+        <w:guid w:val="{b33105a7-5531-4efc-9412-2e4d86fe3701}"/>
+      </w:docPartPr>
+      <w:docPartBody>
+        <w:p>
+          <w:pPr>
+            <w:pStyle w:val="40"/>
+          </w:pPr>
+          <w:r>
+            <w:t>Education</w:t>
+          </w:r>
+        </w:p>
+      </w:docPartBody>
+    </w:docPart>
+    <w:docPart>
+      <w:docPartPr>
+        <w:name w:val="{5c64f8dc-573a-4472-85bc-740e0a7df103}"/>
+        <w:style w:val=""/>
+        <w:category>
+          <w:name w:val="General"/>
+          <w:gallery w:val="placeholder"/>
+        </w:category>
+        <w:types>
+          <w:type w:val="bbPlcHdr"/>
+        </w:types>
+        <w:behaviors>
+          <w:behavior w:val="content"/>
+        </w:behaviors>
+        <w:description w:val=""/>
+        <w:guid w:val="{5c64f8dc-573a-4472-85bc-740e0a7df103}"/>
+      </w:docPartPr>
+      <w:docPartBody>
+        <w:p>
+          <w:r>
+            <w:t>location</w:t>
+          </w:r>
+        </w:p>
+      </w:docPartBody>
+    </w:docPart>
+    <w:docPart>
+      <w:docPartPr>
+        <w:name w:val="{66d0222c-50b1-470d-a53f-8972a967c27a}"/>
+        <w:style w:val=""/>
+        <w:category>
+          <w:name w:val="General"/>
+          <w:gallery w:val="placeholder"/>
+        </w:category>
+        <w:types>
+          <w:type w:val="bbPlcHdr"/>
+        </w:types>
+        <w:behaviors>
+          <w:behavior w:val="content"/>
+        </w:behaviors>
+        <w:description w:val=""/>
+        <w:guid w:val="{66d0222c-50b1-470d-a53f-8972a967c27a}"/>
+      </w:docPartPr>
+      <w:docPartBody>
+        <w:p>
+          <w:r>
+            <w:t>Graduation year</w:t>
+          </w:r>
+        </w:p>
+      </w:docPartBody>
+    </w:docPart>
+    <w:docPart>
+      <w:docPartPr>
+        <w:name w:val="{bc7ea655-690b-4b27-9ba0-04ffdd19e3a1}"/>
+        <w:style w:val=""/>
+        <w:category>
+          <w:name w:val="General"/>
+          <w:gallery w:val="placeholder"/>
+        </w:category>
+        <w:types>
+          <w:type w:val="bbPlcHdr"/>
+        </w:types>
+        <w:behaviors>
+          <w:behavior w:val="content"/>
+        </w:behaviors>
+        <w:description w:val=""/>
+        <w:guid w:val="{bc7ea655-690b-4b27-9ba0-04ffdd19e3a1}"/>
+      </w:docPartPr>
+      <w:docPartBody>
+        <w:p>
+          <w:r>
+            <w:t>College</w:t>
+          </w:r>
+        </w:p>
+      </w:docPartBody>
+    </w:docPart>
+    <w:docPart>
+      <w:docPartPr>
+        <w:name w:val="{fa915e5c-6596-4b62-b9af-a06f0b74e1ea}"/>
+        <w:style w:val=""/>
+        <w:category>
+          <w:name w:val="General"/>
+          <w:gallery w:val="placeholder"/>
+        </w:category>
+        <w:types>
+          <w:type w:val="bbPlcHdr"/>
+        </w:types>
+        <w:behaviors>
+          <w:behavior w:val="content"/>
+        </w:behaviors>
+        <w:description w:val=""/>
+        <w:guid w:val="{fa915e5c-6596-4b62-b9af-a06f0b74e1ea}"/>
+      </w:docPartPr>
+      <w:docPartBody>
+        <w:p>
+          <w:r>
+            <w:t>location</w:t>
+          </w:r>
+        </w:p>
+      </w:docPartBody>
+    </w:docPart>
+    <w:docPart>
+      <w:docPartPr>
+        <w:name w:val="{3fdff3c2-adae-4562-aae9-333f591e4fd1}"/>
+        <w:style w:val=""/>
+        <w:category>
+          <w:name w:val="General"/>
+          <w:gallery w:val="placeholder"/>
+        </w:category>
+        <w:types>
+          <w:type w:val="bbPlcHdr"/>
+        </w:types>
+        <w:behaviors>
+          <w:behavior w:val="content"/>
+        </w:behaviors>
+        <w:description w:val=""/>
+        <w:guid w:val="{3fdff3c2-adae-4562-aae9-333f591e4fd1}"/>
+      </w:docPartPr>
+      <w:docPartBody>
+        <w:p>
+          <w:r>
+            <w:t>Graduation year</w:t>
+          </w:r>
+        </w:p>
+      </w:docPartBody>
+    </w:docPart>
+    <w:docPart>
+      <w:docPartPr>
+        <w:name w:val="{2792a79c-7e2f-4cbf-a6b9-4ecdcc357ae2}"/>
+        <w:style w:val=""/>
+        <w:category>
+          <w:name w:val="General"/>
+          <w:gallery w:val="placeholder"/>
+        </w:category>
+        <w:types>
+          <w:type w:val="bbPlcHdr"/>
+        </w:types>
+        <w:behaviors>
+          <w:behavior w:val="content"/>
+        </w:behaviors>
+        <w:description w:val=""/>
+        <w:guid w:val="{2792a79c-7e2f-4cbf-a6b9-4ecdcc357ae2}"/>
+      </w:docPartPr>
+      <w:docPartBody>
+        <w:p>
+          <w:r>
+            <w:t>College</w:t>
+          </w:r>
+        </w:p>
+      </w:docPartBody>
+    </w:docPart>
+    <w:docPart>
+      <w:docPartPr>
+        <w:name w:val="{deb40201-b052-4b54-8e1f-6e3bc6920ab7}"/>
+        <w:style w:val=""/>
+        <w:category>
+          <w:name w:val="General"/>
+          <w:gallery w:val="placeholder"/>
+        </w:category>
+        <w:types>
+          <w:type w:val="bbPlcHdr"/>
+        </w:types>
+        <w:behaviors>
+          <w:behavior w:val="content"/>
+        </w:behaviors>
+        <w:description w:val=""/>
+        <w:guid w:val="{deb40201-b052-4b54-8e1f-6e3bc6920ab7}"/>
+      </w:docPartPr>
+      <w:docPartBody>
+        <w:p>
+          <w:r>
+            <w:t>location</w:t>
+          </w:r>
+        </w:p>
+      </w:docPartBody>
+    </w:docPart>
+    <w:docPart>
+      <w:docPartPr>
+        <w:name w:val="{3d8550cb-fd23-4dee-91d4-c36fe3581de1}"/>
+        <w:style w:val=""/>
+        <w:category>
+          <w:name w:val="General"/>
+          <w:gallery w:val="placeholder"/>
+        </w:category>
+        <w:types>
+          <w:type w:val="bbPlcHdr"/>
+        </w:types>
+        <w:behaviors>
+          <w:behavior w:val="content"/>
+        </w:behaviors>
+        <w:description w:val=""/>
+        <w:guid w:val="{3d8550cb-fd23-4dee-91d4-c36fe3581de1}"/>
+      </w:docPartPr>
+      <w:docPartBody>
+        <w:p>
+          <w:r>
+            <w:t>Graduation year</w:t>
           </w:r>
         </w:p>
       </w:docPartBody>
@@ -6227,42 +6480,6 @@
     <w:family w:val="roman"/>
     <w:pitch w:val="default"/>
     <w:sig w:usb0="00000000" w:usb1="00000000" w:usb2="00000000" w:usb3="00000000" w:csb0="80000000" w:csb1="00000000"/>
-  </w:font>
-  <w:font w:name="宋体-简">
-    <w:panose1 w:val="02010800040101010101"/>
-    <w:charset w:val="86"/>
-    <w:family w:val="auto"/>
-    <w:pitch w:val="default"/>
-    <w:sig w:usb0="00000001" w:usb1="080F0000" w:usb2="00000000" w:usb3="00000000" w:csb0="00040000" w:csb1="00000000"/>
-  </w:font>
-  <w:font w:name="黑体-简">
-    <w:panose1 w:val="02000000000000000000"/>
-    <w:charset w:val="86"/>
-    <w:family w:val="auto"/>
-    <w:pitch w:val="default"/>
-    <w:sig w:usb0="8000002F" w:usb1="0800004A" w:usb2="00000000" w:usb3="00000000" w:csb0="203E0000" w:csb1="00000000"/>
-  </w:font>
-  <w:font w:name="Helvetica Neue">
-    <w:panose1 w:val="02000503000000020004"/>
-    <w:charset w:val="00"/>
-    <w:family w:val="auto"/>
-    <w:pitch w:val="default"/>
-    <w:sig w:usb0="E50002FF" w:usb1="500079DB" w:usb2="00000010" w:usb3="00000000" w:csb0="00000000" w:csb1="00000000"/>
-  </w:font>
-  <w:font w:name="苹方-简">
-    <w:altName w:val="Times New Roman"/>
-    <w:panose1 w:val="020B0600000000000000"/>
-    <w:charset w:val="00"/>
-    <w:family w:val="auto"/>
-    <w:pitch w:val="default"/>
-    <w:sig w:usb0="A00002FF" w:usb1="7ACFFDFB" w:usb2="00000017" w:usb3="00000000" w:csb0="00040001" w:csb1="00000000"/>
-  </w:font>
-  <w:font w:name="Kingsoft Sign">
-    <w:panose1 w:val="05050102010706020507"/>
-    <w:charset w:val="00"/>
-    <w:family w:val="auto"/>
-    <w:pitch w:val="default"/>
-    <w:sig w:usb0="00000000" w:usb1="10000000" w:usb2="00000000" w:usb3="00000000" w:csb0="00000001" w:csb1="00000000"/>
   </w:font>
 </w:fonts>
 </file>
@@ -7848,8 +8065,37 @@
 </file>
 
 <file path=customXml/item1.xml><?xml version="1.0" encoding="utf-8"?>
-<ct:contentTypeSchema xmlns:ct="http://schemas.microsoft.com/office/2006/metadata/contentType" xmlns:ma="http://schemas.microsoft.com/office/2006/metadata/properties/metaAttributes" ma:contentTypeID="0x01010079F111ED35F8CC479449609E8A0923A6" ma:versionID="60f5a4f2d2b0abadcf532d48ebf9cb71" ma:contentTypeVersion="28" ct:_="" ma:_="" ma:contentTypeDescription="Create a new document." ma:contentTypeName="Document" ma:contentTypeScope="">
-  <xsd:schema xmlns:p="http://schemas.microsoft.com/office/2006/metadata/properties" xmlns:ns1="http://schemas.microsoft.com/sharepoint/v3" xmlns:ns2="71af3243-3dd4-4a8d-8c0d-dd76da1f02a5" xmlns:ns3="16c05727-aa75-4e4a-9b5f-8a80a1165891" xmlns:xs="http://www.w3.org/2001/XMLSchema" xmlns:ns4="230e9df3-be65-4c73-a93b-d1236ebd677e" xmlns:xsd="http://www.w3.org/2001/XMLSchema" ns2:_="" ns4:_="" ma:fieldsID="7dd78129e6a1811f84807ad11c651531" ma:root="true" ns1:_="" targetNamespace="http://schemas.microsoft.com/office/2006/metadata/properties" ns3:_="">
+<?mso-contentType ?>
+<FormTemplates xmlns="http://schemas.microsoft.com/sharepoint/v3/contenttype/forms">
+  <Display>DocumentLibraryForm</Display>
+  <Edit>DocumentLibraryForm</Edit>
+  <New>DocumentLibraryForm</New>
+</FormTemplates>
+</file>
+
+<file path=customXml/item2.xml><?xml version="1.0" encoding="utf-8"?>
+<p:properties xmlns:pc="http://schemas.microsoft.com/office/infopath/2007/PartnerControls" xmlns:p="http://schemas.microsoft.com/office/2006/metadata/properties" xmlns:xsi="http://www.w3.org/2001/XMLSchema-instance">
+  <documentManagement>
+    <_ip_UnifiedCompliancePolicyUIAction xmlns="http://schemas.microsoft.com/sharepoint/v3" xsi:nil="true"/>
+    <Image xmlns="71af3243-3dd4-4a8d-8c0d-dd76da1f02a5">
+      <Url xsi:nil="true"/>
+      <Description xsi:nil="true"/>
+    </Image>
+    <Status xmlns="71af3243-3dd4-4a8d-8c0d-dd76da1f02a5">Not started</Status>
+    <Background xmlns="71af3243-3dd4-4a8d-8c0d-dd76da1f02a5">false</Background>
+    <_ip_UnifiedCompliancePolicyProperties xmlns="http://schemas.microsoft.com/sharepoint/v3" xsi:nil="true"/>
+    <ImageTagsTaxHTField xmlns="71af3243-3dd4-4a8d-8c0d-dd76da1f02a5">
+      <Terms xmlns="http://schemas.microsoft.com/office/infopath/2007/PartnerControls"/>
+    </ImageTagsTaxHTField>
+    <TaxCatchAll xmlns="230e9df3-be65-4c73-a93b-d1236ebd677e" xsi:nil="true"/>
+    <MediaServiceKeyPoints xmlns="71af3243-3dd4-4a8d-8c0d-dd76da1f02a5" xsi:nil="true"/>
+  </documentManagement>
+</p:properties>
+</file>
+
+<file path=customXml/item3.xml><?xml version="1.0" encoding="utf-8"?>
+<ct:contentTypeSchema xmlns:ma="http://schemas.microsoft.com/office/2006/metadata/properties/metaAttributes" xmlns:ct="http://schemas.microsoft.com/office/2006/metadata/contentType" ma:contentTypeScope="" ma:contentTypeName="Document" ct:_="" ma:_="" ma:contentTypeVersion="28" ma:versionID="60f5a4f2d2b0abadcf532d48ebf9cb71" ma:contentTypeID="0x01010079F111ED35F8CC479449609E8A0923A6" ma:contentTypeDescription="Create a new document.">
+  <xsd:schema xmlns:xs="http://www.w3.org/2001/XMLSchema" xmlns:ns1="http://schemas.microsoft.com/sharepoint/v3" xmlns:ns2="71af3243-3dd4-4a8d-8c0d-dd76da1f02a5" xmlns:ns3="16c05727-aa75-4e4a-9b5f-8a80a1165891" xmlns:ns4="230e9df3-be65-4c73-a93b-d1236ebd677e" xmlns:xsd="http://www.w3.org/2001/XMLSchema" xmlns:p="http://schemas.microsoft.com/office/2006/metadata/properties" ma:root="true" ns2:_="" ns4:_="" ma:fieldsID="7dd78129e6a1811f84807ad11c651531" ns1:_="" ns3:_="" targetNamespace="http://schemas.microsoft.com/office/2006/metadata/properties">
     <xsd:import namespace="http://schemas.microsoft.com/sharepoint/v3"/>
     <xsd:import namespace="71af3243-3dd4-4a8d-8c0d-dd76da1f02a5"/>
     <xsd:import namespace="16c05727-aa75-4e4a-9b5f-8a80a1165891"/>
@@ -7891,24 +8137,24 @@
       </xsd:complexType>
     </xsd:element>
   </xsd:schema>
-  <xsd:schema xmlns:pc="http://schemas.microsoft.com/office/infopath/2007/PartnerControls" xmlns:dms="http://schemas.microsoft.com/office/2006/documentManagement/types" xmlns:xs="http://www.w3.org/2001/XMLSchema" xmlns:xsd="http://www.w3.org/2001/XMLSchema" elementFormDefault="qualified" targetNamespace="http://schemas.microsoft.com/sharepoint/v3">
+  <xsd:schema xmlns:dms="http://schemas.microsoft.com/office/2006/documentManagement/types" xmlns:xs="http://www.w3.org/2001/XMLSchema" xmlns:pc="http://schemas.microsoft.com/office/infopath/2007/PartnerControls" xmlns:xsd="http://www.w3.org/2001/XMLSchema" elementFormDefault="qualified" targetNamespace="http://schemas.microsoft.com/sharepoint/v3">
     <xsd:import namespace="http://schemas.microsoft.com/office/2006/documentManagement/types"/>
     <xsd:import namespace="http://schemas.microsoft.com/office/infopath/2007/PartnerControls"/>
-    <xsd:element name="_ip_UnifiedCompliancePolicyProperties" ma:internalName="_ip_UnifiedCompliancePolicyProperties" ma:index="20" ma:readOnly="false" ma:displayName="Unified Compliance Policy Properties" ma:hidden="true" nillable="true">
+    <xsd:element ma:readOnly="false" nillable="true" ma:hidden="true" ma:internalName="_ip_UnifiedCompliancePolicyProperties" ma:displayName="Unified Compliance Policy Properties" ma:index="20" name="_ip_UnifiedCompliancePolicyProperties">
       <xsd:simpleType>
         <xsd:restriction base="dms:Note"/>
       </xsd:simpleType>
     </xsd:element>
-    <xsd:element name="_ip_UnifiedCompliancePolicyUIAction" ma:internalName="_ip_UnifiedCompliancePolicyUIAction" ma:index="21" ma:readOnly="false" ma:displayName="Unified Compliance Policy UI Action" ma:hidden="true" nillable="true">
+    <xsd:element ma:readOnly="false" nillable="true" ma:hidden="true" ma:internalName="_ip_UnifiedCompliancePolicyUIAction" ma:displayName="Unified Compliance Policy UI Action" ma:index="21" name="_ip_UnifiedCompliancePolicyUIAction">
       <xsd:simpleType>
         <xsd:restriction base="dms:Text"/>
       </xsd:simpleType>
     </xsd:element>
   </xsd:schema>
-  <xsd:schema xmlns:pc="http://schemas.microsoft.com/office/infopath/2007/PartnerControls" xmlns:dms="http://schemas.microsoft.com/office/2006/documentManagement/types" xmlns:xs="http://www.w3.org/2001/XMLSchema" xmlns:xsd="http://www.w3.org/2001/XMLSchema" elementFormDefault="qualified" targetNamespace="71af3243-3dd4-4a8d-8c0d-dd76da1f02a5">
+  <xsd:schema xmlns:dms="http://schemas.microsoft.com/office/2006/documentManagement/types" xmlns:xs="http://www.w3.org/2001/XMLSchema" xmlns:pc="http://schemas.microsoft.com/office/infopath/2007/PartnerControls" xmlns:xsd="http://www.w3.org/2001/XMLSchema" elementFormDefault="qualified" targetNamespace="71af3243-3dd4-4a8d-8c0d-dd76da1f02a5">
     <xsd:import namespace="http://schemas.microsoft.com/office/2006/documentManagement/types"/>
     <xsd:import namespace="http://schemas.microsoft.com/office/infopath/2007/PartnerControls"/>
-    <xsd:element name="Status" ma:internalName="Status" ma:index="2" ma:readOnly="false" ma:displayName="Status" ma:format="Dropdown" ma:default="Not started" nillable="true">
+    <xsd:element ma:format="Dropdown" ma:readOnly="false" nillable="true" ma:internalName="Status" ma:displayName="Status" ma:index="2" ma:default="Not started" name="Status">
       <xsd:simpleType>
         <xsd:restriction base="dms:Choice">
           <xsd:enumeration value="Not started"/>
@@ -7917,120 +8163,120 @@
         </xsd:restriction>
       </xsd:simpleType>
     </xsd:element>
-    <xsd:element name="Image" ma:internalName="Image" ma:index="3" ma:readOnly="false" ma:displayName="Image" ma:format="Image" nillable="true">
+    <xsd:element ma:format="Image" ma:readOnly="false" nillable="true" ma:internalName="Image" ma:displayName="Image" ma:index="3" name="Image">
       <xsd:complexType>
         <xsd:complexContent>
           <xsd:extension base="dms:URL">
             <xsd:sequence>
-              <xsd:element name="Url" type="dms:ValidUrl" nillable="true" minOccurs="0"/>
-              <xsd:element name="Description" type="xsd:string" nillable="true"/>
+              <xsd:element nillable="true" type="dms:ValidUrl" minOccurs="0" name="Url"/>
+              <xsd:element nillable="true" type="xsd:string" name="Description"/>
             </xsd:sequence>
           </xsd:extension>
         </xsd:complexContent>
       </xsd:complexType>
     </xsd:element>
-    <xsd:element name="MediaServiceMetadata" ma:internalName="MediaServiceMetadata" ma:index="8" ma:readOnly="true" ma:displayName="MediaServiceMetadata" ma:hidden="true" nillable="true">
+    <xsd:element ma:readOnly="true" nillable="true" ma:hidden="true" ma:internalName="MediaServiceMetadata" ma:displayName="MediaServiceMetadata" ma:index="8" name="MediaServiceMetadata">
       <xsd:simpleType>
         <xsd:restriction base="dms:Note"/>
       </xsd:simpleType>
     </xsd:element>
-    <xsd:element name="MediaServiceFastMetadata" ma:internalName="MediaServiceFastMetadata" ma:index="9" ma:readOnly="true" ma:displayName="MediaServiceFastMetadata" ma:hidden="true" nillable="true">
+    <xsd:element ma:readOnly="true" nillable="true" ma:hidden="true" ma:internalName="MediaServiceFastMetadata" ma:displayName="MediaServiceFastMetadata" ma:index="9" name="MediaServiceFastMetadata">
       <xsd:simpleType>
         <xsd:restriction base="dms:Note"/>
       </xsd:simpleType>
     </xsd:element>
-    <xsd:element name="MediaServiceOCR" ma:internalName="MediaServiceOCR" ma:index="10" ma:readOnly="true" ma:displayName="MediaServiceOCR" ma:hidden="true" nillable="true">
+    <xsd:element ma:readOnly="true" nillable="true" ma:hidden="true" ma:internalName="MediaServiceOCR" ma:displayName="MediaServiceOCR" ma:index="10" name="MediaServiceOCR">
       <xsd:simpleType>
         <xsd:restriction base="dms:Note"/>
       </xsd:simpleType>
     </xsd:element>
-    <xsd:element name="MediaServiceAutoTags" ma:internalName="MediaServiceAutoTags" ma:index="11" ma:readOnly="true" ma:displayName="MediaServiceAutoTags" ma:hidden="true" nillable="true">
+    <xsd:element ma:readOnly="true" nillable="true" ma:hidden="true" ma:internalName="MediaServiceAutoTags" ma:displayName="MediaServiceAutoTags" ma:index="11" name="MediaServiceAutoTags">
       <xsd:simpleType>
         <xsd:restriction base="dms:Text"/>
       </xsd:simpleType>
     </xsd:element>
-    <xsd:element name="MediaServiceEventHashCode" ma:internalName="MediaServiceEventHashCode" ma:index="12" ma:readOnly="true" ma:displayName="MediaServiceEventHashCode" ma:hidden="true" nillable="true">
+    <xsd:element ma:readOnly="true" nillable="true" ma:hidden="true" ma:internalName="MediaServiceEventHashCode" ma:displayName="MediaServiceEventHashCode" ma:index="12" name="MediaServiceEventHashCode">
       <xsd:simpleType>
         <xsd:restriction base="dms:Text"/>
       </xsd:simpleType>
     </xsd:element>
-    <xsd:element name="MediaServiceGenerationTime" ma:internalName="MediaServiceGenerationTime" ma:index="13" ma:readOnly="true" ma:displayName="MediaServiceGenerationTime" ma:hidden="true" nillable="true">
+    <xsd:element ma:readOnly="true" nillable="true" ma:hidden="true" ma:internalName="MediaServiceGenerationTime" ma:displayName="MediaServiceGenerationTime" ma:index="13" name="MediaServiceGenerationTime">
       <xsd:simpleType>
         <xsd:restriction base="dms:Text"/>
       </xsd:simpleType>
     </xsd:element>
-    <xsd:element name="MediaServiceAutoKeyPoints" ma:internalName="MediaServiceAutoKeyPoints" ma:index="16" ma:readOnly="true" ma:displayName="MediaServiceAutoKeyPoints" ma:hidden="true" nillable="true">
+    <xsd:element ma:readOnly="true" nillable="true" ma:hidden="true" ma:internalName="MediaServiceAutoKeyPoints" ma:displayName="MediaServiceAutoKeyPoints" ma:index="16" name="MediaServiceAutoKeyPoints">
       <xsd:simpleType>
         <xsd:restriction base="dms:Note"/>
       </xsd:simpleType>
     </xsd:element>
-    <xsd:element name="MediaServiceKeyPoints" ma:internalName="MediaServiceKeyPoints" ma:index="17" ma:readOnly="false" ma:displayName="KeyPoints" ma:hidden="true" nillable="true">
+    <xsd:element ma:readOnly="false" nillable="true" ma:hidden="true" ma:internalName="MediaServiceKeyPoints" ma:displayName="KeyPoints" ma:index="17" name="MediaServiceKeyPoints">
       <xsd:simpleType>
         <xsd:restriction base="dms:Note"/>
       </xsd:simpleType>
     </xsd:element>
-    <xsd:element name="MediaServiceDateTaken" ma:internalName="MediaServiceDateTaken" ma:index="18" ma:readOnly="true" ma:displayName="MediaServiceDateTaken" ma:hidden="true" nillable="true">
+    <xsd:element ma:readOnly="true" nillable="true" ma:hidden="true" ma:internalName="MediaServiceDateTaken" ma:displayName="MediaServiceDateTaken" ma:index="18" name="MediaServiceDateTaken">
       <xsd:simpleType>
         <xsd:restriction base="dms:Text"/>
       </xsd:simpleType>
     </xsd:element>
-    <xsd:element ma:sspId="e385fb40-52d4-4fae-9c5b-3e8ff8a5878e" name="ImageTagsTaxHTField" ma:anchorId="fba54fb3-c3e1-fe81-a776-ca4b69148c4d" ma:internalName="ImageTagsTaxHTField" ma:open="true" ma:index="25" ma:fieldId="{5cf76f15-5ced-4ddc-b409-7134ff3c332f}" ma:readOnly="false" ma:displayName="Image Tags" ma:isKeyword="false" ma:taxonomyMulti="true" ma:taxonomy="true" ma:termSetId="09814cd3-568e-fe90-9814-8d621ff8fb84" ma:taxonomyFieldName="MediaServiceImageTags" nillable="true">
+    <xsd:element ma:taxonomyMulti="true" ma:anchorId="fba54fb3-c3e1-fe81-a776-ca4b69148c4d" ma:readOnly="false" ma:taxonomyFieldName="MediaServiceImageTags" nillable="true" ma:fieldId="{5cf76f15-5ced-4ddc-b409-7134ff3c332f}" ma:sspId="e385fb40-52d4-4fae-9c5b-3e8ff8a5878e" ma:internalName="ImageTagsTaxHTField" ma:taxonomy="true" ma:displayName="Image Tags" ma:index="25" ma:open="true" ma:isKeyword="false" name="ImageTagsTaxHTField" ma:termSetId="09814cd3-568e-fe90-9814-8d621ff8fb84">
       <xsd:complexType>
         <xsd:sequence>
           <xsd:element ref="pc:Terms" maxOccurs="1" minOccurs="0"/>
         </xsd:sequence>
       </xsd:complexType>
     </xsd:element>
-    <xsd:element name="MediaServiceLocation" ma:internalName="MediaServiceLocation" ma:index="26" ma:readOnly="true" ma:displayName="Location" ma:hidden="true" nillable="true">
+    <xsd:element ma:readOnly="true" nillable="true" ma:hidden="true" ma:internalName="MediaServiceLocation" ma:displayName="Location" ma:index="26" name="MediaServiceLocation">
       <xsd:simpleType>
         <xsd:restriction base="dms:Text"/>
       </xsd:simpleType>
     </xsd:element>
-    <xsd:element name="MediaLengthInSeconds" ma:internalName="MediaLengthInSeconds" ma:index="27" ma:readOnly="true" ma:displayName="MediaLengthInSeconds" ma:hidden="true" nillable="true">
+    <xsd:element ma:readOnly="true" nillable="true" ma:hidden="true" ma:internalName="MediaLengthInSeconds" ma:displayName="MediaLengthInSeconds" ma:index="27" name="MediaLengthInSeconds">
       <xsd:simpleType>
         <xsd:restriction base="dms:Unknown"/>
       </xsd:simpleType>
     </xsd:element>
-    <xsd:element name="Background" ma:internalName="Background" ma:index="28" ma:displayName="Background" ma:format="Dropdown" ma:default="0" nillable="true">
+    <xsd:element ma:format="Dropdown" nillable="true" ma:internalName="Background" ma:displayName="Background" ma:index="28" ma:default="0" name="Background">
       <xsd:simpleType>
         <xsd:restriction base="dms:Boolean"/>
       </xsd:simpleType>
     </xsd:element>
-    <xsd:element name="MediaServiceSearchProperties" ma:internalName="MediaServiceSearchProperties" ma:index="29" ma:readOnly="true" ma:displayName="MediaServiceSearchProperties" ma:hidden="true" nillable="true">
+    <xsd:element ma:readOnly="true" nillable="true" ma:hidden="true" ma:internalName="MediaServiceSearchProperties" ma:displayName="MediaServiceSearchProperties" ma:index="29" name="MediaServiceSearchProperties">
       <xsd:simpleType>
         <xsd:restriction base="dms:Note"/>
       </xsd:simpleType>
     </xsd:element>
-    <xsd:element name="MediaServiceDocTags" ma:internalName="MediaServiceDocTags" ma:index="30" ma:readOnly="true" ma:displayName="MediaServiceDocTags" ma:hidden="true" nillable="true">
+    <xsd:element ma:readOnly="true" nillable="true" ma:hidden="true" ma:internalName="MediaServiceDocTags" ma:displayName="MediaServiceDocTags" ma:index="30" name="MediaServiceDocTags">
       <xsd:simpleType>
         <xsd:restriction base="dms:Note"/>
       </xsd:simpleType>
     </xsd:element>
-    <xsd:element name="MediaServiceObjectDetectorVersions" ma:internalName="MediaServiceObjectDetectorVersions" ma:index="31" ma:readOnly="true" ma:displayName="MediaServiceObjectDetectorVersions" ma:description="" ma:indexed="true" ma:hidden="true" nillable="true">
+    <xsd:element ma:readOnly="true" nillable="true" ma:hidden="true" ma:indexed="true" ma:internalName="MediaServiceObjectDetectorVersions" ma:displayName="MediaServiceObjectDetectorVersions" ma:index="31" ma:description="" name="MediaServiceObjectDetectorVersions">
       <xsd:simpleType>
         <xsd:restriction base="dms:Text"/>
       </xsd:simpleType>
     </xsd:element>
-    <xsd:element name="MediaServiceSystemTags" ma:internalName="MediaServiceSystemTags" ma:index="32" ma:readOnly="true" ma:displayName="MediaServiceSystemTags" ma:hidden="true" nillable="true">
+    <xsd:element ma:readOnly="true" nillable="true" ma:hidden="true" ma:internalName="MediaServiceSystemTags" ma:displayName="MediaServiceSystemTags" ma:index="32" name="MediaServiceSystemTags">
       <xsd:simpleType>
         <xsd:restriction base="dms:Note"/>
       </xsd:simpleType>
     </xsd:element>
   </xsd:schema>
-  <xsd:schema xmlns:pc="http://schemas.microsoft.com/office/infopath/2007/PartnerControls" xmlns:dms="http://schemas.microsoft.com/office/2006/documentManagement/types" xmlns:xs="http://www.w3.org/2001/XMLSchema" xmlns:xsd="http://www.w3.org/2001/XMLSchema" elementFormDefault="qualified" targetNamespace="16c05727-aa75-4e4a-9b5f-8a80a1165891">
+  <xsd:schema xmlns:dms="http://schemas.microsoft.com/office/2006/documentManagement/types" xmlns:xs="http://www.w3.org/2001/XMLSchema" xmlns:pc="http://schemas.microsoft.com/office/infopath/2007/PartnerControls" xmlns:xsd="http://www.w3.org/2001/XMLSchema" elementFormDefault="qualified" targetNamespace="16c05727-aa75-4e4a-9b5f-8a80a1165891">
     <xsd:import namespace="http://schemas.microsoft.com/office/2006/documentManagement/types"/>
     <xsd:import namespace="http://schemas.microsoft.com/office/infopath/2007/PartnerControls"/>
-    <xsd:element name="SharedWithUsers" ma:internalName="SharedWithUsers" ma:index="14" ma:readOnly="true" ma:displayName="Shared With" ma:hidden="true" nillable="true">
+    <xsd:element ma:readOnly="true" nillable="true" ma:hidden="true" ma:internalName="SharedWithUsers" ma:displayName="Shared With" ma:index="14" name="SharedWithUsers">
       <xsd:complexType>
         <xsd:complexContent>
           <xsd:extension base="dms:UserMulti">
             <xsd:sequence>
-              <xsd:element name="UserInfo" maxOccurs="unbounded" minOccurs="0">
+              <xsd:element maxOccurs="unbounded" minOccurs="0" name="UserInfo">
                 <xsd:complexType>
                   <xsd:sequence>
-                    <xsd:element name="DisplayName" type="xsd:string" minOccurs="0"/>
-                    <xsd:element name="AccountId" type="dms:UserId" nillable="true" minOccurs="0"/>
-                    <xsd:element name="AccountType" type="xsd:string" minOccurs="0"/>
+                    <xsd:element type="xsd:string" minOccurs="0" name="DisplayName"/>
+                    <xsd:element nillable="true" type="dms:UserId" minOccurs="0" name="AccountId"/>
+                    <xsd:element type="xsd:string" minOccurs="0" name="AccountType"/>
                   </xsd:sequence>
                 </xsd:complexType>
               </xsd:element>
@@ -8039,58 +8285,58 @@
         </xsd:complexContent>
       </xsd:complexType>
     </xsd:element>
-    <xsd:element name="SharedWithDetails" ma:internalName="SharedWithDetails" ma:index="15" ma:readOnly="true" ma:displayName="Shared With Details" ma:hidden="true" nillable="true">
+    <xsd:element ma:readOnly="true" nillable="true" ma:hidden="true" ma:internalName="SharedWithDetails" ma:displayName="Shared With Details" ma:index="15" name="SharedWithDetails">
       <xsd:simpleType>
         <xsd:restriction base="dms:Note"/>
       </xsd:simpleType>
     </xsd:element>
   </xsd:schema>
-  <xsd:schema xmlns:pc="http://schemas.microsoft.com/office/infopath/2007/PartnerControls" xmlns:dms="http://schemas.microsoft.com/office/2006/documentManagement/types" xmlns:xs="http://www.w3.org/2001/XMLSchema" xmlns:xsd="http://www.w3.org/2001/XMLSchema" elementFormDefault="qualified" targetNamespace="230e9df3-be65-4c73-a93b-d1236ebd677e">
+  <xsd:schema xmlns:dms="http://schemas.microsoft.com/office/2006/documentManagement/types" xmlns:xs="http://www.w3.org/2001/XMLSchema" xmlns:pc="http://schemas.microsoft.com/office/infopath/2007/PartnerControls" xmlns:xsd="http://www.w3.org/2001/XMLSchema" elementFormDefault="qualified" targetNamespace="230e9df3-be65-4c73-a93b-d1236ebd677e">
     <xsd:import namespace="http://schemas.microsoft.com/office/2006/documentManagement/types"/>
     <xsd:import namespace="http://schemas.microsoft.com/office/infopath/2007/PartnerControls"/>
-    <xsd:element name="TaxCatchAll" ma:list="{3f6bfcbc-3db3-4ae6-bd76-326f0798ad28}" ma:showField="CatchAllData" ma:internalName="TaxCatchAll" ma:index="23" ma:readOnly="false" ma:displayName="Taxonomy Catch All Column" ma:web="16c05727-aa75-4e4a-9b5f-8a80a1165891" ma:hidden="true" nillable="true">
+    <xsd:element ma:web="16c05727-aa75-4e4a-9b5f-8a80a1165891" ma:readOnly="false" nillable="true" ma:hidden="true" ma:internalName="TaxCatchAll" ma:displayName="Taxonomy Catch All Column" ma:index="23" ma:showField="CatchAllData" ma:list="{3f6bfcbc-3db3-4ae6-bd76-326f0798ad28}" name="TaxCatchAll">
       <xsd:complexType>
         <xsd:complexContent>
           <xsd:extension base="dms:MultiChoiceLookup">
             <xsd:sequence>
-              <xsd:element name="Value" type="dms:Lookup" maxOccurs="unbounded" nillable="true" minOccurs="0"/>
+              <xsd:element nillable="true" type="dms:Lookup" maxOccurs="unbounded" minOccurs="0" name="Value"/>
             </xsd:sequence>
           </xsd:extension>
         </xsd:complexContent>
       </xsd:complexType>
     </xsd:element>
   </xsd:schema>
-  <xsd:schema xmlns:dcterms="http://purl.org/dc/terms/" xmlns:xsi="http://www.w3.org/2001/XMLSchema-instance" xmlns:dc="http://purl.org/dc/elements/1.1/" xmlns:odoc="http://schemas.microsoft.com/internal/obd" xmlns:xsd="http://www.w3.org/2001/XMLSchema" xmlns="http://schemas.openxmlformats.org/package/2006/metadata/core-properties" attributeFormDefault="unqualified" blockDefault="#all" elementFormDefault="qualified" targetNamespace="http://schemas.openxmlformats.org/package/2006/metadata/core-properties">
+  <xsd:schema xmlns="http://schemas.openxmlformats.org/package/2006/metadata/core-properties" xmlns:dcterms="http://purl.org/dc/terms/" xmlns:odoc="http://schemas.microsoft.com/internal/obd" xmlns:xsd="http://www.w3.org/2001/XMLSchema" xmlns:dc="http://purl.org/dc/elements/1.1/" xmlns:xsi="http://www.w3.org/2001/XMLSchema-instance" elementFormDefault="qualified" attributeFormDefault="unqualified" blockDefault="#all" targetNamespace="http://schemas.openxmlformats.org/package/2006/metadata/core-properties">
     <xsd:import schemaLocation="http://dublincore.org/schemas/xmls/qdc/2003/04/02/dc.xsd" namespace="http://purl.org/dc/elements/1.1/"/>
     <xsd:import schemaLocation="http://dublincore.org/schemas/xmls/qdc/2003/04/02/dcterms.xsd" namespace="http://purl.org/dc/terms/"/>
-    <xsd:element name="coreProperties" type="CT_coreProperties"/>
+    <xsd:element type="CT_coreProperties" name="coreProperties"/>
     <xsd:complexType name="CT_coreProperties">
       <xsd:all>
         <xsd:element ref="dc:creator" maxOccurs="1" minOccurs="0"/>
         <xsd:element ref="dcterms:created" maxOccurs="1" minOccurs="0"/>
         <xsd:element ref="dc:identifier" maxOccurs="1" minOccurs="0"/>
-        <xsd:element name="contentType" ma:displayName="Content Type" type="xsd:string" maxOccurs="1" minOccurs="0"/>
-        <xsd:element ma:index="1" ma:displayName="Title" ref="dc:title" maxOccurs="1" minOccurs="0"/>
+        <xsd:element type="xsd:string" ma:displayName="Content Type" maxOccurs="1" minOccurs="0" name="contentType"/>
+        <xsd:element ref="dc:title" ma:displayName="Title" ma:index="1" maxOccurs="1" minOccurs="0"/>
         <xsd:element ref="dc:subject" maxOccurs="1" minOccurs="0"/>
         <xsd:element ref="dc:description" maxOccurs="1" minOccurs="0"/>
-        <xsd:element name="keywords" type="xsd:string" maxOccurs="1" minOccurs="0"/>
+        <xsd:element type="xsd:string" maxOccurs="1" minOccurs="0" name="keywords"/>
         <xsd:element ref="dc:language" maxOccurs="1" minOccurs="0"/>
-        <xsd:element name="category" type="xsd:string" maxOccurs="1" minOccurs="0"/>
-        <xsd:element name="version" type="xsd:string" maxOccurs="1" minOccurs="0"/>
-        <xsd:element name="revision" type="xsd:string" maxOccurs="1" minOccurs="0">
+        <xsd:element type="xsd:string" maxOccurs="1" minOccurs="0" name="category"/>
+        <xsd:element type="xsd:string" maxOccurs="1" minOccurs="0" name="version"/>
+        <xsd:element type="xsd:string" maxOccurs="1" minOccurs="0" name="revision">
           <xsd:annotation>
             <xsd:documentation>
                         This value indicates the number of saves or revisions. The application is responsible for updating this value after each revision.
                     </xsd:documentation>
           </xsd:annotation>
         </xsd:element>
-        <xsd:element name="lastModifiedBy" type="xsd:string" maxOccurs="1" minOccurs="0"/>
+        <xsd:element type="xsd:string" maxOccurs="1" minOccurs="0" name="lastModifiedBy"/>
         <xsd:element ref="dcterms:modified" maxOccurs="1" minOccurs="0"/>
-        <xsd:element name="contentStatus" type="xsd:string" maxOccurs="1" minOccurs="0"/>
+        <xsd:element type="xsd:string" maxOccurs="1" minOccurs="0" name="contentStatus"/>
       </xsd:all>
     </xsd:complexType>
   </xsd:schema>
-  <xs:schema xmlns:pc="http://schemas.microsoft.com/office/infopath/2007/PartnerControls" xmlns:xs="http://www.w3.org/2001/XMLSchema" attributeFormDefault="unqualified" elementFormDefault="qualified" targetNamespace="http://schemas.microsoft.com/office/infopath/2007/PartnerControls">
+  <xs:schema xmlns:xs="http://www.w3.org/2001/XMLSchema" xmlns:pc="http://schemas.microsoft.com/office/infopath/2007/PartnerControls" elementFormDefault="qualified" attributeFormDefault="unqualified" targetNamespace="http://schemas.microsoft.com/office/infopath/2007/PartnerControls">
     <xs:element name="Person">
       <xs:complexType>
         <xs:sequence>
@@ -8100,9 +8346,9 @@
         </xs:sequence>
       </xs:complexType>
     </xs:element>
-    <xs:element name="DisplayName" type="xs:string"/>
-    <xs:element name="AccountId" type="xs:string"/>
-    <xs:element name="AccountType" type="xs:string"/>
+    <xs:element type="xs:string" name="DisplayName"/>
+    <xs:element type="xs:string" name="AccountId"/>
+    <xs:element type="xs:string" name="AccountType"/>
     <xs:element name="BDCAssociatedEntity">
       <xs:complexType>
         <xs:sequence>
@@ -8114,10 +8360,10 @@
         <xs:attribute ref="pc:AssociationName"/>
       </xs:complexType>
     </xs:element>
-    <xs:attribute name="EntityNamespace" type="xs:string"/>
-    <xs:attribute name="EntityName" type="xs:string"/>
-    <xs:attribute name="SystemInstanceName" type="xs:string"/>
-    <xs:attribute name="AssociationName" type="xs:string"/>
+    <xs:attribute type="xs:string" name="EntityNamespace"/>
+    <xs:attribute type="xs:string" name="EntityName"/>
+    <xs:attribute type="xs:string" name="SystemInstanceName"/>
+    <xs:attribute type="xs:string" name="AssociationName"/>
     <xs:element name="BDCEntity">
       <xs:complexType>
         <xs:sequence>
@@ -8131,13 +8377,13 @@
         </xs:sequence>
       </xs:complexType>
     </xs:element>
-    <xs:element name="EntityDisplayName" type="xs:string"/>
-    <xs:element name="EntityInstanceReference" type="xs:string"/>
-    <xs:element name="EntityId1" type="xs:string"/>
-    <xs:element name="EntityId2" type="xs:string"/>
-    <xs:element name="EntityId3" type="xs:string"/>
-    <xs:element name="EntityId4" type="xs:string"/>
-    <xs:element name="EntityId5" type="xs:string"/>
+    <xs:element type="xs:string" name="EntityDisplayName"/>
+    <xs:element type="xs:string" name="EntityInstanceReference"/>
+    <xs:element type="xs:string" name="EntityId1"/>
+    <xs:element type="xs:string" name="EntityId2"/>
+    <xs:element type="xs:string" name="EntityId3"/>
+    <xs:element type="xs:string" name="EntityId4"/>
+    <xs:element type="xs:string" name="EntityId5"/>
     <xs:element name="Terms">
       <xs:complexType>
         <xs:sequence>
@@ -8153,43 +8399,14 @@
         </xs:sequence>
       </xs:complexType>
     </xs:element>
-    <xs:element name="TermName" type="xs:string"/>
-    <xs:element name="TermId" type="xs:string"/>
+    <xs:element type="xs:string" name="TermName"/>
+    <xs:element type="xs:string" name="TermId"/>
   </xs:schema>
 </ct:contentTypeSchema>
 </file>
 
-<file path=customXml/item2.xml><?xml version="1.0" encoding="utf-8"?>
-<p:properties xmlns:xsi="http://www.w3.org/2001/XMLSchema-instance" xmlns:pc="http://schemas.microsoft.com/office/infopath/2007/PartnerControls" xmlns:p="http://schemas.microsoft.com/office/2006/metadata/properties">
-  <documentManagement>
-    <_ip_UnifiedCompliancePolicyUIAction xmlns="http://schemas.microsoft.com/sharepoint/v3" xsi:nil="true"/>
-    <Image xmlns="71af3243-3dd4-4a8d-8c0d-dd76da1f02a5">
-      <Url xsi:nil="true"/>
-      <Description xsi:nil="true"/>
-    </Image>
-    <Status xmlns="71af3243-3dd4-4a8d-8c0d-dd76da1f02a5">Not started</Status>
-    <Background xmlns="71af3243-3dd4-4a8d-8c0d-dd76da1f02a5">false</Background>
-    <_ip_UnifiedCompliancePolicyProperties xmlns="http://schemas.microsoft.com/sharepoint/v3" xsi:nil="true"/>
-    <ImageTagsTaxHTField xmlns="71af3243-3dd4-4a8d-8c0d-dd76da1f02a5">
-      <Terms xmlns="http://schemas.microsoft.com/office/infopath/2007/PartnerControls"/>
-    </ImageTagsTaxHTField>
-    <TaxCatchAll xmlns="230e9df3-be65-4c73-a93b-d1236ebd677e" xsi:nil="true"/>
-    <MediaServiceKeyPoints xmlns="71af3243-3dd4-4a8d-8c0d-dd76da1f02a5" xsi:nil="true"/>
-  </documentManagement>
-</p:properties>
-</file>
-
-<file path=customXml/item3.xml><?xml version="1.0" encoding="utf-8"?>
-<?mso-contentType ?>
-<FormTemplates xmlns="http://schemas.microsoft.com/sharepoint/v3/contenttype/forms">
-  <Display>DocumentLibraryForm</Display>
-  <Edit>DocumentLibraryForm</Edit>
-  <New>DocumentLibraryForm</New>
-</FormTemplates>
-</file>
-
 <file path=customXml/itemProps1.xml><?xml version="1.0" encoding="utf-8"?>
-<ds:datastoreItem xmlns:ds="http://schemas.openxmlformats.org/officeDocument/2006/customXml" ds:itemID="{F1773DEF-F3EB-4EBC-916F-5D6A2722CF6F}">
+<ds:datastoreItem xmlns:ds="http://schemas.openxmlformats.org/officeDocument/2006/customXml" ds:itemID="{B68BEF44-5CE4-407D-801F-ABCD28C15FEF}">
   <ds:schemaRefs/>
 </ds:datastoreItem>
 </file>
@@ -8201,7 +8418,7 @@
 </file>
 
 <file path=customXml/itemProps3.xml><?xml version="1.0" encoding="utf-8"?>
-<ds:datastoreItem xmlns:ds="http://schemas.openxmlformats.org/officeDocument/2006/customXml" ds:itemID="{B68BEF44-5CE4-407D-801F-ABCD28C15FEF}">
+<ds:datastoreItem xmlns:ds="http://schemas.openxmlformats.org/officeDocument/2006/customXml" ds:itemID="{F1773DEF-F3EB-4EBC-916F-5D6A2722CF6F}">
   <ds:schemaRefs/>
 </ds:datastoreItem>
 </file>
--- a/src/Resume_CV/SimpleCV.docx
+++ b/src/Resume_CV/SimpleCV.docx
@@ -1368,86 +1368,17 @@
             <w:spacing w:before="0" w:beforeAutospacing="0" w:after="160" w:afterAutospacing="0" w:line="240" w:lineRule="auto"/>
             <w:ind w:left="720" w:right="0" w:hanging="360"/>
             <w:jc w:val="left"/>
-          </w:pPr>
-          <w:r>
             <w:rPr>
               <w:rFonts w:hint="default"/>
               <w:lang w:val="en-US"/>
             </w:rPr>
-            <w:t>D</w:t>
-          </w:r>
-          <w:r>
-            <w:t>evelop</w:t>
-          </w:r>
+          </w:pPr>
           <w:r>
             <w:rPr>
               <w:rFonts w:hint="default"/>
               <w:lang w:val="en-US"/>
             </w:rPr>
-            <w:t>ed</w:t>
-          </w:r>
-          <w:r>
-            <w:t xml:space="preserve"> NEWS platform for </w:t>
-          </w:r>
-          <w:r>
-            <w:rPr>
-              <w:rFonts w:hint="default"/>
-              <w:lang w:val="en-US"/>
-            </w:rPr>
-            <w:t>W</w:t>
-          </w:r>
-          <w:r>
-            <w:t>eb</w:t>
-          </w:r>
-          <w:r>
-            <w:rPr>
-              <w:rFonts w:hint="default"/>
-              <w:lang w:val="en-US"/>
-            </w:rPr>
-            <w:t xml:space="preserve"> with</w:t>
-          </w:r>
-          <w:r>
-            <w:t xml:space="preserve"> </w:t>
-          </w:r>
-          <w:r>
-            <w:rPr>
-              <w:rFonts w:hint="default"/>
-              <w:lang w:val="en-US"/>
-            </w:rPr>
-            <w:t>Java S</w:t>
-          </w:r>
-          <w:r>
-            <w:t>pring boot, React</w:t>
-          </w:r>
-          <w:r>
-            <w:rPr>
-              <w:rFonts w:hint="default"/>
-              <w:lang w:val="en-US"/>
-            </w:rPr>
-            <w:t>Js with</w:t>
-          </w:r>
-          <w:r>
-            <w:t xml:space="preserve"> </w:t>
-          </w:r>
-          <w:r>
-            <w:rPr>
-              <w:rFonts w:hint="default"/>
-              <w:lang w:val="en-US"/>
-            </w:rPr>
-            <w:t>Typescript</w:t>
-          </w:r>
-          <w:r>
-            <w:t xml:space="preserve"> and </w:t>
-          </w:r>
-          <w:r>
-            <w:rPr>
-              <w:rFonts w:hint="default"/>
-              <w:lang w:val="en-US"/>
-            </w:rPr>
-            <w:t>leaded apps development</w:t>
-          </w:r>
-          <w:r>
-            <w:t>.</w:t>
+            <w:t>Developed NEWS platform for Web with Java Spring boot, ReactJs with Typescript and leaded apps development.</w:t>
           </w:r>
         </w:p>
         <w:p>
@@ -1464,8 +1395,35 @@
             </w:rPr>
           </w:pPr>
           <w:r>
+            <w:rPr>
+              <w:rFonts w:hint="default"/>
+              <w:lang w:val="en-US"/>
+            </w:rPr>
+            <w:t>Implement and consume RESTful APIs within a microservices architecture.</w:t>
+          </w:r>
+        </w:p>
+        <w:p>
+          <w:pPr>
+            <w:pStyle w:val="15"/>
+            <w:suppressLineNumbers w:val="0"/>
+            <w:bidi w:val="0"/>
+            <w:spacing w:before="0" w:beforeAutospacing="0" w:after="160" w:afterAutospacing="0" w:line="240" w:lineRule="auto"/>
+            <w:ind w:left="720" w:right="0" w:hanging="360"/>
+            <w:jc w:val="left"/>
+            <w:rPr>
+              <w:rFonts w:hint="default"/>
+              <w:lang w:val="en-US"/>
+            </w:rPr>
+          </w:pPr>
+          <w:r>
+            <w:rPr>
+              <w:rFonts w:hint="default"/>
+              <w:lang w:val="en-US"/>
+            </w:rPr>
             <w:t>Landed hand in</w:t>
           </w:r>
+          <w:bookmarkStart w:id="0" w:name="_GoBack"/>
+          <w:bookmarkEnd w:id="0"/>
           <w:r>
             <w:rPr>
               <w:rFonts w:hint="default"/>
@@ -2720,8 +2678,6 @@
                   </w:rPr>
                   <w:t>, types and Technologies</w:t>
                 </w:r>
-                <w:bookmarkStart w:id="0" w:name="_GoBack"/>
-                <w:bookmarkEnd w:id="0"/>
               </w:sdtContent>
             </w:sdt>
           </w:p>
@@ -5545,6 +5501,24 @@
       <w:lang w:val="en-US" w:eastAsia="zh-CN" w:bidi="ar"/>
     </w:rPr>
   </w:style>
+  <w:style w:type="paragraph" w:customStyle="1" w:styleId="49">
+    <w:name w:val="Default"/>
+    <w:qFormat/>
+    <w:uiPriority w:val="0"/>
+    <w:pPr>
+      <w:autoSpaceDE w:val="0"/>
+      <w:autoSpaceDN w:val="0"/>
+      <w:adjustRightInd w:val="0"/>
+      <w:spacing w:after="0" w:line="240" w:lineRule="auto"/>
+    </w:pPr>
+    <w:rPr>
+      <w:rFonts w:ascii="Sanchez" w:hAnsi="Sanchez" w:cs="Sanchez" w:eastAsiaTheme="minorHAnsi"/>
+      <w:color w:val="000000"/>
+      <w:sz w:val="24"/>
+      <w:szCs w:val="24"/>
+      <w:lang w:val="en-US" w:eastAsia="en-US" w:bidi="ar-SA"/>
+    </w:rPr>
+  </w:style>
 </w:styles>
 </file>
 
@@ -8065,37 +8039,8 @@
 </file>
 
 <file path=customXml/item1.xml><?xml version="1.0" encoding="utf-8"?>
-<?mso-contentType ?>
-<FormTemplates xmlns="http://schemas.microsoft.com/sharepoint/v3/contenttype/forms">
-  <Display>DocumentLibraryForm</Display>
-  <Edit>DocumentLibraryForm</Edit>
-  <New>DocumentLibraryForm</New>
-</FormTemplates>
-</file>
-
-<file path=customXml/item2.xml><?xml version="1.0" encoding="utf-8"?>
-<p:properties xmlns:pc="http://schemas.microsoft.com/office/infopath/2007/PartnerControls" xmlns:p="http://schemas.microsoft.com/office/2006/metadata/properties" xmlns:xsi="http://www.w3.org/2001/XMLSchema-instance">
-  <documentManagement>
-    <_ip_UnifiedCompliancePolicyUIAction xmlns="http://schemas.microsoft.com/sharepoint/v3" xsi:nil="true"/>
-    <Image xmlns="71af3243-3dd4-4a8d-8c0d-dd76da1f02a5">
-      <Url xsi:nil="true"/>
-      <Description xsi:nil="true"/>
-    </Image>
-    <Status xmlns="71af3243-3dd4-4a8d-8c0d-dd76da1f02a5">Not started</Status>
-    <Background xmlns="71af3243-3dd4-4a8d-8c0d-dd76da1f02a5">false</Background>
-    <_ip_UnifiedCompliancePolicyProperties xmlns="http://schemas.microsoft.com/sharepoint/v3" xsi:nil="true"/>
-    <ImageTagsTaxHTField xmlns="71af3243-3dd4-4a8d-8c0d-dd76da1f02a5">
-      <Terms xmlns="http://schemas.microsoft.com/office/infopath/2007/PartnerControls"/>
-    </ImageTagsTaxHTField>
-    <TaxCatchAll xmlns="230e9df3-be65-4c73-a93b-d1236ebd677e" xsi:nil="true"/>
-    <MediaServiceKeyPoints xmlns="71af3243-3dd4-4a8d-8c0d-dd76da1f02a5" xsi:nil="true"/>
-  </documentManagement>
-</p:properties>
-</file>
-
-<file path=customXml/item3.xml><?xml version="1.0" encoding="utf-8"?>
-<ct:contentTypeSchema xmlns:ma="http://schemas.microsoft.com/office/2006/metadata/properties/metaAttributes" xmlns:ct="http://schemas.microsoft.com/office/2006/metadata/contentType" ma:contentTypeScope="" ma:contentTypeName="Document" ct:_="" ma:_="" ma:contentTypeVersion="28" ma:versionID="60f5a4f2d2b0abadcf532d48ebf9cb71" ma:contentTypeID="0x01010079F111ED35F8CC479449609E8A0923A6" ma:contentTypeDescription="Create a new document.">
-  <xsd:schema xmlns:xs="http://www.w3.org/2001/XMLSchema" xmlns:ns1="http://schemas.microsoft.com/sharepoint/v3" xmlns:ns2="71af3243-3dd4-4a8d-8c0d-dd76da1f02a5" xmlns:ns3="16c05727-aa75-4e4a-9b5f-8a80a1165891" xmlns:ns4="230e9df3-be65-4c73-a93b-d1236ebd677e" xmlns:xsd="http://www.w3.org/2001/XMLSchema" xmlns:p="http://schemas.microsoft.com/office/2006/metadata/properties" ma:root="true" ns2:_="" ns4:_="" ma:fieldsID="7dd78129e6a1811f84807ad11c651531" ns1:_="" ns3:_="" targetNamespace="http://schemas.microsoft.com/office/2006/metadata/properties">
+<ct:contentTypeSchema xmlns:ct="http://schemas.microsoft.com/office/2006/metadata/contentType" xmlns:ma="http://schemas.microsoft.com/office/2006/metadata/properties/metaAttributes" ma:_="" ma:versionID="60f5a4f2d2b0abadcf532d48ebf9cb71" ma:contentTypeVersion="28" ma:contentTypeID="0x01010079F111ED35F8CC479449609E8A0923A6" ma:contentTypeName="Document" ma:contentTypeScope="" ma:contentTypeDescription="Create a new document." ct:_="">
+  <xsd:schema xmlns:ns4="230e9df3-be65-4c73-a93b-d1236ebd677e" xmlns:xsd="http://www.w3.org/2001/XMLSchema" xmlns:p="http://schemas.microsoft.com/office/2006/metadata/properties" xmlns:xs="http://www.w3.org/2001/XMLSchema" xmlns:ns1="http://schemas.microsoft.com/sharepoint/v3" xmlns:ns2="71af3243-3dd4-4a8d-8c0d-dd76da1f02a5" xmlns:ns3="16c05727-aa75-4e4a-9b5f-8a80a1165891" ns2:_="" targetNamespace="http://schemas.microsoft.com/office/2006/metadata/properties" ns4:_="" ma:fieldsID="7dd78129e6a1811f84807ad11c651531" ma:root="true" ns1:_="" ns3:_="">
     <xsd:import namespace="http://schemas.microsoft.com/sharepoint/v3"/>
     <xsd:import namespace="71af3243-3dd4-4a8d-8c0d-dd76da1f02a5"/>
     <xsd:import namespace="16c05727-aa75-4e4a-9b5f-8a80a1165891"/>
@@ -8137,24 +8082,24 @@
       </xsd:complexType>
     </xsd:element>
   </xsd:schema>
-  <xsd:schema xmlns:dms="http://schemas.microsoft.com/office/2006/documentManagement/types" xmlns:xs="http://www.w3.org/2001/XMLSchema" xmlns:pc="http://schemas.microsoft.com/office/infopath/2007/PartnerControls" xmlns:xsd="http://www.w3.org/2001/XMLSchema" elementFormDefault="qualified" targetNamespace="http://schemas.microsoft.com/sharepoint/v3">
+  <xsd:schema xmlns:pc="http://schemas.microsoft.com/office/infopath/2007/PartnerControls" xmlns:xsd="http://www.w3.org/2001/XMLSchema" xmlns:dms="http://schemas.microsoft.com/office/2006/documentManagement/types" xmlns:xs="http://www.w3.org/2001/XMLSchema" targetNamespace="http://schemas.microsoft.com/sharepoint/v3" elementFormDefault="qualified">
     <xsd:import namespace="http://schemas.microsoft.com/office/2006/documentManagement/types"/>
     <xsd:import namespace="http://schemas.microsoft.com/office/infopath/2007/PartnerControls"/>
-    <xsd:element ma:readOnly="false" nillable="true" ma:hidden="true" ma:internalName="_ip_UnifiedCompliancePolicyProperties" ma:displayName="Unified Compliance Policy Properties" ma:index="20" name="_ip_UnifiedCompliancePolicyProperties">
+    <xsd:element ma:index="20" ma:readOnly="false" ma:internalName="_ip_UnifiedCompliancePolicyProperties" name="_ip_UnifiedCompliancePolicyProperties" ma:displayName="Unified Compliance Policy Properties" nillable="true" ma:hidden="true">
       <xsd:simpleType>
         <xsd:restriction base="dms:Note"/>
       </xsd:simpleType>
     </xsd:element>
-    <xsd:element ma:readOnly="false" nillable="true" ma:hidden="true" ma:internalName="_ip_UnifiedCompliancePolicyUIAction" ma:displayName="Unified Compliance Policy UI Action" ma:index="21" name="_ip_UnifiedCompliancePolicyUIAction">
+    <xsd:element ma:index="21" ma:readOnly="false" ma:internalName="_ip_UnifiedCompliancePolicyUIAction" name="_ip_UnifiedCompliancePolicyUIAction" ma:displayName="Unified Compliance Policy UI Action" nillable="true" ma:hidden="true">
       <xsd:simpleType>
         <xsd:restriction base="dms:Text"/>
       </xsd:simpleType>
     </xsd:element>
   </xsd:schema>
-  <xsd:schema xmlns:dms="http://schemas.microsoft.com/office/2006/documentManagement/types" xmlns:xs="http://www.w3.org/2001/XMLSchema" xmlns:pc="http://schemas.microsoft.com/office/infopath/2007/PartnerControls" xmlns:xsd="http://www.w3.org/2001/XMLSchema" elementFormDefault="qualified" targetNamespace="71af3243-3dd4-4a8d-8c0d-dd76da1f02a5">
+  <xsd:schema xmlns:pc="http://schemas.microsoft.com/office/infopath/2007/PartnerControls" xmlns:xsd="http://www.w3.org/2001/XMLSchema" xmlns:dms="http://schemas.microsoft.com/office/2006/documentManagement/types" xmlns:xs="http://www.w3.org/2001/XMLSchema" targetNamespace="71af3243-3dd4-4a8d-8c0d-dd76da1f02a5" elementFormDefault="qualified">
     <xsd:import namespace="http://schemas.microsoft.com/office/2006/documentManagement/types"/>
     <xsd:import namespace="http://schemas.microsoft.com/office/infopath/2007/PartnerControls"/>
-    <xsd:element ma:format="Dropdown" ma:readOnly="false" nillable="true" ma:internalName="Status" ma:displayName="Status" ma:index="2" ma:default="Not started" name="Status">
+    <xsd:element ma:index="2" ma:readOnly="false" ma:default="Not started" ma:format="Dropdown" ma:internalName="Status" name="Status" ma:displayName="Status" nillable="true">
       <xsd:simpleType>
         <xsd:restriction base="dms:Choice">
           <xsd:enumeration value="Not started"/>
@@ -8163,110 +8108,110 @@
         </xsd:restriction>
       </xsd:simpleType>
     </xsd:element>
-    <xsd:element ma:format="Image" ma:readOnly="false" nillable="true" ma:internalName="Image" ma:displayName="Image" ma:index="3" name="Image">
+    <xsd:element ma:index="3" ma:readOnly="false" ma:format="Image" ma:internalName="Image" name="Image" ma:displayName="Image" nillable="true">
       <xsd:complexType>
         <xsd:complexContent>
           <xsd:extension base="dms:URL">
             <xsd:sequence>
-              <xsd:element nillable="true" type="dms:ValidUrl" minOccurs="0" name="Url"/>
-              <xsd:element nillable="true" type="xsd:string" name="Description"/>
+              <xsd:element minOccurs="0" type="dms:ValidUrl" name="Url" nillable="true"/>
+              <xsd:element type="xsd:string" name="Description" nillable="true"/>
             </xsd:sequence>
           </xsd:extension>
         </xsd:complexContent>
       </xsd:complexType>
     </xsd:element>
-    <xsd:element ma:readOnly="true" nillable="true" ma:hidden="true" ma:internalName="MediaServiceMetadata" ma:displayName="MediaServiceMetadata" ma:index="8" name="MediaServiceMetadata">
+    <xsd:element ma:index="8" ma:readOnly="true" ma:internalName="MediaServiceMetadata" name="MediaServiceMetadata" ma:displayName="MediaServiceMetadata" nillable="true" ma:hidden="true">
       <xsd:simpleType>
         <xsd:restriction base="dms:Note"/>
       </xsd:simpleType>
     </xsd:element>
-    <xsd:element ma:readOnly="true" nillable="true" ma:hidden="true" ma:internalName="MediaServiceFastMetadata" ma:displayName="MediaServiceFastMetadata" ma:index="9" name="MediaServiceFastMetadata">
+    <xsd:element ma:index="9" ma:readOnly="true" ma:internalName="MediaServiceFastMetadata" name="MediaServiceFastMetadata" ma:displayName="MediaServiceFastMetadata" nillable="true" ma:hidden="true">
       <xsd:simpleType>
         <xsd:restriction base="dms:Note"/>
       </xsd:simpleType>
     </xsd:element>
-    <xsd:element ma:readOnly="true" nillable="true" ma:hidden="true" ma:internalName="MediaServiceOCR" ma:displayName="MediaServiceOCR" ma:index="10" name="MediaServiceOCR">
+    <xsd:element ma:index="10" ma:readOnly="true" ma:internalName="MediaServiceOCR" name="MediaServiceOCR" ma:displayName="MediaServiceOCR" nillable="true" ma:hidden="true">
       <xsd:simpleType>
         <xsd:restriction base="dms:Note"/>
       </xsd:simpleType>
     </xsd:element>
-    <xsd:element ma:readOnly="true" nillable="true" ma:hidden="true" ma:internalName="MediaServiceAutoTags" ma:displayName="MediaServiceAutoTags" ma:index="11" name="MediaServiceAutoTags">
+    <xsd:element ma:index="11" ma:readOnly="true" ma:internalName="MediaServiceAutoTags" name="MediaServiceAutoTags" ma:displayName="MediaServiceAutoTags" nillable="true" ma:hidden="true">
       <xsd:simpleType>
         <xsd:restriction base="dms:Text"/>
       </xsd:simpleType>
     </xsd:element>
-    <xsd:element ma:readOnly="true" nillable="true" ma:hidden="true" ma:internalName="MediaServiceEventHashCode" ma:displayName="MediaServiceEventHashCode" ma:index="12" name="MediaServiceEventHashCode">
+    <xsd:element ma:index="12" ma:readOnly="true" ma:internalName="MediaServiceEventHashCode" name="MediaServiceEventHashCode" ma:displayName="MediaServiceEventHashCode" nillable="true" ma:hidden="true">
       <xsd:simpleType>
         <xsd:restriction base="dms:Text"/>
       </xsd:simpleType>
     </xsd:element>
-    <xsd:element ma:readOnly="true" nillable="true" ma:hidden="true" ma:internalName="MediaServiceGenerationTime" ma:displayName="MediaServiceGenerationTime" ma:index="13" name="MediaServiceGenerationTime">
+    <xsd:element ma:index="13" ma:readOnly="true" ma:internalName="MediaServiceGenerationTime" name="MediaServiceGenerationTime" ma:displayName="MediaServiceGenerationTime" nillable="true" ma:hidden="true">
       <xsd:simpleType>
         <xsd:restriction base="dms:Text"/>
       </xsd:simpleType>
     </xsd:element>
-    <xsd:element ma:readOnly="true" nillable="true" ma:hidden="true" ma:internalName="MediaServiceAutoKeyPoints" ma:displayName="MediaServiceAutoKeyPoints" ma:index="16" name="MediaServiceAutoKeyPoints">
+    <xsd:element ma:index="16" ma:readOnly="true" ma:internalName="MediaServiceAutoKeyPoints" name="MediaServiceAutoKeyPoints" ma:displayName="MediaServiceAutoKeyPoints" nillable="true" ma:hidden="true">
       <xsd:simpleType>
         <xsd:restriction base="dms:Note"/>
       </xsd:simpleType>
     </xsd:element>
-    <xsd:element ma:readOnly="false" nillable="true" ma:hidden="true" ma:internalName="MediaServiceKeyPoints" ma:displayName="KeyPoints" ma:index="17" name="MediaServiceKeyPoints">
+    <xsd:element ma:index="17" ma:readOnly="false" ma:internalName="MediaServiceKeyPoints" name="MediaServiceKeyPoints" ma:displayName="KeyPoints" nillable="true" ma:hidden="true">
       <xsd:simpleType>
         <xsd:restriction base="dms:Note"/>
       </xsd:simpleType>
     </xsd:element>
-    <xsd:element ma:readOnly="true" nillable="true" ma:hidden="true" ma:internalName="MediaServiceDateTaken" ma:displayName="MediaServiceDateTaken" ma:index="18" name="MediaServiceDateTaken">
+    <xsd:element ma:index="18" ma:readOnly="true" ma:internalName="MediaServiceDateTaken" name="MediaServiceDateTaken" ma:displayName="MediaServiceDateTaken" nillable="true" ma:hidden="true">
       <xsd:simpleType>
         <xsd:restriction base="dms:Text"/>
       </xsd:simpleType>
     </xsd:element>
-    <xsd:element ma:taxonomyMulti="true" ma:anchorId="fba54fb3-c3e1-fe81-a776-ca4b69148c4d" ma:readOnly="false" ma:taxonomyFieldName="MediaServiceImageTags" nillable="true" ma:fieldId="{5cf76f15-5ced-4ddc-b409-7134ff3c332f}" ma:sspId="e385fb40-52d4-4fae-9c5b-3e8ff8a5878e" ma:internalName="ImageTagsTaxHTField" ma:taxonomy="true" ma:displayName="Image Tags" ma:index="25" ma:open="true" ma:isKeyword="false" name="ImageTagsTaxHTField" ma:termSetId="09814cd3-568e-fe90-9814-8d621ff8fb84">
+    <xsd:element ma:index="25" ma:anchorId="fba54fb3-c3e1-fe81-a776-ca4b69148c4d" ma:isKeyword="false" ma:readOnly="false" ma:open="true" ma:taxonomyFieldName="MediaServiceImageTags" ma:taxonomyMulti="true" ma:termSetId="09814cd3-568e-fe90-9814-8d621ff8fb84" ma:taxonomy="true" ma:internalName="ImageTagsTaxHTField" name="ImageTagsTaxHTField" ma:displayName="Image Tags" nillable="true" ma:fieldId="{5cf76f15-5ced-4ddc-b409-7134ff3c332f}" ma:sspId="e385fb40-52d4-4fae-9c5b-3e8ff8a5878e">
       <xsd:complexType>
         <xsd:sequence>
           <xsd:element ref="pc:Terms" maxOccurs="1" minOccurs="0"/>
         </xsd:sequence>
       </xsd:complexType>
     </xsd:element>
-    <xsd:element ma:readOnly="true" nillable="true" ma:hidden="true" ma:internalName="MediaServiceLocation" ma:displayName="Location" ma:index="26" name="MediaServiceLocation">
+    <xsd:element ma:index="26" ma:readOnly="true" ma:internalName="MediaServiceLocation" name="MediaServiceLocation" ma:displayName="Location" nillable="true" ma:hidden="true">
       <xsd:simpleType>
         <xsd:restriction base="dms:Text"/>
       </xsd:simpleType>
     </xsd:element>
-    <xsd:element ma:readOnly="true" nillable="true" ma:hidden="true" ma:internalName="MediaLengthInSeconds" ma:displayName="MediaLengthInSeconds" ma:index="27" name="MediaLengthInSeconds">
+    <xsd:element ma:index="27" ma:readOnly="true" ma:internalName="MediaLengthInSeconds" name="MediaLengthInSeconds" ma:displayName="MediaLengthInSeconds" nillable="true" ma:hidden="true">
       <xsd:simpleType>
         <xsd:restriction base="dms:Unknown"/>
       </xsd:simpleType>
     </xsd:element>
-    <xsd:element ma:format="Dropdown" nillable="true" ma:internalName="Background" ma:displayName="Background" ma:index="28" ma:default="0" name="Background">
+    <xsd:element ma:index="28" ma:default="0" ma:format="Dropdown" ma:internalName="Background" name="Background" ma:displayName="Background" nillable="true">
       <xsd:simpleType>
         <xsd:restriction base="dms:Boolean"/>
       </xsd:simpleType>
     </xsd:element>
-    <xsd:element ma:readOnly="true" nillable="true" ma:hidden="true" ma:internalName="MediaServiceSearchProperties" ma:displayName="MediaServiceSearchProperties" ma:index="29" name="MediaServiceSearchProperties">
+    <xsd:element ma:index="29" ma:readOnly="true" ma:internalName="MediaServiceSearchProperties" name="MediaServiceSearchProperties" ma:displayName="MediaServiceSearchProperties" nillable="true" ma:hidden="true">
       <xsd:simpleType>
         <xsd:restriction base="dms:Note"/>
       </xsd:simpleType>
     </xsd:element>
-    <xsd:element ma:readOnly="true" nillable="true" ma:hidden="true" ma:internalName="MediaServiceDocTags" ma:displayName="MediaServiceDocTags" ma:index="30" name="MediaServiceDocTags">
+    <xsd:element ma:index="30" ma:readOnly="true" ma:internalName="MediaServiceDocTags" name="MediaServiceDocTags" ma:displayName="MediaServiceDocTags" nillable="true" ma:hidden="true">
       <xsd:simpleType>
         <xsd:restriction base="dms:Note"/>
       </xsd:simpleType>
     </xsd:element>
-    <xsd:element ma:readOnly="true" nillable="true" ma:hidden="true" ma:indexed="true" ma:internalName="MediaServiceObjectDetectorVersions" ma:displayName="MediaServiceObjectDetectorVersions" ma:index="31" ma:description="" name="MediaServiceObjectDetectorVersions">
+    <xsd:element ma:indexed="true" ma:index="31" ma:readOnly="true" ma:internalName="MediaServiceObjectDetectorVersions" name="MediaServiceObjectDetectorVersions" ma:displayName="MediaServiceObjectDetectorVersions" nillable="true" ma:hidden="true" ma:description="">
       <xsd:simpleType>
         <xsd:restriction base="dms:Text"/>
       </xsd:simpleType>
     </xsd:element>
-    <xsd:element ma:readOnly="true" nillable="true" ma:hidden="true" ma:internalName="MediaServiceSystemTags" ma:displayName="MediaServiceSystemTags" ma:index="32" name="MediaServiceSystemTags">
+    <xsd:element ma:index="32" ma:readOnly="true" ma:internalName="MediaServiceSystemTags" name="MediaServiceSystemTags" ma:displayName="MediaServiceSystemTags" nillable="true" ma:hidden="true">
       <xsd:simpleType>
         <xsd:restriction base="dms:Note"/>
       </xsd:simpleType>
     </xsd:element>
   </xsd:schema>
-  <xsd:schema xmlns:dms="http://schemas.microsoft.com/office/2006/documentManagement/types" xmlns:xs="http://www.w3.org/2001/XMLSchema" xmlns:pc="http://schemas.microsoft.com/office/infopath/2007/PartnerControls" xmlns:xsd="http://www.w3.org/2001/XMLSchema" elementFormDefault="qualified" targetNamespace="16c05727-aa75-4e4a-9b5f-8a80a1165891">
+  <xsd:schema xmlns:pc="http://schemas.microsoft.com/office/infopath/2007/PartnerControls" xmlns:xsd="http://www.w3.org/2001/XMLSchema" xmlns:dms="http://schemas.microsoft.com/office/2006/documentManagement/types" xmlns:xs="http://www.w3.org/2001/XMLSchema" targetNamespace="16c05727-aa75-4e4a-9b5f-8a80a1165891" elementFormDefault="qualified">
     <xsd:import namespace="http://schemas.microsoft.com/office/2006/documentManagement/types"/>
     <xsd:import namespace="http://schemas.microsoft.com/office/infopath/2007/PartnerControls"/>
-    <xsd:element ma:readOnly="true" nillable="true" ma:hidden="true" ma:internalName="SharedWithUsers" ma:displayName="Shared With" ma:index="14" name="SharedWithUsers">
+    <xsd:element ma:index="14" ma:readOnly="true" ma:internalName="SharedWithUsers" name="SharedWithUsers" ma:displayName="Shared With" nillable="true" ma:hidden="true">
       <xsd:complexType>
         <xsd:complexContent>
           <xsd:extension base="dms:UserMulti">
@@ -8274,9 +8219,9 @@
               <xsd:element maxOccurs="unbounded" minOccurs="0" name="UserInfo">
                 <xsd:complexType>
                   <xsd:sequence>
-                    <xsd:element type="xsd:string" minOccurs="0" name="DisplayName"/>
-                    <xsd:element nillable="true" type="dms:UserId" minOccurs="0" name="AccountId"/>
-                    <xsd:element type="xsd:string" minOccurs="0" name="AccountType"/>
+                    <xsd:element minOccurs="0" type="xsd:string" name="DisplayName"/>
+                    <xsd:element minOccurs="0" type="dms:UserId" name="AccountId" nillable="true"/>
+                    <xsd:element minOccurs="0" type="xsd:string" name="AccountType"/>
                   </xsd:sequence>
                 </xsd:complexType>
               </xsd:element>
@@ -8285,58 +8230,58 @@
         </xsd:complexContent>
       </xsd:complexType>
     </xsd:element>
-    <xsd:element ma:readOnly="true" nillable="true" ma:hidden="true" ma:internalName="SharedWithDetails" ma:displayName="Shared With Details" ma:index="15" name="SharedWithDetails">
+    <xsd:element ma:index="15" ma:readOnly="true" ma:internalName="SharedWithDetails" name="SharedWithDetails" ma:displayName="Shared With Details" nillable="true" ma:hidden="true">
       <xsd:simpleType>
         <xsd:restriction base="dms:Note"/>
       </xsd:simpleType>
     </xsd:element>
   </xsd:schema>
-  <xsd:schema xmlns:dms="http://schemas.microsoft.com/office/2006/documentManagement/types" xmlns:xs="http://www.w3.org/2001/XMLSchema" xmlns:pc="http://schemas.microsoft.com/office/infopath/2007/PartnerControls" xmlns:xsd="http://www.w3.org/2001/XMLSchema" elementFormDefault="qualified" targetNamespace="230e9df3-be65-4c73-a93b-d1236ebd677e">
+  <xsd:schema xmlns:pc="http://schemas.microsoft.com/office/infopath/2007/PartnerControls" xmlns:xsd="http://www.w3.org/2001/XMLSchema" xmlns:dms="http://schemas.microsoft.com/office/2006/documentManagement/types" xmlns:xs="http://www.w3.org/2001/XMLSchema" targetNamespace="230e9df3-be65-4c73-a93b-d1236ebd677e" elementFormDefault="qualified">
     <xsd:import namespace="http://schemas.microsoft.com/office/2006/documentManagement/types"/>
     <xsd:import namespace="http://schemas.microsoft.com/office/infopath/2007/PartnerControls"/>
-    <xsd:element ma:web="16c05727-aa75-4e4a-9b5f-8a80a1165891" ma:readOnly="false" nillable="true" ma:hidden="true" ma:internalName="TaxCatchAll" ma:displayName="Taxonomy Catch All Column" ma:index="23" ma:showField="CatchAllData" ma:list="{3f6bfcbc-3db3-4ae6-bd76-326f0798ad28}" name="TaxCatchAll">
+    <xsd:element ma:showField="CatchAllData" ma:index="23" ma:list="{3f6bfcbc-3db3-4ae6-bd76-326f0798ad28}" ma:readOnly="false" ma:web="16c05727-aa75-4e4a-9b5f-8a80a1165891" ma:internalName="TaxCatchAll" name="TaxCatchAll" ma:displayName="Taxonomy Catch All Column" nillable="true" ma:hidden="true">
       <xsd:complexType>
         <xsd:complexContent>
           <xsd:extension base="dms:MultiChoiceLookup">
             <xsd:sequence>
-              <xsd:element nillable="true" type="dms:Lookup" maxOccurs="unbounded" minOccurs="0" name="Value"/>
+              <xsd:element maxOccurs="unbounded" minOccurs="0" type="dms:Lookup" name="Value" nillable="true"/>
             </xsd:sequence>
           </xsd:extension>
         </xsd:complexContent>
       </xsd:complexType>
     </xsd:element>
   </xsd:schema>
-  <xsd:schema xmlns="http://schemas.openxmlformats.org/package/2006/metadata/core-properties" xmlns:dcterms="http://purl.org/dc/terms/" xmlns:odoc="http://schemas.microsoft.com/internal/obd" xmlns:xsd="http://www.w3.org/2001/XMLSchema" xmlns:dc="http://purl.org/dc/elements/1.1/" xmlns:xsi="http://www.w3.org/2001/XMLSchema-instance" elementFormDefault="qualified" attributeFormDefault="unqualified" blockDefault="#all" targetNamespace="http://schemas.openxmlformats.org/package/2006/metadata/core-properties">
-    <xsd:import schemaLocation="http://dublincore.org/schemas/xmls/qdc/2003/04/02/dc.xsd" namespace="http://purl.org/dc/elements/1.1/"/>
-    <xsd:import schemaLocation="http://dublincore.org/schemas/xmls/qdc/2003/04/02/dcterms.xsd" namespace="http://purl.org/dc/terms/"/>
+  <xsd:schema xmlns:xsd="http://www.w3.org/2001/XMLSchema" xmlns:odoc="http://schemas.microsoft.com/internal/obd" xmlns:dc="http://purl.org/dc/elements/1.1/" xmlns:xsi="http://www.w3.org/2001/XMLSchema-instance" xmlns:dcterms="http://purl.org/dc/terms/" xmlns="http://schemas.openxmlformats.org/package/2006/metadata/core-properties" attributeFormDefault="unqualified" targetNamespace="http://schemas.openxmlformats.org/package/2006/metadata/core-properties" elementFormDefault="qualified" blockDefault="#all">
+    <xsd:import namespace="http://purl.org/dc/elements/1.1/" schemaLocation="http://dublincore.org/schemas/xmls/qdc/2003/04/02/dc.xsd"/>
+    <xsd:import namespace="http://purl.org/dc/terms/" schemaLocation="http://dublincore.org/schemas/xmls/qdc/2003/04/02/dcterms.xsd"/>
     <xsd:element type="CT_coreProperties" name="coreProperties"/>
     <xsd:complexType name="CT_coreProperties">
       <xsd:all>
         <xsd:element ref="dc:creator" maxOccurs="1" minOccurs="0"/>
         <xsd:element ref="dcterms:created" maxOccurs="1" minOccurs="0"/>
         <xsd:element ref="dc:identifier" maxOccurs="1" minOccurs="0"/>
-        <xsd:element type="xsd:string" ma:displayName="Content Type" maxOccurs="1" minOccurs="0" name="contentType"/>
-        <xsd:element ref="dc:title" ma:displayName="Title" ma:index="1" maxOccurs="1" minOccurs="0"/>
+        <xsd:element maxOccurs="1" minOccurs="0" type="xsd:string" name="contentType" ma:displayName="Content Type"/>
+        <xsd:element ref="dc:title" ma:index="1" maxOccurs="1" minOccurs="0" ma:displayName="Title"/>
         <xsd:element ref="dc:subject" maxOccurs="1" minOccurs="0"/>
         <xsd:element ref="dc:description" maxOccurs="1" minOccurs="0"/>
-        <xsd:element type="xsd:string" maxOccurs="1" minOccurs="0" name="keywords"/>
+        <xsd:element maxOccurs="1" minOccurs="0" type="xsd:string" name="keywords"/>
         <xsd:element ref="dc:language" maxOccurs="1" minOccurs="0"/>
-        <xsd:element type="xsd:string" maxOccurs="1" minOccurs="0" name="category"/>
-        <xsd:element type="xsd:string" maxOccurs="1" minOccurs="0" name="version"/>
-        <xsd:element type="xsd:string" maxOccurs="1" minOccurs="0" name="revision">
+        <xsd:element maxOccurs="1" minOccurs="0" type="xsd:string" name="category"/>
+        <xsd:element maxOccurs="1" minOccurs="0" type="xsd:string" name="version"/>
+        <xsd:element maxOccurs="1" minOccurs="0" type="xsd:string" name="revision">
           <xsd:annotation>
             <xsd:documentation>
                         This value indicates the number of saves or revisions. The application is responsible for updating this value after each revision.
                     </xsd:documentation>
           </xsd:annotation>
         </xsd:element>
-        <xsd:element type="xsd:string" maxOccurs="1" minOccurs="0" name="lastModifiedBy"/>
+        <xsd:element maxOccurs="1" minOccurs="0" type="xsd:string" name="lastModifiedBy"/>
         <xsd:element ref="dcterms:modified" maxOccurs="1" minOccurs="0"/>
-        <xsd:element type="xsd:string" maxOccurs="1" minOccurs="0" name="contentStatus"/>
+        <xsd:element maxOccurs="1" minOccurs="0" type="xsd:string" name="contentStatus"/>
       </xsd:all>
     </xsd:complexType>
   </xsd:schema>
-  <xs:schema xmlns:xs="http://www.w3.org/2001/XMLSchema" xmlns:pc="http://schemas.microsoft.com/office/infopath/2007/PartnerControls" elementFormDefault="qualified" attributeFormDefault="unqualified" targetNamespace="http://schemas.microsoft.com/office/infopath/2007/PartnerControls">
+  <xs:schema xmlns:pc="http://schemas.microsoft.com/office/infopath/2007/PartnerControls" xmlns:xs="http://www.w3.org/2001/XMLSchema" attributeFormDefault="unqualified" targetNamespace="http://schemas.microsoft.com/office/infopath/2007/PartnerControls" elementFormDefault="qualified">
     <xs:element name="Person">
       <xs:complexType>
         <xs:sequence>
@@ -8405,8 +8350,37 @@
 </ct:contentTypeSchema>
 </file>
 
+<file path=customXml/item2.xml><?xml version="1.0" encoding="utf-8"?>
+<p:properties xmlns:pc="http://schemas.microsoft.com/office/infopath/2007/PartnerControls" xmlns:p="http://schemas.microsoft.com/office/2006/metadata/properties" xmlns:xsi="http://www.w3.org/2001/XMLSchema-instance">
+  <documentManagement>
+    <_ip_UnifiedCompliancePolicyUIAction xmlns="http://schemas.microsoft.com/sharepoint/v3" xsi:nil="true"/>
+    <Image xmlns="71af3243-3dd4-4a8d-8c0d-dd76da1f02a5">
+      <Url xsi:nil="true"/>
+      <Description xsi:nil="true"/>
+    </Image>
+    <Status xmlns="71af3243-3dd4-4a8d-8c0d-dd76da1f02a5">Not started</Status>
+    <Background xmlns="71af3243-3dd4-4a8d-8c0d-dd76da1f02a5">false</Background>
+    <_ip_UnifiedCompliancePolicyProperties xmlns="http://schemas.microsoft.com/sharepoint/v3" xsi:nil="true"/>
+    <ImageTagsTaxHTField xmlns="71af3243-3dd4-4a8d-8c0d-dd76da1f02a5">
+      <Terms xmlns="http://schemas.microsoft.com/office/infopath/2007/PartnerControls"/>
+    </ImageTagsTaxHTField>
+    <TaxCatchAll xmlns="230e9df3-be65-4c73-a93b-d1236ebd677e" xsi:nil="true"/>
+    <MediaServiceKeyPoints xmlns="71af3243-3dd4-4a8d-8c0d-dd76da1f02a5" xsi:nil="true"/>
+  </documentManagement>
+</p:properties>
+</file>
+
+<file path=customXml/item3.xml><?xml version="1.0" encoding="utf-8"?>
+<?mso-contentType ?>
+<FormTemplates xmlns="http://schemas.microsoft.com/sharepoint/v3/contenttype/forms">
+  <Display>DocumentLibraryForm</Display>
+  <Edit>DocumentLibraryForm</Edit>
+  <New>DocumentLibraryForm</New>
+</FormTemplates>
+</file>
+
 <file path=customXml/itemProps1.xml><?xml version="1.0" encoding="utf-8"?>
-<ds:datastoreItem xmlns:ds="http://schemas.openxmlformats.org/officeDocument/2006/customXml" ds:itemID="{B68BEF44-5CE4-407D-801F-ABCD28C15FEF}">
+<ds:datastoreItem xmlns:ds="http://schemas.openxmlformats.org/officeDocument/2006/customXml" ds:itemID="{F1773DEF-F3EB-4EBC-916F-5D6A2722CF6F}">
   <ds:schemaRefs/>
 </ds:datastoreItem>
 </file>
@@ -8418,7 +8392,7 @@
 </file>
 
 <file path=customXml/itemProps3.xml><?xml version="1.0" encoding="utf-8"?>
-<ds:datastoreItem xmlns:ds="http://schemas.openxmlformats.org/officeDocument/2006/customXml" ds:itemID="{F1773DEF-F3EB-4EBC-916F-5D6A2722CF6F}">
+<ds:datastoreItem xmlns:ds="http://schemas.openxmlformats.org/officeDocument/2006/customXml" ds:itemID="{B68BEF44-5CE4-407D-801F-ABCD28C15FEF}">
   <ds:schemaRefs/>
 </ds:datastoreItem>
 </file>
--- a/src/Resume_CV/SimpleCV.docx
+++ b/src/Resume_CV/SimpleCV.docx
@@ -637,6 +637,24 @@
               <w:ind w:right="0"/>
               <w:jc w:val="left"/>
               <w:rPr>
+                <w:b/>
+                <w:bCs/>
+              </w:rPr>
+            </w:pPr>
+          </w:p>
+          <w:p>
+            <w:pPr>
+              <w:pStyle w:val="15"/>
+              <w:numPr>
+                <w:ilvl w:val="0"/>
+                <w:numId w:val="0"/>
+              </w:numPr>
+              <w:suppressLineNumbers w:val="0"/>
+              <w:bidi w:val="0"/>
+              <w:spacing w:before="0" w:beforeAutospacing="0" w:after="160" w:afterAutospacing="0" w:line="276" w:lineRule="auto"/>
+              <w:ind w:right="0"/>
+              <w:jc w:val="left"/>
+              <w:rPr>
                 <w:rFonts w:hint="default"/>
                 <w:b w:val="0"/>
                 <w:bCs w:val="0"/>
@@ -648,14 +666,14 @@
                 <w:b/>
                 <w:bCs/>
               </w:rPr>
-              <w:t>Frontend:</w:t>
+              <w:t>Backend:</w:t>
             </w:r>
             <w:r>
               <w:rPr>
                 <w:b w:val="0"/>
                 <w:bCs w:val="0"/>
               </w:rPr>
-              <w:t xml:space="preserve"> JavaScript, TypeScript, React</w:t>
+              <w:t xml:space="preserve"> Java, Spring Boot</w:t>
             </w:r>
             <w:r>
               <w:rPr>
@@ -664,14 +682,14 @@
                 <w:bCs w:val="0"/>
                 <w:lang w:val="en-US"/>
               </w:rPr>
-              <w:t>JS</w:t>
+              <w:t xml:space="preserve"> Micro-services, RESTful </w:t>
             </w:r>
             <w:r>
               <w:rPr>
                 <w:b w:val="0"/>
                 <w:bCs w:val="0"/>
               </w:rPr>
-              <w:t>, Redux</w:t>
+              <w:t>API</w:t>
             </w:r>
             <w:r>
               <w:rPr>
@@ -680,14 +698,14 @@
                 <w:bCs w:val="0"/>
                 <w:lang w:val="en-US"/>
               </w:rPr>
-              <w:t>, Next.js</w:t>
+              <w:t>, Redis, Kafka</w:t>
             </w:r>
             <w:r>
               <w:rPr>
                 <w:b w:val="0"/>
                 <w:bCs w:val="0"/>
               </w:rPr>
-              <w:t>, HTML, CSS</w:t>
+              <w:t xml:space="preserve">, MySQL, MongoDB, </w:t>
             </w:r>
             <w:r>
               <w:rPr>
@@ -696,62 +714,14 @@
                 <w:bCs w:val="0"/>
                 <w:lang w:val="en-US"/>
               </w:rPr>
-              <w:t>, SCSS</w:t>
+              <w:t>C</w:t>
             </w:r>
             <w:r>
               <w:rPr>
                 <w:b w:val="0"/>
                 <w:bCs w:val="0"/>
               </w:rPr>
-              <w:t>, Node</w:t>
-            </w:r>
-            <w:r>
-              <w:rPr>
-                <w:rFonts w:hint="default"/>
-                <w:b w:val="0"/>
-                <w:bCs w:val="0"/>
-                <w:lang w:val="en-US"/>
-              </w:rPr>
-              <w:t>.J</w:t>
-            </w:r>
-            <w:r>
-              <w:rPr>
-                <w:b w:val="0"/>
-                <w:bCs w:val="0"/>
-              </w:rPr>
-              <w:t>s</w:t>
-            </w:r>
-            <w:r>
-              <w:rPr>
-                <w:rFonts w:hint="default"/>
-                <w:b w:val="0"/>
-                <w:bCs w:val="0"/>
-                <w:lang w:val="en-US"/>
-              </w:rPr>
-              <w:t>,</w:t>
-            </w:r>
-            <w:r>
-              <w:rPr>
-                <w:b w:val="0"/>
-                <w:bCs w:val="0"/>
-              </w:rPr>
-              <w:t xml:space="preserve"> jQuery,</w:t>
-            </w:r>
-            <w:r>
-              <w:rPr>
-                <w:rFonts w:hint="default"/>
-                <w:b w:val="0"/>
-                <w:bCs w:val="0"/>
-                <w:lang w:val="en-US"/>
-              </w:rPr>
-              <w:t xml:space="preserve"> Mantine, </w:t>
-            </w:r>
-            <w:r>
-              <w:rPr>
-                <w:b w:val="0"/>
-                <w:bCs w:val="0"/>
-              </w:rPr>
-              <w:t>Ajax</w:t>
+              <w:t>ollection framework</w:t>
             </w:r>
             <w:r>
               <w:rPr>
@@ -787,14 +757,14 @@
                 <w:b/>
                 <w:bCs/>
               </w:rPr>
-              <w:t>Backend:</w:t>
+              <w:t>Frontend:</w:t>
             </w:r>
             <w:r>
               <w:rPr>
                 <w:b w:val="0"/>
                 <w:bCs w:val="0"/>
               </w:rPr>
-              <w:t xml:space="preserve"> Java, Spring Boot</w:t>
+              <w:t xml:space="preserve"> JavaScript, TypeScript, React</w:t>
             </w:r>
             <w:r>
               <w:rPr>
@@ -803,14 +773,14 @@
                 <w:bCs w:val="0"/>
                 <w:lang w:val="en-US"/>
               </w:rPr>
-              <w:t xml:space="preserve"> Micro-services and Modules, RESTful </w:t>
+              <w:t>JS</w:t>
             </w:r>
             <w:r>
               <w:rPr>
                 <w:b w:val="0"/>
                 <w:bCs w:val="0"/>
               </w:rPr>
-              <w:t xml:space="preserve">API, MySQL, MongoDB, </w:t>
+              <w:t>, Redux</w:t>
             </w:r>
             <w:r>
               <w:rPr>
@@ -819,14 +789,78 @@
                 <w:bCs w:val="0"/>
                 <w:lang w:val="en-US"/>
               </w:rPr>
-              <w:t>C</w:t>
+              <w:t>, Next.js</w:t>
             </w:r>
             <w:r>
               <w:rPr>
                 <w:b w:val="0"/>
                 <w:bCs w:val="0"/>
               </w:rPr>
-              <w:t>ollection framework</w:t>
+              <w:t>, HTML, CSS</w:t>
+            </w:r>
+            <w:r>
+              <w:rPr>
+                <w:rFonts w:hint="default"/>
+                <w:b w:val="0"/>
+                <w:bCs w:val="0"/>
+                <w:lang w:val="en-US"/>
+              </w:rPr>
+              <w:t>, SCSS</w:t>
+            </w:r>
+            <w:r>
+              <w:rPr>
+                <w:b w:val="0"/>
+                <w:bCs w:val="0"/>
+              </w:rPr>
+              <w:t>, Node</w:t>
+            </w:r>
+            <w:r>
+              <w:rPr>
+                <w:rFonts w:hint="default"/>
+                <w:b w:val="0"/>
+                <w:bCs w:val="0"/>
+                <w:lang w:val="en-US"/>
+              </w:rPr>
+              <w:t>.J</w:t>
+            </w:r>
+            <w:r>
+              <w:rPr>
+                <w:b w:val="0"/>
+                <w:bCs w:val="0"/>
+              </w:rPr>
+              <w:t>s</w:t>
+            </w:r>
+            <w:r>
+              <w:rPr>
+                <w:rFonts w:hint="default"/>
+                <w:b w:val="0"/>
+                <w:bCs w:val="0"/>
+                <w:lang w:val="en-US"/>
+              </w:rPr>
+              <w:t>,</w:t>
+            </w:r>
+            <w:r>
+              <w:rPr>
+                <w:b w:val="0"/>
+                <w:bCs w:val="0"/>
+              </w:rPr>
+              <w:t xml:space="preserve"> jQuery,</w:t>
+            </w:r>
+            <w:r>
+              <w:rPr>
+                <w:rFonts w:hint="default"/>
+                <w:b w:val="0"/>
+                <w:bCs w:val="0"/>
+                <w:lang w:val="en-US"/>
+              </w:rPr>
+              <w:t xml:space="preserve"> Mantine, </w:t>
+            </w:r>
+            <w:r>
+              <w:rPr>
+                <w:b w:val="0"/>
+                <w:bCs w:val="0"/>
+              </w:rPr>
+              <w:t>Ajax</w:t>
             </w:r>
             <w:r>
               <w:rPr>
@@ -1108,12 +1142,8 @@
               <w:pStyle w:val="3"/>
               <w:spacing w:line="240" w:lineRule="auto"/>
             </w:pPr>
-          </w:p>
-          <w:p>
-            <w:pPr>
-              <w:pStyle w:val="3"/>
-              <w:spacing w:line="240" w:lineRule="auto"/>
-            </w:pPr>
+            <w:bookmarkStart w:id="0" w:name="_GoBack"/>
+            <w:bookmarkEnd w:id="0"/>
             <w:sdt>
               <w:sdtPr>
                 <w:id w:val="195640863"/>
@@ -1420,16 +1450,7 @@
               <w:rFonts w:hint="default"/>
               <w:lang w:val="en-US"/>
             </w:rPr>
-            <w:t>Landed hand in</w:t>
-          </w:r>
-          <w:bookmarkStart w:id="0" w:name="_GoBack"/>
-          <w:bookmarkEnd w:id="0"/>
-          <w:r>
-            <w:rPr>
-              <w:rFonts w:hint="default"/>
-              <w:lang w:val="en-US"/>
-            </w:rPr>
-            <w:t xml:space="preserve"> mobile app development with Android (Kotlin) and iOS (swift) for Bitmart NEWS and LyncWyze.</w:t>
+            <w:t>Landed hand in mobile app development with Android (Kotlin) and iOS (swift) for Bitmart NEWS and LyncWyze.</w:t>
           </w:r>
         </w:p>
         <w:p>
@@ -8039,8 +8060,8 @@
 </file>
 
 <file path=customXml/item1.xml><?xml version="1.0" encoding="utf-8"?>
-<ct:contentTypeSchema xmlns:ct="http://schemas.microsoft.com/office/2006/metadata/contentType" xmlns:ma="http://schemas.microsoft.com/office/2006/metadata/properties/metaAttributes" ma:_="" ma:versionID="60f5a4f2d2b0abadcf532d48ebf9cb71" ma:contentTypeVersion="28" ma:contentTypeID="0x01010079F111ED35F8CC479449609E8A0923A6" ma:contentTypeName="Document" ma:contentTypeScope="" ma:contentTypeDescription="Create a new document." ct:_="">
-  <xsd:schema xmlns:ns4="230e9df3-be65-4c73-a93b-d1236ebd677e" xmlns:xsd="http://www.w3.org/2001/XMLSchema" xmlns:p="http://schemas.microsoft.com/office/2006/metadata/properties" xmlns:xs="http://www.w3.org/2001/XMLSchema" xmlns:ns1="http://schemas.microsoft.com/sharepoint/v3" xmlns:ns2="71af3243-3dd4-4a8d-8c0d-dd76da1f02a5" xmlns:ns3="16c05727-aa75-4e4a-9b5f-8a80a1165891" ns2:_="" targetNamespace="http://schemas.microsoft.com/office/2006/metadata/properties" ns4:_="" ma:fieldsID="7dd78129e6a1811f84807ad11c651531" ma:root="true" ns1:_="" ns3:_="">
+<ct:contentTypeSchema xmlns:ct="http://schemas.microsoft.com/office/2006/metadata/contentType" xmlns:ma="http://schemas.microsoft.com/office/2006/metadata/properties/metaAttributes" ma:contentTypeID="0x01010079F111ED35F8CC479449609E8A0923A6" ma:versionID="60f5a4f2d2b0abadcf532d48ebf9cb71" ma:contentTypeName="Document" ma:contentTypeDescription="Create a new document." ma:contentTypeVersion="28" ma:contentTypeScope="" ct:_="" ma:_="">
+  <xsd:schema xmlns:ns1="http://schemas.microsoft.com/sharepoint/v3" xmlns:ns2="71af3243-3dd4-4a8d-8c0d-dd76da1f02a5" xmlns:ns3="16c05727-aa75-4e4a-9b5f-8a80a1165891" xmlns:ns4="230e9df3-be65-4c73-a93b-d1236ebd677e" xmlns:xsd="http://www.w3.org/2001/XMLSchema" xmlns:xs="http://www.w3.org/2001/XMLSchema" xmlns:p="http://schemas.microsoft.com/office/2006/metadata/properties" ma:root="true" ma:fieldsID="7dd78129e6a1811f84807ad11c651531" ns1:_="" ns3:_="" ns2:_="" ns4:_="" targetNamespace="http://schemas.microsoft.com/office/2006/metadata/properties">
     <xsd:import namespace="http://schemas.microsoft.com/sharepoint/v3"/>
     <xsd:import namespace="71af3243-3dd4-4a8d-8c0d-dd76da1f02a5"/>
     <xsd:import namespace="16c05727-aa75-4e4a-9b5f-8a80a1165891"/>
@@ -8082,24 +8103,24 @@
       </xsd:complexType>
     </xsd:element>
   </xsd:schema>
-  <xsd:schema xmlns:pc="http://schemas.microsoft.com/office/infopath/2007/PartnerControls" xmlns:xsd="http://www.w3.org/2001/XMLSchema" xmlns:dms="http://schemas.microsoft.com/office/2006/documentManagement/types" xmlns:xs="http://www.w3.org/2001/XMLSchema" targetNamespace="http://schemas.microsoft.com/sharepoint/v3" elementFormDefault="qualified">
+  <xsd:schema xmlns:pc="http://schemas.microsoft.com/office/infopath/2007/PartnerControls" xmlns:xsd="http://www.w3.org/2001/XMLSchema" xmlns:xs="http://www.w3.org/2001/XMLSchema" xmlns:dms="http://schemas.microsoft.com/office/2006/documentManagement/types" elementFormDefault="qualified" targetNamespace="http://schemas.microsoft.com/sharepoint/v3">
     <xsd:import namespace="http://schemas.microsoft.com/office/2006/documentManagement/types"/>
     <xsd:import namespace="http://schemas.microsoft.com/office/infopath/2007/PartnerControls"/>
-    <xsd:element ma:index="20" ma:readOnly="false" ma:internalName="_ip_UnifiedCompliancePolicyProperties" name="_ip_UnifiedCompliancePolicyProperties" ma:displayName="Unified Compliance Policy Properties" nillable="true" ma:hidden="true">
+    <xsd:element ma:readOnly="false" ma:index="20" ma:hidden="true" name="_ip_UnifiedCompliancePolicyProperties" ma:internalName="_ip_UnifiedCompliancePolicyProperties" nillable="true" ma:displayName="Unified Compliance Policy Properties">
       <xsd:simpleType>
         <xsd:restriction base="dms:Note"/>
       </xsd:simpleType>
     </xsd:element>
-    <xsd:element ma:index="21" ma:readOnly="false" ma:internalName="_ip_UnifiedCompliancePolicyUIAction" name="_ip_UnifiedCompliancePolicyUIAction" ma:displayName="Unified Compliance Policy UI Action" nillable="true" ma:hidden="true">
+    <xsd:element ma:readOnly="false" ma:index="21" ma:hidden="true" name="_ip_UnifiedCompliancePolicyUIAction" ma:internalName="_ip_UnifiedCompliancePolicyUIAction" nillable="true" ma:displayName="Unified Compliance Policy UI Action">
       <xsd:simpleType>
         <xsd:restriction base="dms:Text"/>
       </xsd:simpleType>
     </xsd:element>
   </xsd:schema>
-  <xsd:schema xmlns:pc="http://schemas.microsoft.com/office/infopath/2007/PartnerControls" xmlns:xsd="http://www.w3.org/2001/XMLSchema" xmlns:dms="http://schemas.microsoft.com/office/2006/documentManagement/types" xmlns:xs="http://www.w3.org/2001/XMLSchema" targetNamespace="71af3243-3dd4-4a8d-8c0d-dd76da1f02a5" elementFormDefault="qualified">
+  <xsd:schema xmlns:pc="http://schemas.microsoft.com/office/infopath/2007/PartnerControls" xmlns:xsd="http://www.w3.org/2001/XMLSchema" xmlns:xs="http://www.w3.org/2001/XMLSchema" xmlns:dms="http://schemas.microsoft.com/office/2006/documentManagement/types" elementFormDefault="qualified" targetNamespace="71af3243-3dd4-4a8d-8c0d-dd76da1f02a5">
     <xsd:import namespace="http://schemas.microsoft.com/office/2006/documentManagement/types"/>
     <xsd:import namespace="http://schemas.microsoft.com/office/infopath/2007/PartnerControls"/>
-    <xsd:element ma:index="2" ma:readOnly="false" ma:default="Not started" ma:format="Dropdown" ma:internalName="Status" name="Status" ma:displayName="Status" nillable="true">
+    <xsd:element ma:readOnly="false" ma:format="Dropdown" ma:index="2" name="Status" ma:internalName="Status" ma:default="Not started" nillable="true" ma:displayName="Status">
       <xsd:simpleType>
         <xsd:restriction base="dms:Choice">
           <xsd:enumeration value="Not started"/>
@@ -8108,120 +8129,120 @@
         </xsd:restriction>
       </xsd:simpleType>
     </xsd:element>
-    <xsd:element ma:index="3" ma:readOnly="false" ma:format="Image" ma:internalName="Image" name="Image" ma:displayName="Image" nillable="true">
+    <xsd:element ma:readOnly="false" ma:format="Image" ma:index="3" name="Image" ma:internalName="Image" nillable="true" ma:displayName="Image">
       <xsd:complexType>
         <xsd:complexContent>
           <xsd:extension base="dms:URL">
             <xsd:sequence>
-              <xsd:element minOccurs="0" type="dms:ValidUrl" name="Url" nillable="true"/>
+              <xsd:element type="dms:ValidUrl" name="Url" minOccurs="0" nillable="true"/>
               <xsd:element type="xsd:string" name="Description" nillable="true"/>
             </xsd:sequence>
           </xsd:extension>
         </xsd:complexContent>
       </xsd:complexType>
     </xsd:element>
-    <xsd:element ma:index="8" ma:readOnly="true" ma:internalName="MediaServiceMetadata" name="MediaServiceMetadata" ma:displayName="MediaServiceMetadata" nillable="true" ma:hidden="true">
+    <xsd:element ma:readOnly="true" ma:index="8" ma:hidden="true" name="MediaServiceMetadata" ma:internalName="MediaServiceMetadata" nillable="true" ma:displayName="MediaServiceMetadata">
       <xsd:simpleType>
         <xsd:restriction base="dms:Note"/>
       </xsd:simpleType>
     </xsd:element>
-    <xsd:element ma:index="9" ma:readOnly="true" ma:internalName="MediaServiceFastMetadata" name="MediaServiceFastMetadata" ma:displayName="MediaServiceFastMetadata" nillable="true" ma:hidden="true">
+    <xsd:element ma:readOnly="true" ma:index="9" ma:hidden="true" name="MediaServiceFastMetadata" ma:internalName="MediaServiceFastMetadata" nillable="true" ma:displayName="MediaServiceFastMetadata">
       <xsd:simpleType>
         <xsd:restriction base="dms:Note"/>
       </xsd:simpleType>
     </xsd:element>
-    <xsd:element ma:index="10" ma:readOnly="true" ma:internalName="MediaServiceOCR" name="MediaServiceOCR" ma:displayName="MediaServiceOCR" nillable="true" ma:hidden="true">
+    <xsd:element ma:readOnly="true" ma:index="10" ma:hidden="true" name="MediaServiceOCR" ma:internalName="MediaServiceOCR" nillable="true" ma:displayName="MediaServiceOCR">
       <xsd:simpleType>
         <xsd:restriction base="dms:Note"/>
       </xsd:simpleType>
     </xsd:element>
-    <xsd:element ma:index="11" ma:readOnly="true" ma:internalName="MediaServiceAutoTags" name="MediaServiceAutoTags" ma:displayName="MediaServiceAutoTags" nillable="true" ma:hidden="true">
+    <xsd:element ma:readOnly="true" ma:index="11" ma:hidden="true" name="MediaServiceAutoTags" ma:internalName="MediaServiceAutoTags" nillable="true" ma:displayName="MediaServiceAutoTags">
       <xsd:simpleType>
         <xsd:restriction base="dms:Text"/>
       </xsd:simpleType>
     </xsd:element>
-    <xsd:element ma:index="12" ma:readOnly="true" ma:internalName="MediaServiceEventHashCode" name="MediaServiceEventHashCode" ma:displayName="MediaServiceEventHashCode" nillable="true" ma:hidden="true">
+    <xsd:element ma:readOnly="true" ma:index="12" ma:hidden="true" name="MediaServiceEventHashCode" ma:internalName="MediaServiceEventHashCode" nillable="true" ma:displayName="MediaServiceEventHashCode">
       <xsd:simpleType>
         <xsd:restriction base="dms:Text"/>
       </xsd:simpleType>
     </xsd:element>
-    <xsd:element ma:index="13" ma:readOnly="true" ma:internalName="MediaServiceGenerationTime" name="MediaServiceGenerationTime" ma:displayName="MediaServiceGenerationTime" nillable="true" ma:hidden="true">
+    <xsd:element ma:readOnly="true" ma:index="13" ma:hidden="true" name="MediaServiceGenerationTime" ma:internalName="MediaServiceGenerationTime" nillable="true" ma:displayName="MediaServiceGenerationTime">
       <xsd:simpleType>
         <xsd:restriction base="dms:Text"/>
       </xsd:simpleType>
     </xsd:element>
-    <xsd:element ma:index="16" ma:readOnly="true" ma:internalName="MediaServiceAutoKeyPoints" name="MediaServiceAutoKeyPoints" ma:displayName="MediaServiceAutoKeyPoints" nillable="true" ma:hidden="true">
+    <xsd:element ma:readOnly="true" ma:index="16" ma:hidden="true" name="MediaServiceAutoKeyPoints" ma:internalName="MediaServiceAutoKeyPoints" nillable="true" ma:displayName="MediaServiceAutoKeyPoints">
       <xsd:simpleType>
         <xsd:restriction base="dms:Note"/>
       </xsd:simpleType>
     </xsd:element>
-    <xsd:element ma:index="17" ma:readOnly="false" ma:internalName="MediaServiceKeyPoints" name="MediaServiceKeyPoints" ma:displayName="KeyPoints" nillable="true" ma:hidden="true">
+    <xsd:element ma:readOnly="false" ma:index="17" ma:hidden="true" name="MediaServiceKeyPoints" ma:internalName="MediaServiceKeyPoints" nillable="true" ma:displayName="KeyPoints">
       <xsd:simpleType>
         <xsd:restriction base="dms:Note"/>
       </xsd:simpleType>
     </xsd:element>
-    <xsd:element ma:index="18" ma:readOnly="true" ma:internalName="MediaServiceDateTaken" name="MediaServiceDateTaken" ma:displayName="MediaServiceDateTaken" nillable="true" ma:hidden="true">
+    <xsd:element ma:readOnly="true" ma:index="18" ma:hidden="true" name="MediaServiceDateTaken" ma:internalName="MediaServiceDateTaken" nillable="true" ma:displayName="MediaServiceDateTaken">
       <xsd:simpleType>
         <xsd:restriction base="dms:Text"/>
       </xsd:simpleType>
     </xsd:element>
-    <xsd:element ma:index="25" ma:anchorId="fba54fb3-c3e1-fe81-a776-ca4b69148c4d" ma:isKeyword="false" ma:readOnly="false" ma:open="true" ma:taxonomyFieldName="MediaServiceImageTags" ma:taxonomyMulti="true" ma:termSetId="09814cd3-568e-fe90-9814-8d621ff8fb84" ma:taxonomy="true" ma:internalName="ImageTagsTaxHTField" name="ImageTagsTaxHTField" ma:displayName="Image Tags" nillable="true" ma:fieldId="{5cf76f15-5ced-4ddc-b409-7134ff3c332f}" ma:sspId="e385fb40-52d4-4fae-9c5b-3e8ff8a5878e">
+    <xsd:element ma:anchorId="fba54fb3-c3e1-fe81-a776-ca4b69148c4d" ma:readOnly="false" ma:sspId="e385fb40-52d4-4fae-9c5b-3e8ff8a5878e" ma:index="25" ma:taxonomyFieldName="MediaServiceImageTags" ma:taxonomyMulti="true" ma:taxonomy="true" ma:isKeyword="false" ma:fieldId="{5cf76f15-5ced-4ddc-b409-7134ff3c332f}" name="ImageTagsTaxHTField" ma:internalName="ImageTagsTaxHTField" ma:termSetId="09814cd3-568e-fe90-9814-8d621ff8fb84" ma:open="true" nillable="true" ma:displayName="Image Tags">
       <xsd:complexType>
         <xsd:sequence>
           <xsd:element ref="pc:Terms" maxOccurs="1" minOccurs="0"/>
         </xsd:sequence>
       </xsd:complexType>
     </xsd:element>
-    <xsd:element ma:index="26" ma:readOnly="true" ma:internalName="MediaServiceLocation" name="MediaServiceLocation" ma:displayName="Location" nillable="true" ma:hidden="true">
+    <xsd:element ma:readOnly="true" ma:index="26" ma:hidden="true" name="MediaServiceLocation" ma:internalName="MediaServiceLocation" nillable="true" ma:displayName="Location">
       <xsd:simpleType>
         <xsd:restriction base="dms:Text"/>
       </xsd:simpleType>
     </xsd:element>
-    <xsd:element ma:index="27" ma:readOnly="true" ma:internalName="MediaLengthInSeconds" name="MediaLengthInSeconds" ma:displayName="MediaLengthInSeconds" nillable="true" ma:hidden="true">
+    <xsd:element ma:readOnly="true" ma:index="27" ma:hidden="true" name="MediaLengthInSeconds" ma:internalName="MediaLengthInSeconds" nillable="true" ma:displayName="MediaLengthInSeconds">
       <xsd:simpleType>
         <xsd:restriction base="dms:Unknown"/>
       </xsd:simpleType>
     </xsd:element>
-    <xsd:element ma:index="28" ma:default="0" ma:format="Dropdown" ma:internalName="Background" name="Background" ma:displayName="Background" nillable="true">
+    <xsd:element ma:format="Dropdown" ma:index="28" name="Background" ma:internalName="Background" ma:default="0" nillable="true" ma:displayName="Background">
       <xsd:simpleType>
         <xsd:restriction base="dms:Boolean"/>
       </xsd:simpleType>
     </xsd:element>
-    <xsd:element ma:index="29" ma:readOnly="true" ma:internalName="MediaServiceSearchProperties" name="MediaServiceSearchProperties" ma:displayName="MediaServiceSearchProperties" nillable="true" ma:hidden="true">
+    <xsd:element ma:readOnly="true" ma:index="29" ma:hidden="true" name="MediaServiceSearchProperties" ma:internalName="MediaServiceSearchProperties" nillable="true" ma:displayName="MediaServiceSearchProperties">
       <xsd:simpleType>
         <xsd:restriction base="dms:Note"/>
       </xsd:simpleType>
     </xsd:element>
-    <xsd:element ma:index="30" ma:readOnly="true" ma:internalName="MediaServiceDocTags" name="MediaServiceDocTags" ma:displayName="MediaServiceDocTags" nillable="true" ma:hidden="true">
+    <xsd:element ma:readOnly="true" ma:index="30" ma:hidden="true" name="MediaServiceDocTags" ma:internalName="MediaServiceDocTags" nillable="true" ma:displayName="MediaServiceDocTags">
       <xsd:simpleType>
         <xsd:restriction base="dms:Note"/>
       </xsd:simpleType>
     </xsd:element>
-    <xsd:element ma:indexed="true" ma:index="31" ma:readOnly="true" ma:internalName="MediaServiceObjectDetectorVersions" name="MediaServiceObjectDetectorVersions" ma:displayName="MediaServiceObjectDetectorVersions" nillable="true" ma:hidden="true" ma:description="">
+    <xsd:element ma:readOnly="true" ma:description="" ma:index="31" ma:hidden="true" name="MediaServiceObjectDetectorVersions" ma:indexed="true" ma:internalName="MediaServiceObjectDetectorVersions" nillable="true" ma:displayName="MediaServiceObjectDetectorVersions">
       <xsd:simpleType>
         <xsd:restriction base="dms:Text"/>
       </xsd:simpleType>
     </xsd:element>
-    <xsd:element ma:index="32" ma:readOnly="true" ma:internalName="MediaServiceSystemTags" name="MediaServiceSystemTags" ma:displayName="MediaServiceSystemTags" nillable="true" ma:hidden="true">
+    <xsd:element ma:readOnly="true" ma:index="32" ma:hidden="true" name="MediaServiceSystemTags" ma:internalName="MediaServiceSystemTags" nillable="true" ma:displayName="MediaServiceSystemTags">
       <xsd:simpleType>
         <xsd:restriction base="dms:Note"/>
       </xsd:simpleType>
     </xsd:element>
   </xsd:schema>
-  <xsd:schema xmlns:pc="http://schemas.microsoft.com/office/infopath/2007/PartnerControls" xmlns:xsd="http://www.w3.org/2001/XMLSchema" xmlns:dms="http://schemas.microsoft.com/office/2006/documentManagement/types" xmlns:xs="http://www.w3.org/2001/XMLSchema" targetNamespace="16c05727-aa75-4e4a-9b5f-8a80a1165891" elementFormDefault="qualified">
+  <xsd:schema xmlns:pc="http://schemas.microsoft.com/office/infopath/2007/PartnerControls" xmlns:xsd="http://www.w3.org/2001/XMLSchema" xmlns:xs="http://www.w3.org/2001/XMLSchema" xmlns:dms="http://schemas.microsoft.com/office/2006/documentManagement/types" elementFormDefault="qualified" targetNamespace="16c05727-aa75-4e4a-9b5f-8a80a1165891">
     <xsd:import namespace="http://schemas.microsoft.com/office/2006/documentManagement/types"/>
     <xsd:import namespace="http://schemas.microsoft.com/office/infopath/2007/PartnerControls"/>
-    <xsd:element ma:index="14" ma:readOnly="true" ma:internalName="SharedWithUsers" name="SharedWithUsers" ma:displayName="Shared With" nillable="true" ma:hidden="true">
+    <xsd:element ma:readOnly="true" ma:index="14" ma:hidden="true" name="SharedWithUsers" ma:internalName="SharedWithUsers" nillable="true" ma:displayName="Shared With">
       <xsd:complexType>
         <xsd:complexContent>
           <xsd:extension base="dms:UserMulti">
             <xsd:sequence>
-              <xsd:element maxOccurs="unbounded" minOccurs="0" name="UserInfo">
+              <xsd:element name="UserInfo" maxOccurs="unbounded" minOccurs="0">
                 <xsd:complexType>
                   <xsd:sequence>
-                    <xsd:element minOccurs="0" type="xsd:string" name="DisplayName"/>
-                    <xsd:element minOccurs="0" type="dms:UserId" name="AccountId" nillable="true"/>
-                    <xsd:element minOccurs="0" type="xsd:string" name="AccountType"/>
+                    <xsd:element type="xsd:string" name="DisplayName" minOccurs="0"/>
+                    <xsd:element type="dms:UserId" name="AccountId" minOccurs="0" nillable="true"/>
+                    <xsd:element type="xsd:string" name="AccountType" minOccurs="0"/>
                   </xsd:sequence>
                 </xsd:complexType>
               </xsd:element>
@@ -8230,28 +8251,28 @@
         </xsd:complexContent>
       </xsd:complexType>
     </xsd:element>
-    <xsd:element ma:index="15" ma:readOnly="true" ma:internalName="SharedWithDetails" name="SharedWithDetails" ma:displayName="Shared With Details" nillable="true" ma:hidden="true">
+    <xsd:element ma:readOnly="true" ma:index="15" ma:hidden="true" name="SharedWithDetails" ma:internalName="SharedWithDetails" nillable="true" ma:displayName="Shared With Details">
       <xsd:simpleType>
         <xsd:restriction base="dms:Note"/>
       </xsd:simpleType>
     </xsd:element>
   </xsd:schema>
-  <xsd:schema xmlns:pc="http://schemas.microsoft.com/office/infopath/2007/PartnerControls" xmlns:xsd="http://www.w3.org/2001/XMLSchema" xmlns:dms="http://schemas.microsoft.com/office/2006/documentManagement/types" xmlns:xs="http://www.w3.org/2001/XMLSchema" targetNamespace="230e9df3-be65-4c73-a93b-d1236ebd677e" elementFormDefault="qualified">
+  <xsd:schema xmlns:pc="http://schemas.microsoft.com/office/infopath/2007/PartnerControls" xmlns:xsd="http://www.w3.org/2001/XMLSchema" xmlns:xs="http://www.w3.org/2001/XMLSchema" xmlns:dms="http://schemas.microsoft.com/office/2006/documentManagement/types" elementFormDefault="qualified" targetNamespace="230e9df3-be65-4c73-a93b-d1236ebd677e">
     <xsd:import namespace="http://schemas.microsoft.com/office/2006/documentManagement/types"/>
     <xsd:import namespace="http://schemas.microsoft.com/office/infopath/2007/PartnerControls"/>
-    <xsd:element ma:showField="CatchAllData" ma:index="23" ma:list="{3f6bfcbc-3db3-4ae6-bd76-326f0798ad28}" ma:readOnly="false" ma:web="16c05727-aa75-4e4a-9b5f-8a80a1165891" ma:internalName="TaxCatchAll" name="TaxCatchAll" ma:displayName="Taxonomy Catch All Column" nillable="true" ma:hidden="true">
+    <xsd:element ma:readOnly="false" ma:index="23" ma:hidden="true" ma:showField="CatchAllData" name="TaxCatchAll" ma:internalName="TaxCatchAll" ma:list="{3f6bfcbc-3db3-4ae6-bd76-326f0798ad28}" ma:web="16c05727-aa75-4e4a-9b5f-8a80a1165891" nillable="true" ma:displayName="Taxonomy Catch All Column">
       <xsd:complexType>
         <xsd:complexContent>
           <xsd:extension base="dms:MultiChoiceLookup">
             <xsd:sequence>
-              <xsd:element maxOccurs="unbounded" minOccurs="0" type="dms:Lookup" name="Value" nillable="true"/>
+              <xsd:element type="dms:Lookup" name="Value" maxOccurs="unbounded" minOccurs="0" nillable="true"/>
             </xsd:sequence>
           </xsd:extension>
         </xsd:complexContent>
       </xsd:complexType>
     </xsd:element>
   </xsd:schema>
-  <xsd:schema xmlns:xsd="http://www.w3.org/2001/XMLSchema" xmlns:odoc="http://schemas.microsoft.com/internal/obd" xmlns:dc="http://purl.org/dc/elements/1.1/" xmlns:xsi="http://www.w3.org/2001/XMLSchema-instance" xmlns:dcterms="http://purl.org/dc/terms/" xmlns="http://schemas.openxmlformats.org/package/2006/metadata/core-properties" attributeFormDefault="unqualified" targetNamespace="http://schemas.openxmlformats.org/package/2006/metadata/core-properties" elementFormDefault="qualified" blockDefault="#all">
+  <xsd:schema xmlns:dc="http://purl.org/dc/elements/1.1/" xmlns:xsd="http://www.w3.org/2001/XMLSchema" xmlns:dcterms="http://purl.org/dc/terms/" xmlns:odoc="http://schemas.microsoft.com/internal/obd" xmlns:xsi="http://www.w3.org/2001/XMLSchema-instance" xmlns="http://schemas.openxmlformats.org/package/2006/metadata/core-properties" attributeFormDefault="unqualified" elementFormDefault="qualified" blockDefault="#all" targetNamespace="http://schemas.openxmlformats.org/package/2006/metadata/core-properties">
     <xsd:import namespace="http://purl.org/dc/elements/1.1/" schemaLocation="http://dublincore.org/schemas/xmls/qdc/2003/04/02/dc.xsd"/>
     <xsd:import namespace="http://purl.org/dc/terms/" schemaLocation="http://dublincore.org/schemas/xmls/qdc/2003/04/02/dcterms.xsd"/>
     <xsd:element type="CT_coreProperties" name="coreProperties"/>
@@ -8260,28 +8281,28 @@
         <xsd:element ref="dc:creator" maxOccurs="1" minOccurs="0"/>
         <xsd:element ref="dcterms:created" maxOccurs="1" minOccurs="0"/>
         <xsd:element ref="dc:identifier" maxOccurs="1" minOccurs="0"/>
-        <xsd:element maxOccurs="1" minOccurs="0" type="xsd:string" name="contentType" ma:displayName="Content Type"/>
-        <xsd:element ref="dc:title" ma:index="1" maxOccurs="1" minOccurs="0" ma:displayName="Title"/>
+        <xsd:element type="xsd:string" name="contentType" maxOccurs="1" minOccurs="0" ma:displayName="Content Type"/>
+        <xsd:element ma:index="1" ref="dc:title" maxOccurs="1" minOccurs="0" ma:displayName="Title"/>
         <xsd:element ref="dc:subject" maxOccurs="1" minOccurs="0"/>
         <xsd:element ref="dc:description" maxOccurs="1" minOccurs="0"/>
-        <xsd:element maxOccurs="1" minOccurs="0" type="xsd:string" name="keywords"/>
+        <xsd:element type="xsd:string" name="keywords" maxOccurs="1" minOccurs="0"/>
         <xsd:element ref="dc:language" maxOccurs="1" minOccurs="0"/>
-        <xsd:element maxOccurs="1" minOccurs="0" type="xsd:string" name="category"/>
-        <xsd:element maxOccurs="1" minOccurs="0" type="xsd:string" name="version"/>
-        <xsd:element maxOccurs="1" minOccurs="0" type="xsd:string" name="revision">
+        <xsd:element type="xsd:string" name="category" maxOccurs="1" minOccurs="0"/>
+        <xsd:element type="xsd:string" name="version" maxOccurs="1" minOccurs="0"/>
+        <xsd:element type="xsd:string" name="revision" maxOccurs="1" minOccurs="0">
           <xsd:annotation>
             <xsd:documentation>
                         This value indicates the number of saves or revisions. The application is responsible for updating this value after each revision.
                     </xsd:documentation>
           </xsd:annotation>
         </xsd:element>
-        <xsd:element maxOccurs="1" minOccurs="0" type="xsd:string" name="lastModifiedBy"/>
+        <xsd:element type="xsd:string" name="lastModifiedBy" maxOccurs="1" minOccurs="0"/>
         <xsd:element ref="dcterms:modified" maxOccurs="1" minOccurs="0"/>
-        <xsd:element maxOccurs="1" minOccurs="0" type="xsd:string" name="contentStatus"/>
+        <xsd:element type="xsd:string" name="contentStatus" maxOccurs="1" minOccurs="0"/>
       </xsd:all>
     </xsd:complexType>
   </xsd:schema>
-  <xs:schema xmlns:pc="http://schemas.microsoft.com/office/infopath/2007/PartnerControls" xmlns:xs="http://www.w3.org/2001/XMLSchema" attributeFormDefault="unqualified" targetNamespace="http://schemas.microsoft.com/office/infopath/2007/PartnerControls" elementFormDefault="qualified">
+  <xs:schema xmlns:pc="http://schemas.microsoft.com/office/infopath/2007/PartnerControls" xmlns:xs="http://www.w3.org/2001/XMLSchema" attributeFormDefault="unqualified" elementFormDefault="qualified" targetNamespace="http://schemas.microsoft.com/office/infopath/2007/PartnerControls">
     <xs:element name="Person">
       <xs:complexType>
         <xs:sequence>
@@ -8351,7 +8372,7 @@
 </file>
 
 <file path=customXml/item2.xml><?xml version="1.0" encoding="utf-8"?>
-<p:properties xmlns:pc="http://schemas.microsoft.com/office/infopath/2007/PartnerControls" xmlns:p="http://schemas.microsoft.com/office/2006/metadata/properties" xmlns:xsi="http://www.w3.org/2001/XMLSchema-instance">
+<p:properties xmlns:pc="http://schemas.microsoft.com/office/infopath/2007/PartnerControls" xmlns:xsi="http://www.w3.org/2001/XMLSchema-instance" xmlns:p="http://schemas.microsoft.com/office/2006/metadata/properties">
   <documentManagement>
     <_ip_UnifiedCompliancePolicyUIAction xmlns="http://schemas.microsoft.com/sharepoint/v3" xsi:nil="true"/>
     <Image xmlns="71af3243-3dd4-4a8d-8c0d-dd76da1f02a5">
